--- a/manuscript/dyna-zotero.docx
+++ b/manuscript/dyna-zotero.docx
@@ -669,13 +669,83 @@
           <w:lang w:val="en-US"/>
         </w:rPr>
       </w:pPr>
-    </w:p>
-    <w:p>
-      <w:pPr>
-        <w:pStyle w:val="Ttulo2"/>
-      </w:pPr>
       <w:r>
-        <w:t>Study Design</w:t>
+        <w:rPr>
+          <w:spacing w:val="-5"/>
+          <w:sz w:val="20"/>
+          <w:szCs w:val="20"/>
+          <w:lang w:val="en-US"/>
+        </w:rPr>
+        <w:t xml:space="preserve">This section outlines and examines the standard workflow commonly employed in literature analysis and tech-mining studies, which also serves as the methodological foundation of this paper. This process has been widely discussed in the research literature, including by </w:t>
+      </w:r>
+      <w:r>
+        <w:rPr>
+          <w:spacing w:val="-5"/>
+          <w:sz w:val="20"/>
+          <w:szCs w:val="20"/>
+          <w:highlight w:val="yellow"/>
+          <w:lang w:val="en-US"/>
+        </w:rPr>
+        <w:t>Aria and Cuccurullo (2017)</w:t>
+      </w:r>
+      <w:r>
+        <w:rPr>
+          <w:spacing w:val="-5"/>
+          <w:sz w:val="20"/>
+          <w:szCs w:val="20"/>
+          <w:lang w:val="en-US"/>
+        </w:rPr>
+        <w:t xml:space="preserve">, </w:t>
+      </w:r>
+      <w:proofErr w:type="spellStart"/>
+      <w:r>
+        <w:rPr>
+          <w:spacing w:val="-5"/>
+          <w:sz w:val="20"/>
+          <w:szCs w:val="20"/>
+          <w:highlight w:val="yellow"/>
+          <w:lang w:val="en-US"/>
+        </w:rPr>
+        <w:t>Donthu</w:t>
+      </w:r>
+      <w:proofErr w:type="spellEnd"/>
+      <w:r>
+        <w:rPr>
+          <w:spacing w:val="-5"/>
+          <w:sz w:val="20"/>
+          <w:szCs w:val="20"/>
+          <w:highlight w:val="yellow"/>
+          <w:lang w:val="en-US"/>
+        </w:rPr>
+        <w:t xml:space="preserve"> et al. (2021)</w:t>
+      </w:r>
+      <w:r>
+        <w:rPr>
+          <w:spacing w:val="-5"/>
+          <w:sz w:val="20"/>
+          <w:szCs w:val="20"/>
+          <w:lang w:val="en-US"/>
+        </w:rPr>
+        <w:t xml:space="preserve">, and </w:t>
+      </w:r>
+      <w:r>
+        <w:rPr>
+          <w:spacing w:val="-5"/>
+          <w:sz w:val="20"/>
+          <w:szCs w:val="20"/>
+          <w:highlight w:val="yellow"/>
+          <w:lang w:val="en-US"/>
+        </w:rPr>
+        <w:t>Page et al. (2021)</w:t>
+      </w:r>
+      <w:r>
+        <w:rPr>
+          <w:spacing w:val="-5"/>
+          <w:sz w:val="20"/>
+          <w:szCs w:val="20"/>
+          <w:lang w:val="en-US"/>
+        </w:rPr>
+        <w:t>. The adopted methodology comprises four key stages:</w:t>
       </w:r>
     </w:p>
     <w:p>
@@ -688,6 +758,17 @@
           <w:lang w:val="en-US"/>
         </w:rPr>
       </w:pPr>
+    </w:p>
+    <w:p>
+      <w:pPr>
+        <w:ind w:firstLine="284"/>
+        <w:rPr>
+          <w:spacing w:val="-5"/>
+          <w:sz w:val="20"/>
+          <w:szCs w:val="20"/>
+          <w:lang w:val="en-US"/>
+        </w:rPr>
+      </w:pPr>
       <w:r>
         <w:rPr>
           <w:spacing w:val="-5"/>
@@ -695,7 +776,17 @@
           <w:szCs w:val="20"/>
           <w:lang w:val="en-US"/>
         </w:rPr>
-        <w:t>.</w:t>
+        <w:t>1.</w:t>
+      </w:r>
+      <w:r>
+        <w:rPr>
+          <w:spacing w:val="-5"/>
+          <w:sz w:val="20"/>
+          <w:szCs w:val="20"/>
+          <w:lang w:val="en-US"/>
+        </w:rPr>
+        <w:tab/>
+        <w:t xml:space="preserve">Design of the study.  </w:t>
       </w:r>
     </w:p>
     <w:p>
@@ -708,1354 +799,255 @@
           <w:lang w:val="en-US"/>
         </w:rPr>
       </w:pPr>
-    </w:p>
-    <w:p>
-      <w:pPr>
-        <w:ind w:firstLine="284"/>
-        <w:rPr>
-          <w:spacing w:val="-5"/>
-          <w:sz w:val="20"/>
-          <w:szCs w:val="20"/>
-          <w:lang w:val="en-US"/>
-        </w:rPr>
-      </w:pPr>
-    </w:p>
-    <w:p>
-      <w:pPr>
-        <w:keepNext/>
-        <w:keepLines/>
-        <w:pBdr>
-          <w:top w:val="single" w:sz="4" w:space="1" w:color="auto"/>
-          <w:left w:val="single" w:sz="4" w:space="4" w:color="auto"/>
-          <w:bottom w:val="single" w:sz="4" w:space="1" w:color="auto"/>
-          <w:right w:val="single" w:sz="4" w:space="4" w:color="auto"/>
-        </w:pBdr>
-        <w:rPr>
-          <w:rFonts w:ascii="Consolas" w:hAnsi="Consolas" w:cs="Consolas"/>
-          <w:sz w:val="13"/>
-          <w:szCs w:val="13"/>
-          <w:lang w:val="en-US"/>
-        </w:rPr>
-      </w:pPr>
-      <w:proofErr w:type="gramStart"/>
       <w:r>
         <w:rPr>
-          <w:rFonts w:ascii="Consolas" w:hAnsi="Consolas" w:cs="Consolas"/>
-          <w:sz w:val="13"/>
-          <w:szCs w:val="13"/>
-          <w:lang w:val="en-US"/>
-        </w:rPr>
-        <w:t xml:space="preserve">TITLE( </w:t>
+          <w:spacing w:val="-5"/>
+          <w:sz w:val="20"/>
+          <w:szCs w:val="20"/>
+          <w:lang w:val="en-US"/>
+        </w:rPr>
+        <w:t>2.</w:t>
       </w:r>
       <w:r>
         <w:rPr>
-          <w:rFonts w:ascii="Consolas" w:hAnsi="Consolas" w:cs="Consolas"/>
-          <w:sz w:val="13"/>
-          <w:szCs w:val="13"/>
-          <w:lang w:val="en-US"/>
-        </w:rPr>
-        <w:t>"</w:t>
-      </w:r>
-      <w:proofErr w:type="gramEnd"/>
-      <w:r>
-        <w:rPr>
-          <w:rFonts w:ascii="Consolas" w:hAnsi="Consolas" w:cs="Consolas"/>
-          <w:sz w:val="13"/>
-          <w:szCs w:val="13"/>
-          <w:lang w:val="en-US"/>
-        </w:rPr>
-        <w:t>retail analytics</w:t>
-      </w:r>
-      <w:proofErr w:type="gramStart"/>
-      <w:r>
-        <w:rPr>
-          <w:rFonts w:ascii="Consolas" w:hAnsi="Consolas" w:cs="Consolas"/>
-          <w:sz w:val="13"/>
-          <w:szCs w:val="13"/>
-          <w:lang w:val="en-US"/>
-        </w:rPr>
-        <w:t>"</w:t>
-      </w:r>
-      <w:r>
-        <w:rPr>
-          <w:rFonts w:ascii="Consolas" w:hAnsi="Consolas" w:cs="Consolas"/>
-          <w:sz w:val="13"/>
-          <w:szCs w:val="13"/>
-          <w:lang w:val="en-US"/>
-        </w:rPr>
-        <w:t xml:space="preserve"> )</w:t>
-      </w:r>
-      <w:proofErr w:type="gramEnd"/>
-    </w:p>
-    <w:p>
-      <w:pPr>
-        <w:keepNext/>
-        <w:keepLines/>
-        <w:pBdr>
-          <w:top w:val="single" w:sz="4" w:space="1" w:color="auto"/>
-          <w:left w:val="single" w:sz="4" w:space="4" w:color="auto"/>
-          <w:bottom w:val="single" w:sz="4" w:space="1" w:color="auto"/>
-          <w:right w:val="single" w:sz="4" w:space="4" w:color="auto"/>
-        </w:pBdr>
-        <w:rPr>
-          <w:rFonts w:ascii="Consolas" w:hAnsi="Consolas" w:cs="Consolas"/>
-          <w:sz w:val="13"/>
-          <w:szCs w:val="13"/>
-          <w:lang w:val="en-US"/>
-        </w:rPr>
-      </w:pPr>
-      <w:r>
-        <w:rPr>
-          <w:rFonts w:ascii="Consolas" w:hAnsi="Consolas" w:cs="Consolas"/>
-          <w:sz w:val="13"/>
-          <w:szCs w:val="13"/>
-          <w:lang w:val="en-US"/>
-        </w:rPr>
-        <w:t xml:space="preserve">OR </w:t>
-      </w:r>
-      <w:proofErr w:type="gramStart"/>
-      <w:r>
-        <w:rPr>
-          <w:rFonts w:ascii="Consolas" w:hAnsi="Consolas" w:cs="Consolas"/>
-          <w:sz w:val="13"/>
-          <w:szCs w:val="13"/>
-          <w:lang w:val="en-US"/>
-        </w:rPr>
-        <w:t>TITLE( retail</w:t>
-      </w:r>
-      <w:proofErr w:type="gramEnd"/>
-      <w:r>
-        <w:rPr>
-          <w:rFonts w:ascii="Consolas" w:hAnsi="Consolas" w:cs="Consolas"/>
-          <w:sz w:val="13"/>
-          <w:szCs w:val="13"/>
-          <w:lang w:val="en-US"/>
-        </w:rPr>
-        <w:t xml:space="preserve"> PRE/2 analytics)</w:t>
+          <w:spacing w:val="-5"/>
+          <w:sz w:val="20"/>
+          <w:szCs w:val="20"/>
+          <w:lang w:val="en-US"/>
+        </w:rPr>
+        <w:tab/>
+        <w:t xml:space="preserve">Collection and preparation of data.  </w:t>
       </w:r>
     </w:p>
     <w:p>
       <w:pPr>
-        <w:keepNext/>
-        <w:keepLines/>
-        <w:pBdr>
-          <w:top w:val="single" w:sz="4" w:space="1" w:color="auto"/>
-          <w:left w:val="single" w:sz="4" w:space="4" w:color="auto"/>
-          <w:bottom w:val="single" w:sz="4" w:space="1" w:color="auto"/>
-          <w:right w:val="single" w:sz="4" w:space="4" w:color="auto"/>
-        </w:pBdr>
-        <w:rPr>
-          <w:rFonts w:ascii="Consolas" w:hAnsi="Consolas" w:cs="Consolas"/>
-          <w:sz w:val="13"/>
-          <w:szCs w:val="13"/>
+        <w:ind w:firstLine="284"/>
+        <w:rPr>
+          <w:spacing w:val="-5"/>
+          <w:sz w:val="20"/>
+          <w:szCs w:val="20"/>
           <w:lang w:val="en-US"/>
         </w:rPr>
       </w:pPr>
       <w:r>
         <w:rPr>
-          <w:rFonts w:ascii="Consolas" w:hAnsi="Consolas" w:cs="Consolas"/>
-          <w:sz w:val="13"/>
-          <w:szCs w:val="13"/>
-          <w:lang w:val="en-US"/>
-        </w:rPr>
-        <w:t xml:space="preserve">OR </w:t>
-      </w:r>
-      <w:proofErr w:type="gramStart"/>
-      <w:r>
-        <w:rPr>
-          <w:rFonts w:ascii="Consolas" w:hAnsi="Consolas" w:cs="Consolas"/>
-          <w:sz w:val="13"/>
-          <w:szCs w:val="13"/>
-          <w:lang w:val="en-US"/>
-        </w:rPr>
-        <w:t>TITLE( retail</w:t>
-      </w:r>
-      <w:proofErr w:type="gramEnd"/>
-      <w:r>
-        <w:rPr>
-          <w:rFonts w:ascii="Consolas" w:hAnsi="Consolas" w:cs="Consolas"/>
-          <w:sz w:val="13"/>
-          <w:szCs w:val="13"/>
-          <w:lang w:val="en-US"/>
-        </w:rPr>
-        <w:t xml:space="preserve"> AND "data science</w:t>
-      </w:r>
-      <w:proofErr w:type="gramStart"/>
-      <w:r>
-        <w:rPr>
-          <w:rFonts w:ascii="Consolas" w:hAnsi="Consolas" w:cs="Consolas"/>
-          <w:sz w:val="13"/>
-          <w:szCs w:val="13"/>
-          <w:lang w:val="en-US"/>
-        </w:rPr>
-        <w:t>"</w:t>
+          <w:spacing w:val="-5"/>
+          <w:sz w:val="20"/>
+          <w:szCs w:val="20"/>
+          <w:lang w:val="en-US"/>
+        </w:rPr>
+        <w:t>3.</w:t>
       </w:r>
       <w:r>
         <w:rPr>
-          <w:rFonts w:ascii="Consolas" w:hAnsi="Consolas" w:cs="Consolas"/>
-          <w:sz w:val="13"/>
-          <w:szCs w:val="13"/>
-          <w:lang w:val="en-US"/>
-        </w:rPr>
-        <w:t xml:space="preserve"> )</w:t>
-      </w:r>
-      <w:proofErr w:type="gramEnd"/>
-    </w:p>
-    <w:p>
-      <w:pPr>
-        <w:keepNext/>
-        <w:keepLines/>
-        <w:pBdr>
-          <w:top w:val="single" w:sz="4" w:space="1" w:color="auto"/>
-          <w:left w:val="single" w:sz="4" w:space="4" w:color="auto"/>
-          <w:bottom w:val="single" w:sz="4" w:space="1" w:color="auto"/>
-          <w:right w:val="single" w:sz="4" w:space="4" w:color="auto"/>
-        </w:pBdr>
-        <w:rPr>
-          <w:rFonts w:ascii="Consolas" w:hAnsi="Consolas" w:cs="Consolas"/>
-          <w:sz w:val="13"/>
-          <w:szCs w:val="13"/>
-          <w:lang w:val="en-US"/>
-        </w:rPr>
-      </w:pPr>
-      <w:r>
-        <w:rPr>
-          <w:rFonts w:ascii="Consolas" w:hAnsi="Consolas" w:cs="Consolas"/>
-          <w:sz w:val="13"/>
-          <w:szCs w:val="13"/>
-          <w:lang w:val="en-US"/>
-        </w:rPr>
-        <w:t xml:space="preserve">OR </w:t>
-      </w:r>
-      <w:proofErr w:type="gramStart"/>
-      <w:r>
-        <w:rPr>
-          <w:rFonts w:ascii="Consolas" w:hAnsi="Consolas" w:cs="Consolas"/>
-          <w:sz w:val="13"/>
-          <w:szCs w:val="13"/>
-          <w:lang w:val="en-US"/>
-        </w:rPr>
-        <w:t>TITLE( retail</w:t>
-      </w:r>
-      <w:proofErr w:type="gramEnd"/>
-      <w:r>
-        <w:rPr>
-          <w:rFonts w:ascii="Consolas" w:hAnsi="Consolas" w:cs="Consolas"/>
-          <w:sz w:val="13"/>
-          <w:szCs w:val="13"/>
-          <w:lang w:val="en-US"/>
-        </w:rPr>
-        <w:t xml:space="preserve"> AND </w:t>
-      </w:r>
-      <w:proofErr w:type="gramStart"/>
-      <w:r>
-        <w:rPr>
-          <w:rFonts w:ascii="Consolas" w:hAnsi="Consolas" w:cs="Consolas"/>
-          <w:sz w:val="13"/>
-          <w:szCs w:val="13"/>
-          <w:lang w:val="en-US"/>
-        </w:rPr>
-        <w:t>insight )</w:t>
-      </w:r>
-      <w:proofErr w:type="gramEnd"/>
-    </w:p>
-    <w:p>
-      <w:pPr>
-        <w:keepNext/>
-        <w:keepLines/>
-        <w:pBdr>
-          <w:top w:val="single" w:sz="4" w:space="1" w:color="auto"/>
-          <w:left w:val="single" w:sz="4" w:space="4" w:color="auto"/>
-          <w:bottom w:val="single" w:sz="4" w:space="1" w:color="auto"/>
-          <w:right w:val="single" w:sz="4" w:space="4" w:color="auto"/>
-        </w:pBdr>
-        <w:rPr>
-          <w:rFonts w:ascii="Consolas" w:hAnsi="Consolas" w:cs="Consolas"/>
-          <w:sz w:val="13"/>
-          <w:szCs w:val="13"/>
-          <w:lang w:val="en-US"/>
-        </w:rPr>
-      </w:pPr>
-      <w:r>
-        <w:rPr>
-          <w:rFonts w:ascii="Consolas" w:hAnsi="Consolas" w:cs="Consolas"/>
-          <w:sz w:val="13"/>
-          <w:szCs w:val="13"/>
-          <w:lang w:val="en-US"/>
-        </w:rPr>
-        <w:t xml:space="preserve">OR </w:t>
-      </w:r>
-      <w:proofErr w:type="gramStart"/>
-      <w:r>
-        <w:rPr>
-          <w:rFonts w:ascii="Consolas" w:hAnsi="Consolas" w:cs="Consolas"/>
-          <w:sz w:val="13"/>
-          <w:szCs w:val="13"/>
-          <w:lang w:val="en-US"/>
-        </w:rPr>
-        <w:t>TITLE( retail</w:t>
-      </w:r>
-      <w:proofErr w:type="gramEnd"/>
-      <w:r>
-        <w:rPr>
-          <w:rFonts w:ascii="Consolas" w:hAnsi="Consolas" w:cs="Consolas"/>
-          <w:sz w:val="13"/>
-          <w:szCs w:val="13"/>
-          <w:lang w:val="en-US"/>
-        </w:rPr>
-        <w:t xml:space="preserve"> AND "big data</w:t>
-      </w:r>
-      <w:proofErr w:type="gramStart"/>
-      <w:r>
-        <w:rPr>
-          <w:rFonts w:ascii="Consolas" w:hAnsi="Consolas" w:cs="Consolas"/>
-          <w:sz w:val="13"/>
-          <w:szCs w:val="13"/>
-          <w:lang w:val="en-US"/>
-        </w:rPr>
-        <w:t>" )</w:t>
-      </w:r>
-      <w:proofErr w:type="gramEnd"/>
-    </w:p>
-    <w:p>
-      <w:pPr>
-        <w:keepNext/>
-        <w:keepLines/>
-        <w:pBdr>
-          <w:top w:val="single" w:sz="4" w:space="1" w:color="auto"/>
-          <w:left w:val="single" w:sz="4" w:space="4" w:color="auto"/>
-          <w:bottom w:val="single" w:sz="4" w:space="1" w:color="auto"/>
-          <w:right w:val="single" w:sz="4" w:space="4" w:color="auto"/>
-        </w:pBdr>
-        <w:rPr>
-          <w:rFonts w:ascii="Consolas" w:hAnsi="Consolas" w:cs="Consolas"/>
-          <w:sz w:val="13"/>
-          <w:szCs w:val="13"/>
-          <w:lang w:val="en-US"/>
-        </w:rPr>
-      </w:pPr>
-      <w:r>
-        <w:rPr>
-          <w:rFonts w:ascii="Consolas" w:hAnsi="Consolas" w:cs="Consolas"/>
-          <w:sz w:val="13"/>
-          <w:szCs w:val="13"/>
-          <w:lang w:val="en-US"/>
-        </w:rPr>
-        <w:t xml:space="preserve">OR </w:t>
-      </w:r>
-      <w:proofErr w:type="gramStart"/>
-      <w:r>
-        <w:rPr>
-          <w:rFonts w:ascii="Consolas" w:hAnsi="Consolas" w:cs="Consolas"/>
-          <w:sz w:val="13"/>
-          <w:szCs w:val="13"/>
-          <w:lang w:val="en-US"/>
-        </w:rPr>
-        <w:t>TITLE( retail</w:t>
-      </w:r>
-      <w:proofErr w:type="gramEnd"/>
-      <w:r>
-        <w:rPr>
-          <w:rFonts w:ascii="Consolas" w:hAnsi="Consolas" w:cs="Consolas"/>
-          <w:sz w:val="13"/>
-          <w:szCs w:val="13"/>
-          <w:lang w:val="en-US"/>
-        </w:rPr>
-        <w:t xml:space="preserve"> AND </w:t>
-      </w:r>
-      <w:proofErr w:type="gramStart"/>
-      <w:r>
-        <w:rPr>
-          <w:rFonts w:ascii="Consolas" w:hAnsi="Consolas" w:cs="Consolas"/>
-          <w:sz w:val="13"/>
-          <w:szCs w:val="13"/>
-          <w:lang w:val="en-US"/>
-        </w:rPr>
-        <w:t>insight )</w:t>
-      </w:r>
-      <w:proofErr w:type="gramEnd"/>
-    </w:p>
-    <w:p>
-      <w:pPr>
-        <w:keepNext/>
-        <w:keepLines/>
-        <w:pBdr>
-          <w:top w:val="single" w:sz="4" w:space="1" w:color="auto"/>
-          <w:left w:val="single" w:sz="4" w:space="4" w:color="auto"/>
-          <w:bottom w:val="single" w:sz="4" w:space="1" w:color="auto"/>
-          <w:right w:val="single" w:sz="4" w:space="4" w:color="auto"/>
-        </w:pBdr>
-        <w:rPr>
-          <w:rFonts w:ascii="Consolas" w:hAnsi="Consolas" w:cs="Consolas"/>
-          <w:sz w:val="13"/>
-          <w:szCs w:val="13"/>
-          <w:lang w:val="en-US"/>
-        </w:rPr>
-      </w:pPr>
-      <w:r>
-        <w:rPr>
-          <w:rFonts w:ascii="Consolas" w:hAnsi="Consolas" w:cs="Consolas"/>
-          <w:sz w:val="13"/>
-          <w:szCs w:val="13"/>
-          <w:lang w:val="en-US"/>
-        </w:rPr>
-        <w:t xml:space="preserve">OR </w:t>
-      </w:r>
-      <w:proofErr w:type="gramStart"/>
-      <w:r>
-        <w:rPr>
-          <w:rFonts w:ascii="Consolas" w:hAnsi="Consolas" w:cs="Consolas"/>
-          <w:sz w:val="13"/>
-          <w:szCs w:val="13"/>
-          <w:lang w:val="en-US"/>
-        </w:rPr>
-        <w:t>TITLE( retail</w:t>
-      </w:r>
-      <w:proofErr w:type="gramEnd"/>
-      <w:r>
-        <w:rPr>
-          <w:rFonts w:ascii="Consolas" w:hAnsi="Consolas" w:cs="Consolas"/>
-          <w:sz w:val="13"/>
-          <w:szCs w:val="13"/>
-          <w:lang w:val="en-US"/>
-        </w:rPr>
-        <w:t xml:space="preserve"> AND "predictive analytics</w:t>
-      </w:r>
-      <w:proofErr w:type="gramStart"/>
-      <w:r>
-        <w:rPr>
-          <w:rFonts w:ascii="Consolas" w:hAnsi="Consolas" w:cs="Consolas"/>
-          <w:sz w:val="13"/>
-          <w:szCs w:val="13"/>
-          <w:lang w:val="en-US"/>
-        </w:rPr>
-        <w:t>" )</w:t>
-      </w:r>
-      <w:proofErr w:type="gramEnd"/>
-    </w:p>
-    <w:p>
-      <w:pPr>
-        <w:keepNext/>
-        <w:keepLines/>
-        <w:pBdr>
-          <w:top w:val="single" w:sz="4" w:space="1" w:color="auto"/>
-          <w:left w:val="single" w:sz="4" w:space="4" w:color="auto"/>
-          <w:bottom w:val="single" w:sz="4" w:space="1" w:color="auto"/>
-          <w:right w:val="single" w:sz="4" w:space="4" w:color="auto"/>
-        </w:pBdr>
-        <w:rPr>
-          <w:rFonts w:ascii="Consolas" w:hAnsi="Consolas" w:cs="Consolas"/>
-          <w:sz w:val="13"/>
-          <w:szCs w:val="13"/>
-          <w:lang w:val="en-US"/>
-        </w:rPr>
-      </w:pPr>
-      <w:r>
-        <w:rPr>
-          <w:rFonts w:ascii="Consolas" w:hAnsi="Consolas" w:cs="Consolas"/>
-          <w:sz w:val="13"/>
-          <w:szCs w:val="13"/>
-          <w:lang w:val="en-US"/>
-        </w:rPr>
-        <w:t xml:space="preserve">OR </w:t>
-      </w:r>
-      <w:proofErr w:type="gramStart"/>
-      <w:r>
-        <w:rPr>
-          <w:rFonts w:ascii="Consolas" w:hAnsi="Consolas" w:cs="Consolas"/>
-          <w:sz w:val="13"/>
-          <w:szCs w:val="13"/>
-          <w:lang w:val="en-US"/>
-        </w:rPr>
-        <w:t>TITLE( retail</w:t>
-      </w:r>
-      <w:proofErr w:type="gramEnd"/>
-      <w:r>
-        <w:rPr>
-          <w:rFonts w:ascii="Consolas" w:hAnsi="Consolas" w:cs="Consolas"/>
-          <w:sz w:val="13"/>
-          <w:szCs w:val="13"/>
-          <w:lang w:val="en-US"/>
-        </w:rPr>
-        <w:t xml:space="preserve"> AND "consumer analytics</w:t>
-      </w:r>
-      <w:proofErr w:type="gramStart"/>
-      <w:r>
-        <w:rPr>
-          <w:rFonts w:ascii="Consolas" w:hAnsi="Consolas" w:cs="Consolas"/>
-          <w:sz w:val="13"/>
-          <w:szCs w:val="13"/>
-          <w:lang w:val="en-US"/>
-        </w:rPr>
-        <w:t>" )</w:t>
-      </w:r>
-      <w:proofErr w:type="gramEnd"/>
-    </w:p>
-    <w:p>
-      <w:pPr>
-        <w:keepNext/>
-        <w:keepLines/>
-        <w:pBdr>
-          <w:top w:val="single" w:sz="4" w:space="1" w:color="auto"/>
-          <w:left w:val="single" w:sz="4" w:space="4" w:color="auto"/>
-          <w:bottom w:val="single" w:sz="4" w:space="1" w:color="auto"/>
-          <w:right w:val="single" w:sz="4" w:space="4" w:color="auto"/>
-        </w:pBdr>
-        <w:rPr>
-          <w:rFonts w:ascii="Consolas" w:hAnsi="Consolas" w:cs="Consolas"/>
-          <w:sz w:val="13"/>
-          <w:szCs w:val="13"/>
-          <w:lang w:val="en-US"/>
-        </w:rPr>
-      </w:pPr>
-      <w:r>
-        <w:rPr>
-          <w:rFonts w:ascii="Consolas" w:hAnsi="Consolas" w:cs="Consolas"/>
-          <w:sz w:val="13"/>
-          <w:szCs w:val="13"/>
-          <w:lang w:val="en-US"/>
-        </w:rPr>
-        <w:t xml:space="preserve">OR </w:t>
-      </w:r>
-      <w:proofErr w:type="gramStart"/>
-      <w:r>
-        <w:rPr>
-          <w:rFonts w:ascii="Consolas" w:hAnsi="Consolas" w:cs="Consolas"/>
-          <w:sz w:val="13"/>
-          <w:szCs w:val="13"/>
-          <w:lang w:val="en-US"/>
-        </w:rPr>
-        <w:t>TITLE( retail</w:t>
-      </w:r>
-      <w:proofErr w:type="gramEnd"/>
-      <w:r>
-        <w:rPr>
-          <w:rFonts w:ascii="Consolas" w:hAnsi="Consolas" w:cs="Consolas"/>
-          <w:sz w:val="13"/>
-          <w:szCs w:val="13"/>
-          <w:lang w:val="en-US"/>
-        </w:rPr>
-        <w:t xml:space="preserve"> AND "artificial intelligence</w:t>
-      </w:r>
-      <w:proofErr w:type="gramStart"/>
-      <w:r>
-        <w:rPr>
-          <w:rFonts w:ascii="Consolas" w:hAnsi="Consolas" w:cs="Consolas"/>
-          <w:sz w:val="13"/>
-          <w:szCs w:val="13"/>
-          <w:lang w:val="en-US"/>
-        </w:rPr>
-        <w:t>" )</w:t>
-      </w:r>
-      <w:proofErr w:type="gramEnd"/>
-    </w:p>
-    <w:p>
-      <w:pPr>
-        <w:keepNext/>
-        <w:keepLines/>
-        <w:pBdr>
-          <w:top w:val="single" w:sz="4" w:space="1" w:color="auto"/>
-          <w:left w:val="single" w:sz="4" w:space="4" w:color="auto"/>
-          <w:bottom w:val="single" w:sz="4" w:space="1" w:color="auto"/>
-          <w:right w:val="single" w:sz="4" w:space="4" w:color="auto"/>
-        </w:pBdr>
-        <w:rPr>
-          <w:rFonts w:ascii="Consolas" w:hAnsi="Consolas" w:cs="Consolas"/>
-          <w:sz w:val="13"/>
-          <w:szCs w:val="13"/>
-          <w:lang w:val="en-US"/>
-        </w:rPr>
-      </w:pPr>
-      <w:r>
-        <w:rPr>
-          <w:rFonts w:ascii="Consolas" w:hAnsi="Consolas" w:cs="Consolas"/>
-          <w:sz w:val="13"/>
-          <w:szCs w:val="13"/>
-          <w:lang w:val="en-US"/>
-        </w:rPr>
-        <w:t xml:space="preserve">OR </w:t>
-      </w:r>
-      <w:proofErr w:type="gramStart"/>
-      <w:r>
-        <w:rPr>
-          <w:rFonts w:ascii="Consolas" w:hAnsi="Consolas" w:cs="Consolas"/>
-          <w:sz w:val="13"/>
-          <w:szCs w:val="13"/>
-          <w:lang w:val="en-US"/>
-        </w:rPr>
-        <w:t>TITLE( retail</w:t>
-      </w:r>
-      <w:proofErr w:type="gramEnd"/>
-      <w:r>
-        <w:rPr>
-          <w:rFonts w:ascii="Consolas" w:hAnsi="Consolas" w:cs="Consolas"/>
-          <w:sz w:val="13"/>
-          <w:szCs w:val="13"/>
-          <w:lang w:val="en-US"/>
-        </w:rPr>
-        <w:t xml:space="preserve"> AND "machine learning</w:t>
-      </w:r>
-      <w:proofErr w:type="gramStart"/>
-      <w:r>
-        <w:rPr>
-          <w:rFonts w:ascii="Consolas" w:hAnsi="Consolas" w:cs="Consolas"/>
-          <w:sz w:val="13"/>
-          <w:szCs w:val="13"/>
-          <w:lang w:val="en-US"/>
-        </w:rPr>
-        <w:t>" )</w:t>
-      </w:r>
-      <w:proofErr w:type="gramEnd"/>
-    </w:p>
-    <w:p>
-      <w:pPr>
-        <w:keepNext/>
-        <w:keepLines/>
-        <w:pBdr>
-          <w:top w:val="single" w:sz="4" w:space="1" w:color="auto"/>
-          <w:left w:val="single" w:sz="4" w:space="4" w:color="auto"/>
-          <w:bottom w:val="single" w:sz="4" w:space="1" w:color="auto"/>
-          <w:right w:val="single" w:sz="4" w:space="4" w:color="auto"/>
-        </w:pBdr>
-        <w:rPr>
-          <w:rFonts w:ascii="Consolas" w:hAnsi="Consolas" w:cs="Consolas"/>
-          <w:sz w:val="13"/>
-          <w:szCs w:val="13"/>
-          <w:lang w:val="en-US"/>
-        </w:rPr>
-      </w:pPr>
-      <w:r>
-        <w:rPr>
-          <w:rFonts w:ascii="Consolas" w:hAnsi="Consolas" w:cs="Consolas"/>
-          <w:sz w:val="13"/>
-          <w:szCs w:val="13"/>
-          <w:lang w:val="en-US"/>
-        </w:rPr>
-        <w:t xml:space="preserve">OR </w:t>
-      </w:r>
-      <w:proofErr w:type="gramStart"/>
-      <w:r>
-        <w:rPr>
-          <w:rFonts w:ascii="Consolas" w:hAnsi="Consolas" w:cs="Consolas"/>
-          <w:sz w:val="13"/>
-          <w:szCs w:val="13"/>
-          <w:lang w:val="en-US"/>
-        </w:rPr>
-        <w:t>TITLE( inventory</w:t>
-      </w:r>
-      <w:proofErr w:type="gramEnd"/>
-      <w:r>
-        <w:rPr>
-          <w:rFonts w:ascii="Consolas" w:hAnsi="Consolas" w:cs="Consolas"/>
-          <w:sz w:val="13"/>
-          <w:szCs w:val="13"/>
-          <w:lang w:val="en-US"/>
-        </w:rPr>
-        <w:t xml:space="preserve"> PRE/2 </w:t>
-      </w:r>
-      <w:proofErr w:type="gramStart"/>
-      <w:r>
-        <w:rPr>
-          <w:rFonts w:ascii="Consolas" w:hAnsi="Consolas" w:cs="Consolas"/>
-          <w:sz w:val="13"/>
-          <w:szCs w:val="13"/>
-          <w:lang w:val="en-US"/>
-        </w:rPr>
-        <w:t>analytics )</w:t>
-      </w:r>
-      <w:proofErr w:type="gramEnd"/>
-    </w:p>
-    <w:p>
-      <w:pPr>
-        <w:keepNext/>
-        <w:keepLines/>
-        <w:pBdr>
-          <w:top w:val="single" w:sz="4" w:space="1" w:color="auto"/>
-          <w:left w:val="single" w:sz="4" w:space="4" w:color="auto"/>
-          <w:bottom w:val="single" w:sz="4" w:space="1" w:color="auto"/>
-          <w:right w:val="single" w:sz="4" w:space="4" w:color="auto"/>
-        </w:pBdr>
-        <w:rPr>
-          <w:rFonts w:ascii="Consolas" w:hAnsi="Consolas" w:cs="Consolas"/>
-          <w:sz w:val="13"/>
-          <w:szCs w:val="13"/>
-          <w:lang w:val="en-US"/>
-        </w:rPr>
-      </w:pPr>
-      <w:r>
-        <w:rPr>
-          <w:rFonts w:ascii="Consolas" w:hAnsi="Consolas" w:cs="Consolas"/>
-          <w:sz w:val="13"/>
-          <w:szCs w:val="13"/>
-          <w:lang w:val="en-US"/>
-        </w:rPr>
-        <w:t xml:space="preserve">OR </w:t>
-      </w:r>
-      <w:proofErr w:type="gramStart"/>
-      <w:r>
-        <w:rPr>
-          <w:rFonts w:ascii="Consolas" w:hAnsi="Consolas" w:cs="Consolas"/>
-          <w:sz w:val="13"/>
-          <w:szCs w:val="13"/>
-          <w:lang w:val="en-US"/>
-        </w:rPr>
-        <w:t xml:space="preserve">AUTHKEY( </w:t>
-      </w:r>
-      <w:r>
-        <w:rPr>
-          <w:rFonts w:ascii="Consolas" w:hAnsi="Consolas" w:cs="Consolas"/>
-          <w:sz w:val="13"/>
-          <w:szCs w:val="13"/>
-          <w:lang w:val="en-US"/>
-        </w:rPr>
-        <w:t>"</w:t>
-      </w:r>
-      <w:proofErr w:type="gramEnd"/>
-      <w:r>
-        <w:rPr>
-          <w:rFonts w:ascii="Consolas" w:hAnsi="Consolas" w:cs="Consolas"/>
-          <w:sz w:val="13"/>
-          <w:szCs w:val="13"/>
-          <w:lang w:val="en-US"/>
-        </w:rPr>
-        <w:t>retail analytics</w:t>
-      </w:r>
-      <w:proofErr w:type="gramStart"/>
-      <w:r>
-        <w:rPr>
-          <w:rFonts w:ascii="Consolas" w:hAnsi="Consolas" w:cs="Consolas"/>
-          <w:sz w:val="13"/>
-          <w:szCs w:val="13"/>
-          <w:lang w:val="en-US"/>
-        </w:rPr>
-        <w:t>"</w:t>
-      </w:r>
-      <w:r>
-        <w:rPr>
-          <w:rFonts w:ascii="Consolas" w:hAnsi="Consolas" w:cs="Consolas"/>
-          <w:sz w:val="13"/>
-          <w:szCs w:val="13"/>
-          <w:lang w:val="en-US"/>
-        </w:rPr>
-        <w:t xml:space="preserve"> )</w:t>
-      </w:r>
-      <w:proofErr w:type="gramEnd"/>
-    </w:p>
-    <w:p>
-      <w:pPr>
-        <w:keepNext/>
-        <w:keepLines/>
-        <w:pBdr>
-          <w:top w:val="single" w:sz="4" w:space="1" w:color="auto"/>
-          <w:left w:val="single" w:sz="4" w:space="4" w:color="auto"/>
-          <w:bottom w:val="single" w:sz="4" w:space="1" w:color="auto"/>
-          <w:right w:val="single" w:sz="4" w:space="4" w:color="auto"/>
-        </w:pBdr>
-        <w:rPr>
-          <w:rFonts w:ascii="Consolas" w:hAnsi="Consolas" w:cs="Consolas"/>
-          <w:sz w:val="13"/>
-          <w:szCs w:val="13"/>
-          <w:lang w:val="en-US"/>
-        </w:rPr>
-      </w:pPr>
-      <w:r>
-        <w:rPr>
-          <w:rFonts w:ascii="Consolas" w:hAnsi="Consolas" w:cs="Consolas"/>
-          <w:sz w:val="13"/>
-          <w:szCs w:val="13"/>
-          <w:lang w:val="en-US"/>
-        </w:rPr>
-        <w:t xml:space="preserve">OR AUTHKEY </w:t>
-      </w:r>
-      <w:proofErr w:type="gramStart"/>
-      <w:r>
-        <w:rPr>
-          <w:rFonts w:ascii="Consolas" w:hAnsi="Consolas" w:cs="Consolas"/>
-          <w:sz w:val="13"/>
-          <w:szCs w:val="13"/>
-          <w:lang w:val="en-US"/>
-        </w:rPr>
-        <w:t>( retail</w:t>
-      </w:r>
-      <w:proofErr w:type="gramEnd"/>
-      <w:r>
-        <w:rPr>
-          <w:rFonts w:ascii="Consolas" w:hAnsi="Consolas" w:cs="Consolas"/>
-          <w:sz w:val="13"/>
-          <w:szCs w:val="13"/>
-          <w:lang w:val="en-US"/>
-        </w:rPr>
-        <w:t xml:space="preserve"> PRE/2 analytics)</w:t>
+          <w:spacing w:val="-5"/>
+          <w:sz w:val="20"/>
+          <w:szCs w:val="20"/>
+          <w:lang w:val="en-US"/>
+        </w:rPr>
+        <w:tab/>
+        <w:t xml:space="preserve">Analysis of the data.  </w:t>
       </w:r>
     </w:p>
     <w:p>
       <w:pPr>
-        <w:keepNext/>
-        <w:keepLines/>
-        <w:pBdr>
-          <w:top w:val="single" w:sz="4" w:space="1" w:color="auto"/>
-          <w:left w:val="single" w:sz="4" w:space="4" w:color="auto"/>
-          <w:bottom w:val="single" w:sz="4" w:space="1" w:color="auto"/>
-          <w:right w:val="single" w:sz="4" w:space="4" w:color="auto"/>
-        </w:pBdr>
-        <w:rPr>
-          <w:rFonts w:ascii="Consolas" w:hAnsi="Consolas" w:cs="Consolas"/>
-          <w:sz w:val="13"/>
-          <w:szCs w:val="13"/>
+        <w:ind w:firstLine="284"/>
+        <w:rPr>
+          <w:spacing w:val="-5"/>
+          <w:sz w:val="20"/>
+          <w:szCs w:val="20"/>
           <w:lang w:val="en-US"/>
         </w:rPr>
       </w:pPr>
       <w:r>
         <w:rPr>
-          <w:rFonts w:ascii="Consolas" w:hAnsi="Consolas" w:cs="Consolas"/>
-          <w:sz w:val="13"/>
-          <w:szCs w:val="13"/>
-          <w:lang w:val="en-US"/>
-        </w:rPr>
-        <w:t xml:space="preserve">OR AUTHKEY </w:t>
+          <w:spacing w:val="-5"/>
+          <w:sz w:val="20"/>
+          <w:szCs w:val="20"/>
+          <w:lang w:val="en-US"/>
+        </w:rPr>
+        <w:t>4.</w:t>
       </w:r>
-      <w:proofErr w:type="gramStart"/>
       <w:r>
         <w:rPr>
-          <w:rFonts w:ascii="Consolas" w:hAnsi="Consolas" w:cs="Consolas"/>
-          <w:sz w:val="13"/>
-          <w:szCs w:val="13"/>
-          <w:lang w:val="en-US"/>
-        </w:rPr>
-        <w:t>( retail</w:t>
+          <w:spacing w:val="-5"/>
+          <w:sz w:val="20"/>
+          <w:szCs w:val="20"/>
+          <w:lang w:val="en-US"/>
+        </w:rPr>
+        <w:tab/>
+        <w:t>Interpretation of the findings.</w:t>
       </w:r>
-      <w:proofErr w:type="gramEnd"/>
-      <w:r>
-        <w:rPr>
-          <w:rFonts w:ascii="Consolas" w:hAnsi="Consolas" w:cs="Consolas"/>
-          <w:sz w:val="13"/>
-          <w:szCs w:val="13"/>
-          <w:lang w:val="en-US"/>
-        </w:rPr>
-        <w:t xml:space="preserve"> AND "data science</w:t>
-      </w:r>
-      <w:proofErr w:type="gramStart"/>
-      <w:r>
-        <w:rPr>
-          <w:rFonts w:ascii="Consolas" w:hAnsi="Consolas" w:cs="Consolas"/>
-          <w:sz w:val="13"/>
-          <w:szCs w:val="13"/>
-          <w:lang w:val="en-US"/>
-        </w:rPr>
-        <w:t>" )</w:t>
-      </w:r>
-      <w:proofErr w:type="gramEnd"/>
     </w:p>
     <w:p>
       <w:pPr>
-        <w:keepNext/>
-        <w:keepLines/>
-        <w:pBdr>
-          <w:top w:val="single" w:sz="4" w:space="1" w:color="auto"/>
-          <w:left w:val="single" w:sz="4" w:space="4" w:color="auto"/>
-          <w:bottom w:val="single" w:sz="4" w:space="1" w:color="auto"/>
-          <w:right w:val="single" w:sz="4" w:space="4" w:color="auto"/>
-        </w:pBdr>
-        <w:rPr>
-          <w:rFonts w:ascii="Consolas" w:hAnsi="Consolas" w:cs="Consolas"/>
-          <w:sz w:val="13"/>
-          <w:szCs w:val="13"/>
-          <w:lang w:val="en-US"/>
-        </w:rPr>
-      </w:pPr>
-      <w:r>
-        <w:rPr>
-          <w:rFonts w:ascii="Consolas" w:hAnsi="Consolas" w:cs="Consolas"/>
-          <w:sz w:val="13"/>
-          <w:szCs w:val="13"/>
-          <w:lang w:val="en-US"/>
-        </w:rPr>
-        <w:t xml:space="preserve">OR AUTHKEY </w:t>
-      </w:r>
-      <w:proofErr w:type="gramStart"/>
-      <w:r>
-        <w:rPr>
-          <w:rFonts w:ascii="Consolas" w:hAnsi="Consolas" w:cs="Consolas"/>
-          <w:sz w:val="13"/>
-          <w:szCs w:val="13"/>
-          <w:lang w:val="en-US"/>
-        </w:rPr>
-        <w:t>( retail</w:t>
-      </w:r>
-      <w:proofErr w:type="gramEnd"/>
-      <w:r>
-        <w:rPr>
-          <w:rFonts w:ascii="Consolas" w:hAnsi="Consolas" w:cs="Consolas"/>
-          <w:sz w:val="13"/>
-          <w:szCs w:val="13"/>
-          <w:lang w:val="en-US"/>
-        </w:rPr>
-        <w:t xml:space="preserve"> AND </w:t>
-      </w:r>
-      <w:proofErr w:type="gramStart"/>
-      <w:r>
-        <w:rPr>
-          <w:rFonts w:ascii="Consolas" w:hAnsi="Consolas" w:cs="Consolas"/>
-          <w:sz w:val="13"/>
-          <w:szCs w:val="13"/>
-          <w:lang w:val="en-US"/>
-        </w:rPr>
-        <w:t>insight )</w:t>
-      </w:r>
-      <w:proofErr w:type="gramEnd"/>
+        <w:ind w:firstLine="284"/>
+        <w:rPr>
+          <w:spacing w:val="-5"/>
+          <w:sz w:val="20"/>
+          <w:szCs w:val="20"/>
+          <w:lang w:val="en-US"/>
+        </w:rPr>
+      </w:pPr>
     </w:p>
     <w:p>
       <w:pPr>
-        <w:keepNext/>
-        <w:keepLines/>
-        <w:pBdr>
-          <w:top w:val="single" w:sz="4" w:space="1" w:color="auto"/>
-          <w:left w:val="single" w:sz="4" w:space="4" w:color="auto"/>
-          <w:bottom w:val="single" w:sz="4" w:space="1" w:color="auto"/>
-          <w:right w:val="single" w:sz="4" w:space="4" w:color="auto"/>
-        </w:pBdr>
-        <w:rPr>
-          <w:rFonts w:ascii="Consolas" w:hAnsi="Consolas" w:cs="Consolas"/>
-          <w:sz w:val="13"/>
-          <w:szCs w:val="13"/>
-          <w:lang w:val="en-US"/>
-        </w:rPr>
-      </w:pPr>
-      <w:r>
-        <w:rPr>
-          <w:rFonts w:ascii="Consolas" w:hAnsi="Consolas" w:cs="Consolas"/>
-          <w:sz w:val="13"/>
-          <w:szCs w:val="13"/>
-          <w:lang w:val="en-US"/>
-        </w:rPr>
-        <w:t xml:space="preserve">OR AUTHKEY </w:t>
-      </w:r>
-      <w:proofErr w:type="gramStart"/>
-      <w:r>
-        <w:rPr>
-          <w:rFonts w:ascii="Consolas" w:hAnsi="Consolas" w:cs="Consolas"/>
-          <w:sz w:val="13"/>
-          <w:szCs w:val="13"/>
-          <w:lang w:val="en-US"/>
-        </w:rPr>
-        <w:t>( retail</w:t>
-      </w:r>
-      <w:proofErr w:type="gramEnd"/>
-      <w:r>
-        <w:rPr>
-          <w:rFonts w:ascii="Consolas" w:hAnsi="Consolas" w:cs="Consolas"/>
-          <w:sz w:val="13"/>
-          <w:szCs w:val="13"/>
-          <w:lang w:val="en-US"/>
-        </w:rPr>
-        <w:t xml:space="preserve"> AND "big data</w:t>
-      </w:r>
-      <w:proofErr w:type="gramStart"/>
-      <w:r>
-        <w:rPr>
-          <w:rFonts w:ascii="Consolas" w:hAnsi="Consolas" w:cs="Consolas"/>
-          <w:sz w:val="13"/>
-          <w:szCs w:val="13"/>
-          <w:lang w:val="en-US"/>
-        </w:rPr>
-        <w:t>" )</w:t>
-      </w:r>
-      <w:proofErr w:type="gramEnd"/>
+        <w:ind w:firstLine="284"/>
+        <w:rPr>
+          <w:spacing w:val="-5"/>
+          <w:sz w:val="20"/>
+          <w:szCs w:val="20"/>
+          <w:lang w:val="en-US"/>
+        </w:rPr>
+      </w:pPr>
     </w:p>
     <w:p>
       <w:pPr>
-        <w:keepNext/>
-        <w:keepLines/>
-        <w:pBdr>
-          <w:top w:val="single" w:sz="4" w:space="1" w:color="auto"/>
-          <w:left w:val="single" w:sz="4" w:space="4" w:color="auto"/>
-          <w:bottom w:val="single" w:sz="4" w:space="1" w:color="auto"/>
-          <w:right w:val="single" w:sz="4" w:space="4" w:color="auto"/>
-        </w:pBdr>
-        <w:rPr>
-          <w:rFonts w:ascii="Consolas" w:hAnsi="Consolas" w:cs="Consolas"/>
-          <w:sz w:val="13"/>
-          <w:szCs w:val="13"/>
-          <w:lang w:val="en-US"/>
-        </w:rPr>
-      </w:pPr>
-      <w:r>
-        <w:rPr>
-          <w:rFonts w:ascii="Consolas" w:hAnsi="Consolas" w:cs="Consolas"/>
-          <w:sz w:val="13"/>
-          <w:szCs w:val="13"/>
-          <w:lang w:val="en-US"/>
-        </w:rPr>
-        <w:t xml:space="preserve">OR AUTHKEY </w:t>
-      </w:r>
-      <w:proofErr w:type="gramStart"/>
-      <w:r>
-        <w:rPr>
-          <w:rFonts w:ascii="Consolas" w:hAnsi="Consolas" w:cs="Consolas"/>
-          <w:sz w:val="13"/>
-          <w:szCs w:val="13"/>
-          <w:lang w:val="en-US"/>
-        </w:rPr>
-        <w:t>( retail</w:t>
-      </w:r>
-      <w:proofErr w:type="gramEnd"/>
-      <w:r>
-        <w:rPr>
-          <w:rFonts w:ascii="Consolas" w:hAnsi="Consolas" w:cs="Consolas"/>
-          <w:sz w:val="13"/>
-          <w:szCs w:val="13"/>
-          <w:lang w:val="en-US"/>
-        </w:rPr>
-        <w:t xml:space="preserve"> AND </w:t>
-      </w:r>
-      <w:proofErr w:type="gramStart"/>
-      <w:r>
-        <w:rPr>
-          <w:rFonts w:ascii="Consolas" w:hAnsi="Consolas" w:cs="Consolas"/>
-          <w:sz w:val="13"/>
-          <w:szCs w:val="13"/>
-          <w:lang w:val="en-US"/>
-        </w:rPr>
-        <w:t>insight )</w:t>
-      </w:r>
-      <w:proofErr w:type="gramEnd"/>
+        <w:ind w:firstLine="284"/>
+        <w:rPr>
+          <w:spacing w:val="-5"/>
+          <w:sz w:val="20"/>
+          <w:szCs w:val="20"/>
+          <w:lang w:val="en-US"/>
+        </w:rPr>
+      </w:pPr>
     </w:p>
     <w:p>
       <w:pPr>
-        <w:keepNext/>
-        <w:keepLines/>
-        <w:pBdr>
-          <w:top w:val="single" w:sz="4" w:space="1" w:color="auto"/>
-          <w:left w:val="single" w:sz="4" w:space="4" w:color="auto"/>
-          <w:bottom w:val="single" w:sz="4" w:space="1" w:color="auto"/>
-          <w:right w:val="single" w:sz="4" w:space="4" w:color="auto"/>
-        </w:pBdr>
-        <w:rPr>
-          <w:rFonts w:ascii="Consolas" w:hAnsi="Consolas" w:cs="Consolas"/>
-          <w:sz w:val="13"/>
-          <w:szCs w:val="13"/>
-          <w:lang w:val="en-US"/>
-        </w:rPr>
+        <w:pStyle w:val="Ttulo2"/>
       </w:pPr>
       <w:r>
-        <w:rPr>
-          <w:rFonts w:ascii="Consolas" w:hAnsi="Consolas" w:cs="Consolas"/>
-          <w:sz w:val="13"/>
-          <w:szCs w:val="13"/>
-          <w:lang w:val="en-US"/>
-        </w:rPr>
-        <w:t xml:space="preserve">OR AUTHKEY </w:t>
+        <w:t>Design</w:t>
       </w:r>
-      <w:proofErr w:type="gramStart"/>
       <w:r>
-        <w:rPr>
-          <w:rFonts w:ascii="Consolas" w:hAnsi="Consolas" w:cs="Consolas"/>
-          <w:sz w:val="13"/>
-          <w:szCs w:val="13"/>
-          <w:lang w:val="en-US"/>
-        </w:rPr>
-        <w:t>( retail</w:t>
+        <w:t xml:space="preserve"> of the Study</w:t>
       </w:r>
-      <w:proofErr w:type="gramEnd"/>
-      <w:r>
-        <w:rPr>
-          <w:rFonts w:ascii="Consolas" w:hAnsi="Consolas" w:cs="Consolas"/>
-          <w:sz w:val="13"/>
-          <w:szCs w:val="13"/>
-          <w:lang w:val="en-US"/>
-        </w:rPr>
-        <w:t xml:space="preserve"> AND "predictive analytics</w:t>
-      </w:r>
-      <w:proofErr w:type="gramStart"/>
-      <w:r>
-        <w:rPr>
-          <w:rFonts w:ascii="Consolas" w:hAnsi="Consolas" w:cs="Consolas"/>
-          <w:sz w:val="13"/>
-          <w:szCs w:val="13"/>
-          <w:lang w:val="en-US"/>
-        </w:rPr>
-        <w:t>" )</w:t>
-      </w:r>
-      <w:proofErr w:type="gramEnd"/>
     </w:p>
     <w:p>
       <w:pPr>
-        <w:keepNext/>
-        <w:keepLines/>
-        <w:pBdr>
-          <w:top w:val="single" w:sz="4" w:space="1" w:color="auto"/>
-          <w:left w:val="single" w:sz="4" w:space="4" w:color="auto"/>
-          <w:bottom w:val="single" w:sz="4" w:space="1" w:color="auto"/>
-          <w:right w:val="single" w:sz="4" w:space="4" w:color="auto"/>
-        </w:pBdr>
-        <w:rPr>
-          <w:rFonts w:ascii="Consolas" w:hAnsi="Consolas" w:cs="Consolas"/>
-          <w:sz w:val="13"/>
-          <w:szCs w:val="13"/>
+        <w:ind w:firstLine="284"/>
+        <w:rPr>
+          <w:spacing w:val="-5"/>
+          <w:sz w:val="20"/>
+          <w:szCs w:val="20"/>
           <w:lang w:val="en-US"/>
         </w:rPr>
       </w:pPr>
       <w:r>
         <w:rPr>
-          <w:rFonts w:ascii="Consolas" w:hAnsi="Consolas" w:cs="Consolas"/>
-          <w:sz w:val="13"/>
-          <w:szCs w:val="13"/>
-          <w:lang w:val="en-US"/>
-        </w:rPr>
-        <w:t xml:space="preserve">OR AUTHKEY </w:t>
+          <w:spacing w:val="-5"/>
+          <w:sz w:val="20"/>
+          <w:szCs w:val="20"/>
+          <w:lang w:val="en-US"/>
+        </w:rPr>
+        <w:t xml:space="preserve">The study's parameters are </w:t>
       </w:r>
-      <w:proofErr w:type="gramStart"/>
       <w:r>
         <w:rPr>
-          <w:rFonts w:ascii="Consolas" w:hAnsi="Consolas" w:cs="Consolas"/>
-          <w:sz w:val="13"/>
-          <w:szCs w:val="13"/>
-          <w:lang w:val="en-US"/>
-        </w:rPr>
-        <w:t>( retail</w:t>
+          <w:spacing w:val="-5"/>
+          <w:sz w:val="20"/>
+          <w:szCs w:val="20"/>
+          <w:lang w:val="en-US"/>
+        </w:rPr>
+        <w:t>presented below</w:t>
       </w:r>
-      <w:proofErr w:type="gramEnd"/>
       <w:r>
         <w:rPr>
-          <w:rFonts w:ascii="Consolas" w:hAnsi="Consolas" w:cs="Consolas"/>
-          <w:sz w:val="13"/>
-          <w:szCs w:val="13"/>
-          <w:lang w:val="en-US"/>
-        </w:rPr>
-        <w:t xml:space="preserve"> AND "consumer analytics</w:t>
+          <w:spacing w:val="-5"/>
+          <w:sz w:val="20"/>
+          <w:szCs w:val="20"/>
+          <w:lang w:val="en-US"/>
+        </w:rPr>
+        <w:t xml:space="preserve">, </w:t>
       </w:r>
-      <w:proofErr w:type="gramStart"/>
       <w:r>
         <w:rPr>
-          <w:rFonts w:ascii="Consolas" w:hAnsi="Consolas" w:cs="Consolas"/>
-          <w:sz w:val="13"/>
-          <w:szCs w:val="13"/>
-          <w:lang w:val="en-US"/>
-        </w:rPr>
-        <w:t>" )</w:t>
+          <w:spacing w:val="-5"/>
+          <w:sz w:val="20"/>
+          <w:szCs w:val="20"/>
+          <w:lang w:val="en-US"/>
+        </w:rPr>
+        <w:t>following</w:t>
       </w:r>
-      <w:proofErr w:type="gramEnd"/>
+      <w:r>
+        <w:rPr>
+          <w:spacing w:val="-5"/>
+          <w:sz w:val="20"/>
+          <w:szCs w:val="20"/>
+          <w:lang w:val="en-US"/>
+        </w:rPr>
+        <w:t xml:space="preserve"> the literature review criteria established by </w:t>
+      </w:r>
+      <w:r>
+        <w:rPr>
+          <w:spacing w:val="-5"/>
+          <w:sz w:val="20"/>
+          <w:szCs w:val="20"/>
+          <w:highlight w:val="yellow"/>
+          <w:lang w:val="en-US"/>
+        </w:rPr>
+        <w:t>Kitchenham (2004)</w:t>
+      </w:r>
+      <w:r>
+        <w:rPr>
+          <w:spacing w:val="-5"/>
+          <w:sz w:val="20"/>
+          <w:szCs w:val="20"/>
+          <w:lang w:val="en-US"/>
+        </w:rPr>
+        <w:t>. Scopus was used as the bibliographic database to retrieve information on engineering journals indexed in SciELO, aligning with the study's objective of analyzing SciELO-indexed engineering journals. The search strategy consisted of listing the ISSNs of the relevant journals from SciELO and using them to perform targeted searches within Scopus.</w:t>
+      </w:r>
+      <w:r>
+        <w:rPr>
+          <w:spacing w:val="-5"/>
+          <w:sz w:val="20"/>
+          <w:szCs w:val="20"/>
+          <w:lang w:val="en-US"/>
+        </w:rPr>
+        <w:t xml:space="preserve"> The study parameters are:</w:t>
+      </w:r>
     </w:p>
     <w:p>
       <w:pPr>
-        <w:keepNext/>
-        <w:keepLines/>
-        <w:pBdr>
-          <w:top w:val="single" w:sz="4" w:space="1" w:color="auto"/>
-          <w:left w:val="single" w:sz="4" w:space="4" w:color="auto"/>
-          <w:bottom w:val="single" w:sz="4" w:space="1" w:color="auto"/>
-          <w:right w:val="single" w:sz="4" w:space="4" w:color="auto"/>
-        </w:pBdr>
-        <w:rPr>
-          <w:rFonts w:ascii="Consolas" w:hAnsi="Consolas" w:cs="Consolas"/>
-          <w:sz w:val="13"/>
-          <w:szCs w:val="13"/>
+        <w:pStyle w:val="Prrafodelista"/>
+        <w:numPr>
+          <w:ilvl w:val="0"/>
+          <w:numId w:val="48"/>
+        </w:numPr>
+        <w:rPr>
+          <w:color w:val="auto"/>
+          <w:spacing w:val="-5"/>
+          <w:sz w:val="20"/>
+          <w:szCs w:val="20"/>
           <w:lang w:val="en-US"/>
         </w:rPr>
       </w:pPr>
       <w:r>
         <w:rPr>
-          <w:rFonts w:ascii="Consolas" w:hAnsi="Consolas" w:cs="Consolas"/>
-          <w:sz w:val="13"/>
-          <w:szCs w:val="13"/>
-          <w:lang w:val="en-US"/>
-        </w:rPr>
-        <w:t xml:space="preserve">OR AUTHKEY </w:t>
-      </w:r>
-      <w:proofErr w:type="gramStart"/>
-      <w:r>
-        <w:rPr>
-          <w:rFonts w:ascii="Consolas" w:hAnsi="Consolas" w:cs="Consolas"/>
-          <w:sz w:val="13"/>
-          <w:szCs w:val="13"/>
-          <w:lang w:val="en-US"/>
-        </w:rPr>
-        <w:t>( retail</w:t>
-      </w:r>
-      <w:proofErr w:type="gramEnd"/>
-      <w:r>
-        <w:rPr>
-          <w:rFonts w:ascii="Consolas" w:hAnsi="Consolas" w:cs="Consolas"/>
-          <w:sz w:val="13"/>
-          <w:szCs w:val="13"/>
-          <w:lang w:val="en-US"/>
-        </w:rPr>
-        <w:t xml:space="preserve"> AND "artificial intelligence</w:t>
-      </w:r>
-      <w:proofErr w:type="gramStart"/>
-      <w:r>
-        <w:rPr>
-          <w:rFonts w:ascii="Consolas" w:hAnsi="Consolas" w:cs="Consolas"/>
-          <w:sz w:val="13"/>
-          <w:szCs w:val="13"/>
-          <w:lang w:val="en-US"/>
-        </w:rPr>
-        <w:t>" )</w:t>
-      </w:r>
-      <w:proofErr w:type="gramEnd"/>
-    </w:p>
-    <w:p>
-      <w:pPr>
-        <w:keepNext/>
-        <w:keepLines/>
-        <w:pBdr>
-          <w:top w:val="single" w:sz="4" w:space="1" w:color="auto"/>
-          <w:left w:val="single" w:sz="4" w:space="4" w:color="auto"/>
-          <w:bottom w:val="single" w:sz="4" w:space="1" w:color="auto"/>
-          <w:right w:val="single" w:sz="4" w:space="4" w:color="auto"/>
-        </w:pBdr>
-        <w:rPr>
-          <w:rFonts w:ascii="Consolas" w:hAnsi="Consolas" w:cs="Consolas"/>
-          <w:sz w:val="13"/>
-          <w:szCs w:val="13"/>
-          <w:lang w:val="en-US"/>
-        </w:rPr>
-      </w:pPr>
-      <w:r>
-        <w:rPr>
-          <w:rFonts w:ascii="Consolas" w:hAnsi="Consolas" w:cs="Consolas"/>
-          <w:sz w:val="13"/>
-          <w:szCs w:val="13"/>
-          <w:lang w:val="en-US"/>
-        </w:rPr>
-        <w:t xml:space="preserve">OR AUTHKEY </w:t>
-      </w:r>
-      <w:proofErr w:type="gramStart"/>
-      <w:r>
-        <w:rPr>
-          <w:rFonts w:ascii="Consolas" w:hAnsi="Consolas" w:cs="Consolas"/>
-          <w:sz w:val="13"/>
-          <w:szCs w:val="13"/>
-          <w:lang w:val="en-US"/>
-        </w:rPr>
-        <w:t>( retail</w:t>
-      </w:r>
-      <w:proofErr w:type="gramEnd"/>
-      <w:r>
-        <w:rPr>
-          <w:rFonts w:ascii="Consolas" w:hAnsi="Consolas" w:cs="Consolas"/>
-          <w:sz w:val="13"/>
-          <w:szCs w:val="13"/>
-          <w:lang w:val="en-US"/>
-        </w:rPr>
-        <w:t xml:space="preserve"> AND "machine learning</w:t>
-      </w:r>
-      <w:proofErr w:type="gramStart"/>
-      <w:r>
-        <w:rPr>
-          <w:rFonts w:ascii="Consolas" w:hAnsi="Consolas" w:cs="Consolas"/>
-          <w:sz w:val="13"/>
-          <w:szCs w:val="13"/>
-          <w:lang w:val="en-US"/>
-        </w:rPr>
-        <w:t>" )</w:t>
-      </w:r>
-      <w:proofErr w:type="gramEnd"/>
-    </w:p>
-    <w:p>
-      <w:pPr>
-        <w:keepNext/>
-        <w:keepLines/>
-        <w:pBdr>
-          <w:top w:val="single" w:sz="4" w:space="1" w:color="auto"/>
-          <w:left w:val="single" w:sz="4" w:space="4" w:color="auto"/>
-          <w:bottom w:val="single" w:sz="4" w:space="1" w:color="auto"/>
-          <w:right w:val="single" w:sz="4" w:space="4" w:color="auto"/>
-        </w:pBdr>
-        <w:rPr>
-          <w:rFonts w:ascii="Consolas" w:hAnsi="Consolas" w:cs="Consolas"/>
-          <w:sz w:val="13"/>
-          <w:szCs w:val="13"/>
-          <w:lang w:val="en-US"/>
-        </w:rPr>
-      </w:pPr>
-      <w:r>
-        <w:rPr>
-          <w:rFonts w:ascii="Consolas" w:hAnsi="Consolas" w:cs="Consolas"/>
-          <w:sz w:val="13"/>
-          <w:szCs w:val="13"/>
-          <w:lang w:val="en-US"/>
-        </w:rPr>
-        <w:t xml:space="preserve">OR AUTHKEY </w:t>
-      </w:r>
-      <w:proofErr w:type="gramStart"/>
-      <w:r>
-        <w:rPr>
-          <w:rFonts w:ascii="Consolas" w:hAnsi="Consolas" w:cs="Consolas"/>
-          <w:sz w:val="13"/>
-          <w:szCs w:val="13"/>
-          <w:lang w:val="en-US"/>
-        </w:rPr>
-        <w:t>( inventory</w:t>
-      </w:r>
-      <w:proofErr w:type="gramEnd"/>
-      <w:r>
-        <w:rPr>
-          <w:rFonts w:ascii="Consolas" w:hAnsi="Consolas" w:cs="Consolas"/>
-          <w:sz w:val="13"/>
-          <w:szCs w:val="13"/>
-          <w:lang w:val="en-US"/>
-        </w:rPr>
-        <w:t xml:space="preserve"> PRE/2 </w:t>
-      </w:r>
-      <w:proofErr w:type="gramStart"/>
-      <w:r>
-        <w:rPr>
-          <w:rFonts w:ascii="Consolas" w:hAnsi="Consolas" w:cs="Consolas"/>
-          <w:sz w:val="13"/>
-          <w:szCs w:val="13"/>
-          <w:lang w:val="en-US"/>
-        </w:rPr>
-        <w:t>analytics )</w:t>
-      </w:r>
-      <w:proofErr w:type="gramEnd"/>
-    </w:p>
-    <w:p>
-      <w:pPr>
-        <w:keepNext/>
-        <w:keepLines/>
-        <w:rPr>
-          <w:sz w:val="16"/>
-          <w:szCs w:val="16"/>
-          <w:lang w:val="en-US"/>
-        </w:rPr>
-      </w:pPr>
-      <w:r>
-        <w:rPr>
-          <w:sz w:val="16"/>
-          <w:szCs w:val="16"/>
-          <w:lang w:val="en-US"/>
-        </w:rPr>
-        <w:t xml:space="preserve">Figure </w:t>
+          <w:color w:val="auto"/>
+          <w:spacing w:val="-5"/>
+          <w:sz w:val="20"/>
+          <w:szCs w:val="20"/>
+          <w:lang w:val="en-US"/>
+        </w:rPr>
+        <w:t>Database: Scopus</w:t>
       </w:r>
       <w:r>
         <w:rPr>
-          <w:sz w:val="16"/>
-          <w:szCs w:val="16"/>
-          <w:lang w:val="en-US"/>
-        </w:rPr>
-        <w:t>1</w:t>
+          <w:color w:val="auto"/>
+          <w:spacing w:val="-5"/>
+          <w:sz w:val="20"/>
+          <w:szCs w:val="20"/>
+          <w:lang w:val="en-US"/>
+        </w:rPr>
+        <w:t>.</w:t>
       </w:r>
       <w:r>
         <w:rPr>
-          <w:sz w:val="16"/>
-          <w:szCs w:val="16"/>
-          <w:lang w:val="en-US"/>
-        </w:rPr>
-        <w:t xml:space="preserve">. </w:t>
-      </w:r>
-      <w:r>
-        <w:rPr>
-          <w:sz w:val="16"/>
-          <w:szCs w:val="16"/>
-          <w:lang w:val="en-US"/>
-        </w:rPr>
-        <w:t>Search String</w:t>
-      </w:r>
-      <w:r>
-        <w:rPr>
-          <w:sz w:val="16"/>
-          <w:szCs w:val="16"/>
+          <w:color w:val="auto"/>
+          <w:spacing w:val="-5"/>
+          <w:sz w:val="20"/>
+          <w:szCs w:val="20"/>
           <w:lang w:val="en-US"/>
         </w:rPr>
         <w:t xml:space="preserve"> </w:t>
@@ -2063,6 +1055,486 @@
     </w:p>
     <w:p>
       <w:pPr>
+        <w:pStyle w:val="Prrafodelista"/>
+        <w:numPr>
+          <w:ilvl w:val="0"/>
+          <w:numId w:val="48"/>
+        </w:numPr>
+        <w:rPr>
+          <w:color w:val="auto"/>
+          <w:spacing w:val="-5"/>
+          <w:sz w:val="20"/>
+          <w:szCs w:val="20"/>
+          <w:lang w:val="en-US"/>
+        </w:rPr>
+      </w:pPr>
+      <w:r>
+        <w:rPr>
+          <w:color w:val="auto"/>
+          <w:spacing w:val="-5"/>
+          <w:sz w:val="20"/>
+          <w:szCs w:val="20"/>
+          <w:lang w:val="en-US"/>
+        </w:rPr>
+        <w:t>Years of analysis: From Jan 2015 to Dec 2024.</w:t>
+      </w:r>
+    </w:p>
+    <w:p>
+      <w:pPr>
+        <w:pStyle w:val="Prrafodelista"/>
+        <w:numPr>
+          <w:ilvl w:val="0"/>
+          <w:numId w:val="48"/>
+        </w:numPr>
+        <w:rPr>
+          <w:color w:val="auto"/>
+          <w:spacing w:val="-5"/>
+          <w:sz w:val="20"/>
+          <w:szCs w:val="20"/>
+          <w:lang w:val="en-US"/>
+        </w:rPr>
+      </w:pPr>
+      <w:r>
+        <w:rPr>
+          <w:color w:val="auto"/>
+          <w:spacing w:val="-5"/>
+          <w:sz w:val="20"/>
+          <w:szCs w:val="20"/>
+          <w:lang w:val="en-US"/>
+        </w:rPr>
+        <w:t>Data retrieval: Feb 3, 2025.</w:t>
+      </w:r>
+    </w:p>
+    <w:p>
+      <w:pPr>
+        <w:pStyle w:val="Prrafodelista"/>
+        <w:numPr>
+          <w:ilvl w:val="0"/>
+          <w:numId w:val="48"/>
+        </w:numPr>
+        <w:rPr>
+          <w:color w:val="auto"/>
+          <w:spacing w:val="-5"/>
+          <w:sz w:val="20"/>
+          <w:szCs w:val="20"/>
+          <w:lang w:val="en-US"/>
+        </w:rPr>
+      </w:pPr>
+      <w:r>
+        <w:rPr>
+          <w:color w:val="auto"/>
+          <w:spacing w:val="-5"/>
+          <w:sz w:val="20"/>
+          <w:szCs w:val="20"/>
+          <w:lang w:val="en-US"/>
+        </w:rPr>
+        <w:t xml:space="preserve">Search string: The operator </w:t>
+      </w:r>
+      <w:proofErr w:type="gramStart"/>
+      <w:r>
+        <w:rPr>
+          <w:color w:val="auto"/>
+          <w:spacing w:val="-5"/>
+          <w:sz w:val="20"/>
+          <w:szCs w:val="20"/>
+          <w:lang w:val="en-US"/>
+        </w:rPr>
+        <w:t>ISSN(</w:t>
+      </w:r>
+      <w:proofErr w:type="gramEnd"/>
+      <w:r>
+        <w:rPr>
+          <w:color w:val="auto"/>
+          <w:spacing w:val="-5"/>
+          <w:sz w:val="20"/>
+          <w:szCs w:val="20"/>
+          <w:lang w:val="en-US"/>
+        </w:rPr>
+        <w:t>) was used to retrieve the information of each engineering journal indexed in SciELO from Scopus.</w:t>
+      </w:r>
+    </w:p>
+    <w:p>
+      <w:pPr>
+        <w:pStyle w:val="Prrafodelista"/>
+        <w:numPr>
+          <w:ilvl w:val="0"/>
+          <w:numId w:val="48"/>
+        </w:numPr>
+        <w:rPr>
+          <w:color w:val="auto"/>
+          <w:spacing w:val="-5"/>
+          <w:sz w:val="20"/>
+          <w:szCs w:val="20"/>
+          <w:lang w:val="en-US"/>
+        </w:rPr>
+      </w:pPr>
+      <w:r>
+        <w:rPr>
+          <w:color w:val="auto"/>
+          <w:spacing w:val="-5"/>
+          <w:sz w:val="20"/>
+          <w:szCs w:val="20"/>
+          <w:lang w:val="en-US"/>
+        </w:rPr>
+        <w:t>Inclusion criteria: None.</w:t>
+      </w:r>
+    </w:p>
+    <w:p>
+      <w:pPr>
+        <w:pStyle w:val="Prrafodelista"/>
+        <w:numPr>
+          <w:ilvl w:val="0"/>
+          <w:numId w:val="48"/>
+        </w:numPr>
+        <w:rPr>
+          <w:color w:val="auto"/>
+          <w:spacing w:val="-5"/>
+          <w:sz w:val="20"/>
+          <w:szCs w:val="20"/>
+          <w:lang w:val="en-US"/>
+        </w:rPr>
+      </w:pPr>
+      <w:r>
+        <w:rPr>
+          <w:color w:val="auto"/>
+          <w:spacing w:val="-5"/>
+          <w:sz w:val="20"/>
+          <w:szCs w:val="20"/>
+          <w:lang w:val="en-US"/>
+        </w:rPr>
+        <w:t xml:space="preserve">Exclusion criteria: </w:t>
+      </w:r>
+      <w:r>
+        <w:rPr>
+          <w:color w:val="auto"/>
+          <w:spacing w:val="-5"/>
+          <w:sz w:val="20"/>
+          <w:szCs w:val="20"/>
+          <w:lang w:val="en-US"/>
+        </w:rPr>
+        <w:t>Documents whose abstracts are not written in English.</w:t>
+      </w:r>
+    </w:p>
+    <w:p>
+      <w:pPr>
+        <w:ind w:firstLine="284"/>
+        <w:rPr>
+          <w:spacing w:val="-5"/>
+          <w:sz w:val="20"/>
+          <w:szCs w:val="20"/>
+          <w:lang w:val="en-US"/>
+        </w:rPr>
+      </w:pPr>
+      <w:r>
+        <w:rPr>
+          <w:spacing w:val="-5"/>
+          <w:sz w:val="20"/>
+          <w:szCs w:val="20"/>
+          <w:lang w:val="en-US"/>
+        </w:rPr>
+        <w:t xml:space="preserve">The exclusion criterion was established based on two </w:t>
+      </w:r>
+      <w:r>
+        <w:rPr>
+          <w:spacing w:val="-5"/>
+          <w:sz w:val="20"/>
+          <w:szCs w:val="20"/>
+          <w:lang w:val="en-US"/>
+        </w:rPr>
+        <w:t>primary</w:t>
+      </w:r>
+      <w:r>
+        <w:rPr>
+          <w:spacing w:val="-5"/>
+          <w:sz w:val="20"/>
+          <w:szCs w:val="20"/>
+          <w:lang w:val="en-US"/>
+        </w:rPr>
+        <w:t xml:space="preserve"> considerations. First, </w:t>
+      </w:r>
+      <w:r>
+        <w:rPr>
+          <w:spacing w:val="-5"/>
+          <w:sz w:val="20"/>
+          <w:szCs w:val="20"/>
+          <w:lang w:val="en-US"/>
+        </w:rPr>
+        <w:t>most</w:t>
+      </w:r>
+      <w:r>
+        <w:rPr>
+          <w:spacing w:val="-5"/>
+          <w:sz w:val="20"/>
+          <w:szCs w:val="20"/>
+          <w:lang w:val="en-US"/>
+        </w:rPr>
+        <w:t xml:space="preserve"> abstracts in the dataset are written in English, making it the dominant language of scholarly communication in the selected journals. Second, the text processing tools employed in this study are configured to analyze English-language content, ensuring consistency and accuracy in the analysis. As a result, documents with abstracts written in other languages were excluded from the dataset.</w:t>
+      </w:r>
+    </w:p>
+    <w:p>
+      <w:pPr>
+        <w:ind w:firstLine="284"/>
+        <w:rPr>
+          <w:spacing w:val="-5"/>
+          <w:sz w:val="20"/>
+          <w:szCs w:val="20"/>
+          <w:lang w:val="en-US"/>
+        </w:rPr>
+      </w:pPr>
+      <w:r>
+        <w:rPr>
+          <w:b/>
+          <w:bCs/>
+          <w:spacing w:val="-5"/>
+          <w:sz w:val="20"/>
+          <w:szCs w:val="20"/>
+          <w:lang w:val="en-US"/>
+        </w:rPr>
+        <w:lastRenderedPageBreak/>
+        <w:t>Fig</w:t>
+      </w:r>
+      <w:r>
+        <w:rPr>
+          <w:b/>
+          <w:bCs/>
+          <w:spacing w:val="-5"/>
+          <w:sz w:val="20"/>
+          <w:szCs w:val="20"/>
+          <w:lang w:val="en-US"/>
+        </w:rPr>
+        <w:t>.</w:t>
+      </w:r>
+      <w:r>
+        <w:rPr>
+          <w:b/>
+          <w:bCs/>
+          <w:spacing w:val="-5"/>
+          <w:sz w:val="20"/>
+          <w:szCs w:val="20"/>
+          <w:lang w:val="en-US"/>
+        </w:rPr>
+        <w:t xml:space="preserve"> 1</w:t>
+      </w:r>
+      <w:r>
+        <w:rPr>
+          <w:spacing w:val="-5"/>
+          <w:sz w:val="20"/>
+          <w:szCs w:val="20"/>
+          <w:lang w:val="en-US"/>
+        </w:rPr>
+        <w:t xml:space="preserve"> </w:t>
+      </w:r>
+      <w:r>
+        <w:rPr>
+          <w:spacing w:val="-5"/>
+          <w:sz w:val="20"/>
+          <w:szCs w:val="20"/>
+          <w:lang w:val="en-US"/>
+        </w:rPr>
+        <w:t>presents the PRISMA flow chart</w:t>
+      </w:r>
+      <w:r>
+        <w:rPr>
+          <w:spacing w:val="-5"/>
+          <w:sz w:val="20"/>
+          <w:szCs w:val="20"/>
+          <w:lang w:val="en-US"/>
+        </w:rPr>
+        <w:t xml:space="preserve">. During the identification phase, the search string returned 29,499 documents. </w:t>
+      </w:r>
+      <w:r>
+        <w:rPr>
+          <w:spacing w:val="-5"/>
+          <w:sz w:val="20"/>
+          <w:szCs w:val="20"/>
+          <w:lang w:val="en-US"/>
+        </w:rPr>
+        <w:t>A</w:t>
+      </w:r>
+      <w:r>
+        <w:rPr>
+          <w:spacing w:val="-5"/>
+          <w:sz w:val="20"/>
+          <w:szCs w:val="20"/>
+          <w:lang w:val="en-US"/>
+        </w:rPr>
+        <w:t xml:space="preserve"> time restriction </w:t>
+      </w:r>
+      <w:r>
+        <w:rPr>
+          <w:spacing w:val="-5"/>
+          <w:sz w:val="20"/>
+          <w:szCs w:val="20"/>
+          <w:lang w:val="en-US"/>
+        </w:rPr>
+        <w:t>was applied in the screening phase, excluding</w:t>
+      </w:r>
+      <w:r>
+        <w:rPr>
+          <w:spacing w:val="-5"/>
+          <w:sz w:val="20"/>
+          <w:szCs w:val="20"/>
+          <w:lang w:val="en-US"/>
+        </w:rPr>
+        <w:t xml:space="preserve"> 12,849 </w:t>
+      </w:r>
+      <w:r>
+        <w:rPr>
+          <w:spacing w:val="-5"/>
+          <w:sz w:val="20"/>
+          <w:szCs w:val="20"/>
+          <w:lang w:val="en-US"/>
+        </w:rPr>
+        <w:t>paper</w:t>
+      </w:r>
+      <w:r>
+        <w:rPr>
+          <w:spacing w:val="-5"/>
+          <w:sz w:val="20"/>
+          <w:szCs w:val="20"/>
+          <w:lang w:val="en-US"/>
+        </w:rPr>
+        <w:t xml:space="preserve">s published before 2015 or in 2025. The eligibility phase involved reviewing the titles and abstracts of the remaining 16,603 documents published between 2015 and 2024, </w:t>
+      </w:r>
+      <w:r>
+        <w:rPr>
+          <w:spacing w:val="-5"/>
+          <w:sz w:val="20"/>
+          <w:szCs w:val="20"/>
+          <w:lang w:val="en-US"/>
+        </w:rPr>
+        <w:t>excluding</w:t>
+      </w:r>
+      <w:r>
+        <w:rPr>
+          <w:spacing w:val="-5"/>
+          <w:sz w:val="20"/>
+          <w:szCs w:val="20"/>
+          <w:lang w:val="en-US"/>
+        </w:rPr>
+        <w:t xml:space="preserve"> 1,307 papers. Consequently, the final dataset consists of 15,286 documents.</w:t>
+      </w:r>
+    </w:p>
+    <w:p>
+      <w:pPr>
+        <w:ind w:firstLine="284"/>
+        <w:rPr>
+          <w:spacing w:val="-5"/>
+          <w:sz w:val="20"/>
+          <w:szCs w:val="20"/>
+          <w:lang w:val="en-US"/>
+        </w:rPr>
+      </w:pPr>
+    </w:p>
+    <w:p>
+      <w:pPr>
+        <w:ind w:firstLine="284"/>
+        <w:rPr>
+          <w:spacing w:val="-5"/>
+          <w:sz w:val="20"/>
+          <w:szCs w:val="20"/>
+          <w:lang w:val="en-US"/>
+        </w:rPr>
+      </w:pPr>
+    </w:p>
+    <w:p>
+      <w:pPr>
+        <w:keepNext/>
+        <w:keepLines/>
+        <w:rPr>
+          <w:sz w:val="16"/>
+          <w:szCs w:val="16"/>
+          <w:lang w:val="en-US"/>
+        </w:rPr>
+      </w:pPr>
+      <w:r>
+        <w:rPr>
+          <w:sz w:val="16"/>
+          <w:szCs w:val="16"/>
+          <w:lang w:val="en-US"/>
+        </w:rPr>
+        <w:drawing>
+          <wp:inline distT="0" distB="0" distL="0" distR="0" wp14:anchorId="62150C54" wp14:editId="31A0F493">
+            <wp:extent cx="3080385" cy="2552700"/>
+            <wp:effectExtent l="0" t="0" r="5715" b="0"/>
+            <wp:docPr id="72763612" name="Imagen 1"/>
+            <wp:cNvGraphicFramePr>
+              <a:graphicFrameLocks xmlns:a="http://schemas.openxmlformats.org/drawingml/2006/main" noChangeAspect="1"/>
+            </wp:cNvGraphicFramePr>
+            <a:graphic xmlns:a="http://schemas.openxmlformats.org/drawingml/2006/main">
+              <a:graphicData uri="http://schemas.openxmlformats.org/drawingml/2006/picture">
+                <pic:pic xmlns:pic="http://schemas.openxmlformats.org/drawingml/2006/picture">
+                  <pic:nvPicPr>
+                    <pic:cNvPr id="72763612" name=""/>
+                    <pic:cNvPicPr/>
+                  </pic:nvPicPr>
+                  <pic:blipFill>
+                    <a:blip r:embed="rId14"/>
+                    <a:stretch>
+                      <a:fillRect/>
+                    </a:stretch>
+                  </pic:blipFill>
+                  <pic:spPr>
+                    <a:xfrm>
+                      <a:off x="0" y="0"/>
+                      <a:ext cx="3080385" cy="2552700"/>
+                    </a:xfrm>
+                    <a:prstGeom prst="rect">
+                      <a:avLst/>
+                    </a:prstGeom>
+                  </pic:spPr>
+                </pic:pic>
+              </a:graphicData>
+            </a:graphic>
+          </wp:inline>
+        </w:drawing>
+      </w:r>
+    </w:p>
+    <w:p>
+      <w:pPr>
+        <w:keepNext/>
+        <w:keepLines/>
+        <w:rPr>
+          <w:sz w:val="16"/>
+          <w:szCs w:val="16"/>
+          <w:lang w:val="en-US"/>
+        </w:rPr>
+      </w:pPr>
+      <w:r>
+        <w:rPr>
+          <w:sz w:val="16"/>
+          <w:szCs w:val="16"/>
+          <w:lang w:val="en-US"/>
+        </w:rPr>
+        <w:t xml:space="preserve">Figure </w:t>
+      </w:r>
+      <w:r>
+        <w:rPr>
+          <w:sz w:val="16"/>
+          <w:szCs w:val="16"/>
+          <w:lang w:val="en-US"/>
+        </w:rPr>
+        <w:t>1</w:t>
+      </w:r>
+      <w:r>
+        <w:rPr>
+          <w:sz w:val="16"/>
+          <w:szCs w:val="16"/>
+          <w:lang w:val="en-US"/>
+        </w:rPr>
+        <w:t xml:space="preserve">. </w:t>
+      </w:r>
+      <w:r>
+        <w:rPr>
+          <w:sz w:val="16"/>
+          <w:szCs w:val="16"/>
+          <w:lang w:val="en-US"/>
+        </w:rPr>
+        <w:t>The PRISMA flow chart</w:t>
+      </w:r>
+    </w:p>
+    <w:p>
+      <w:pPr>
         <w:keepNext/>
         <w:keepLines/>
         <w:rPr>
@@ -2107,7 +1579,7 @@
         <w:pStyle w:val="Ttulo2"/>
       </w:pPr>
       <w:r>
-        <w:t>Data Treatment</w:t>
+        <w:t>Collection and preparation of data</w:t>
       </w:r>
     </w:p>
     <w:p>
@@ -2127,7 +1599,48 @@
           <w:szCs w:val="20"/>
           <w:lang w:val="en-US"/>
         </w:rPr>
-        <w:t>.</w:t>
+        <w:t xml:space="preserve">Following widely accepted practices in the literature, all bibliographic data were downloaded from Scopus in CSV format for analysis </w:t>
+      </w:r>
+      <w:r>
+        <w:rPr>
+          <w:spacing w:val="-5"/>
+          <w:sz w:val="20"/>
+          <w:szCs w:val="20"/>
+          <w:highlight w:val="yellow"/>
+          <w:lang w:val="en-US"/>
+        </w:rPr>
+        <w:t>(</w:t>
+      </w:r>
+      <w:proofErr w:type="spellStart"/>
+      <w:r>
+        <w:rPr>
+          <w:spacing w:val="-5"/>
+          <w:sz w:val="20"/>
+          <w:szCs w:val="20"/>
+          <w:highlight w:val="yellow"/>
+          <w:lang w:val="en-US"/>
+        </w:rPr>
+        <w:t>Donthu</w:t>
+      </w:r>
+      <w:proofErr w:type="spellEnd"/>
+      <w:r>
+        <w:rPr>
+          <w:spacing w:val="-5"/>
+          <w:sz w:val="20"/>
+          <w:szCs w:val="20"/>
+          <w:highlight w:val="yellow"/>
+          <w:lang w:val="en-US"/>
+        </w:rPr>
+        <w:t xml:space="preserve"> et al., 2021; Page et al., 2021)</w:t>
+      </w:r>
+      <w:r>
+        <w:rPr>
+          <w:spacing w:val="-5"/>
+          <w:sz w:val="20"/>
+          <w:szCs w:val="20"/>
+          <w:lang w:val="en-US"/>
+        </w:rPr>
+        <w:t>. The downloaded dataset includes document titles, abstracts, author keywords, index keywords, authors, affiliations, source titles, and bibliographic references.</w:t>
       </w:r>
     </w:p>
     <w:p>
@@ -2140,19 +1653,25 @@
           <w:lang w:val="en-US"/>
         </w:rPr>
       </w:pPr>
-    </w:p>
-    <w:p>
-      <w:pPr>
-        <w:pStyle w:val="Ttulo2"/>
-      </w:pPr>
       <w:r>
-        <w:t>Data Analysis</w:t>
+        <w:rPr>
+          <w:spacing w:val="-5"/>
+          <w:sz w:val="20"/>
+          <w:szCs w:val="20"/>
+          <w:lang w:val="en-US"/>
+        </w:rPr>
+        <w:t>Data processing combined automated procedures with manual refinements to ensure consistency and quality. The cleaning process applied to the raw author keywords included:</w:t>
       </w:r>
     </w:p>
     <w:p>
       <w:pPr>
-        <w:ind w:firstLine="284"/>
-        <w:rPr>
+        <w:pStyle w:val="Prrafodelista"/>
+        <w:numPr>
+          <w:ilvl w:val="0"/>
+          <w:numId w:val="49"/>
+        </w:numPr>
+        <w:rPr>
+          <w:color w:val="auto"/>
           <w:spacing w:val="-5"/>
           <w:sz w:val="20"/>
           <w:szCs w:val="20"/>
@@ -2161,16 +1680,95 @@
       </w:pPr>
       <w:r>
         <w:rPr>
-          <w:spacing w:val="-5"/>
-          <w:sz w:val="20"/>
-          <w:szCs w:val="20"/>
-          <w:lang w:val="en-US"/>
-        </w:rPr>
-        <w:t>.</w:t>
+          <w:color w:val="auto"/>
+          <w:spacing w:val="-5"/>
+          <w:sz w:val="20"/>
+          <w:szCs w:val="20"/>
+          <w:lang w:val="en-US"/>
+        </w:rPr>
+        <w:t xml:space="preserve">Converting all text to uppercase.  </w:t>
       </w:r>
     </w:p>
     <w:p>
       <w:pPr>
+        <w:pStyle w:val="Prrafodelista"/>
+        <w:numPr>
+          <w:ilvl w:val="0"/>
+          <w:numId w:val="49"/>
+        </w:numPr>
+        <w:rPr>
+          <w:color w:val="auto"/>
+          <w:spacing w:val="-5"/>
+          <w:sz w:val="20"/>
+          <w:szCs w:val="20"/>
+          <w:lang w:val="en-US"/>
+        </w:rPr>
+      </w:pPr>
+      <w:r>
+        <w:rPr>
+          <w:color w:val="auto"/>
+          <w:spacing w:val="-5"/>
+          <w:sz w:val="20"/>
+          <w:szCs w:val="20"/>
+          <w:lang w:val="en-US"/>
+        </w:rPr>
+        <w:t xml:space="preserve">Translating British spelling to American variants.  </w:t>
+      </w:r>
+    </w:p>
+    <w:p>
+      <w:pPr>
+        <w:pStyle w:val="Prrafodelista"/>
+        <w:numPr>
+          <w:ilvl w:val="0"/>
+          <w:numId w:val="49"/>
+        </w:numPr>
+        <w:rPr>
+          <w:color w:val="auto"/>
+          <w:spacing w:val="-5"/>
+          <w:sz w:val="20"/>
+          <w:szCs w:val="20"/>
+          <w:lang w:val="en-US"/>
+        </w:rPr>
+      </w:pPr>
+      <w:r>
+        <w:rPr>
+          <w:color w:val="auto"/>
+          <w:spacing w:val="-5"/>
+          <w:sz w:val="20"/>
+          <w:szCs w:val="20"/>
+          <w:lang w:val="en-US"/>
+        </w:rPr>
+        <w:t xml:space="preserve">Removing multiple consecutive spaces within strings.  </w:t>
+      </w:r>
+    </w:p>
+    <w:p>
+      <w:pPr>
+        <w:pStyle w:val="Prrafodelista"/>
+        <w:numPr>
+          <w:ilvl w:val="0"/>
+          <w:numId w:val="49"/>
+        </w:numPr>
+        <w:rPr>
+          <w:color w:val="auto"/>
+          <w:spacing w:val="-5"/>
+          <w:sz w:val="20"/>
+          <w:szCs w:val="20"/>
+          <w:lang w:val="en-US"/>
+        </w:rPr>
+      </w:pPr>
+      <w:r>
+        <w:rPr>
+          <w:color w:val="auto"/>
+          <w:spacing w:val="-5"/>
+          <w:sz w:val="20"/>
+          <w:szCs w:val="20"/>
+          <w:lang w:val="en-US"/>
+        </w:rPr>
+        <w:t xml:space="preserve">Standardizing the formatting of hyphenated words.  </w:t>
+      </w:r>
+    </w:p>
+    <w:p>
+      <w:pPr>
         <w:ind w:firstLine="284"/>
         <w:rPr>
           <w:spacing w:val="-5"/>
@@ -2186,7 +1784,175 @@
           <w:szCs w:val="20"/>
           <w:lang w:val="en-US"/>
         </w:rPr>
-        <w:t>.</w:t>
+        <w:t xml:space="preserve">This preprocessing step was essential to ensure accurate grouping and analysis of keywords in the subsequent stages. Author keywords were used directly for thematic exploration, </w:t>
+      </w:r>
+      <w:r>
+        <w:rPr>
+          <w:spacing w:val="-5"/>
+          <w:sz w:val="20"/>
+          <w:szCs w:val="20"/>
+          <w:lang w:val="en-US"/>
+        </w:rPr>
+        <w:t>reflecting</w:t>
+      </w:r>
+      <w:r>
+        <w:rPr>
+          <w:spacing w:val="-5"/>
+          <w:sz w:val="20"/>
+          <w:szCs w:val="20"/>
+          <w:lang w:val="en-US"/>
+        </w:rPr>
+        <w:t xml:space="preserve"> the terminology and concepts prioritized by the authors themselves. </w:t>
+      </w:r>
+      <w:r>
+        <w:rPr>
+          <w:spacing w:val="-5"/>
+          <w:sz w:val="20"/>
+          <w:szCs w:val="20"/>
+          <w:lang w:val="en-US"/>
+        </w:rPr>
+        <w:t>Identifying</w:t>
+      </w:r>
+      <w:r>
+        <w:rPr>
+          <w:spacing w:val="-5"/>
+          <w:sz w:val="20"/>
+          <w:szCs w:val="20"/>
+          <w:lang w:val="en-US"/>
+        </w:rPr>
+        <w:t xml:space="preserve"> dominant themes based on cleaned author keywords supports a multifaceted analysis of the</w:t>
+      </w:r>
+      <w:r>
+        <w:rPr>
+          <w:spacing w:val="-5"/>
+          <w:sz w:val="20"/>
+          <w:szCs w:val="20"/>
+          <w:lang w:val="en-US"/>
+        </w:rPr>
+        <w:t xml:space="preserve"> engineering papers published in SciELO</w:t>
+      </w:r>
+      <w:r>
+        <w:rPr>
+          <w:spacing w:val="-5"/>
+          <w:sz w:val="20"/>
+          <w:szCs w:val="20"/>
+          <w:lang w:val="en-US"/>
+        </w:rPr>
+        <w:t>, as detailed in the following section.</w:t>
+      </w:r>
+    </w:p>
+    <w:p>
+      <w:pPr>
+        <w:ind w:firstLine="284"/>
+        <w:rPr>
+          <w:spacing w:val="-5"/>
+          <w:sz w:val="20"/>
+          <w:szCs w:val="20"/>
+          <w:lang w:val="en-US"/>
+        </w:rPr>
+      </w:pPr>
+    </w:p>
+    <w:p>
+      <w:pPr>
+        <w:pStyle w:val="Ttulo2"/>
+      </w:pPr>
+      <w:r>
+        <w:t>Analysis of the data</w:t>
+      </w:r>
+    </w:p>
+    <w:p>
+      <w:pPr>
+        <w:ind w:firstLine="284"/>
+        <w:rPr>
+          <w:spacing w:val="-5"/>
+          <w:sz w:val="20"/>
+          <w:szCs w:val="20"/>
+          <w:lang w:val="en-US"/>
+        </w:rPr>
+      </w:pPr>
+      <w:r>
+        <w:rPr>
+          <w:spacing w:val="-5"/>
+          <w:sz w:val="20"/>
+          <w:szCs w:val="20"/>
+          <w:lang w:val="en-US"/>
+        </w:rPr>
+        <w:t xml:space="preserve">Various analyses were conducted to </w:t>
+      </w:r>
+      <w:r>
+        <w:rPr>
+          <w:spacing w:val="-5"/>
+          <w:sz w:val="20"/>
+          <w:szCs w:val="20"/>
+          <w:lang w:val="en-US"/>
+        </w:rPr>
+        <w:t>understand better</w:t>
+      </w:r>
+      <w:r>
+        <w:rPr>
+          <w:spacing w:val="-5"/>
+          <w:sz w:val="20"/>
+          <w:szCs w:val="20"/>
+          <w:lang w:val="en-US"/>
+        </w:rPr>
+        <w:t xml:space="preserve"> the papers published in engineering journals indexed in SciELO. </w:t>
+      </w:r>
+      <w:r>
+        <w:rPr>
+          <w:spacing w:val="-5"/>
+          <w:sz w:val="20"/>
+          <w:szCs w:val="20"/>
+          <w:lang w:val="en-US"/>
+        </w:rPr>
+        <w:t>The following sections detail each analysis's</w:t>
+      </w:r>
+      <w:r>
+        <w:rPr>
+          <w:spacing w:val="-5"/>
+          <w:sz w:val="20"/>
+          <w:szCs w:val="20"/>
+          <w:lang w:val="en-US"/>
+        </w:rPr>
+        <w:t xml:space="preserve"> specific procedures and findings.</w:t>
+      </w:r>
+    </w:p>
+    <w:p>
+      <w:pPr>
+        <w:ind w:firstLine="284"/>
+        <w:rPr>
+          <w:spacing w:val="-5"/>
+          <w:sz w:val="20"/>
+          <w:szCs w:val="20"/>
+          <w:lang w:val="en-US"/>
+        </w:rPr>
+      </w:pPr>
+    </w:p>
+    <w:p>
+      <w:pPr>
+        <w:pStyle w:val="Ttulo2"/>
+      </w:pPr>
+      <w:r>
+        <w:t>Interpretation of the findings</w:t>
+      </w:r>
+    </w:p>
+    <w:p>
+      <w:pPr>
+        <w:ind w:firstLine="284"/>
+        <w:rPr>
+          <w:spacing w:val="-5"/>
+          <w:sz w:val="20"/>
+          <w:szCs w:val="20"/>
+          <w:lang w:val="en-US"/>
+        </w:rPr>
+      </w:pPr>
+      <w:r>
+        <w:rPr>
+          <w:spacing w:val="-5"/>
+          <w:sz w:val="20"/>
+          <w:szCs w:val="20"/>
+          <w:lang w:val="en-US"/>
+        </w:rPr>
+        <w:t>The interpretation phase focused on reviewing and synthesizing the results obtained from the various analyses. Patterns, trends, and thematic clusters identified during the data analysis phase were examined to derive meaningful conclusions aligned with the study's objectives. This step involved contextualizing the findings within the broader research landscape and ensuring consistency between the results and the study’s research questions.</w:t>
       </w:r>
     </w:p>
     <w:p>
@@ -2228,7 +1994,25 @@
           <w:szCs w:val="20"/>
           <w:lang w:val="en-US"/>
         </w:rPr>
-        <w:t xml:space="preserve">This section presents the basic bibliometric indicators of the analyzed dataset. </w:t>
+        <w:t xml:space="preserve">This section presents the </w:t>
+      </w:r>
+      <w:r>
+        <w:rPr>
+          <w:spacing w:val="-5"/>
+          <w:sz w:val="20"/>
+          <w:szCs w:val="20"/>
+          <w:lang w:val="en-US"/>
+        </w:rPr>
+        <w:t>fundamental</w:t>
+      </w:r>
+      <w:r>
+        <w:rPr>
+          <w:spacing w:val="-5"/>
+          <w:sz w:val="20"/>
+          <w:szCs w:val="20"/>
+          <w:lang w:val="en-US"/>
+        </w:rPr>
+        <w:t xml:space="preserve"> bibliometric indicators of the analyzed dataset. </w:t>
       </w:r>
     </w:p>
     <w:p>
@@ -2267,7 +2051,43 @@
           <w:szCs w:val="20"/>
           <w:lang w:val="en-US"/>
         </w:rPr>
-        <w:t>The dataset includes scientific publications spanning from January 2015 to December 2024, totaling 15,286 documents and reflecting an annual growth rate of 28.05%. The average document age is 5.77 years, with each work receiving approximately 4.11 citations overall, or 0.41 citations per year. Publications originate from 37 different sources, averaging 413.14 documents per source. The dataset comprises 14,822 journal articles, 35 conference papers, 21 editorials, 2 errata, 1 letter to the editor, and 402 review papers. A total of 40,773 authors (1,60</w:t>
+        <w:t xml:space="preserve">The dataset includes scientific publications from January 2015 to December 2024, totaling 15,286 documents and reflecting an annual growth rate of 28.05%. The average document age is 5.77 years, with each work receiving approximately 4.11 citations overall, or 0.41 citations per year. Publications originate from 37 different sources, averaging 413.14 documents per source. The dataset comprises 14,822 journal articles, 35 conference papers, 21 editorials, </w:t>
+      </w:r>
+      <w:r>
+        <w:rPr>
+          <w:spacing w:val="-5"/>
+          <w:sz w:val="20"/>
+          <w:szCs w:val="20"/>
+          <w:lang w:val="en-US"/>
+        </w:rPr>
+        <w:t>two</w:t>
+      </w:r>
+      <w:r>
+        <w:rPr>
+          <w:spacing w:val="-5"/>
+          <w:sz w:val="20"/>
+          <w:szCs w:val="20"/>
+          <w:lang w:val="en-US"/>
+        </w:rPr>
+        <w:t xml:space="preserve"> errata, </w:t>
+      </w:r>
+      <w:r>
+        <w:rPr>
+          <w:spacing w:val="-5"/>
+          <w:sz w:val="20"/>
+          <w:szCs w:val="20"/>
+          <w:lang w:val="en-US"/>
+        </w:rPr>
+        <w:t>one</w:t>
+      </w:r>
+      <w:r>
+        <w:rPr>
+          <w:spacing w:val="-5"/>
+          <w:sz w:val="20"/>
+          <w:szCs w:val="20"/>
+          <w:lang w:val="en-US"/>
+        </w:rPr>
+        <w:t xml:space="preserve"> letter to the editor, and 402 review papers. A total of 40,773 authors (1,60</w:t>
       </w:r>
       <w:r>
         <w:rPr>
@@ -2287,6 +2107,541 @@
         </w:rPr>
         <w:t xml:space="preserve"> unique) contributed to the publications, with a strong tendency toward collaboration—averaging 3.61 authors and 3.92 co-authors per document. International collaborations account for 18.84% of the dataset. The contributing authors are affiliated with 10,687 organizations across 127 countries.</w:t>
       </w:r>
+    </w:p>
+    <w:p>
+      <w:pPr>
+        <w:ind w:firstLine="284"/>
+        <w:rPr>
+          <w:spacing w:val="-5"/>
+          <w:sz w:val="20"/>
+          <w:szCs w:val="20"/>
+          <w:lang w:val="en-US"/>
+        </w:rPr>
+      </w:pPr>
+    </w:p>
+    <w:p>
+      <w:pPr>
+        <w:pStyle w:val="Ttulo2"/>
+      </w:pPr>
+      <w:r>
+        <w:t>Leading Scopus Subject Areas</w:t>
+      </w:r>
+    </w:p>
+    <w:p>
+      <w:pPr>
+        <w:ind w:firstLine="284"/>
+        <w:rPr>
+          <w:spacing w:val="-5"/>
+          <w:sz w:val="20"/>
+          <w:szCs w:val="20"/>
+          <w:lang w:val="en-US"/>
+        </w:rPr>
+      </w:pPr>
+      <w:r>
+        <w:rPr>
+          <w:spacing w:val="-5"/>
+          <w:sz w:val="20"/>
+          <w:szCs w:val="20"/>
+          <w:lang w:val="en-US"/>
+        </w:rPr>
+        <w:t>This section analyzes the subject areas assigned by Scopus, which are attributed at the journal level rather than to individual articles. These classifications help identify the disciplinary focus of the research published in SciELO-indexed engineering journals. The dataset used in this study comprises 15,286 documents, which are distributed across 18 of Scopus's 27 subject areas. Notably, eight subject areas are associated with 1,000 or more documents. The most prominent areas are:</w:t>
+      </w:r>
+    </w:p>
+    <w:p>
+      <w:pPr>
+        <w:pStyle w:val="Prrafodelista"/>
+        <w:numPr>
+          <w:ilvl w:val="0"/>
+          <w:numId w:val="50"/>
+        </w:numPr>
+        <w:rPr>
+          <w:color w:val="auto"/>
+          <w:spacing w:val="-5"/>
+          <w:sz w:val="20"/>
+          <w:szCs w:val="20"/>
+          <w:lang w:val="en-US"/>
+        </w:rPr>
+      </w:pPr>
+      <w:r>
+        <w:rPr>
+          <w:color w:val="auto"/>
+          <w:spacing w:val="-5"/>
+          <w:sz w:val="20"/>
+          <w:szCs w:val="20"/>
+          <w:lang w:val="en-US"/>
+        </w:rPr>
+        <w:t>Engineering – 7,257 documents (as anticipated).</w:t>
+      </w:r>
+    </w:p>
+    <w:p>
+      <w:pPr>
+        <w:pStyle w:val="Prrafodelista"/>
+        <w:numPr>
+          <w:ilvl w:val="0"/>
+          <w:numId w:val="50"/>
+        </w:numPr>
+        <w:rPr>
+          <w:color w:val="auto"/>
+          <w:spacing w:val="-5"/>
+          <w:sz w:val="20"/>
+          <w:szCs w:val="20"/>
+          <w:lang w:val="en-US"/>
+        </w:rPr>
+      </w:pPr>
+      <w:r>
+        <w:rPr>
+          <w:color w:val="auto"/>
+          <w:spacing w:val="-5"/>
+          <w:sz w:val="20"/>
+          <w:szCs w:val="20"/>
+          <w:lang w:val="en-US"/>
+        </w:rPr>
+        <w:t>Materials Science – 2,664 documents.</w:t>
+      </w:r>
+    </w:p>
+    <w:p>
+      <w:pPr>
+        <w:pStyle w:val="Prrafodelista"/>
+        <w:numPr>
+          <w:ilvl w:val="0"/>
+          <w:numId w:val="50"/>
+        </w:numPr>
+        <w:rPr>
+          <w:color w:val="auto"/>
+          <w:spacing w:val="-5"/>
+          <w:sz w:val="20"/>
+          <w:szCs w:val="20"/>
+          <w:lang w:val="en-US"/>
+        </w:rPr>
+      </w:pPr>
+      <w:r>
+        <w:rPr>
+          <w:color w:val="auto"/>
+          <w:spacing w:val="-5"/>
+          <w:sz w:val="20"/>
+          <w:szCs w:val="20"/>
+          <w:lang w:val="en-US"/>
+        </w:rPr>
+        <w:t>Computer Science – 1,884 documents.</w:t>
+      </w:r>
+    </w:p>
+    <w:p>
+      <w:pPr>
+        <w:pStyle w:val="Prrafodelista"/>
+        <w:numPr>
+          <w:ilvl w:val="0"/>
+          <w:numId w:val="50"/>
+        </w:numPr>
+        <w:rPr>
+          <w:color w:val="auto"/>
+          <w:spacing w:val="-5"/>
+          <w:sz w:val="20"/>
+          <w:szCs w:val="20"/>
+          <w:lang w:val="en-US"/>
+        </w:rPr>
+      </w:pPr>
+      <w:r>
+        <w:rPr>
+          <w:color w:val="auto"/>
+          <w:spacing w:val="-5"/>
+          <w:sz w:val="20"/>
+          <w:szCs w:val="20"/>
+          <w:lang w:val="en-US"/>
+        </w:rPr>
+        <w:t>Chemical Engineering – 1,629 documents.</w:t>
+      </w:r>
+    </w:p>
+    <w:p>
+      <w:pPr>
+        <w:pStyle w:val="Prrafodelista"/>
+        <w:numPr>
+          <w:ilvl w:val="0"/>
+          <w:numId w:val="50"/>
+        </w:numPr>
+        <w:rPr>
+          <w:color w:val="auto"/>
+          <w:spacing w:val="-5"/>
+          <w:sz w:val="20"/>
+          <w:szCs w:val="20"/>
+          <w:lang w:val="en-US"/>
+        </w:rPr>
+      </w:pPr>
+      <w:r>
+        <w:rPr>
+          <w:color w:val="auto"/>
+          <w:spacing w:val="-5"/>
+          <w:sz w:val="20"/>
+          <w:szCs w:val="20"/>
+          <w:lang w:val="en-US"/>
+        </w:rPr>
+        <w:t>General – 1,609 documents.</w:t>
+      </w:r>
+    </w:p>
+    <w:p>
+      <w:pPr>
+        <w:pStyle w:val="Prrafodelista"/>
+        <w:numPr>
+          <w:ilvl w:val="0"/>
+          <w:numId w:val="50"/>
+        </w:numPr>
+        <w:rPr>
+          <w:color w:val="auto"/>
+          <w:spacing w:val="-5"/>
+          <w:sz w:val="20"/>
+          <w:szCs w:val="20"/>
+          <w:lang w:val="en-US"/>
+        </w:rPr>
+      </w:pPr>
+      <w:r>
+        <w:rPr>
+          <w:color w:val="auto"/>
+          <w:spacing w:val="-5"/>
+          <w:sz w:val="20"/>
+          <w:szCs w:val="20"/>
+          <w:lang w:val="en-US"/>
+        </w:rPr>
+        <w:t>Agricultural and Biological Sciences – 1,401 documents.</w:t>
+      </w:r>
+    </w:p>
+    <w:p>
+      <w:pPr>
+        <w:pStyle w:val="Prrafodelista"/>
+        <w:numPr>
+          <w:ilvl w:val="0"/>
+          <w:numId w:val="50"/>
+        </w:numPr>
+        <w:rPr>
+          <w:color w:val="auto"/>
+          <w:spacing w:val="-5"/>
+          <w:sz w:val="20"/>
+          <w:szCs w:val="20"/>
+          <w:lang w:val="en-US"/>
+        </w:rPr>
+      </w:pPr>
+      <w:r>
+        <w:rPr>
+          <w:color w:val="auto"/>
+          <w:spacing w:val="-5"/>
+          <w:sz w:val="20"/>
+          <w:szCs w:val="20"/>
+          <w:lang w:val="en-US"/>
+        </w:rPr>
+        <w:t>Environmental Science – 1,263 documents.</w:t>
+      </w:r>
+    </w:p>
+    <w:p>
+      <w:pPr>
+        <w:pStyle w:val="Prrafodelista"/>
+        <w:numPr>
+          <w:ilvl w:val="0"/>
+          <w:numId w:val="50"/>
+        </w:numPr>
+        <w:rPr>
+          <w:color w:val="auto"/>
+          <w:spacing w:val="-5"/>
+          <w:sz w:val="20"/>
+          <w:szCs w:val="20"/>
+          <w:lang w:val="en-US"/>
+        </w:rPr>
+      </w:pPr>
+      <w:r>
+        <w:rPr>
+          <w:color w:val="auto"/>
+          <w:spacing w:val="-5"/>
+          <w:sz w:val="20"/>
+          <w:szCs w:val="20"/>
+          <w:lang w:val="en-US"/>
+        </w:rPr>
+        <w:t>Business, Management and Accounting – 1,017 documents.</w:t>
+      </w:r>
+    </w:p>
+    <w:p>
+      <w:pPr>
+        <w:ind w:firstLine="284"/>
+        <w:rPr>
+          <w:spacing w:val="-5"/>
+          <w:sz w:val="20"/>
+          <w:szCs w:val="20"/>
+          <w:lang w:val="en-US"/>
+        </w:rPr>
+      </w:pPr>
+    </w:p>
+    <w:p>
+      <w:pPr>
+        <w:ind w:firstLine="284"/>
+        <w:rPr>
+          <w:spacing w:val="-5"/>
+          <w:sz w:val="20"/>
+          <w:szCs w:val="20"/>
+          <w:lang w:val="en-US"/>
+        </w:rPr>
+      </w:pPr>
+    </w:p>
+    <w:p>
+      <w:pPr>
+        <w:ind w:firstLine="284"/>
+        <w:rPr>
+          <w:spacing w:val="-5"/>
+          <w:sz w:val="20"/>
+          <w:szCs w:val="20"/>
+          <w:lang w:val="en-US"/>
+        </w:rPr>
+        <w:sectPr>
+          <w:type w:val="continuous"/>
+          <w:pgSz w:w="12242" w:h="15842" w:code="1"/>
+          <w:pgMar w:top="1247" w:right="958" w:bottom="1247" w:left="958" w:header="731" w:footer="709" w:gutter="397"/>
+          <w:cols w:num="2" w:space="227"/>
+          <w:titlePg/>
+          <w:docGrid w:linePitch="360"/>
+        </w:sectPr>
+      </w:pPr>
+    </w:p>
+    <w:p>
+      <w:pPr>
+        <w:ind w:firstLine="284"/>
+        <w:rPr>
+          <w:spacing w:val="-5"/>
+          <w:sz w:val="20"/>
+          <w:szCs w:val="20"/>
+          <w:lang w:val="en-US"/>
+        </w:rPr>
+      </w:pPr>
+    </w:p>
+    <w:p>
+      <w:pPr>
+        <w:ind w:firstLine="284"/>
+        <w:rPr>
+          <w:spacing w:val="-5"/>
+          <w:sz w:val="20"/>
+          <w:szCs w:val="20"/>
+          <w:lang w:val="en-US"/>
+        </w:rPr>
+      </w:pPr>
+    </w:p>
+    <w:p>
+      <w:pPr>
+        <w:keepNext/>
+        <w:keepLines/>
+        <w:rPr>
+          <w:sz w:val="16"/>
+          <w:szCs w:val="16"/>
+          <w:lang w:val="en-US"/>
+        </w:rPr>
+      </w:pPr>
+      <w:r>
+        <w:rPr>
+          <w:sz w:val="16"/>
+          <w:szCs w:val="16"/>
+          <w:lang w:val="en-US"/>
+        </w:rPr>
+        <w:drawing>
+          <wp:inline distT="0" distB="0" distL="0" distR="0" wp14:anchorId="09C9F232" wp14:editId="04D5E450">
+            <wp:extent cx="6304915" cy="5261610"/>
+            <wp:effectExtent l="0" t="0" r="0" b="0"/>
+            <wp:docPr id="1938296049" name="Imagen 1"/>
+            <wp:cNvGraphicFramePr>
+              <a:graphicFrameLocks xmlns:a="http://schemas.openxmlformats.org/drawingml/2006/main" noChangeAspect="1"/>
+            </wp:cNvGraphicFramePr>
+            <a:graphic xmlns:a="http://schemas.openxmlformats.org/drawingml/2006/main">
+              <a:graphicData uri="http://schemas.openxmlformats.org/drawingml/2006/picture">
+                <pic:pic xmlns:pic="http://schemas.openxmlformats.org/drawingml/2006/picture">
+                  <pic:nvPicPr>
+                    <pic:cNvPr id="1938296049" name=""/>
+                    <pic:cNvPicPr/>
+                  </pic:nvPicPr>
+                  <pic:blipFill>
+                    <a:blip r:embed="rId15"/>
+                    <a:stretch>
+                      <a:fillRect/>
+                    </a:stretch>
+                  </pic:blipFill>
+                  <pic:spPr>
+                    <a:xfrm>
+                      <a:off x="0" y="0"/>
+                      <a:ext cx="6304915" cy="5261610"/>
+                    </a:xfrm>
+                    <a:prstGeom prst="rect">
+                      <a:avLst/>
+                    </a:prstGeom>
+                  </pic:spPr>
+                </pic:pic>
+              </a:graphicData>
+            </a:graphic>
+          </wp:inline>
+        </w:drawing>
+      </w:r>
+    </w:p>
+    <w:p>
+      <w:pPr>
+        <w:keepNext/>
+        <w:keepLines/>
+        <w:rPr>
+          <w:sz w:val="16"/>
+          <w:szCs w:val="16"/>
+          <w:lang w:val="en-US"/>
+        </w:rPr>
+      </w:pPr>
+      <w:r>
+        <w:rPr>
+          <w:sz w:val="16"/>
+          <w:szCs w:val="16"/>
+          <w:lang w:val="en-US"/>
+        </w:rPr>
+        <w:t xml:space="preserve">Figure </w:t>
+      </w:r>
+      <w:r>
+        <w:rPr>
+          <w:sz w:val="16"/>
+          <w:szCs w:val="16"/>
+          <w:lang w:val="en-US"/>
+        </w:rPr>
+        <w:t>2</w:t>
+      </w:r>
+      <w:r>
+        <w:rPr>
+          <w:sz w:val="16"/>
+          <w:szCs w:val="16"/>
+          <w:lang w:val="en-US"/>
+        </w:rPr>
+        <w:t xml:space="preserve">. </w:t>
+      </w:r>
+      <w:r>
+        <w:rPr>
+          <w:sz w:val="16"/>
+          <w:szCs w:val="16"/>
+          <w:lang w:val="en-US"/>
+        </w:rPr>
+        <w:t xml:space="preserve">Correlation map of Scopus Subject Areas crossed with </w:t>
+      </w:r>
+      <w:r>
+        <w:rPr>
+          <w:sz w:val="16"/>
+          <w:szCs w:val="16"/>
+          <w:lang w:val="en-US"/>
+        </w:rPr>
+        <w:t>engineering SciELO</w:t>
+      </w:r>
+      <w:r>
+        <w:rPr>
+          <w:sz w:val="16"/>
+          <w:szCs w:val="16"/>
+          <w:lang w:val="en-US"/>
+        </w:rPr>
+        <w:t xml:space="preserve"> journals.</w:t>
+      </w:r>
+      <w:r>
+        <w:rPr>
+          <w:sz w:val="16"/>
+          <w:szCs w:val="16"/>
+          <w:lang w:val="en-US"/>
+        </w:rPr>
+        <w:t xml:space="preserve"> </w:t>
+      </w:r>
+    </w:p>
+    <w:p>
+      <w:pPr>
+        <w:keepNext/>
+        <w:keepLines/>
+        <w:rPr>
+          <w:spacing w:val="-5"/>
+          <w:sz w:val="20"/>
+          <w:szCs w:val="20"/>
+          <w:lang w:val="en-US"/>
+        </w:rPr>
+      </w:pPr>
+      <w:r>
+        <w:rPr>
+          <w:sz w:val="16"/>
+          <w:szCs w:val="16"/>
+          <w:lang w:val="en-US"/>
+        </w:rPr>
+        <w:t>Source: The authors.</w:t>
+      </w:r>
+    </w:p>
+    <w:p>
+      <w:pPr>
+        <w:ind w:firstLine="284"/>
+        <w:rPr>
+          <w:spacing w:val="-5"/>
+          <w:sz w:val="20"/>
+          <w:szCs w:val="20"/>
+          <w:lang w:val="en-US"/>
+        </w:rPr>
+      </w:pPr>
+    </w:p>
+    <w:p>
+      <w:pPr>
+        <w:ind w:firstLine="284"/>
+        <w:rPr>
+          <w:spacing w:val="-5"/>
+          <w:sz w:val="20"/>
+          <w:szCs w:val="20"/>
+          <w:lang w:val="en-US"/>
+        </w:rPr>
+      </w:pPr>
+    </w:p>
+    <w:p>
+      <w:pPr>
+        <w:ind w:firstLine="284"/>
+        <w:rPr>
+          <w:spacing w:val="-5"/>
+          <w:sz w:val="20"/>
+          <w:szCs w:val="20"/>
+          <w:lang w:val="en-US"/>
+        </w:rPr>
+      </w:pPr>
+    </w:p>
+    <w:p>
+      <w:pPr>
+        <w:ind w:firstLine="284"/>
+        <w:rPr>
+          <w:spacing w:val="-5"/>
+          <w:sz w:val="20"/>
+          <w:szCs w:val="20"/>
+          <w:lang w:val="en-US"/>
+        </w:rPr>
+      </w:pPr>
+    </w:p>
+    <w:p>
+      <w:pPr>
+        <w:ind w:firstLine="284"/>
+        <w:rPr>
+          <w:spacing w:val="-5"/>
+          <w:sz w:val="20"/>
+          <w:szCs w:val="20"/>
+          <w:lang w:val="en-US"/>
+        </w:rPr>
+        <w:sectPr>
+          <w:type w:val="continuous"/>
+          <w:pgSz w:w="12242" w:h="15842" w:code="1"/>
+          <w:pgMar w:top="1247" w:right="958" w:bottom="1247" w:left="958" w:header="731" w:footer="709" w:gutter="397"/>
+          <w:cols w:space="227"/>
+          <w:titlePg/>
+          <w:docGrid w:linePitch="360"/>
+        </w:sectPr>
+      </w:pPr>
+    </w:p>
+    <w:p>
+      <w:pPr>
+        <w:ind w:firstLine="284"/>
+        <w:rPr>
+          <w:spacing w:val="-5"/>
+          <w:sz w:val="20"/>
+          <w:szCs w:val="20"/>
+          <w:lang w:val="en-US"/>
+        </w:rPr>
+      </w:pPr>
+    </w:p>
+    <w:p>
+      <w:pPr>
+        <w:ind w:firstLine="284"/>
+        <w:rPr>
+          <w:spacing w:val="-5"/>
+          <w:sz w:val="20"/>
+          <w:szCs w:val="20"/>
+          <w:lang w:val="en-US"/>
+        </w:rPr>
+      </w:pPr>
     </w:p>
     <w:p>
       <w:pPr>
@@ -3178,7 +3533,7 @@
                     <pic:cNvPicPr/>
                   </pic:nvPicPr>
                   <pic:blipFill>
-                    <a:blip r:embed="rId14"/>
+                    <a:blip r:embed="rId16"/>
                     <a:stretch>
                       <a:fillRect/>
                     </a:stretch>
@@ -3296,7 +3651,6 @@
         <w:pStyle w:val="Ttulo2"/>
       </w:pPr>
       <w:r>
-        <w:lastRenderedPageBreak/>
         <w:t>Cit</w:t>
       </w:r>
       <w:r>
@@ -3679,6 +4033,7 @@
           <w:noProof/>
           <w:lang w:val="en-US"/>
         </w:rPr>
+        <w:lastRenderedPageBreak/>
         <w:drawing>
           <wp:inline distT="0" distB="0" distL="0" distR="0" wp14:anchorId="66538469" wp14:editId="2D0B9CB8">
             <wp:extent cx="5941060" cy="4125595"/>
@@ -3695,7 +4050,7 @@
                     <pic:cNvPicPr/>
                   </pic:nvPicPr>
                   <pic:blipFill>
-                    <a:blip r:embed="rId15"/>
+                    <a:blip r:embed="rId17"/>
                     <a:stretch>
                       <a:fillRect/>
                     </a:stretch>
@@ -20866,6 +21221,119 @@
     </w:lvl>
   </w:abstractNum>
   <w:abstractNum w:abstractNumId="2" w15:restartNumberingAfterBreak="0">
+    <w:nsid w:val="06117493"/>
+    <w:multiLevelType w:val="hybridMultilevel"/>
+    <w:tmpl w:val="E7149AE0"/>
+    <w:lvl w:ilvl="0" w:tplc="080A0001">
+      <w:start w:val="1"/>
+      <w:numFmt w:val="bullet"/>
+      <w:lvlText w:val=""/>
+      <w:lvlJc w:val="left"/>
+      <w:pPr>
+        <w:ind w:left="1004" w:hanging="360"/>
+      </w:pPr>
+      <w:rPr>
+        <w:rFonts w:ascii="Symbol" w:hAnsi="Symbol" w:hint="default"/>
+      </w:rPr>
+    </w:lvl>
+    <w:lvl w:ilvl="1" w:tplc="080A0003" w:tentative="1">
+      <w:start w:val="1"/>
+      <w:numFmt w:val="bullet"/>
+      <w:lvlText w:val="o"/>
+      <w:lvlJc w:val="left"/>
+      <w:pPr>
+        <w:ind w:left="1724" w:hanging="360"/>
+      </w:pPr>
+      <w:rPr>
+        <w:rFonts w:ascii="Courier New" w:hAnsi="Courier New" w:cs="Courier New" w:hint="default"/>
+      </w:rPr>
+    </w:lvl>
+    <w:lvl w:ilvl="2" w:tplc="080A0005" w:tentative="1">
+      <w:start w:val="1"/>
+      <w:numFmt w:val="bullet"/>
+      <w:lvlText w:val=""/>
+      <w:lvlJc w:val="left"/>
+      <w:pPr>
+        <w:ind w:left="2444" w:hanging="360"/>
+      </w:pPr>
+      <w:rPr>
+        <w:rFonts w:ascii="Wingdings" w:hAnsi="Wingdings" w:hint="default"/>
+      </w:rPr>
+    </w:lvl>
+    <w:lvl w:ilvl="3" w:tplc="080A0001" w:tentative="1">
+      <w:start w:val="1"/>
+      <w:numFmt w:val="bullet"/>
+      <w:lvlText w:val=""/>
+      <w:lvlJc w:val="left"/>
+      <w:pPr>
+        <w:ind w:left="3164" w:hanging="360"/>
+      </w:pPr>
+      <w:rPr>
+        <w:rFonts w:ascii="Symbol" w:hAnsi="Symbol" w:hint="default"/>
+      </w:rPr>
+    </w:lvl>
+    <w:lvl w:ilvl="4" w:tplc="080A0003" w:tentative="1">
+      <w:start w:val="1"/>
+      <w:numFmt w:val="bullet"/>
+      <w:lvlText w:val="o"/>
+      <w:lvlJc w:val="left"/>
+      <w:pPr>
+        <w:ind w:left="3884" w:hanging="360"/>
+      </w:pPr>
+      <w:rPr>
+        <w:rFonts w:ascii="Courier New" w:hAnsi="Courier New" w:cs="Courier New" w:hint="default"/>
+      </w:rPr>
+    </w:lvl>
+    <w:lvl w:ilvl="5" w:tplc="080A0005" w:tentative="1">
+      <w:start w:val="1"/>
+      <w:numFmt w:val="bullet"/>
+      <w:lvlText w:val=""/>
+      <w:lvlJc w:val="left"/>
+      <w:pPr>
+        <w:ind w:left="4604" w:hanging="360"/>
+      </w:pPr>
+      <w:rPr>
+        <w:rFonts w:ascii="Wingdings" w:hAnsi="Wingdings" w:hint="default"/>
+      </w:rPr>
+    </w:lvl>
+    <w:lvl w:ilvl="6" w:tplc="080A0001" w:tentative="1">
+      <w:start w:val="1"/>
+      <w:numFmt w:val="bullet"/>
+      <w:lvlText w:val=""/>
+      <w:lvlJc w:val="left"/>
+      <w:pPr>
+        <w:ind w:left="5324" w:hanging="360"/>
+      </w:pPr>
+      <w:rPr>
+        <w:rFonts w:ascii="Symbol" w:hAnsi="Symbol" w:hint="default"/>
+      </w:rPr>
+    </w:lvl>
+    <w:lvl w:ilvl="7" w:tplc="080A0003" w:tentative="1">
+      <w:start w:val="1"/>
+      <w:numFmt w:val="bullet"/>
+      <w:lvlText w:val="o"/>
+      <w:lvlJc w:val="left"/>
+      <w:pPr>
+        <w:ind w:left="6044" w:hanging="360"/>
+      </w:pPr>
+      <w:rPr>
+        <w:rFonts w:ascii="Courier New" w:hAnsi="Courier New" w:cs="Courier New" w:hint="default"/>
+      </w:rPr>
+    </w:lvl>
+    <w:lvl w:ilvl="8" w:tplc="080A0005" w:tentative="1">
+      <w:start w:val="1"/>
+      <w:numFmt w:val="bullet"/>
+      <w:lvlText w:val=""/>
+      <w:lvlJc w:val="left"/>
+      <w:pPr>
+        <w:ind w:left="6764" w:hanging="360"/>
+      </w:pPr>
+      <w:rPr>
+        <w:rFonts w:ascii="Wingdings" w:hAnsi="Wingdings" w:hint="default"/>
+      </w:rPr>
+    </w:lvl>
+  </w:abstractNum>
+  <w:abstractNum w:abstractNumId="3" w15:restartNumberingAfterBreak="0">
     <w:nsid w:val="0AD545B1"/>
     <w:multiLevelType w:val="hybridMultilevel"/>
     <w:tmpl w:val="C85E591E"/>
@@ -20978,7 +21446,7 @@
       </w:rPr>
     </w:lvl>
   </w:abstractNum>
-  <w:abstractNum w:abstractNumId="3" w15:restartNumberingAfterBreak="0">
+  <w:abstractNum w:abstractNumId="4" w15:restartNumberingAfterBreak="0">
     <w:nsid w:val="0F624332"/>
     <w:multiLevelType w:val="hybridMultilevel"/>
     <w:tmpl w:val="16DA31DC"/>
@@ -21091,7 +21559,7 @@
       </w:rPr>
     </w:lvl>
   </w:abstractNum>
-  <w:abstractNum w:abstractNumId="4" w15:restartNumberingAfterBreak="0">
+  <w:abstractNum w:abstractNumId="5" w15:restartNumberingAfterBreak="0">
     <w:nsid w:val="116F798A"/>
     <w:multiLevelType w:val="hybridMultilevel"/>
     <w:tmpl w:val="F0C0B662"/>
@@ -21204,7 +21672,7 @@
       </w:rPr>
     </w:lvl>
   </w:abstractNum>
-  <w:abstractNum w:abstractNumId="5" w15:restartNumberingAfterBreak="0">
+  <w:abstractNum w:abstractNumId="6" w15:restartNumberingAfterBreak="0">
     <w:nsid w:val="16736000"/>
     <w:multiLevelType w:val="hybridMultilevel"/>
     <w:tmpl w:val="4C4C91F0"/>
@@ -21317,7 +21785,7 @@
       </w:rPr>
     </w:lvl>
   </w:abstractNum>
-  <w:abstractNum w:abstractNumId="6" w15:restartNumberingAfterBreak="0">
+  <w:abstractNum w:abstractNumId="7" w15:restartNumberingAfterBreak="0">
     <w:nsid w:val="1899668A"/>
     <w:multiLevelType w:val="hybridMultilevel"/>
     <w:tmpl w:val="1EEA5EC8"/>
@@ -21430,7 +21898,7 @@
       </w:rPr>
     </w:lvl>
   </w:abstractNum>
-  <w:abstractNum w:abstractNumId="7" w15:restartNumberingAfterBreak="0">
+  <w:abstractNum w:abstractNumId="8" w15:restartNumberingAfterBreak="0">
     <w:nsid w:val="19B73F8E"/>
     <w:multiLevelType w:val="hybridMultilevel"/>
     <w:tmpl w:val="DB6410F2"/>
@@ -21543,7 +22011,7 @@
       </w:rPr>
     </w:lvl>
   </w:abstractNum>
-  <w:abstractNum w:abstractNumId="8" w15:restartNumberingAfterBreak="0">
+  <w:abstractNum w:abstractNumId="9" w15:restartNumberingAfterBreak="0">
     <w:nsid w:val="1E736B83"/>
     <w:multiLevelType w:val="hybridMultilevel"/>
     <w:tmpl w:val="C168233C"/>
@@ -21655,7 +22123,7 @@
       </w:rPr>
     </w:lvl>
   </w:abstractNum>
-  <w:abstractNum w:abstractNumId="9" w15:restartNumberingAfterBreak="0">
+  <w:abstractNum w:abstractNumId="10" w15:restartNumberingAfterBreak="0">
     <w:nsid w:val="22054BF7"/>
     <w:multiLevelType w:val="hybridMultilevel"/>
     <w:tmpl w:val="157EF4AC"/>
@@ -21768,7 +22236,7 @@
       </w:rPr>
     </w:lvl>
   </w:abstractNum>
-  <w:abstractNum w:abstractNumId="10" w15:restartNumberingAfterBreak="0">
+  <w:abstractNum w:abstractNumId="11" w15:restartNumberingAfterBreak="0">
     <w:nsid w:val="23953E5F"/>
     <w:multiLevelType w:val="hybridMultilevel"/>
     <w:tmpl w:val="668A4472"/>
@@ -21857,7 +22325,7 @@
       </w:pPr>
     </w:lvl>
   </w:abstractNum>
-  <w:abstractNum w:abstractNumId="11" w15:restartNumberingAfterBreak="0">
+  <w:abstractNum w:abstractNumId="12" w15:restartNumberingAfterBreak="0">
     <w:nsid w:val="23E41ECB"/>
     <w:multiLevelType w:val="hybridMultilevel"/>
     <w:tmpl w:val="1C868B2C"/>
@@ -21971,7 +22439,7 @@
       </w:rPr>
     </w:lvl>
   </w:abstractNum>
-  <w:abstractNum w:abstractNumId="12" w15:restartNumberingAfterBreak="0">
+  <w:abstractNum w:abstractNumId="13" w15:restartNumberingAfterBreak="0">
     <w:nsid w:val="24742A4D"/>
     <w:multiLevelType w:val="hybridMultilevel"/>
     <w:tmpl w:val="FE2CA0A6"/>
@@ -22060,7 +22528,7 @@
       </w:pPr>
     </w:lvl>
   </w:abstractNum>
-  <w:abstractNum w:abstractNumId="13" w15:restartNumberingAfterBreak="0">
+  <w:abstractNum w:abstractNumId="14" w15:restartNumberingAfterBreak="0">
     <w:nsid w:val="26BF1B84"/>
     <w:multiLevelType w:val="hybridMultilevel"/>
     <w:tmpl w:val="8604AA8E"/>
@@ -22173,7 +22641,7 @@
       </w:rPr>
     </w:lvl>
   </w:abstractNum>
-  <w:abstractNum w:abstractNumId="14" w15:restartNumberingAfterBreak="0">
+  <w:abstractNum w:abstractNumId="15" w15:restartNumberingAfterBreak="0">
     <w:nsid w:val="27510EAE"/>
     <w:multiLevelType w:val="hybridMultilevel"/>
     <w:tmpl w:val="B9A6AB8C"/>
@@ -22286,7 +22754,7 @@
       </w:rPr>
     </w:lvl>
   </w:abstractNum>
-  <w:abstractNum w:abstractNumId="15" w15:restartNumberingAfterBreak="0">
+  <w:abstractNum w:abstractNumId="16" w15:restartNumberingAfterBreak="0">
     <w:nsid w:val="31414649"/>
     <w:multiLevelType w:val="hybridMultilevel"/>
     <w:tmpl w:val="267A7650"/>
@@ -22399,7 +22867,7 @@
       </w:rPr>
     </w:lvl>
   </w:abstractNum>
-  <w:abstractNum w:abstractNumId="16" w15:restartNumberingAfterBreak="0">
+  <w:abstractNum w:abstractNumId="17" w15:restartNumberingAfterBreak="0">
     <w:nsid w:val="32EE242D"/>
     <w:multiLevelType w:val="hybridMultilevel"/>
     <w:tmpl w:val="2FE01A28"/>
@@ -22512,7 +22980,7 @@
       </w:rPr>
     </w:lvl>
   </w:abstractNum>
-  <w:abstractNum w:abstractNumId="17" w15:restartNumberingAfterBreak="0">
+  <w:abstractNum w:abstractNumId="18" w15:restartNumberingAfterBreak="0">
     <w:nsid w:val="34264B0D"/>
     <w:multiLevelType w:val="hybridMultilevel"/>
     <w:tmpl w:val="CEE484A8"/>
@@ -22625,7 +23093,7 @@
       </w:rPr>
     </w:lvl>
   </w:abstractNum>
-  <w:abstractNum w:abstractNumId="18" w15:restartNumberingAfterBreak="0">
+  <w:abstractNum w:abstractNumId="19" w15:restartNumberingAfterBreak="0">
     <w:nsid w:val="37DB1BF2"/>
     <w:multiLevelType w:val="hybridMultilevel"/>
     <w:tmpl w:val="5492CF08"/>
@@ -22738,7 +23206,7 @@
       </w:rPr>
     </w:lvl>
   </w:abstractNum>
-  <w:abstractNum w:abstractNumId="19" w15:restartNumberingAfterBreak="0">
+  <w:abstractNum w:abstractNumId="20" w15:restartNumberingAfterBreak="0">
     <w:nsid w:val="37DB1E74"/>
     <w:multiLevelType w:val="hybridMultilevel"/>
     <w:tmpl w:val="E168EB20"/>
@@ -22851,7 +23319,7 @@
       </w:rPr>
     </w:lvl>
   </w:abstractNum>
-  <w:abstractNum w:abstractNumId="20" w15:restartNumberingAfterBreak="0">
+  <w:abstractNum w:abstractNumId="21" w15:restartNumberingAfterBreak="0">
     <w:nsid w:val="3A49498E"/>
     <w:multiLevelType w:val="hybridMultilevel"/>
     <w:tmpl w:val="09ECFC36"/>
@@ -22963,7 +23431,7 @@
       </w:rPr>
     </w:lvl>
   </w:abstractNum>
-  <w:abstractNum w:abstractNumId="21" w15:restartNumberingAfterBreak="0">
+  <w:abstractNum w:abstractNumId="22" w15:restartNumberingAfterBreak="0">
     <w:nsid w:val="3C4C6377"/>
     <w:multiLevelType w:val="hybridMultilevel"/>
     <w:tmpl w:val="3A7AA2D4"/>
@@ -23049,7 +23517,7 @@
       </w:pPr>
     </w:lvl>
   </w:abstractNum>
-  <w:abstractNum w:abstractNumId="22" w15:restartNumberingAfterBreak="0">
+  <w:abstractNum w:abstractNumId="23" w15:restartNumberingAfterBreak="0">
     <w:nsid w:val="3C5D064D"/>
     <w:multiLevelType w:val="hybridMultilevel"/>
     <w:tmpl w:val="CA303276"/>
@@ -23138,7 +23606,7 @@
       </w:pPr>
     </w:lvl>
   </w:abstractNum>
-  <w:abstractNum w:abstractNumId="23" w15:restartNumberingAfterBreak="0">
+  <w:abstractNum w:abstractNumId="24" w15:restartNumberingAfterBreak="0">
     <w:nsid w:val="3DD27249"/>
     <w:multiLevelType w:val="hybridMultilevel"/>
     <w:tmpl w:val="3FACFD06"/>
@@ -23251,7 +23719,7 @@
       </w:rPr>
     </w:lvl>
   </w:abstractNum>
-  <w:abstractNum w:abstractNumId="24" w15:restartNumberingAfterBreak="0">
+  <w:abstractNum w:abstractNumId="25" w15:restartNumberingAfterBreak="0">
     <w:nsid w:val="3F097977"/>
     <w:multiLevelType w:val="hybridMultilevel"/>
     <w:tmpl w:val="5D3EAA86"/>
@@ -23364,7 +23832,7 @@
       </w:rPr>
     </w:lvl>
   </w:abstractNum>
-  <w:abstractNum w:abstractNumId="25" w15:restartNumberingAfterBreak="0">
+  <w:abstractNum w:abstractNumId="26" w15:restartNumberingAfterBreak="0">
     <w:nsid w:val="3F874E1E"/>
     <w:multiLevelType w:val="hybridMultilevel"/>
     <w:tmpl w:val="15E06F84"/>
@@ -23477,7 +23945,7 @@
       </w:rPr>
     </w:lvl>
   </w:abstractNum>
-  <w:abstractNum w:abstractNumId="26" w15:restartNumberingAfterBreak="0">
+  <w:abstractNum w:abstractNumId="27" w15:restartNumberingAfterBreak="0">
     <w:nsid w:val="463C404B"/>
     <w:multiLevelType w:val="hybridMultilevel"/>
     <w:tmpl w:val="8F94A2BC"/>
@@ -23589,7 +24057,7 @@
       </w:rPr>
     </w:lvl>
   </w:abstractNum>
-  <w:abstractNum w:abstractNumId="27" w15:restartNumberingAfterBreak="0">
+  <w:abstractNum w:abstractNumId="28" w15:restartNumberingAfterBreak="0">
     <w:nsid w:val="46422034"/>
     <w:multiLevelType w:val="hybridMultilevel"/>
     <w:tmpl w:val="2566393A"/>
@@ -23702,7 +24170,7 @@
       </w:rPr>
     </w:lvl>
   </w:abstractNum>
-  <w:abstractNum w:abstractNumId="28" w15:restartNumberingAfterBreak="0">
+  <w:abstractNum w:abstractNumId="29" w15:restartNumberingAfterBreak="0">
     <w:nsid w:val="46A43D73"/>
     <w:multiLevelType w:val="hybridMultilevel"/>
     <w:tmpl w:val="50485BEE"/>
@@ -23788,7 +24256,7 @@
       </w:pPr>
     </w:lvl>
   </w:abstractNum>
-  <w:abstractNum w:abstractNumId="29" w15:restartNumberingAfterBreak="0">
+  <w:abstractNum w:abstractNumId="30" w15:restartNumberingAfterBreak="0">
     <w:nsid w:val="489F327C"/>
     <w:multiLevelType w:val="hybridMultilevel"/>
     <w:tmpl w:val="F71465EC"/>
@@ -23901,7 +24369,7 @@
       </w:rPr>
     </w:lvl>
   </w:abstractNum>
-  <w:abstractNum w:abstractNumId="30" w15:restartNumberingAfterBreak="0">
+  <w:abstractNum w:abstractNumId="31" w15:restartNumberingAfterBreak="0">
     <w:nsid w:val="49341507"/>
     <w:multiLevelType w:val="hybridMultilevel"/>
     <w:tmpl w:val="DD0CC10A"/>
@@ -24014,7 +24482,7 @@
       </w:rPr>
     </w:lvl>
   </w:abstractNum>
-  <w:abstractNum w:abstractNumId="31" w15:restartNumberingAfterBreak="0">
+  <w:abstractNum w:abstractNumId="32" w15:restartNumberingAfterBreak="0">
     <w:nsid w:val="49417C3D"/>
     <w:multiLevelType w:val="hybridMultilevel"/>
     <w:tmpl w:val="F2E84780"/>
@@ -24103,7 +24571,7 @@
       </w:pPr>
     </w:lvl>
   </w:abstractNum>
-  <w:abstractNum w:abstractNumId="32" w15:restartNumberingAfterBreak="0">
+  <w:abstractNum w:abstractNumId="33" w15:restartNumberingAfterBreak="0">
     <w:nsid w:val="4A3C25AF"/>
     <w:multiLevelType w:val="hybridMultilevel"/>
     <w:tmpl w:val="AF223AE6"/>
@@ -24216,7 +24684,7 @@
       </w:rPr>
     </w:lvl>
   </w:abstractNum>
-  <w:abstractNum w:abstractNumId="33" w15:restartNumberingAfterBreak="0">
+  <w:abstractNum w:abstractNumId="34" w15:restartNumberingAfterBreak="0">
     <w:nsid w:val="536054A6"/>
     <w:multiLevelType w:val="multilevel"/>
     <w:tmpl w:val="AF223AE6"/>
@@ -24330,7 +24798,233 @@
       </w:rPr>
     </w:lvl>
   </w:abstractNum>
-  <w:abstractNum w:abstractNumId="34" w15:restartNumberingAfterBreak="0">
+  <w:abstractNum w:abstractNumId="35" w15:restartNumberingAfterBreak="0">
+    <w:nsid w:val="56513994"/>
+    <w:multiLevelType w:val="hybridMultilevel"/>
+    <w:tmpl w:val="44F49344"/>
+    <w:lvl w:ilvl="0" w:tplc="080A0001">
+      <w:start w:val="1"/>
+      <w:numFmt w:val="bullet"/>
+      <w:lvlText w:val=""/>
+      <w:lvlJc w:val="left"/>
+      <w:pPr>
+        <w:ind w:left="1004" w:hanging="360"/>
+      </w:pPr>
+      <w:rPr>
+        <w:rFonts w:ascii="Symbol" w:hAnsi="Symbol" w:hint="default"/>
+      </w:rPr>
+    </w:lvl>
+    <w:lvl w:ilvl="1" w:tplc="080A0003" w:tentative="1">
+      <w:start w:val="1"/>
+      <w:numFmt w:val="bullet"/>
+      <w:lvlText w:val="o"/>
+      <w:lvlJc w:val="left"/>
+      <w:pPr>
+        <w:ind w:left="1724" w:hanging="360"/>
+      </w:pPr>
+      <w:rPr>
+        <w:rFonts w:ascii="Courier New" w:hAnsi="Courier New" w:cs="Courier New" w:hint="default"/>
+      </w:rPr>
+    </w:lvl>
+    <w:lvl w:ilvl="2" w:tplc="080A0005" w:tentative="1">
+      <w:start w:val="1"/>
+      <w:numFmt w:val="bullet"/>
+      <w:lvlText w:val=""/>
+      <w:lvlJc w:val="left"/>
+      <w:pPr>
+        <w:ind w:left="2444" w:hanging="360"/>
+      </w:pPr>
+      <w:rPr>
+        <w:rFonts w:ascii="Wingdings" w:hAnsi="Wingdings" w:hint="default"/>
+      </w:rPr>
+    </w:lvl>
+    <w:lvl w:ilvl="3" w:tplc="080A0001" w:tentative="1">
+      <w:start w:val="1"/>
+      <w:numFmt w:val="bullet"/>
+      <w:lvlText w:val=""/>
+      <w:lvlJc w:val="left"/>
+      <w:pPr>
+        <w:ind w:left="3164" w:hanging="360"/>
+      </w:pPr>
+      <w:rPr>
+        <w:rFonts w:ascii="Symbol" w:hAnsi="Symbol" w:hint="default"/>
+      </w:rPr>
+    </w:lvl>
+    <w:lvl w:ilvl="4" w:tplc="080A0003" w:tentative="1">
+      <w:start w:val="1"/>
+      <w:numFmt w:val="bullet"/>
+      <w:lvlText w:val="o"/>
+      <w:lvlJc w:val="left"/>
+      <w:pPr>
+        <w:ind w:left="3884" w:hanging="360"/>
+      </w:pPr>
+      <w:rPr>
+        <w:rFonts w:ascii="Courier New" w:hAnsi="Courier New" w:cs="Courier New" w:hint="default"/>
+      </w:rPr>
+    </w:lvl>
+    <w:lvl w:ilvl="5" w:tplc="080A0005" w:tentative="1">
+      <w:start w:val="1"/>
+      <w:numFmt w:val="bullet"/>
+      <w:lvlText w:val=""/>
+      <w:lvlJc w:val="left"/>
+      <w:pPr>
+        <w:ind w:left="4604" w:hanging="360"/>
+      </w:pPr>
+      <w:rPr>
+        <w:rFonts w:ascii="Wingdings" w:hAnsi="Wingdings" w:hint="default"/>
+      </w:rPr>
+    </w:lvl>
+    <w:lvl w:ilvl="6" w:tplc="080A0001" w:tentative="1">
+      <w:start w:val="1"/>
+      <w:numFmt w:val="bullet"/>
+      <w:lvlText w:val=""/>
+      <w:lvlJc w:val="left"/>
+      <w:pPr>
+        <w:ind w:left="5324" w:hanging="360"/>
+      </w:pPr>
+      <w:rPr>
+        <w:rFonts w:ascii="Symbol" w:hAnsi="Symbol" w:hint="default"/>
+      </w:rPr>
+    </w:lvl>
+    <w:lvl w:ilvl="7" w:tplc="080A0003" w:tentative="1">
+      <w:start w:val="1"/>
+      <w:numFmt w:val="bullet"/>
+      <w:lvlText w:val="o"/>
+      <w:lvlJc w:val="left"/>
+      <w:pPr>
+        <w:ind w:left="6044" w:hanging="360"/>
+      </w:pPr>
+      <w:rPr>
+        <w:rFonts w:ascii="Courier New" w:hAnsi="Courier New" w:cs="Courier New" w:hint="default"/>
+      </w:rPr>
+    </w:lvl>
+    <w:lvl w:ilvl="8" w:tplc="080A0005" w:tentative="1">
+      <w:start w:val="1"/>
+      <w:numFmt w:val="bullet"/>
+      <w:lvlText w:val=""/>
+      <w:lvlJc w:val="left"/>
+      <w:pPr>
+        <w:ind w:left="6764" w:hanging="360"/>
+      </w:pPr>
+      <w:rPr>
+        <w:rFonts w:ascii="Wingdings" w:hAnsi="Wingdings" w:hint="default"/>
+      </w:rPr>
+    </w:lvl>
+  </w:abstractNum>
+  <w:abstractNum w:abstractNumId="36" w15:restartNumberingAfterBreak="0">
+    <w:nsid w:val="57CB4C2A"/>
+    <w:multiLevelType w:val="hybridMultilevel"/>
+    <w:tmpl w:val="5144F9A6"/>
+    <w:lvl w:ilvl="0" w:tplc="080A0001">
+      <w:start w:val="1"/>
+      <w:numFmt w:val="bullet"/>
+      <w:lvlText w:val=""/>
+      <w:lvlJc w:val="left"/>
+      <w:pPr>
+        <w:ind w:left="1004" w:hanging="360"/>
+      </w:pPr>
+      <w:rPr>
+        <w:rFonts w:ascii="Symbol" w:hAnsi="Symbol" w:hint="default"/>
+      </w:rPr>
+    </w:lvl>
+    <w:lvl w:ilvl="1" w:tplc="080A0003" w:tentative="1">
+      <w:start w:val="1"/>
+      <w:numFmt w:val="bullet"/>
+      <w:lvlText w:val="o"/>
+      <w:lvlJc w:val="left"/>
+      <w:pPr>
+        <w:ind w:left="1724" w:hanging="360"/>
+      </w:pPr>
+      <w:rPr>
+        <w:rFonts w:ascii="Courier New" w:hAnsi="Courier New" w:cs="Courier New" w:hint="default"/>
+      </w:rPr>
+    </w:lvl>
+    <w:lvl w:ilvl="2" w:tplc="080A0005" w:tentative="1">
+      <w:start w:val="1"/>
+      <w:numFmt w:val="bullet"/>
+      <w:lvlText w:val=""/>
+      <w:lvlJc w:val="left"/>
+      <w:pPr>
+        <w:ind w:left="2444" w:hanging="360"/>
+      </w:pPr>
+      <w:rPr>
+        <w:rFonts w:ascii="Wingdings" w:hAnsi="Wingdings" w:hint="default"/>
+      </w:rPr>
+    </w:lvl>
+    <w:lvl w:ilvl="3" w:tplc="080A0001" w:tentative="1">
+      <w:start w:val="1"/>
+      <w:numFmt w:val="bullet"/>
+      <w:lvlText w:val=""/>
+      <w:lvlJc w:val="left"/>
+      <w:pPr>
+        <w:ind w:left="3164" w:hanging="360"/>
+      </w:pPr>
+      <w:rPr>
+        <w:rFonts w:ascii="Symbol" w:hAnsi="Symbol" w:hint="default"/>
+      </w:rPr>
+    </w:lvl>
+    <w:lvl w:ilvl="4" w:tplc="080A0003" w:tentative="1">
+      <w:start w:val="1"/>
+      <w:numFmt w:val="bullet"/>
+      <w:lvlText w:val="o"/>
+      <w:lvlJc w:val="left"/>
+      <w:pPr>
+        <w:ind w:left="3884" w:hanging="360"/>
+      </w:pPr>
+      <w:rPr>
+        <w:rFonts w:ascii="Courier New" w:hAnsi="Courier New" w:cs="Courier New" w:hint="default"/>
+      </w:rPr>
+    </w:lvl>
+    <w:lvl w:ilvl="5" w:tplc="080A0005" w:tentative="1">
+      <w:start w:val="1"/>
+      <w:numFmt w:val="bullet"/>
+      <w:lvlText w:val=""/>
+      <w:lvlJc w:val="left"/>
+      <w:pPr>
+        <w:ind w:left="4604" w:hanging="360"/>
+      </w:pPr>
+      <w:rPr>
+        <w:rFonts w:ascii="Wingdings" w:hAnsi="Wingdings" w:hint="default"/>
+      </w:rPr>
+    </w:lvl>
+    <w:lvl w:ilvl="6" w:tplc="080A0001" w:tentative="1">
+      <w:start w:val="1"/>
+      <w:numFmt w:val="bullet"/>
+      <w:lvlText w:val=""/>
+      <w:lvlJc w:val="left"/>
+      <w:pPr>
+        <w:ind w:left="5324" w:hanging="360"/>
+      </w:pPr>
+      <w:rPr>
+        <w:rFonts w:ascii="Symbol" w:hAnsi="Symbol" w:hint="default"/>
+      </w:rPr>
+    </w:lvl>
+    <w:lvl w:ilvl="7" w:tplc="080A0003" w:tentative="1">
+      <w:start w:val="1"/>
+      <w:numFmt w:val="bullet"/>
+      <w:lvlText w:val="o"/>
+      <w:lvlJc w:val="left"/>
+      <w:pPr>
+        <w:ind w:left="6044" w:hanging="360"/>
+      </w:pPr>
+      <w:rPr>
+        <w:rFonts w:ascii="Courier New" w:hAnsi="Courier New" w:cs="Courier New" w:hint="default"/>
+      </w:rPr>
+    </w:lvl>
+    <w:lvl w:ilvl="8" w:tplc="080A0005" w:tentative="1">
+      <w:start w:val="1"/>
+      <w:numFmt w:val="bullet"/>
+      <w:lvlText w:val=""/>
+      <w:lvlJc w:val="left"/>
+      <w:pPr>
+        <w:ind w:left="6764" w:hanging="360"/>
+      </w:pPr>
+      <w:rPr>
+        <w:rFonts w:ascii="Wingdings" w:hAnsi="Wingdings" w:hint="default"/>
+      </w:rPr>
+    </w:lvl>
+  </w:abstractNum>
+  <w:abstractNum w:abstractNumId="37" w15:restartNumberingAfterBreak="0">
     <w:nsid w:val="5B453BB9"/>
     <w:multiLevelType w:val="hybridMultilevel"/>
     <w:tmpl w:val="CC684C36"/>
@@ -24443,7 +25137,7 @@
       </w:rPr>
     </w:lvl>
   </w:abstractNum>
-  <w:abstractNum w:abstractNumId="35" w15:restartNumberingAfterBreak="0">
+  <w:abstractNum w:abstractNumId="38" w15:restartNumberingAfterBreak="0">
     <w:nsid w:val="5FD54526"/>
     <w:multiLevelType w:val="hybridMultilevel"/>
     <w:tmpl w:val="FB7E9FFC"/>
@@ -24556,7 +25250,7 @@
       </w:rPr>
     </w:lvl>
   </w:abstractNum>
-  <w:abstractNum w:abstractNumId="36" w15:restartNumberingAfterBreak="0">
+  <w:abstractNum w:abstractNumId="39" w15:restartNumberingAfterBreak="0">
     <w:nsid w:val="60D6433D"/>
     <w:multiLevelType w:val="hybridMultilevel"/>
     <w:tmpl w:val="663ED2DA"/>
@@ -24669,7 +25363,7 @@
       </w:rPr>
     </w:lvl>
   </w:abstractNum>
-  <w:abstractNum w:abstractNumId="37" w15:restartNumberingAfterBreak="0">
+  <w:abstractNum w:abstractNumId="40" w15:restartNumberingAfterBreak="0">
     <w:nsid w:val="61EA1DA3"/>
     <w:multiLevelType w:val="hybridMultilevel"/>
     <w:tmpl w:val="6F36E430"/>
@@ -24781,7 +25475,7 @@
       </w:rPr>
     </w:lvl>
   </w:abstractNum>
-  <w:abstractNum w:abstractNumId="38" w15:restartNumberingAfterBreak="0">
+  <w:abstractNum w:abstractNumId="41" w15:restartNumberingAfterBreak="0">
     <w:nsid w:val="6C1D5861"/>
     <w:multiLevelType w:val="hybridMultilevel"/>
     <w:tmpl w:val="8E34ECBE"/>
@@ -24894,7 +25588,7 @@
       </w:rPr>
     </w:lvl>
   </w:abstractNum>
-  <w:abstractNum w:abstractNumId="39" w15:restartNumberingAfterBreak="0">
+  <w:abstractNum w:abstractNumId="42" w15:restartNumberingAfterBreak="0">
     <w:nsid w:val="6CED0C60"/>
     <w:multiLevelType w:val="multilevel"/>
     <w:tmpl w:val="F08CAF84"/>
@@ -24980,7 +25674,7 @@
       </w:pPr>
     </w:lvl>
   </w:abstractNum>
-  <w:abstractNum w:abstractNumId="40" w15:restartNumberingAfterBreak="0">
+  <w:abstractNum w:abstractNumId="43" w15:restartNumberingAfterBreak="0">
     <w:nsid w:val="6EE10ED2"/>
     <w:multiLevelType w:val="hybridMultilevel"/>
     <w:tmpl w:val="86D03994"/>
@@ -25093,7 +25787,7 @@
       </w:rPr>
     </w:lvl>
   </w:abstractNum>
-  <w:abstractNum w:abstractNumId="41" w15:restartNumberingAfterBreak="0">
+  <w:abstractNum w:abstractNumId="44" w15:restartNumberingAfterBreak="0">
     <w:nsid w:val="70332D1E"/>
     <w:multiLevelType w:val="hybridMultilevel"/>
     <w:tmpl w:val="139CC146"/>
@@ -25179,7 +25873,7 @@
       </w:pPr>
     </w:lvl>
   </w:abstractNum>
-  <w:abstractNum w:abstractNumId="42" w15:restartNumberingAfterBreak="0">
+  <w:abstractNum w:abstractNumId="45" w15:restartNumberingAfterBreak="0">
     <w:nsid w:val="70471999"/>
     <w:multiLevelType w:val="hybridMultilevel"/>
     <w:tmpl w:val="50DC7FE4"/>
@@ -25268,7 +25962,7 @@
       </w:pPr>
     </w:lvl>
   </w:abstractNum>
-  <w:abstractNum w:abstractNumId="43" w15:restartNumberingAfterBreak="0">
+  <w:abstractNum w:abstractNumId="46" w15:restartNumberingAfterBreak="0">
     <w:nsid w:val="708F61CE"/>
     <w:multiLevelType w:val="hybridMultilevel"/>
     <w:tmpl w:val="D090B226"/>
@@ -25381,7 +26075,7 @@
       </w:rPr>
     </w:lvl>
   </w:abstractNum>
-  <w:abstractNum w:abstractNumId="44" w15:restartNumberingAfterBreak="0">
+  <w:abstractNum w:abstractNumId="47" w15:restartNumberingAfterBreak="0">
     <w:nsid w:val="71DA76D8"/>
     <w:multiLevelType w:val="hybridMultilevel"/>
     <w:tmpl w:val="A5E0319E"/>
@@ -25493,7 +26187,7 @@
       </w:rPr>
     </w:lvl>
   </w:abstractNum>
-  <w:abstractNum w:abstractNumId="45" w15:restartNumberingAfterBreak="0">
+  <w:abstractNum w:abstractNumId="48" w15:restartNumberingAfterBreak="0">
     <w:nsid w:val="727D7180"/>
     <w:multiLevelType w:val="multilevel"/>
     <w:tmpl w:val="F7D8D7D8"/>
@@ -25588,7 +26282,7 @@
       </w:pPr>
     </w:lvl>
   </w:abstractNum>
-  <w:abstractNum w:abstractNumId="46" w15:restartNumberingAfterBreak="0">
+  <w:abstractNum w:abstractNumId="49" w15:restartNumberingAfterBreak="0">
     <w:nsid w:val="78994E6F"/>
     <w:multiLevelType w:val="hybridMultilevel"/>
     <w:tmpl w:val="7D48BF4A"/>
@@ -25677,145 +26371,154 @@
     </w:lvl>
   </w:abstractNum>
   <w:num w:numId="1" w16cid:durableId="156462880">
+    <w:abstractNumId w:val="14"/>
+  </w:num>
+  <w:num w:numId="2" w16cid:durableId="1457259520">
+    <w:abstractNumId w:val="46"/>
+  </w:num>
+  <w:num w:numId="3" w16cid:durableId="1074166253">
+    <w:abstractNumId w:val="30"/>
+  </w:num>
+  <w:num w:numId="4" w16cid:durableId="1589117234">
+    <w:abstractNumId w:val="39"/>
+  </w:num>
+  <w:num w:numId="5" w16cid:durableId="393234909">
+    <w:abstractNumId w:val="25"/>
+  </w:num>
+  <w:num w:numId="6" w16cid:durableId="1896890343">
+    <w:abstractNumId w:val="5"/>
+  </w:num>
+  <w:num w:numId="7" w16cid:durableId="1266234079">
+    <w:abstractNumId w:val="22"/>
+  </w:num>
+  <w:num w:numId="8" w16cid:durableId="1875729212">
+    <w:abstractNumId w:val="48"/>
+  </w:num>
+  <w:num w:numId="9" w16cid:durableId="376661749">
+    <w:abstractNumId w:val="11"/>
+  </w:num>
+  <w:num w:numId="10" w16cid:durableId="937055151">
     <w:abstractNumId w:val="13"/>
   </w:num>
-  <w:num w:numId="2" w16cid:durableId="1457259520">
+  <w:num w:numId="11" w16cid:durableId="974094109">
+    <w:abstractNumId w:val="32"/>
+  </w:num>
+  <w:num w:numId="12" w16cid:durableId="842087503">
+    <w:abstractNumId w:val="45"/>
+  </w:num>
+  <w:num w:numId="13" w16cid:durableId="1952317459">
+    <w:abstractNumId w:val="23"/>
+  </w:num>
+  <w:num w:numId="14" w16cid:durableId="367338134">
     <w:abstractNumId w:val="43"/>
   </w:num>
-  <w:num w:numId="3" w16cid:durableId="1074166253">
-    <w:abstractNumId w:val="29"/>
+  <w:num w:numId="15" w16cid:durableId="1285231611">
+    <w:abstractNumId w:val="42"/>
   </w:num>
-  <w:num w:numId="4" w16cid:durableId="1589117234">
-    <w:abstractNumId w:val="36"/>
-  </w:num>
-  <w:num w:numId="5" w16cid:durableId="393234909">
+  <w:num w:numId="16" w16cid:durableId="1565676300">
     <w:abstractNumId w:val="24"/>
   </w:num>
-  <w:num w:numId="6" w16cid:durableId="1896890343">
-    <w:abstractNumId w:val="4"/>
+  <w:num w:numId="17" w16cid:durableId="2068799392">
+    <w:abstractNumId w:val="15"/>
   </w:num>
-  <w:num w:numId="7" w16cid:durableId="1266234079">
-    <w:abstractNumId w:val="21"/>
-  </w:num>
-  <w:num w:numId="8" w16cid:durableId="1875729212">
-    <w:abstractNumId w:val="45"/>
-  </w:num>
-  <w:num w:numId="9" w16cid:durableId="376661749">
-    <w:abstractNumId w:val="10"/>
-  </w:num>
-  <w:num w:numId="10" w16cid:durableId="937055151">
-    <w:abstractNumId w:val="12"/>
-  </w:num>
-  <w:num w:numId="11" w16cid:durableId="974094109">
+  <w:num w:numId="18" w16cid:durableId="467015895">
     <w:abstractNumId w:val="31"/>
   </w:num>
-  <w:num w:numId="12" w16cid:durableId="842087503">
-    <w:abstractNumId w:val="42"/>
-  </w:num>
-  <w:num w:numId="13" w16cid:durableId="1952317459">
-    <w:abstractNumId w:val="22"/>
-  </w:num>
-  <w:num w:numId="14" w16cid:durableId="367338134">
-    <w:abstractNumId w:val="40"/>
-  </w:num>
-  <w:num w:numId="15" w16cid:durableId="1285231611">
-    <w:abstractNumId w:val="39"/>
-  </w:num>
-  <w:num w:numId="16" w16cid:durableId="1565676300">
-    <w:abstractNumId w:val="23"/>
-  </w:num>
-  <w:num w:numId="17" w16cid:durableId="2068799392">
-    <w:abstractNumId w:val="14"/>
-  </w:num>
-  <w:num w:numId="18" w16cid:durableId="467015895">
-    <w:abstractNumId w:val="30"/>
-  </w:num>
   <w:num w:numId="19" w16cid:durableId="1565872512">
-    <w:abstractNumId w:val="15"/>
+    <w:abstractNumId w:val="16"/>
   </w:num>
   <w:num w:numId="20" w16cid:durableId="538131060">
-    <w:abstractNumId w:val="7"/>
+    <w:abstractNumId w:val="8"/>
   </w:num>
   <w:num w:numId="21" w16cid:durableId="2141074424">
     <w:abstractNumId w:val="1"/>
   </w:num>
   <w:num w:numId="22" w16cid:durableId="2065060222">
+    <w:abstractNumId w:val="29"/>
+  </w:num>
+  <w:num w:numId="23" w16cid:durableId="686636811">
+    <w:abstractNumId w:val="33"/>
+  </w:num>
+  <w:num w:numId="24" w16cid:durableId="1745906665">
+    <w:abstractNumId w:val="34"/>
+  </w:num>
+  <w:num w:numId="25" w16cid:durableId="1172335024">
+    <w:abstractNumId w:val="12"/>
+  </w:num>
+  <w:num w:numId="26" w16cid:durableId="463237856">
+    <w:abstractNumId w:val="41"/>
+  </w:num>
+  <w:num w:numId="27" w16cid:durableId="618144113">
+    <w:abstractNumId w:val="47"/>
+  </w:num>
+  <w:num w:numId="28" w16cid:durableId="499587923">
+    <w:abstractNumId w:val="44"/>
+  </w:num>
+  <w:num w:numId="29" w16cid:durableId="1279067277">
+    <w:abstractNumId w:val="49"/>
+  </w:num>
+  <w:num w:numId="30" w16cid:durableId="144709552">
+    <w:abstractNumId w:val="21"/>
+  </w:num>
+  <w:num w:numId="31" w16cid:durableId="1323660988">
+    <w:abstractNumId w:val="27"/>
+  </w:num>
+  <w:num w:numId="32" w16cid:durableId="518393349">
+    <w:abstractNumId w:val="9"/>
+  </w:num>
+  <w:num w:numId="33" w16cid:durableId="1581720992">
+    <w:abstractNumId w:val="18"/>
+  </w:num>
+  <w:num w:numId="34" w16cid:durableId="1533222570">
+    <w:abstractNumId w:val="7"/>
+  </w:num>
+  <w:num w:numId="35" w16cid:durableId="779762000">
+    <w:abstractNumId w:val="38"/>
+  </w:num>
+  <w:num w:numId="36" w16cid:durableId="1178691127">
+    <w:abstractNumId w:val="3"/>
+  </w:num>
+  <w:num w:numId="37" w16cid:durableId="908197899">
     <w:abstractNumId w:val="28"/>
   </w:num>
-  <w:num w:numId="23" w16cid:durableId="686636811">
-    <w:abstractNumId w:val="32"/>
+  <w:num w:numId="38" w16cid:durableId="49236705">
+    <w:abstractNumId w:val="37"/>
   </w:num>
-  <w:num w:numId="24" w16cid:durableId="1745906665">
-    <w:abstractNumId w:val="33"/>
-  </w:num>
-  <w:num w:numId="25" w16cid:durableId="1172335024">
-    <w:abstractNumId w:val="11"/>
-  </w:num>
-  <w:num w:numId="26" w16cid:durableId="463237856">
-    <w:abstractNumId w:val="38"/>
-  </w:num>
-  <w:num w:numId="27" w16cid:durableId="618144113">
-    <w:abstractNumId w:val="44"/>
-  </w:num>
-  <w:num w:numId="28" w16cid:durableId="499587923">
-    <w:abstractNumId w:val="41"/>
-  </w:num>
-  <w:num w:numId="29" w16cid:durableId="1279067277">
-    <w:abstractNumId w:val="46"/>
-  </w:num>
-  <w:num w:numId="30" w16cid:durableId="144709552">
-    <w:abstractNumId w:val="20"/>
-  </w:num>
-  <w:num w:numId="31" w16cid:durableId="1323660988">
-    <w:abstractNumId w:val="26"/>
-  </w:num>
-  <w:num w:numId="32" w16cid:durableId="518393349">
-    <w:abstractNumId w:val="8"/>
-  </w:num>
-  <w:num w:numId="33" w16cid:durableId="1581720992">
+  <w:num w:numId="39" w16cid:durableId="290523937">
     <w:abstractNumId w:val="17"/>
   </w:num>
-  <w:num w:numId="34" w16cid:durableId="1533222570">
+  <w:num w:numId="40" w16cid:durableId="114911092">
     <w:abstractNumId w:val="6"/>
-  </w:num>
-  <w:num w:numId="35" w16cid:durableId="779762000">
-    <w:abstractNumId w:val="35"/>
-  </w:num>
-  <w:num w:numId="36" w16cid:durableId="1178691127">
-    <w:abstractNumId w:val="2"/>
-  </w:num>
-  <w:num w:numId="37" w16cid:durableId="908197899">
-    <w:abstractNumId w:val="27"/>
-  </w:num>
-  <w:num w:numId="38" w16cid:durableId="49236705">
-    <w:abstractNumId w:val="34"/>
-  </w:num>
-  <w:num w:numId="39" w16cid:durableId="290523937">
-    <w:abstractNumId w:val="16"/>
-  </w:num>
-  <w:num w:numId="40" w16cid:durableId="114911092">
-    <w:abstractNumId w:val="5"/>
   </w:num>
   <w:num w:numId="41" w16cid:durableId="488135879">
     <w:abstractNumId w:val="0"/>
   </w:num>
   <w:num w:numId="42" w16cid:durableId="1923876573">
-    <w:abstractNumId w:val="3"/>
+    <w:abstractNumId w:val="4"/>
   </w:num>
   <w:num w:numId="43" w16cid:durableId="203180741">
-    <w:abstractNumId w:val="9"/>
+    <w:abstractNumId w:val="10"/>
   </w:num>
   <w:num w:numId="44" w16cid:durableId="1156847698">
-    <w:abstractNumId w:val="25"/>
+    <w:abstractNumId w:val="26"/>
   </w:num>
   <w:num w:numId="45" w16cid:durableId="484662775">
-    <w:abstractNumId w:val="37"/>
+    <w:abstractNumId w:val="40"/>
   </w:num>
   <w:num w:numId="46" w16cid:durableId="1521629735">
-    <w:abstractNumId w:val="18"/>
+    <w:abstractNumId w:val="19"/>
   </w:num>
   <w:num w:numId="47" w16cid:durableId="138353212">
-    <w:abstractNumId w:val="19"/>
+    <w:abstractNumId w:val="20"/>
+  </w:num>
+  <w:num w:numId="48" w16cid:durableId="752974477">
+    <w:abstractNumId w:val="36"/>
+  </w:num>
+  <w:num w:numId="49" w16cid:durableId="1928541744">
+    <w:abstractNumId w:val="2"/>
+  </w:num>
+  <w:num w:numId="50" w16cid:durableId="505093687">
+    <w:abstractNumId w:val="35"/>
   </w:num>
 </w:numbering>
 </file>

--- a/manuscript/dyna-zotero.docx
+++ b/manuscript/dyna-zotero.docx
@@ -1311,29 +1311,7 @@
           <w:lang w:val="en-US"/>
         </w:rPr>
         <w:lastRenderedPageBreak/>
-        <w:t>Fig</w:t>
-      </w:r>
-      <w:r>
-        <w:rPr>
-          <w:b/>
-          <w:bCs/>
-          <w:spacing w:val="-5"/>
-          <w:sz w:val="20"/>
-          <w:szCs w:val="20"/>
-          <w:lang w:val="en-US"/>
-        </w:rPr>
-        <w:t>.</w:t>
-      </w:r>
-      <w:r>
-        <w:rPr>
-          <w:b/>
-          <w:bCs/>
-          <w:spacing w:val="-5"/>
-          <w:sz w:val="20"/>
-          <w:szCs w:val="20"/>
-          <w:lang w:val="en-US"/>
-        </w:rPr>
-        <w:t xml:space="preserve"> 1</w:t>
+        <w:t>Fig. 1</w:t>
       </w:r>
       <w:r>
         <w:rPr>
@@ -1469,6 +1447,7 @@
       </w:pPr>
       <w:r>
         <w:rPr>
+          <w:noProof/>
           <w:sz w:val="16"/>
           <w:szCs w:val="16"/>
           <w:lang w:val="en-US"/>
@@ -2635,29 +2614,7 @@
           <w:szCs w:val="20"/>
           <w:lang w:val="en-US"/>
         </w:rPr>
-        <w:t>Fig</w:t>
-      </w:r>
-      <w:r>
-        <w:rPr>
-          <w:b/>
-          <w:bCs/>
-          <w:spacing w:val="-5"/>
-          <w:sz w:val="20"/>
-          <w:szCs w:val="20"/>
-          <w:lang w:val="en-US"/>
-        </w:rPr>
-        <w:t>.</w:t>
-      </w:r>
-      <w:r>
-        <w:rPr>
-          <w:b/>
-          <w:bCs/>
-          <w:spacing w:val="-5"/>
-          <w:sz w:val="20"/>
-          <w:szCs w:val="20"/>
-          <w:lang w:val="en-US"/>
-        </w:rPr>
-        <w:t xml:space="preserve"> 2</w:t>
+        <w:t>Fig. 2</w:t>
       </w:r>
       <w:r>
         <w:rPr>
@@ -2740,17 +2697,7 @@
           <w:szCs w:val="20"/>
           <w:lang w:val="en-US"/>
         </w:rPr>
-        <w:t>“</w:t>
-      </w:r>
-      <w:r>
-        <w:rPr>
-          <w:color w:val="auto"/>
-          <w:spacing w:val="-5"/>
-          <w:sz w:val="20"/>
-          <w:szCs w:val="20"/>
-          <w:lang w:val="en-US"/>
-        </w:rPr>
-        <w:t>Social Sciences</w:t>
+        <w:t>“Social Sciences</w:t>
       </w:r>
       <w:r>
         <w:rPr>
@@ -2796,97 +2743,7 @@
           <w:szCs w:val="20"/>
           <w:lang w:val="en-US"/>
         </w:rPr>
-        <w:t>“</w:t>
-      </w:r>
-      <w:r>
-        <w:rPr>
-          <w:color w:val="auto"/>
-          <w:spacing w:val="-5"/>
-          <w:sz w:val="20"/>
-          <w:szCs w:val="20"/>
-          <w:lang w:val="en-US"/>
-        </w:rPr>
-        <w:t>Physics and Astronomy</w:t>
-      </w:r>
-      <w:r>
-        <w:rPr>
-          <w:color w:val="auto"/>
-          <w:spacing w:val="-5"/>
-          <w:sz w:val="20"/>
-          <w:szCs w:val="20"/>
-          <w:lang w:val="en-US"/>
-        </w:rPr>
-        <w:t>”</w:t>
-      </w:r>
-      <w:r>
-        <w:rPr>
-          <w:color w:val="auto"/>
-          <w:spacing w:val="-5"/>
-          <w:sz w:val="20"/>
-          <w:szCs w:val="20"/>
-          <w:lang w:val="en-US"/>
-        </w:rPr>
-        <w:t xml:space="preserve"> a</w:t>
-      </w:r>
-      <w:r>
-        <w:rPr>
-          <w:color w:val="auto"/>
-          <w:spacing w:val="-5"/>
-          <w:sz w:val="20"/>
-          <w:szCs w:val="20"/>
-          <w:lang w:val="en-US"/>
-        </w:rPr>
-        <w:t>nd</w:t>
-      </w:r>
-      <w:r>
-        <w:rPr>
-          <w:color w:val="auto"/>
-          <w:spacing w:val="-5"/>
-          <w:sz w:val="20"/>
-          <w:szCs w:val="20"/>
-          <w:lang w:val="en-US"/>
-        </w:rPr>
-        <w:t xml:space="preserve"> </w:t>
-      </w:r>
-      <w:r>
-        <w:rPr>
-          <w:color w:val="auto"/>
-          <w:spacing w:val="-5"/>
-          <w:sz w:val="20"/>
-          <w:szCs w:val="20"/>
-          <w:lang w:val="en-US"/>
-        </w:rPr>
-        <w:t>“</w:t>
-      </w:r>
-      <w:r>
-        <w:rPr>
-          <w:color w:val="auto"/>
-          <w:spacing w:val="-5"/>
-          <w:sz w:val="20"/>
-          <w:szCs w:val="20"/>
-          <w:lang w:val="en-US"/>
-        </w:rPr>
-        <w:t>Mathematics</w:t>
-      </w:r>
-      <w:r>
-        <w:rPr>
-          <w:color w:val="auto"/>
-          <w:spacing w:val="-5"/>
-          <w:sz w:val="20"/>
-          <w:szCs w:val="20"/>
-          <w:lang w:val="en-US"/>
-        </w:rPr>
-        <w:t>”</w:t>
-      </w:r>
-      <w:r>
-        <w:rPr>
-          <w:color w:val="auto"/>
-          <w:spacing w:val="-5"/>
-          <w:sz w:val="20"/>
-          <w:szCs w:val="20"/>
-          <w:lang w:val="en-US"/>
-        </w:rPr>
-        <w:t xml:space="preserve"> form a distinct cluster.  </w:t>
+        <w:t xml:space="preserve">“Physics and Astronomy” and “Mathematics” form a distinct cluster.  </w:t>
       </w:r>
     </w:p>
     <w:p>
@@ -3150,6 +3007,7 @@
       </w:pPr>
       <w:r>
         <w:rPr>
+          <w:noProof/>
           <w:sz w:val="16"/>
           <w:szCs w:val="16"/>
           <w:lang w:val="en-US"/>
@@ -3667,17 +3525,20 @@
           <w:szCs w:val="16"/>
           <w:lang w:val="en-US"/>
         </w:rPr>
-        <w:t xml:space="preserve"> </w:t>
-      </w:r>
-      <w:r>
+        <w:t xml:space="preserve"> 1.</w:t>
+      </w:r>
+    </w:p>
+    <w:p>
+      <w:pPr>
+        <w:keepNext/>
+        <w:keepLines/>
         <w:rPr>
           <w:spacing w:val="-5"/>
           <w:sz w:val="16"/>
           <w:szCs w:val="16"/>
           <w:lang w:val="en-US"/>
         </w:rPr>
-        <w:t>1</w:t>
-      </w:r>
+      </w:pPr>
       <w:r>
         <w:rPr>
           <w:spacing w:val="-5"/>
@@ -3685,37 +3546,7 @@
           <w:szCs w:val="16"/>
           <w:lang w:val="en-US"/>
         </w:rPr>
-        <w:t>.</w:t>
-      </w:r>
-    </w:p>
-    <w:p>
-      <w:pPr>
-        <w:keepNext/>
-        <w:keepLines/>
-        <w:rPr>
-          <w:spacing w:val="-5"/>
-          <w:sz w:val="16"/>
-          <w:szCs w:val="16"/>
-          <w:lang w:val="en-US"/>
-        </w:rPr>
-      </w:pPr>
-      <w:r>
-        <w:rPr>
-          <w:spacing w:val="-5"/>
-          <w:sz w:val="16"/>
-          <w:szCs w:val="16"/>
-          <w:lang w:val="en-US"/>
-        </w:rPr>
-        <w:t>Most Frequent Authors</w:t>
-      </w:r>
-      <w:r>
-        <w:rPr>
-          <w:spacing w:val="-5"/>
-          <w:sz w:val="16"/>
-          <w:szCs w:val="16"/>
-          <w:lang w:val="en-US"/>
-        </w:rPr>
-        <w:t>.</w:t>
+        <w:t>Most Frequent Authors.</w:t>
       </w:r>
     </w:p>
     <w:tbl>
@@ -4264,16 +4095,7 @@
                 <w:szCs w:val="16"/>
                 <w:lang w:val="en-US"/>
               </w:rPr>
-              <w:t>34.3</w:t>
-            </w:r>
-            <w:r>
-              <w:rPr>
-                <w:spacing w:val="-5"/>
-                <w:sz w:val="16"/>
-                <w:szCs w:val="16"/>
-                <w:lang w:val="en-US"/>
-              </w:rPr>
-              <w:t xml:space="preserve"> %</w:t>
+              <w:t>34.3 %</w:t>
             </w:r>
           </w:p>
         </w:tc>
@@ -4414,16 +4236,7 @@
                 <w:szCs w:val="16"/>
                 <w:lang w:val="en-US"/>
               </w:rPr>
-              <w:t>86.0</w:t>
-            </w:r>
-            <w:r>
-              <w:rPr>
-                <w:spacing w:val="-5"/>
-                <w:sz w:val="16"/>
-                <w:szCs w:val="16"/>
-                <w:lang w:val="en-US"/>
-              </w:rPr>
-              <w:t xml:space="preserve"> %</w:t>
+              <w:t>86.0 %</w:t>
             </w:r>
           </w:p>
         </w:tc>
@@ -4564,16 +4377,7 @@
                 <w:szCs w:val="16"/>
                 <w:lang w:val="en-US"/>
               </w:rPr>
-              <w:t>59.0</w:t>
-            </w:r>
-            <w:r>
-              <w:rPr>
-                <w:spacing w:val="-5"/>
-                <w:sz w:val="16"/>
-                <w:szCs w:val="16"/>
-                <w:lang w:val="en-US"/>
-              </w:rPr>
-              <w:t xml:space="preserve"> %</w:t>
+              <w:t>59.0 %</w:t>
             </w:r>
           </w:p>
         </w:tc>
@@ -4725,16 +4529,7 @@
                 <w:szCs w:val="16"/>
                 <w:lang w:val="en-US"/>
               </w:rPr>
-              <w:t>11.5</w:t>
-            </w:r>
-            <w:r>
-              <w:rPr>
-                <w:spacing w:val="-5"/>
-                <w:sz w:val="16"/>
-                <w:szCs w:val="16"/>
-                <w:lang w:val="en-US"/>
-              </w:rPr>
-              <w:t xml:space="preserve"> %</w:t>
+              <w:t>11.5 %</w:t>
             </w:r>
           </w:p>
         </w:tc>
@@ -4875,16 +4670,7 @@
                 <w:szCs w:val="16"/>
                 <w:lang w:val="en-US"/>
               </w:rPr>
-              <w:t>57.9</w:t>
-            </w:r>
-            <w:r>
-              <w:rPr>
-                <w:spacing w:val="-5"/>
-                <w:sz w:val="16"/>
-                <w:szCs w:val="16"/>
-                <w:lang w:val="en-US"/>
-              </w:rPr>
-              <w:t xml:space="preserve"> %</w:t>
+              <w:t>57.9 %</w:t>
             </w:r>
           </w:p>
         </w:tc>
@@ -5025,16 +4811,7 @@
                 <w:szCs w:val="16"/>
                 <w:lang w:val="en-US"/>
               </w:rPr>
-              <w:t>22.9</w:t>
-            </w:r>
-            <w:r>
-              <w:rPr>
-                <w:spacing w:val="-5"/>
-                <w:sz w:val="16"/>
-                <w:szCs w:val="16"/>
-                <w:lang w:val="en-US"/>
-              </w:rPr>
-              <w:t xml:space="preserve"> %</w:t>
+              <w:t>22.9 %</w:t>
             </w:r>
           </w:p>
         </w:tc>
@@ -5175,16 +4952,7 @@
                 <w:szCs w:val="16"/>
                 <w:lang w:val="en-US"/>
               </w:rPr>
-              <w:t>33.0</w:t>
-            </w:r>
-            <w:r>
-              <w:rPr>
-                <w:spacing w:val="-5"/>
-                <w:sz w:val="16"/>
-                <w:szCs w:val="16"/>
-                <w:lang w:val="en-US"/>
-              </w:rPr>
-              <w:t xml:space="preserve"> %</w:t>
+              <w:t>33.0 %</w:t>
             </w:r>
           </w:p>
         </w:tc>
@@ -5325,16 +5093,7 @@
                 <w:szCs w:val="16"/>
                 <w:lang w:val="en-US"/>
               </w:rPr>
-              <w:t>11.8</w:t>
-            </w:r>
-            <w:r>
-              <w:rPr>
-                <w:spacing w:val="-5"/>
-                <w:sz w:val="16"/>
-                <w:szCs w:val="16"/>
-                <w:lang w:val="en-US"/>
-              </w:rPr>
-              <w:t xml:space="preserve"> %</w:t>
+              <w:t>11.8 %</w:t>
             </w:r>
           </w:p>
         </w:tc>
@@ -5475,16 +5234,7 @@
                 <w:szCs w:val="16"/>
                 <w:lang w:val="en-US"/>
               </w:rPr>
-              <w:t>31.8</w:t>
-            </w:r>
-            <w:r>
-              <w:rPr>
-                <w:spacing w:val="-5"/>
-                <w:sz w:val="16"/>
-                <w:szCs w:val="16"/>
-                <w:lang w:val="en-US"/>
-              </w:rPr>
-              <w:t xml:space="preserve"> %</w:t>
+              <w:t>31.8 %</w:t>
             </w:r>
           </w:p>
         </w:tc>
@@ -5625,16 +5375,7 @@
                 <w:szCs w:val="16"/>
                 <w:lang w:val="en-US"/>
               </w:rPr>
-              <w:t>29.9</w:t>
-            </w:r>
-            <w:r>
-              <w:rPr>
-                <w:spacing w:val="-5"/>
-                <w:sz w:val="16"/>
-                <w:szCs w:val="16"/>
-                <w:lang w:val="en-US"/>
-              </w:rPr>
-              <w:t xml:space="preserve"> %</w:t>
+              <w:t>29.9 %</w:t>
             </w:r>
           </w:p>
         </w:tc>
@@ -5775,16 +5516,7 @@
                 <w:szCs w:val="16"/>
                 <w:lang w:val="en-US"/>
               </w:rPr>
-              <w:t>27.1</w:t>
-            </w:r>
-            <w:r>
-              <w:rPr>
-                <w:spacing w:val="-5"/>
-                <w:sz w:val="16"/>
-                <w:szCs w:val="16"/>
-                <w:lang w:val="en-US"/>
-              </w:rPr>
-              <w:t xml:space="preserve"> %</w:t>
+              <w:t>27.1 %</w:t>
             </w:r>
           </w:p>
         </w:tc>
@@ -5925,16 +5657,7 @@
                 <w:szCs w:val="16"/>
                 <w:lang w:val="en-US"/>
               </w:rPr>
-              <w:t>29.8</w:t>
-            </w:r>
-            <w:r>
-              <w:rPr>
-                <w:spacing w:val="-5"/>
-                <w:sz w:val="16"/>
-                <w:szCs w:val="16"/>
-                <w:lang w:val="en-US"/>
-              </w:rPr>
-              <w:t xml:space="preserve"> %</w:t>
+              <w:t>29.8 %</w:t>
             </w:r>
           </w:p>
         </w:tc>
@@ -6075,16 +5798,7 @@
                 <w:szCs w:val="16"/>
                 <w:lang w:val="en-US"/>
               </w:rPr>
-              <w:t>20.3</w:t>
-            </w:r>
-            <w:r>
-              <w:rPr>
-                <w:spacing w:val="-5"/>
-                <w:sz w:val="16"/>
-                <w:szCs w:val="16"/>
-                <w:lang w:val="en-US"/>
-              </w:rPr>
-              <w:t xml:space="preserve"> %</w:t>
+              <w:t>20.3 %</w:t>
             </w:r>
           </w:p>
         </w:tc>
@@ -6225,16 +5939,7 @@
                 <w:szCs w:val="16"/>
                 <w:lang w:val="en-US"/>
               </w:rPr>
-              <w:t>26.1</w:t>
-            </w:r>
-            <w:r>
-              <w:rPr>
-                <w:spacing w:val="-5"/>
-                <w:sz w:val="16"/>
-                <w:szCs w:val="16"/>
-                <w:lang w:val="en-US"/>
-              </w:rPr>
-              <w:t xml:space="preserve"> %</w:t>
+              <w:t>26.1 %</w:t>
             </w:r>
           </w:p>
         </w:tc>
@@ -6395,16 +6100,7 @@
                 <w:szCs w:val="16"/>
                 <w:lang w:val="en-US"/>
               </w:rPr>
-              <w:t>52.3</w:t>
-            </w:r>
-            <w:r>
-              <w:rPr>
-                <w:spacing w:val="-5"/>
-                <w:sz w:val="16"/>
-                <w:szCs w:val="16"/>
-                <w:lang w:val="en-US"/>
-              </w:rPr>
-              <w:t xml:space="preserve"> %</w:t>
+              <w:t>52.3 %</w:t>
             </w:r>
           </w:p>
         </w:tc>
@@ -6545,16 +6241,7 @@
                 <w:szCs w:val="16"/>
                 <w:lang w:val="en-US"/>
               </w:rPr>
-              <w:t>52.4</w:t>
-            </w:r>
-            <w:r>
-              <w:rPr>
-                <w:spacing w:val="-5"/>
-                <w:sz w:val="16"/>
-                <w:szCs w:val="16"/>
-                <w:lang w:val="en-US"/>
-              </w:rPr>
-              <w:t xml:space="preserve"> %</w:t>
+              <w:t>52.4 %</w:t>
             </w:r>
           </w:p>
         </w:tc>
@@ -6695,16 +6382,7 @@
                 <w:szCs w:val="16"/>
                 <w:lang w:val="en-US"/>
               </w:rPr>
-              <w:t>45.7</w:t>
-            </w:r>
-            <w:r>
-              <w:rPr>
-                <w:spacing w:val="-5"/>
-                <w:sz w:val="16"/>
-                <w:szCs w:val="16"/>
-                <w:lang w:val="en-US"/>
-              </w:rPr>
-              <w:t xml:space="preserve"> %</w:t>
+              <w:t>45.7 %</w:t>
             </w:r>
           </w:p>
         </w:tc>
@@ -6856,16 +6534,7 @@
                 <w:szCs w:val="16"/>
                 <w:lang w:val="en-US"/>
               </w:rPr>
-              <w:t>60.6</w:t>
-            </w:r>
-            <w:r>
-              <w:rPr>
-                <w:spacing w:val="-5"/>
-                <w:sz w:val="16"/>
-                <w:szCs w:val="16"/>
-                <w:lang w:val="en-US"/>
-              </w:rPr>
-              <w:t xml:space="preserve"> %</w:t>
+              <w:t>60.6 %</w:t>
             </w:r>
           </w:p>
         </w:tc>
@@ -7021,16 +6690,7 @@
                 <w:szCs w:val="16"/>
                 <w:lang w:val="en-US"/>
               </w:rPr>
-              <w:t>41.7</w:t>
-            </w:r>
-            <w:r>
-              <w:rPr>
-                <w:spacing w:val="-5"/>
-                <w:sz w:val="16"/>
-                <w:szCs w:val="16"/>
-                <w:lang w:val="en-US"/>
-              </w:rPr>
-              <w:t xml:space="preserve"> %</w:t>
+              <w:t>41.7 %</w:t>
             </w:r>
           </w:p>
         </w:tc>
@@ -7545,25 +7205,7 @@
           <w:szCs w:val="16"/>
           <w:lang w:val="en-US"/>
         </w:rPr>
-        <w:t xml:space="preserve">Most Frequent </w:t>
-      </w:r>
-      <w:r>
-        <w:rPr>
-          <w:spacing w:val="-5"/>
-          <w:sz w:val="16"/>
-          <w:szCs w:val="16"/>
-          <w:lang w:val="en-US"/>
-        </w:rPr>
-        <w:t>Institutions</w:t>
-      </w:r>
-      <w:r>
-        <w:rPr>
-          <w:spacing w:val="-5"/>
-          <w:sz w:val="16"/>
-          <w:szCs w:val="16"/>
-          <w:lang w:val="en-US"/>
-        </w:rPr>
-        <w:t>.</w:t>
+        <w:t>Most Frequent Institutions.</w:t>
       </w:r>
     </w:p>
     <w:tbl>
@@ -9412,17 +9054,20 @@
           <w:szCs w:val="16"/>
           <w:lang w:val="en-US"/>
         </w:rPr>
-        <w:t xml:space="preserve"> </w:t>
-      </w:r>
-      <w:r>
+        <w:t xml:space="preserve"> 3.</w:t>
+      </w:r>
+    </w:p>
+    <w:p>
+      <w:pPr>
+        <w:keepNext/>
+        <w:keepLines/>
         <w:rPr>
           <w:spacing w:val="-5"/>
           <w:sz w:val="16"/>
           <w:szCs w:val="16"/>
           <w:lang w:val="en-US"/>
         </w:rPr>
-        <w:t>3</w:t>
-      </w:r>
+      </w:pPr>
       <w:r>
         <w:rPr>
           <w:spacing w:val="-5"/>
@@ -9430,46 +9075,7 @@
           <w:szCs w:val="16"/>
           <w:lang w:val="en-US"/>
         </w:rPr>
-        <w:t>.</w:t>
-      </w:r>
-    </w:p>
-    <w:p>
-      <w:pPr>
-        <w:keepNext/>
-        <w:keepLines/>
-        <w:rPr>
-          <w:spacing w:val="-5"/>
-          <w:sz w:val="16"/>
-          <w:szCs w:val="16"/>
-          <w:lang w:val="en-US"/>
-        </w:rPr>
-      </w:pPr>
-      <w:r>
-        <w:rPr>
-          <w:spacing w:val="-5"/>
-          <w:sz w:val="16"/>
-          <w:szCs w:val="16"/>
-          <w:lang w:val="en-US"/>
-        </w:rPr>
-        <w:t xml:space="preserve">Most Frequent </w:t>
-      </w:r>
-      <w:r>
-        <w:rPr>
-          <w:spacing w:val="-5"/>
-          <w:sz w:val="16"/>
-          <w:szCs w:val="16"/>
-          <w:lang w:val="en-US"/>
-        </w:rPr>
-        <w:t>Countries</w:t>
-      </w:r>
-      <w:r>
-        <w:rPr>
-          <w:spacing w:val="-5"/>
-          <w:sz w:val="16"/>
-          <w:szCs w:val="16"/>
-          <w:lang w:val="en-US"/>
-        </w:rPr>
-        <w:t>.</w:t>
+        <w:t>Most Frequent Countries.</w:t>
       </w:r>
     </w:p>
     <w:tbl>
@@ -10924,7 +10530,52 @@
           <w:szCs w:val="20"/>
           <w:lang w:val="en-US"/>
         </w:rPr>
-        <w:t xml:space="preserve"> Técnico/Technical Bulletin leads with 1,820 papers but shows relatively low citation counts (2,810 global and 12 local), suggesting high productivity but limited impact. In contrast, DYNA (Colombia), with 1,341 papers, has a much higher global citation count (5,321), indicating greater visibility. </w:t>
+        <w:t xml:space="preserve"> Técnico/Technical Bulletin leads with 1,820 papers but shows relatively low citation counts (2,810 global and 12 local), suggesting high productivity but limited impact. In contrast, </w:t>
+      </w:r>
+      <w:r>
+        <w:rPr>
+          <w:spacing w:val="-5"/>
+          <w:sz w:val="20"/>
+          <w:szCs w:val="20"/>
+          <w:lang w:val="en-US"/>
+        </w:rPr>
+        <w:t>“</w:t>
+      </w:r>
+      <w:r>
+        <w:rPr>
+          <w:spacing w:val="-5"/>
+          <w:sz w:val="20"/>
+          <w:szCs w:val="20"/>
+          <w:lang w:val="en-US"/>
+        </w:rPr>
+        <w:t>DYNA (Colombia)</w:t>
+      </w:r>
+      <w:r>
+        <w:rPr>
+          <w:spacing w:val="-5"/>
+          <w:sz w:val="20"/>
+          <w:szCs w:val="20"/>
+          <w:lang w:val="en-US"/>
+        </w:rPr>
+        <w:t>”</w:t>
+      </w:r>
+      <w:r>
+        <w:rPr>
+          <w:spacing w:val="-5"/>
+          <w:sz w:val="20"/>
+          <w:szCs w:val="20"/>
+          <w:lang w:val="en-US"/>
+        </w:rPr>
+        <w:t xml:space="preserve">, with 1,341 papers, has a much higher global citation count (5,321), indicating greater visibility. </w:t>
+      </w:r>
+      <w:r>
+        <w:rPr>
+          <w:spacing w:val="-5"/>
+          <w:sz w:val="20"/>
+          <w:szCs w:val="20"/>
+          <w:lang w:val="en-US"/>
+        </w:rPr>
+        <w:t>“</w:t>
       </w:r>
       <w:proofErr w:type="spellStart"/>
       <w:r>
@@ -10944,7 +10595,34 @@
           <w:szCs w:val="20"/>
           <w:lang w:val="en-US"/>
         </w:rPr>
-        <w:t xml:space="preserve"> y Sistemas and </w:t>
+        <w:t xml:space="preserve"> y Sistemas</w:t>
+      </w:r>
+      <w:r>
+        <w:rPr>
+          <w:spacing w:val="-5"/>
+          <w:sz w:val="20"/>
+          <w:szCs w:val="20"/>
+          <w:lang w:val="en-US"/>
+        </w:rPr>
+        <w:t>”</w:t>
+      </w:r>
+      <w:r>
+        <w:rPr>
+          <w:spacing w:val="-5"/>
+          <w:sz w:val="20"/>
+          <w:szCs w:val="20"/>
+          <w:lang w:val="en-US"/>
+        </w:rPr>
+        <w:t xml:space="preserve"> and </w:t>
+      </w:r>
+      <w:r>
+        <w:rPr>
+          <w:spacing w:val="-5"/>
+          <w:sz w:val="20"/>
+          <w:szCs w:val="20"/>
+          <w:lang w:val="en-US"/>
+        </w:rPr>
+        <w:t>“</w:t>
       </w:r>
       <w:proofErr w:type="spellStart"/>
       <w:r>
@@ -10977,6 +10655,15 @@
         <w:t>Química</w:t>
       </w:r>
       <w:proofErr w:type="spellEnd"/>
+      <w:r>
+        <w:rPr>
+          <w:spacing w:val="-5"/>
+          <w:sz w:val="20"/>
+          <w:szCs w:val="20"/>
+          <w:lang w:val="en-US"/>
+        </w:rPr>
+        <w:t>”</w:t>
+      </w:r>
       <w:r>
         <w:rPr>
           <w:spacing w:val="-5"/>
@@ -11040,7 +10727,43 @@
           <w:szCs w:val="20"/>
           <w:lang w:val="en-US"/>
         </w:rPr>
-        <w:t xml:space="preserve">Electronic Journal of Biotechnology stands out with the highest global citation count (11,229) despite ranking lower in document volume (593 papers), reflecting a high citation impact per paper. Similarly, Journal of Applied Research and Technology shows strong citation metrics relative to its output. These results indicate that while some journals focus on volume, others achieve </w:t>
+        <w:t xml:space="preserve">Electronic Journal of Biotechnology stands out with the highest global citation count (11,229) despite ranking lower in document volume (593 papers), reflecting a high citation impact per paper. Similarly, </w:t>
+      </w:r>
+      <w:r>
+        <w:rPr>
+          <w:spacing w:val="-5"/>
+          <w:sz w:val="20"/>
+          <w:szCs w:val="20"/>
+          <w:lang w:val="en-US"/>
+        </w:rPr>
+        <w:t>“</w:t>
+      </w:r>
+      <w:r>
+        <w:rPr>
+          <w:spacing w:val="-5"/>
+          <w:sz w:val="20"/>
+          <w:szCs w:val="20"/>
+          <w:lang w:val="en-US"/>
+        </w:rPr>
+        <w:t>Journal of Applied Research and Technology</w:t>
+      </w:r>
+      <w:r>
+        <w:rPr>
+          <w:spacing w:val="-5"/>
+          <w:sz w:val="20"/>
+          <w:szCs w:val="20"/>
+          <w:lang w:val="en-US"/>
+        </w:rPr>
+        <w:t>”</w:t>
+      </w:r>
+      <w:r>
+        <w:rPr>
+          <w:spacing w:val="-5"/>
+          <w:sz w:val="20"/>
+          <w:szCs w:val="20"/>
+          <w:lang w:val="en-US"/>
+        </w:rPr>
+        <w:t xml:space="preserve"> shows strong citation metrics relative to its output. These results indicate that while some journals focus on volume, others achieve </w:t>
       </w:r>
       <w:r>
         <w:rPr>
@@ -11139,25 +10862,7 @@
           <w:szCs w:val="16"/>
           <w:lang w:val="en-US"/>
         </w:rPr>
-        <w:t xml:space="preserve"> </w:t>
-      </w:r>
-      <w:r>
-        <w:rPr>
-          <w:spacing w:val="-5"/>
-          <w:sz w:val="16"/>
-          <w:szCs w:val="16"/>
-          <w:lang w:val="en-US"/>
-        </w:rPr>
-        <w:t>4</w:t>
-      </w:r>
-      <w:r>
-        <w:rPr>
-          <w:spacing w:val="-5"/>
-          <w:sz w:val="16"/>
-          <w:szCs w:val="16"/>
-          <w:lang w:val="en-US"/>
-        </w:rPr>
-        <w:t>.</w:t>
+        <w:t xml:space="preserve"> 4.</w:t>
       </w:r>
     </w:p>
     <w:p>
@@ -11431,7 +11136,27 @@
                 <w:szCs w:val="16"/>
                 <w:lang w:val="en-US"/>
               </w:rPr>
-              <w:t xml:space="preserve"> Tecnico/Technical Bulletin</w:t>
+              <w:t xml:space="preserve"> </w:t>
+            </w:r>
+            <w:proofErr w:type="spellStart"/>
+            <w:r>
+              <w:rPr>
+                <w:spacing w:val="-5"/>
+                <w:sz w:val="16"/>
+                <w:szCs w:val="16"/>
+                <w:lang w:val="en-US"/>
+              </w:rPr>
+              <w:t>Tecnico</w:t>
+            </w:r>
+            <w:proofErr w:type="spellEnd"/>
+            <w:r>
+              <w:rPr>
+                <w:spacing w:val="-5"/>
+                <w:sz w:val="16"/>
+                <w:szCs w:val="16"/>
+                <w:lang w:val="en-US"/>
+              </w:rPr>
+              <w:t>/Technical Bulletin</w:t>
             </w:r>
           </w:p>
         </w:tc>
@@ -11960,8 +11685,19 @@
                 <w:szCs w:val="16"/>
                 <w:lang w:val="en-US"/>
               </w:rPr>
-              <w:t xml:space="preserve"> Tecnologica</w:t>
-            </w:r>
+              <w:t xml:space="preserve"> </w:t>
+            </w:r>
+            <w:proofErr w:type="spellStart"/>
+            <w:r>
+              <w:rPr>
+                <w:spacing w:val="-5"/>
+                <w:sz w:val="16"/>
+                <w:szCs w:val="16"/>
+                <w:lang w:val="en-US"/>
+              </w:rPr>
+              <w:t>Tecnologica</w:t>
+            </w:r>
+            <w:proofErr w:type="spellEnd"/>
           </w:p>
         </w:tc>
         <w:tc>
@@ -12734,10 +12470,7 @@
         <w:pStyle w:val="Ttulo2"/>
       </w:pPr>
       <w:r>
-        <w:t>Author Keywords</w:t>
-      </w:r>
-      <w:r>
-        <w:t xml:space="preserve"> Analysis</w:t>
+        <w:t>Author Keywords Analysis</w:t>
       </w:r>
     </w:p>
     <w:p>
@@ -14067,6 +13800,7 @@
       </w:pPr>
       <w:r>
         <w:rPr>
+          <w:noProof/>
           <w:sz w:val="16"/>
           <w:szCs w:val="16"/>
           <w:lang w:val="en-US"/>
@@ -14200,6 +13934,458 @@
           <w:lang w:val="en-US"/>
         </w:rPr>
       </w:pPr>
+      <w:r>
+        <w:rPr>
+          <w:b/>
+          <w:bCs/>
+          <w:spacing w:val="-5"/>
+          <w:sz w:val="20"/>
+          <w:szCs w:val="20"/>
+          <w:lang w:val="en-US"/>
+        </w:rPr>
+        <w:t>Fig</w:t>
+      </w:r>
+      <w:r>
+        <w:rPr>
+          <w:b/>
+          <w:bCs/>
+          <w:spacing w:val="-5"/>
+          <w:sz w:val="20"/>
+          <w:szCs w:val="20"/>
+          <w:lang w:val="en-US"/>
+        </w:rPr>
+        <w:t>.</w:t>
+      </w:r>
+      <w:r>
+        <w:rPr>
+          <w:b/>
+          <w:bCs/>
+          <w:spacing w:val="-5"/>
+          <w:sz w:val="20"/>
+          <w:szCs w:val="20"/>
+          <w:lang w:val="en-US"/>
+        </w:rPr>
+        <w:t xml:space="preserve"> 4</w:t>
+      </w:r>
+      <w:r>
+        <w:rPr>
+          <w:spacing w:val="-5"/>
+          <w:sz w:val="20"/>
+          <w:szCs w:val="20"/>
+          <w:lang w:val="en-US"/>
+        </w:rPr>
+        <w:t xml:space="preserve"> presents a correlation map of SciELO engineering journals based on the cleaned author keywords used as the cross-variable. The size of each node is proportional to the number of documents published by the corresponding journal</w:t>
+      </w:r>
+      <w:r>
+        <w:rPr>
+          <w:spacing w:val="-5"/>
+          <w:sz w:val="20"/>
+          <w:szCs w:val="20"/>
+          <w:lang w:val="en-US"/>
+        </w:rPr>
+        <w:t>. At the same time,</w:t>
+      </w:r>
+      <w:r>
+        <w:rPr>
+          <w:spacing w:val="-5"/>
+          <w:sz w:val="20"/>
+          <w:szCs w:val="20"/>
+          <w:lang w:val="en-US"/>
+        </w:rPr>
+        <w:t xml:space="preserve"> the width and intensity of the connecting lines reflect the strength of the cross-correlations between journals. The map reveals a well-defined core of closely interrelated journals actively publish</w:t>
+      </w:r>
+      <w:r>
+        <w:rPr>
+          <w:spacing w:val="-5"/>
+          <w:sz w:val="20"/>
+          <w:szCs w:val="20"/>
+          <w:lang w:val="en-US"/>
+        </w:rPr>
+        <w:t>ed</w:t>
+      </w:r>
+      <w:r>
+        <w:rPr>
+          <w:spacing w:val="-5"/>
+          <w:sz w:val="20"/>
+          <w:szCs w:val="20"/>
+          <w:lang w:val="en-US"/>
+        </w:rPr>
+        <w:t xml:space="preserve"> in engineering fields. This core includes prominent journals such as </w:t>
+      </w:r>
+      <w:r>
+        <w:rPr>
+          <w:spacing w:val="-5"/>
+          <w:sz w:val="20"/>
+          <w:szCs w:val="20"/>
+          <w:lang w:val="en-US"/>
+        </w:rPr>
+        <w:t>“</w:t>
+      </w:r>
+      <w:r>
+        <w:rPr>
+          <w:spacing w:val="-5"/>
+          <w:sz w:val="20"/>
+          <w:szCs w:val="20"/>
+          <w:lang w:val="en-US"/>
+        </w:rPr>
+        <w:t>DYNA (Colombia)</w:t>
+      </w:r>
+      <w:r>
+        <w:rPr>
+          <w:spacing w:val="-5"/>
+          <w:sz w:val="20"/>
+          <w:szCs w:val="20"/>
+          <w:lang w:val="en-US"/>
+        </w:rPr>
+        <w:t>,”</w:t>
+      </w:r>
+      <w:r>
+        <w:rPr>
+          <w:spacing w:val="-5"/>
+          <w:sz w:val="20"/>
+          <w:szCs w:val="20"/>
+          <w:lang w:val="en-US"/>
+        </w:rPr>
+        <w:t xml:space="preserve"> </w:t>
+      </w:r>
+      <w:r>
+        <w:rPr>
+          <w:spacing w:val="-5"/>
+          <w:sz w:val="20"/>
+          <w:szCs w:val="20"/>
+          <w:lang w:val="en-US"/>
+        </w:rPr>
+        <w:t>“</w:t>
+      </w:r>
+      <w:proofErr w:type="spellStart"/>
+      <w:r>
+        <w:rPr>
+          <w:spacing w:val="-5"/>
+          <w:sz w:val="20"/>
+          <w:szCs w:val="20"/>
+          <w:lang w:val="en-US"/>
+        </w:rPr>
+        <w:t>Boletín</w:t>
+      </w:r>
+      <w:proofErr w:type="spellEnd"/>
+      <w:r>
+        <w:rPr>
+          <w:spacing w:val="-5"/>
+          <w:sz w:val="20"/>
+          <w:szCs w:val="20"/>
+          <w:lang w:val="en-US"/>
+        </w:rPr>
+        <w:t xml:space="preserve"> Técnico</w:t>
+      </w:r>
+      <w:r>
+        <w:rPr>
+          <w:spacing w:val="-5"/>
+          <w:sz w:val="20"/>
+          <w:szCs w:val="20"/>
+          <w:lang w:val="en-US"/>
+        </w:rPr>
+        <w:t>,”</w:t>
+      </w:r>
+      <w:r>
+        <w:rPr>
+          <w:spacing w:val="-5"/>
+          <w:sz w:val="20"/>
+          <w:szCs w:val="20"/>
+          <w:lang w:val="en-US"/>
+        </w:rPr>
+        <w:t xml:space="preserve"> and </w:t>
+      </w:r>
+      <w:r>
+        <w:rPr>
+          <w:spacing w:val="-5"/>
+          <w:sz w:val="20"/>
+          <w:szCs w:val="20"/>
+          <w:lang w:val="en-US"/>
+        </w:rPr>
+        <w:t>“</w:t>
+      </w:r>
+      <w:proofErr w:type="spellStart"/>
+      <w:r>
+        <w:rPr>
+          <w:spacing w:val="-5"/>
+          <w:sz w:val="20"/>
+          <w:szCs w:val="20"/>
+          <w:lang w:val="en-US"/>
+        </w:rPr>
+        <w:t>Computación</w:t>
+      </w:r>
+      <w:proofErr w:type="spellEnd"/>
+      <w:r>
+        <w:rPr>
+          <w:spacing w:val="-5"/>
+          <w:sz w:val="20"/>
+          <w:szCs w:val="20"/>
+          <w:lang w:val="en-US"/>
+        </w:rPr>
+        <w:t xml:space="preserve"> y Sistemas</w:t>
+      </w:r>
+      <w:r>
+        <w:rPr>
+          <w:spacing w:val="-5"/>
+          <w:sz w:val="20"/>
+          <w:szCs w:val="20"/>
+          <w:lang w:val="en-US"/>
+        </w:rPr>
+        <w:t>.”</w:t>
+      </w:r>
+      <w:r>
+        <w:rPr>
+          <w:spacing w:val="-5"/>
+          <w:sz w:val="20"/>
+          <w:szCs w:val="20"/>
+          <w:lang w:val="en-US"/>
+        </w:rPr>
+        <w:t xml:space="preserve"> In contrast, journals like </w:t>
+      </w:r>
+      <w:r>
+        <w:rPr>
+          <w:spacing w:val="-5"/>
+          <w:sz w:val="20"/>
+          <w:szCs w:val="20"/>
+          <w:lang w:val="en-US"/>
+        </w:rPr>
+        <w:t>“</w:t>
+      </w:r>
+      <w:r>
+        <w:rPr>
+          <w:spacing w:val="-5"/>
+          <w:sz w:val="20"/>
+          <w:szCs w:val="20"/>
+          <w:lang w:val="en-US"/>
+        </w:rPr>
+        <w:t>Terra Latinoamericana</w:t>
+      </w:r>
+      <w:r>
+        <w:rPr>
+          <w:spacing w:val="-5"/>
+          <w:sz w:val="20"/>
+          <w:szCs w:val="20"/>
+          <w:lang w:val="en-US"/>
+        </w:rPr>
+        <w:t>”</w:t>
+      </w:r>
+      <w:r>
+        <w:rPr>
+          <w:spacing w:val="-5"/>
+          <w:sz w:val="20"/>
+          <w:szCs w:val="20"/>
+          <w:lang w:val="en-US"/>
+        </w:rPr>
+        <w:t xml:space="preserve"> and </w:t>
+      </w:r>
+      <w:r>
+        <w:rPr>
+          <w:spacing w:val="-5"/>
+          <w:sz w:val="20"/>
+          <w:szCs w:val="20"/>
+          <w:lang w:val="en-US"/>
+        </w:rPr>
+        <w:t>“</w:t>
+      </w:r>
+      <w:r>
+        <w:rPr>
+          <w:spacing w:val="-5"/>
+          <w:sz w:val="20"/>
+          <w:szCs w:val="20"/>
+          <w:lang w:val="en-US"/>
+        </w:rPr>
+        <w:t>Papers in Physics</w:t>
+      </w:r>
+      <w:r>
+        <w:rPr>
+          <w:spacing w:val="-5"/>
+          <w:sz w:val="20"/>
+          <w:szCs w:val="20"/>
+          <w:lang w:val="en-US"/>
+        </w:rPr>
+        <w:t>”</w:t>
+      </w:r>
+      <w:r>
+        <w:rPr>
+          <w:spacing w:val="-5"/>
+          <w:sz w:val="20"/>
+          <w:szCs w:val="20"/>
+          <w:lang w:val="en-US"/>
+        </w:rPr>
+        <w:t xml:space="preserve"> appear on the periphery of the </w:t>
+      </w:r>
+      <w:r>
+        <w:rPr>
+          <w:spacing w:val="-5"/>
+          <w:sz w:val="20"/>
+          <w:szCs w:val="20"/>
+          <w:lang w:val="en-US"/>
+        </w:rPr>
+        <w:t xml:space="preserve">correlation </w:t>
+      </w:r>
+      <w:r>
+        <w:rPr>
+          <w:spacing w:val="-5"/>
+          <w:sz w:val="20"/>
+          <w:szCs w:val="20"/>
+          <w:lang w:val="en-US"/>
+        </w:rPr>
+        <w:t xml:space="preserve">map, indicating that their thematic focus diverges from the central topics shared by the core journals. </w:t>
+      </w:r>
+      <w:r>
+        <w:rPr>
+          <w:spacing w:val="-5"/>
+          <w:sz w:val="20"/>
+          <w:szCs w:val="20"/>
+          <w:lang w:val="en-US"/>
+        </w:rPr>
+        <w:t>T</w:t>
+      </w:r>
+      <w:r>
+        <w:rPr>
+          <w:spacing w:val="-5"/>
+          <w:sz w:val="20"/>
+          <w:szCs w:val="20"/>
+          <w:lang w:val="en-US"/>
+        </w:rPr>
+        <w:t xml:space="preserve">he map highlights a strong correlation between </w:t>
+      </w:r>
+      <w:r>
+        <w:rPr>
+          <w:spacing w:val="-5"/>
+          <w:sz w:val="20"/>
+          <w:szCs w:val="20"/>
+          <w:lang w:val="en-US"/>
+        </w:rPr>
+        <w:t>“</w:t>
+      </w:r>
+      <w:proofErr w:type="spellStart"/>
+      <w:r>
+        <w:rPr>
+          <w:spacing w:val="-5"/>
+          <w:sz w:val="20"/>
+          <w:szCs w:val="20"/>
+          <w:lang w:val="en-US"/>
+        </w:rPr>
+        <w:t>Anales</w:t>
+      </w:r>
+      <w:proofErr w:type="spellEnd"/>
+      <w:r>
+        <w:rPr>
+          <w:spacing w:val="-5"/>
+          <w:sz w:val="20"/>
+          <w:szCs w:val="20"/>
+          <w:lang w:val="en-US"/>
+        </w:rPr>
+        <w:t xml:space="preserve"> de </w:t>
+      </w:r>
+      <w:proofErr w:type="spellStart"/>
+      <w:r>
+        <w:rPr>
+          <w:spacing w:val="-5"/>
+          <w:sz w:val="20"/>
+          <w:szCs w:val="20"/>
+          <w:lang w:val="en-US"/>
+        </w:rPr>
+        <w:t>Investigación</w:t>
+      </w:r>
+      <w:proofErr w:type="spellEnd"/>
+      <w:r>
+        <w:rPr>
+          <w:spacing w:val="-5"/>
+          <w:sz w:val="20"/>
+          <w:szCs w:val="20"/>
+          <w:lang w:val="en-US"/>
+        </w:rPr>
+        <w:t xml:space="preserve"> </w:t>
+      </w:r>
+      <w:proofErr w:type="spellStart"/>
+      <w:r>
+        <w:rPr>
+          <w:spacing w:val="-5"/>
+          <w:sz w:val="20"/>
+          <w:szCs w:val="20"/>
+          <w:lang w:val="en-US"/>
+        </w:rPr>
+        <w:t>en</w:t>
+      </w:r>
+      <w:proofErr w:type="spellEnd"/>
+      <w:r>
+        <w:rPr>
+          <w:spacing w:val="-5"/>
+          <w:sz w:val="20"/>
+          <w:szCs w:val="20"/>
+          <w:lang w:val="en-US"/>
+        </w:rPr>
+        <w:t xml:space="preserve"> </w:t>
+      </w:r>
+      <w:proofErr w:type="spellStart"/>
+      <w:r>
+        <w:rPr>
+          <w:spacing w:val="-5"/>
+          <w:sz w:val="20"/>
+          <w:szCs w:val="20"/>
+          <w:lang w:val="en-US"/>
+        </w:rPr>
+        <w:t>Arquitectura</w:t>
+      </w:r>
+      <w:proofErr w:type="spellEnd"/>
+      <w:r>
+        <w:rPr>
+          <w:spacing w:val="-5"/>
+          <w:sz w:val="20"/>
+          <w:szCs w:val="20"/>
+          <w:lang w:val="en-US"/>
+        </w:rPr>
+        <w:t>”</w:t>
+      </w:r>
+      <w:r>
+        <w:rPr>
+          <w:spacing w:val="-5"/>
+          <w:sz w:val="20"/>
+          <w:szCs w:val="20"/>
+          <w:lang w:val="en-US"/>
+        </w:rPr>
+        <w:t xml:space="preserve"> and </w:t>
+      </w:r>
+      <w:r>
+        <w:rPr>
+          <w:spacing w:val="-5"/>
+          <w:sz w:val="20"/>
+          <w:szCs w:val="20"/>
+          <w:lang w:val="en-US"/>
+        </w:rPr>
+        <w:t>“</w:t>
+      </w:r>
+      <w:proofErr w:type="spellStart"/>
+      <w:r>
+        <w:rPr>
+          <w:spacing w:val="-5"/>
+          <w:sz w:val="20"/>
+          <w:szCs w:val="20"/>
+          <w:lang w:val="en-US"/>
+        </w:rPr>
+        <w:t>Estoa</w:t>
+      </w:r>
+      <w:proofErr w:type="spellEnd"/>
+      <w:r>
+        <w:rPr>
+          <w:spacing w:val="-5"/>
+          <w:sz w:val="20"/>
+          <w:szCs w:val="20"/>
+          <w:lang w:val="en-US"/>
+        </w:rPr>
+        <w:t>,”</w:t>
+      </w:r>
+      <w:r>
+        <w:rPr>
+          <w:spacing w:val="-5"/>
+          <w:sz w:val="20"/>
+          <w:szCs w:val="20"/>
+          <w:lang w:val="en-US"/>
+        </w:rPr>
+        <w:t xml:space="preserve"> suggesting a shared thematic scope or overlapping research interests within a specific subfield.</w:t>
+      </w:r>
     </w:p>
     <w:p>
       <w:pPr>
@@ -14211,6 +14397,75 @@
           <w:lang w:val="en-US"/>
         </w:rPr>
       </w:pPr>
+    </w:p>
+    <w:p>
+      <w:pPr>
+        <w:ind w:firstLine="284"/>
+        <w:rPr>
+          <w:spacing w:val="-5"/>
+          <w:sz w:val="20"/>
+          <w:szCs w:val="20"/>
+          <w:lang w:val="en-US"/>
+        </w:rPr>
+      </w:pPr>
+    </w:p>
+    <w:p>
+      <w:pPr>
+        <w:ind w:firstLine="284"/>
+        <w:rPr>
+          <w:spacing w:val="-5"/>
+          <w:sz w:val="20"/>
+          <w:szCs w:val="20"/>
+          <w:lang w:val="en-US"/>
+        </w:rPr>
+      </w:pPr>
+    </w:p>
+    <w:p>
+      <w:pPr>
+        <w:pStyle w:val="Ttulo2"/>
+      </w:pPr>
+      <w:r>
+        <w:t>Network Analysis</w:t>
+      </w:r>
+    </w:p>
+    <w:p>
+      <w:pPr>
+        <w:ind w:firstLine="284"/>
+        <w:rPr>
+          <w:spacing w:val="-5"/>
+          <w:sz w:val="20"/>
+          <w:szCs w:val="20"/>
+          <w:lang w:val="en-US"/>
+        </w:rPr>
+      </w:pPr>
+    </w:p>
+    <w:p>
+      <w:pPr>
+        <w:pStyle w:val="Ttulo3"/>
+      </w:pPr>
+      <w:r>
+        <w:t>Citation Network</w:t>
+      </w:r>
+    </w:p>
+    <w:p>
+      <w:pPr>
+        <w:ind w:firstLine="284"/>
+        <w:rPr>
+          <w:spacing w:val="-5"/>
+          <w:sz w:val="20"/>
+          <w:szCs w:val="20"/>
+          <w:lang w:val="en-US"/>
+        </w:rPr>
+      </w:pPr>
+      <w:r>
+        <w:rPr>
+          <w:spacing w:val="-5"/>
+          <w:sz w:val="20"/>
+          <w:szCs w:val="20"/>
+          <w:lang w:val="en-US"/>
+        </w:rPr>
+        <w:t>Fig. 5 presents the citation network between journals.</w:t>
+      </w:r>
     </w:p>
     <w:p>
       <w:pPr>
@@ -14319,15 +14574,16 @@
       </w:pPr>
       <w:r>
         <w:rPr>
+          <w:noProof/>
           <w:sz w:val="16"/>
           <w:szCs w:val="16"/>
           <w:lang w:val="en-US"/>
         </w:rPr>
         <w:lastRenderedPageBreak/>
         <w:drawing>
-          <wp:inline distT="0" distB="0" distL="0" distR="0" wp14:anchorId="6838384C" wp14:editId="7B751970">
-            <wp:extent cx="6304915" cy="5377180"/>
-            <wp:effectExtent l="0" t="0" r="0" b="0"/>
+          <wp:inline distT="0" distB="0" distL="0" distR="0" wp14:anchorId="6838384C" wp14:editId="56A0AAA8">
+            <wp:extent cx="5918052" cy="5047242"/>
+            <wp:effectExtent l="0" t="0" r="635" b="0"/>
             <wp:docPr id="1656882734" name="Imagen 1"/>
             <wp:cNvGraphicFramePr>
               <a:graphicFrameLocks xmlns:a="http://schemas.openxmlformats.org/drawingml/2006/main" noChangeAspect="1"/>
@@ -14348,7 +14604,7 @@
                   <pic:spPr>
                     <a:xfrm>
                       <a:off x="0" y="0"/>
-                      <a:ext cx="6304915" cy="5377180"/>
+                      <a:ext cx="5937196" cy="5063569"/>
                     </a:xfrm>
                     <a:prstGeom prst="rect">
                       <a:avLst/>
@@ -14567,14 +14823,14 @@
     </w:p>
     <w:p>
       <w:pPr>
-        <w:pStyle w:val="Ttulo2"/>
-      </w:pPr>
-      <w:r>
-        <w:t>Network</w:t>
-      </w:r>
-      <w:r>
-        <w:t xml:space="preserve"> Analysis</w:t>
-      </w:r>
+        <w:ind w:firstLine="284"/>
+        <w:rPr>
+          <w:spacing w:val="-5"/>
+          <w:sz w:val="20"/>
+          <w:szCs w:val="20"/>
+          <w:lang w:val="en-US"/>
+        </w:rPr>
+      </w:pPr>
     </w:p>
     <w:p>
       <w:pPr>
@@ -14611,11 +14867,14 @@
     </w:p>
     <w:p>
       <w:pPr>
-        <w:pStyle w:val="Ttulo3"/>
-      </w:pPr>
-      <w:r>
-        <w:t>Citation Network</w:t>
-      </w:r>
+        <w:ind w:firstLine="284"/>
+        <w:rPr>
+          <w:spacing w:val="-5"/>
+          <w:sz w:val="20"/>
+          <w:szCs w:val="20"/>
+          <w:lang w:val="en-US"/>
+        </w:rPr>
+      </w:pPr>
     </w:p>
     <w:p>
       <w:pPr>
@@ -14626,6 +14885,14 @@
           <w:szCs w:val="20"/>
           <w:lang w:val="en-US"/>
         </w:rPr>
+        <w:sectPr>
+          <w:type w:val="continuous"/>
+          <w:pgSz w:w="12242" w:h="15842" w:code="1"/>
+          <w:pgMar w:top="1247" w:right="958" w:bottom="1247" w:left="958" w:header="731" w:footer="709" w:gutter="397"/>
+          <w:cols w:num="2" w:space="227"/>
+          <w:titlePg/>
+          <w:docGrid w:linePitch="360"/>
+        </w:sectPr>
       </w:pPr>
     </w:p>
     <w:p>
@@ -14641,7 +14908,6 @@
     </w:p>
     <w:p>
       <w:pPr>
-        <w:ind w:firstLine="284"/>
         <w:rPr>
           <w:spacing w:val="-5"/>
           <w:sz w:val="20"/>
@@ -14652,314 +14918,6 @@
     </w:p>
     <w:p>
       <w:pPr>
-        <w:ind w:firstLine="284"/>
-        <w:rPr>
-          <w:spacing w:val="-5"/>
-          <w:sz w:val="20"/>
-          <w:szCs w:val="20"/>
-          <w:lang w:val="en-US"/>
-        </w:rPr>
-      </w:pPr>
-    </w:p>
-    <w:p>
-      <w:pPr>
-        <w:pStyle w:val="Ttulo3"/>
-      </w:pPr>
-      <w:r>
-        <w:t>Co-citation Network</w:t>
-      </w:r>
-    </w:p>
-    <w:p>
-      <w:pPr>
-        <w:ind w:firstLine="284"/>
-        <w:rPr>
-          <w:spacing w:val="-5"/>
-          <w:sz w:val="20"/>
-          <w:szCs w:val="20"/>
-          <w:lang w:val="en-US"/>
-        </w:rPr>
-      </w:pPr>
-    </w:p>
-    <w:p>
-      <w:pPr>
-        <w:ind w:firstLine="284"/>
-        <w:rPr>
-          <w:spacing w:val="-5"/>
-          <w:sz w:val="20"/>
-          <w:szCs w:val="20"/>
-          <w:lang w:val="en-US"/>
-        </w:rPr>
-      </w:pPr>
-    </w:p>
-    <w:p>
-      <w:pPr>
-        <w:ind w:firstLine="284"/>
-        <w:rPr>
-          <w:spacing w:val="-5"/>
-          <w:sz w:val="20"/>
-          <w:szCs w:val="20"/>
-          <w:lang w:val="en-US"/>
-        </w:rPr>
-      </w:pPr>
-    </w:p>
-    <w:p>
-      <w:pPr>
-        <w:pStyle w:val="Ttulo3"/>
-      </w:pPr>
-      <w:r>
-        <w:t>Coupling</w:t>
-      </w:r>
-    </w:p>
-    <w:p>
-      <w:pPr>
-        <w:ind w:firstLine="284"/>
-        <w:rPr>
-          <w:spacing w:val="-5"/>
-          <w:sz w:val="20"/>
-          <w:szCs w:val="20"/>
-          <w:lang w:val="en-US"/>
-        </w:rPr>
-      </w:pPr>
-    </w:p>
-    <w:p>
-      <w:pPr>
-        <w:ind w:firstLine="284"/>
-        <w:rPr>
-          <w:spacing w:val="-5"/>
-          <w:sz w:val="20"/>
-          <w:szCs w:val="20"/>
-          <w:lang w:val="en-US"/>
-        </w:rPr>
-      </w:pPr>
-    </w:p>
-    <w:p>
-      <w:pPr>
-        <w:ind w:firstLine="284"/>
-        <w:rPr>
-          <w:spacing w:val="-5"/>
-          <w:sz w:val="20"/>
-          <w:szCs w:val="20"/>
-          <w:lang w:val="en-US"/>
-        </w:rPr>
-      </w:pPr>
-    </w:p>
-    <w:p>
-      <w:pPr>
-        <w:pStyle w:val="Ttulo2"/>
-      </w:pPr>
-      <w:r>
-        <w:t>Dominant Themes</w:t>
-      </w:r>
-    </w:p>
-    <w:p>
-      <w:pPr>
-        <w:ind w:firstLine="284"/>
-        <w:rPr>
-          <w:spacing w:val="-5"/>
-          <w:sz w:val="20"/>
-          <w:szCs w:val="20"/>
-          <w:lang w:val="en-US"/>
-        </w:rPr>
-      </w:pPr>
-    </w:p>
-    <w:p>
-      <w:pPr>
-        <w:ind w:firstLine="284"/>
-        <w:rPr>
-          <w:spacing w:val="-5"/>
-          <w:sz w:val="20"/>
-          <w:szCs w:val="20"/>
-          <w:lang w:val="en-US"/>
-        </w:rPr>
-      </w:pPr>
-    </w:p>
-    <w:p>
-      <w:pPr>
-        <w:pStyle w:val="Ttulo3"/>
-      </w:pPr>
-      <w:r>
-        <w:t>Dominant Clusters</w:t>
-      </w:r>
-    </w:p>
-    <w:p>
-      <w:pPr>
-        <w:ind w:firstLine="284"/>
-        <w:rPr>
-          <w:spacing w:val="-5"/>
-          <w:sz w:val="20"/>
-          <w:szCs w:val="20"/>
-          <w:lang w:val="en-US"/>
-        </w:rPr>
-      </w:pPr>
-    </w:p>
-    <w:p>
-      <w:pPr>
-        <w:ind w:firstLine="284"/>
-        <w:rPr>
-          <w:spacing w:val="-5"/>
-          <w:sz w:val="20"/>
-          <w:szCs w:val="20"/>
-          <w:lang w:val="en-US"/>
-        </w:rPr>
-      </w:pPr>
-    </w:p>
-    <w:p>
-      <w:pPr>
-        <w:ind w:firstLine="284"/>
-        <w:rPr>
-          <w:spacing w:val="-5"/>
-          <w:sz w:val="20"/>
-          <w:szCs w:val="20"/>
-          <w:lang w:val="en-US"/>
-        </w:rPr>
-      </w:pPr>
-    </w:p>
-    <w:p>
-      <w:pPr>
-        <w:pStyle w:val="Ttulo3"/>
-      </w:pPr>
-      <w:r>
-        <w:t>Trending Terms per Year</w:t>
-      </w:r>
-    </w:p>
-    <w:p>
-      <w:pPr>
-        <w:ind w:firstLine="284"/>
-        <w:rPr>
-          <w:spacing w:val="-5"/>
-          <w:sz w:val="20"/>
-          <w:szCs w:val="20"/>
-          <w:lang w:val="en-US"/>
-        </w:rPr>
-      </w:pPr>
-    </w:p>
-    <w:p>
-      <w:pPr>
-        <w:ind w:firstLine="284"/>
-        <w:rPr>
-          <w:spacing w:val="-5"/>
-          <w:sz w:val="20"/>
-          <w:szCs w:val="20"/>
-          <w:lang w:val="en-US"/>
-        </w:rPr>
-      </w:pPr>
-    </w:p>
-    <w:p>
-      <w:pPr>
-        <w:ind w:firstLine="284"/>
-        <w:rPr>
-          <w:spacing w:val="-5"/>
-          <w:sz w:val="20"/>
-          <w:szCs w:val="20"/>
-          <w:lang w:val="en-US"/>
-        </w:rPr>
-      </w:pPr>
-    </w:p>
-    <w:p>
-      <w:pPr>
-        <w:ind w:firstLine="284"/>
-        <w:rPr>
-          <w:spacing w:val="-5"/>
-          <w:sz w:val="20"/>
-          <w:szCs w:val="20"/>
-          <w:lang w:val="en-US"/>
-        </w:rPr>
-      </w:pPr>
-    </w:p>
-    <w:p>
-      <w:pPr>
-        <w:ind w:firstLine="284"/>
-        <w:rPr>
-          <w:spacing w:val="-5"/>
-          <w:sz w:val="20"/>
-          <w:szCs w:val="20"/>
-          <w:lang w:val="en-US"/>
-        </w:rPr>
-      </w:pPr>
-    </w:p>
-    <w:p>
-      <w:pPr>
-        <w:ind w:firstLine="284"/>
-        <w:rPr>
-          <w:spacing w:val="-5"/>
-          <w:sz w:val="20"/>
-          <w:szCs w:val="20"/>
-          <w:lang w:val="en-US"/>
-        </w:rPr>
-      </w:pPr>
-    </w:p>
-    <w:p>
-      <w:pPr>
-        <w:pStyle w:val="Ttulo2"/>
-      </w:pPr>
-      <w:r>
-        <w:lastRenderedPageBreak/>
-        <w:t>Publication Trend</w:t>
-      </w:r>
-    </w:p>
-    <w:p>
-      <w:pPr>
-        <w:ind w:firstLine="284"/>
-        <w:rPr>
-          <w:spacing w:val="-5"/>
-          <w:sz w:val="20"/>
-          <w:szCs w:val="20"/>
-          <w:lang w:val="en-US"/>
-        </w:rPr>
-      </w:pPr>
-      <w:r>
-        <w:rPr>
-          <w:spacing w:val="-5"/>
-          <w:sz w:val="20"/>
-          <w:szCs w:val="20"/>
-          <w:lang w:val="en-US"/>
-        </w:rPr>
-        <w:t>.</w:t>
-      </w:r>
-    </w:p>
-    <w:p>
-      <w:pPr>
-        <w:ind w:firstLine="284"/>
-        <w:rPr>
-          <w:spacing w:val="-5"/>
-          <w:sz w:val="20"/>
-          <w:szCs w:val="20"/>
-          <w:lang w:val="en-US"/>
-        </w:rPr>
-      </w:pPr>
-    </w:p>
-    <w:p>
-      <w:pPr>
-        <w:pStyle w:val="Ttulo2"/>
-      </w:pPr>
-      <w:r>
-        <w:t>Leading Scopus Subject Areas</w:t>
-      </w:r>
-    </w:p>
-    <w:p>
-      <w:pPr>
-        <w:ind w:firstLine="284"/>
-        <w:rPr>
-          <w:spacing w:val="-5"/>
-          <w:sz w:val="20"/>
-          <w:szCs w:val="20"/>
-          <w:lang w:val="en-US"/>
-        </w:rPr>
-      </w:pPr>
-    </w:p>
-    <w:p>
-      <w:pPr>
-        <w:ind w:firstLine="284"/>
-        <w:rPr>
-          <w:spacing w:val="-5"/>
-          <w:sz w:val="20"/>
-          <w:szCs w:val="20"/>
-          <w:lang w:val="en-US"/>
-        </w:rPr>
-      </w:pPr>
-    </w:p>
-    <w:p>
-      <w:pPr>
         <w:keepNext/>
         <w:keepLines/>
         <w:rPr>
@@ -14970,16 +14928,16 @@
       </w:pPr>
       <w:r>
         <w:rPr>
-          <w:noProof/>
           <w:sz w:val="16"/>
           <w:szCs w:val="16"/>
           <w:lang w:val="en-US"/>
         </w:rPr>
+        <w:lastRenderedPageBreak/>
         <w:drawing>
-          <wp:inline distT="0" distB="0" distL="0" distR="0" wp14:anchorId="02E39F9D" wp14:editId="2F7D43D3">
-            <wp:extent cx="3080385" cy="2239645"/>
-            <wp:effectExtent l="0" t="0" r="5715" b="0"/>
-            <wp:docPr id="154342224" name="Imagen 1"/>
+          <wp:inline distT="0" distB="0" distL="0" distR="0" wp14:anchorId="5CAE2D08" wp14:editId="24B1569B">
+            <wp:extent cx="6304915" cy="5962650"/>
+            <wp:effectExtent l="0" t="0" r="0" b="6350"/>
+            <wp:docPr id="376543792" name="Imagen 1"/>
             <wp:cNvGraphicFramePr>
               <a:graphicFrameLocks xmlns:a="http://schemas.openxmlformats.org/drawingml/2006/main" noChangeAspect="1"/>
             </wp:cNvGraphicFramePr>
@@ -14987,7 +14945,7 @@
               <a:graphicData uri="http://schemas.openxmlformats.org/drawingml/2006/picture">
                 <pic:pic xmlns:pic="http://schemas.openxmlformats.org/drawingml/2006/picture">
                   <pic:nvPicPr>
-                    <pic:cNvPr id="154342224" name=""/>
+                    <pic:cNvPr id="376543792" name=""/>
                     <pic:cNvPicPr/>
                   </pic:nvPicPr>
                   <pic:blipFill>
@@ -14999,7 +14957,7 @@
                   <pic:spPr>
                     <a:xfrm>
                       <a:off x="0" y="0"/>
-                      <a:ext cx="3080385" cy="2239645"/>
+                      <a:ext cx="6304915" cy="5962650"/>
                     </a:xfrm>
                     <a:prstGeom prst="rect">
                       <a:avLst/>
@@ -15036,7 +14994,7 @@
           <w:szCs w:val="16"/>
           <w:lang w:val="en-US"/>
         </w:rPr>
-        <w:t>2</w:t>
+        <w:t>5</w:t>
       </w:r>
       <w:r>
         <w:rPr>
@@ -15052,7 +15010,7 @@
           <w:szCs w:val="16"/>
           <w:lang w:val="en-US"/>
         </w:rPr>
-        <w:t>Number of documents published by year.</w:t>
+        <w:t>Citation network</w:t>
       </w:r>
       <w:r>
         <w:rPr>
@@ -15060,6 +15018,14 @@
           <w:szCs w:val="16"/>
           <w:lang w:val="en-US"/>
         </w:rPr>
+        <w:t>.</w:t>
+      </w:r>
+      <w:r>
+        <w:rPr>
+          <w:sz w:val="16"/>
+          <w:szCs w:val="16"/>
+          <w:lang w:val="en-US"/>
+        </w:rPr>
         <w:t xml:space="preserve"> </w:t>
       </w:r>
     </w:p>
@@ -15068,55 +15034,295 @@
         <w:keepNext/>
         <w:keepLines/>
         <w:rPr>
+          <w:spacing w:val="-5"/>
+          <w:sz w:val="20"/>
+          <w:szCs w:val="20"/>
+          <w:lang w:val="en-US"/>
+        </w:rPr>
+      </w:pPr>
+      <w:r>
+        <w:rPr>
           <w:sz w:val="16"/>
           <w:szCs w:val="16"/>
           <w:lang w:val="en-US"/>
         </w:rPr>
-      </w:pPr>
-      <w:r>
+        <w:t>Source: The authors.</w:t>
+      </w:r>
+    </w:p>
+    <w:p>
+      <w:pPr>
+        <w:ind w:firstLine="284"/>
+        <w:rPr>
+          <w:spacing w:val="-5"/>
+          <w:sz w:val="20"/>
+          <w:szCs w:val="20"/>
+          <w:lang w:val="en-US"/>
+        </w:rPr>
+      </w:pPr>
+    </w:p>
+    <w:p>
+      <w:pPr>
+        <w:ind w:firstLine="284"/>
+        <w:rPr>
+          <w:spacing w:val="-5"/>
+          <w:sz w:val="20"/>
+          <w:szCs w:val="20"/>
+          <w:lang w:val="en-US"/>
+        </w:rPr>
+      </w:pPr>
+    </w:p>
+    <w:p>
+      <w:pPr>
+        <w:ind w:firstLine="284"/>
+        <w:rPr>
+          <w:spacing w:val="-5"/>
+          <w:sz w:val="20"/>
+          <w:szCs w:val="20"/>
+          <w:lang w:val="en-US"/>
+        </w:rPr>
+        <w:sectPr>
+          <w:type w:val="continuous"/>
+          <w:pgSz w:w="12242" w:h="15842" w:code="1"/>
+          <w:pgMar w:top="1247" w:right="958" w:bottom="1247" w:left="958" w:header="731" w:footer="709" w:gutter="397"/>
+          <w:cols w:space="227"/>
+          <w:titlePg/>
+          <w:docGrid w:linePitch="360"/>
+        </w:sectPr>
+      </w:pPr>
+    </w:p>
+    <w:p>
+      <w:pPr>
+        <w:ind w:firstLine="284"/>
+        <w:rPr>
+          <w:spacing w:val="-5"/>
+          <w:sz w:val="20"/>
+          <w:szCs w:val="20"/>
+          <w:lang w:val="en-US"/>
+        </w:rPr>
+      </w:pPr>
+    </w:p>
+    <w:p>
+      <w:pPr>
+        <w:ind w:firstLine="284"/>
+        <w:rPr>
+          <w:spacing w:val="-5"/>
+          <w:sz w:val="20"/>
+          <w:szCs w:val="20"/>
+          <w:lang w:val="en-US"/>
+        </w:rPr>
+      </w:pPr>
+    </w:p>
+    <w:p>
+      <w:pPr>
+        <w:ind w:firstLine="284"/>
+        <w:rPr>
+          <w:spacing w:val="-5"/>
+          <w:sz w:val="20"/>
+          <w:szCs w:val="20"/>
+          <w:lang w:val="en-US"/>
+        </w:rPr>
+      </w:pPr>
+    </w:p>
+    <w:p>
+      <w:pPr>
+        <w:ind w:firstLine="284"/>
+        <w:rPr>
+          <w:spacing w:val="-5"/>
+          <w:sz w:val="20"/>
+          <w:szCs w:val="20"/>
+          <w:lang w:val="en-US"/>
+        </w:rPr>
+      </w:pPr>
+    </w:p>
+    <w:p>
+      <w:pPr>
+        <w:ind w:firstLine="284"/>
+        <w:rPr>
+          <w:spacing w:val="-5"/>
+          <w:sz w:val="20"/>
+          <w:szCs w:val="20"/>
+          <w:lang w:val="en-US"/>
+        </w:rPr>
+      </w:pPr>
+    </w:p>
+    <w:p>
+      <w:pPr>
+        <w:pStyle w:val="Ttulo3"/>
+      </w:pPr>
+      <w:r>
+        <w:t>Co-citation Network</w:t>
+      </w:r>
+    </w:p>
+    <w:p>
+      <w:pPr>
+        <w:ind w:firstLine="284"/>
+        <w:rPr>
+          <w:spacing w:val="-5"/>
+          <w:sz w:val="20"/>
+          <w:szCs w:val="20"/>
+          <w:lang w:val="en-US"/>
+        </w:rPr>
+      </w:pPr>
+    </w:p>
+    <w:p>
+      <w:pPr>
+        <w:ind w:firstLine="284"/>
+        <w:rPr>
+          <w:spacing w:val="-5"/>
+          <w:sz w:val="20"/>
+          <w:szCs w:val="20"/>
+          <w:lang w:val="en-US"/>
+        </w:rPr>
+      </w:pPr>
+    </w:p>
+    <w:p>
+      <w:pPr>
+        <w:ind w:firstLine="284"/>
+        <w:rPr>
+          <w:spacing w:val="-5"/>
+          <w:sz w:val="20"/>
+          <w:szCs w:val="20"/>
+          <w:lang w:val="en-US"/>
+        </w:rPr>
+      </w:pPr>
+    </w:p>
+    <w:p>
+      <w:pPr>
+        <w:ind w:firstLine="284"/>
+        <w:rPr>
+          <w:spacing w:val="-5"/>
+          <w:sz w:val="20"/>
+          <w:szCs w:val="20"/>
+          <w:lang w:val="en-US"/>
+        </w:rPr>
+      </w:pPr>
+    </w:p>
+    <w:p>
+      <w:pPr>
+        <w:keepNext/>
+        <w:keepLines/>
         <w:rPr>
           <w:sz w:val="16"/>
           <w:szCs w:val="16"/>
           <w:lang w:val="en-US"/>
         </w:rPr>
-        <w:t>Source: The authors.</w:t>
+      </w:pPr>
+      <w:r>
+        <w:rPr>
+          <w:sz w:val="16"/>
+          <w:szCs w:val="16"/>
+          <w:lang w:val="en-US"/>
+        </w:rPr>
+        <w:lastRenderedPageBreak/>
+        <w:drawing>
+          <wp:inline distT="0" distB="0" distL="0" distR="0" wp14:anchorId="368C9716" wp14:editId="08B03933">
+            <wp:extent cx="3080385" cy="2903220"/>
+            <wp:effectExtent l="0" t="0" r="5715" b="5080"/>
+            <wp:docPr id="1835456147" name="Imagen 1"/>
+            <wp:cNvGraphicFramePr>
+              <a:graphicFrameLocks xmlns:a="http://schemas.openxmlformats.org/drawingml/2006/main" noChangeAspect="1"/>
+            </wp:cNvGraphicFramePr>
+            <a:graphic xmlns:a="http://schemas.openxmlformats.org/drawingml/2006/main">
+              <a:graphicData uri="http://schemas.openxmlformats.org/drawingml/2006/picture">
+                <pic:pic xmlns:pic="http://schemas.openxmlformats.org/drawingml/2006/picture">
+                  <pic:nvPicPr>
+                    <pic:cNvPr id="1835456147" name=""/>
+                    <pic:cNvPicPr/>
+                  </pic:nvPicPr>
+                  <pic:blipFill>
+                    <a:blip r:embed="rId19"/>
+                    <a:stretch>
+                      <a:fillRect/>
+                    </a:stretch>
+                  </pic:blipFill>
+                  <pic:spPr>
+                    <a:xfrm>
+                      <a:off x="0" y="0"/>
+                      <a:ext cx="3080385" cy="2903220"/>
+                    </a:xfrm>
+                    <a:prstGeom prst="rect">
+                      <a:avLst/>
+                    </a:prstGeom>
+                  </pic:spPr>
+                </pic:pic>
+              </a:graphicData>
+            </a:graphic>
+          </wp:inline>
+        </w:drawing>
       </w:r>
     </w:p>
     <w:p>
       <w:pPr>
-        <w:ind w:firstLine="284"/>
-        <w:rPr>
-          <w:spacing w:val="-5"/>
-          <w:sz w:val="20"/>
-          <w:szCs w:val="20"/>
-          <w:lang w:val="en-US"/>
-        </w:rPr>
-      </w:pPr>
+        <w:keepNext/>
+        <w:keepLines/>
+        <w:rPr>
+          <w:sz w:val="16"/>
+          <w:szCs w:val="16"/>
+          <w:lang w:val="en-US"/>
+        </w:rPr>
+      </w:pPr>
+      <w:r>
+        <w:rPr>
+          <w:sz w:val="16"/>
+          <w:szCs w:val="16"/>
+          <w:lang w:val="en-US"/>
+        </w:rPr>
+        <w:t xml:space="preserve">Figure </w:t>
+      </w:r>
+      <w:r>
+        <w:rPr>
+          <w:sz w:val="16"/>
+          <w:szCs w:val="16"/>
+          <w:lang w:val="en-US"/>
+        </w:rPr>
+        <w:t>6</w:t>
+      </w:r>
+      <w:r>
+        <w:rPr>
+          <w:sz w:val="16"/>
+          <w:szCs w:val="16"/>
+          <w:lang w:val="en-US"/>
+        </w:rPr>
+        <w:t xml:space="preserve">. </w:t>
+      </w:r>
+      <w:r>
+        <w:rPr>
+          <w:sz w:val="16"/>
+          <w:szCs w:val="16"/>
+          <w:lang w:val="en-US"/>
+        </w:rPr>
+        <w:t>Co-citation network</w:t>
+      </w:r>
     </w:p>
     <w:p>
       <w:pPr>
-        <w:ind w:firstLine="284"/>
-        <w:rPr>
-          <w:spacing w:val="-5"/>
-          <w:sz w:val="20"/>
-          <w:szCs w:val="20"/>
-          <w:lang w:val="en-US"/>
-        </w:rPr>
-      </w:pPr>
+        <w:keepNext/>
+        <w:keepLines/>
+        <w:rPr>
+          <w:sz w:val="16"/>
+          <w:szCs w:val="16"/>
+          <w:lang w:val="en-US"/>
+        </w:rPr>
+      </w:pPr>
+      <w:r>
+        <w:rPr>
+          <w:sz w:val="16"/>
+          <w:szCs w:val="16"/>
+          <w:lang w:val="en-US"/>
+        </w:rPr>
+        <w:t>Source: The authors.</w:t>
+      </w:r>
     </w:p>
     <w:p>
       <w:pPr>
-        <w:pStyle w:val="Ttulo2"/>
-      </w:pPr>
-      <w:r>
-        <w:t>Cit</w:t>
-      </w:r>
-      <w:r>
-        <w:t xml:space="preserve">ed </w:t>
-      </w:r>
-      <w:r>
-        <w:t>References</w:t>
-      </w:r>
+        <w:ind w:firstLine="284"/>
+        <w:rPr>
+          <w:spacing w:val="-5"/>
+          <w:sz w:val="20"/>
+          <w:szCs w:val="20"/>
+          <w:lang w:val="en-US"/>
+        </w:rPr>
+      </w:pPr>
     </w:p>
     <w:p>
       <w:pPr>
@@ -15128,15 +15334,6 @@
           <w:lang w:val="en-US"/>
         </w:rPr>
       </w:pPr>
-      <w:r>
-        <w:rPr>
-          <w:spacing w:val="-5"/>
-          <w:sz w:val="20"/>
-          <w:szCs w:val="20"/>
-          <w:lang w:val="en-US"/>
-        </w:rPr>
-        <w:t>.</w:t>
-      </w:r>
     </w:p>
     <w:p>
       <w:pPr>
@@ -15148,15 +15345,6 @@
           <w:lang w:val="en-US"/>
         </w:rPr>
       </w:pPr>
-      <w:r>
-        <w:rPr>
-          <w:spacing w:val="-5"/>
-          <w:sz w:val="20"/>
-          <w:szCs w:val="20"/>
-          <w:lang w:val="en-US"/>
-        </w:rPr>
-        <w:t>.</w:t>
-      </w:r>
     </w:p>
     <w:p>
       <w:pPr>
@@ -15171,10 +15359,10 @@
     </w:p>
     <w:p>
       <w:pPr>
-        <w:pStyle w:val="Ttulo2"/>
-      </w:pPr>
-      <w:r>
-        <w:t>Similarity among Scopus subject areas</w:t>
+        <w:pStyle w:val="Ttulo3"/>
+      </w:pPr>
+      <w:r>
+        <w:t>Coupling</w:t>
       </w:r>
     </w:p>
     <w:p>
@@ -15187,112 +15375,6 @@
           <w:lang w:val="en-US"/>
         </w:rPr>
       </w:pPr>
-      <w:r>
-        <w:rPr>
-          <w:spacing w:val="-5"/>
-          <w:sz w:val="20"/>
-          <w:szCs w:val="20"/>
-          <w:lang w:val="en-US"/>
-        </w:rPr>
-        <w:t>.</w:t>
-      </w:r>
-    </w:p>
-    <w:p>
-      <w:pPr>
-        <w:ind w:firstLine="284"/>
-        <w:rPr>
-          <w:spacing w:val="-5"/>
-          <w:sz w:val="20"/>
-          <w:szCs w:val="20"/>
-          <w:lang w:val="en-US"/>
-        </w:rPr>
-      </w:pPr>
-    </w:p>
-    <w:p>
-      <w:pPr>
-        <w:pStyle w:val="Ttulo2"/>
-      </w:pPr>
-      <w:r>
-        <w:t>Leading Countries</w:t>
-      </w:r>
-    </w:p>
-    <w:p>
-      <w:pPr>
-        <w:ind w:firstLine="284"/>
-        <w:rPr>
-          <w:spacing w:val="-5"/>
-          <w:sz w:val="20"/>
-          <w:szCs w:val="20"/>
-          <w:lang w:val="en-US"/>
-        </w:rPr>
-      </w:pPr>
-      <w:r>
-        <w:rPr>
-          <w:spacing w:val="-5"/>
-          <w:sz w:val="20"/>
-          <w:szCs w:val="20"/>
-          <w:lang w:val="en-US"/>
-        </w:rPr>
-        <w:t>.</w:t>
-      </w:r>
-    </w:p>
-    <w:p>
-      <w:pPr>
-        <w:ind w:firstLine="284"/>
-        <w:rPr>
-          <w:spacing w:val="-5"/>
-          <w:sz w:val="20"/>
-          <w:szCs w:val="20"/>
-          <w:lang w:val="en-US"/>
-        </w:rPr>
-      </w:pPr>
-    </w:p>
-    <w:p>
-      <w:pPr>
-        <w:pStyle w:val="Ttulo2"/>
-      </w:pPr>
-      <w:r>
-        <w:t>Leading Institutions</w:t>
-      </w:r>
-    </w:p>
-    <w:p>
-      <w:pPr>
-        <w:ind w:firstLine="284"/>
-        <w:rPr>
-          <w:spacing w:val="-5"/>
-          <w:sz w:val="20"/>
-          <w:szCs w:val="20"/>
-          <w:lang w:val="en-US"/>
-        </w:rPr>
-      </w:pPr>
-      <w:r>
-        <w:rPr>
-          <w:spacing w:val="-5"/>
-          <w:sz w:val="20"/>
-          <w:szCs w:val="20"/>
-          <w:lang w:val="en-US"/>
-        </w:rPr>
-        <w:t>.</w:t>
-      </w:r>
-    </w:p>
-    <w:p>
-      <w:pPr>
-        <w:ind w:firstLine="284"/>
-        <w:rPr>
-          <w:spacing w:val="-5"/>
-          <w:sz w:val="20"/>
-          <w:szCs w:val="20"/>
-          <w:lang w:val="en-US"/>
-        </w:rPr>
-      </w:pPr>
-    </w:p>
-    <w:p>
-      <w:pPr>
-        <w:pStyle w:val="Ttulo2"/>
-      </w:pPr>
-      <w:r>
-        <w:t>Leading Publication Sources</w:t>
-      </w:r>
     </w:p>
     <w:p>
       <w:pPr>
@@ -15370,7 +15452,6 @@
     </w:p>
     <w:p>
       <w:pPr>
-        <w:ind w:firstLine="284"/>
         <w:rPr>
           <w:spacing w:val="-5"/>
           <w:sz w:val="20"/>
@@ -15381,36 +15462,152 @@
     </w:p>
     <w:p>
       <w:pPr>
-        <w:ind w:firstLine="284"/>
-        <w:rPr>
-          <w:spacing w:val="-5"/>
-          <w:sz w:val="20"/>
-          <w:szCs w:val="20"/>
-          <w:lang w:val="en-US"/>
-        </w:rPr>
-      </w:pPr>
+        <w:keepNext/>
+        <w:keepLines/>
+        <w:rPr>
+          <w:sz w:val="16"/>
+          <w:szCs w:val="16"/>
+          <w:lang w:val="en-US"/>
+        </w:rPr>
+      </w:pPr>
+      <w:r>
+        <w:rPr>
+          <w:sz w:val="16"/>
+          <w:szCs w:val="16"/>
+          <w:lang w:val="en-US"/>
+        </w:rPr>
+        <w:lastRenderedPageBreak/>
+        <w:drawing>
+          <wp:inline distT="0" distB="0" distL="0" distR="0" wp14:anchorId="223F0F17" wp14:editId="218893C4">
+            <wp:extent cx="6304915" cy="5895975"/>
+            <wp:effectExtent l="0" t="0" r="0" b="0"/>
+            <wp:docPr id="1990205682" name="Imagen 1"/>
+            <wp:cNvGraphicFramePr>
+              <a:graphicFrameLocks xmlns:a="http://schemas.openxmlformats.org/drawingml/2006/main" noChangeAspect="1"/>
+            </wp:cNvGraphicFramePr>
+            <a:graphic xmlns:a="http://schemas.openxmlformats.org/drawingml/2006/main">
+              <a:graphicData uri="http://schemas.openxmlformats.org/drawingml/2006/picture">
+                <pic:pic xmlns:pic="http://schemas.openxmlformats.org/drawingml/2006/picture">
+                  <pic:nvPicPr>
+                    <pic:cNvPr id="1990205682" name=""/>
+                    <pic:cNvPicPr/>
+                  </pic:nvPicPr>
+                  <pic:blipFill>
+                    <a:blip r:embed="rId20"/>
+                    <a:stretch>
+                      <a:fillRect/>
+                    </a:stretch>
+                  </pic:blipFill>
+                  <pic:spPr>
+                    <a:xfrm>
+                      <a:off x="0" y="0"/>
+                      <a:ext cx="6304915" cy="5895975"/>
+                    </a:xfrm>
+                    <a:prstGeom prst="rect">
+                      <a:avLst/>
+                    </a:prstGeom>
+                  </pic:spPr>
+                </pic:pic>
+              </a:graphicData>
+            </a:graphic>
+          </wp:inline>
+        </w:drawing>
+      </w:r>
     </w:p>
     <w:p>
       <w:pPr>
-        <w:ind w:firstLine="284"/>
-        <w:rPr>
-          <w:spacing w:val="-5"/>
-          <w:sz w:val="20"/>
-          <w:szCs w:val="20"/>
-          <w:lang w:val="en-US"/>
-        </w:rPr>
-      </w:pPr>
+        <w:keepNext/>
+        <w:keepLines/>
+        <w:rPr>
+          <w:sz w:val="16"/>
+          <w:szCs w:val="16"/>
+          <w:lang w:val="en-US"/>
+        </w:rPr>
+      </w:pPr>
+      <w:r>
+        <w:rPr>
+          <w:sz w:val="16"/>
+          <w:szCs w:val="16"/>
+          <w:lang w:val="en-US"/>
+        </w:rPr>
+        <w:t xml:space="preserve">Figure </w:t>
+      </w:r>
+      <w:r>
+        <w:rPr>
+          <w:sz w:val="16"/>
+          <w:szCs w:val="16"/>
+          <w:lang w:val="en-US"/>
+        </w:rPr>
+        <w:t>7</w:t>
+      </w:r>
+      <w:r>
+        <w:rPr>
+          <w:sz w:val="16"/>
+          <w:szCs w:val="16"/>
+          <w:lang w:val="en-US"/>
+        </w:rPr>
+        <w:t xml:space="preserve">. </w:t>
+      </w:r>
+      <w:r>
+        <w:rPr>
+          <w:sz w:val="16"/>
+          <w:szCs w:val="16"/>
+          <w:lang w:val="en-US"/>
+        </w:rPr>
+        <w:t>C</w:t>
+      </w:r>
+      <w:r>
+        <w:rPr>
+          <w:sz w:val="16"/>
+          <w:szCs w:val="16"/>
+          <w:lang w:val="en-US"/>
+        </w:rPr>
+        <w:t>oupling</w:t>
+      </w:r>
+      <w:r>
+        <w:rPr>
+          <w:sz w:val="16"/>
+          <w:szCs w:val="16"/>
+          <w:lang w:val="en-US"/>
+        </w:rPr>
+        <w:t xml:space="preserve"> network</w:t>
+      </w:r>
+      <w:r>
+        <w:rPr>
+          <w:sz w:val="16"/>
+          <w:szCs w:val="16"/>
+          <w:lang w:val="en-US"/>
+        </w:rPr>
+        <w:t>.</w:t>
+      </w:r>
+      <w:r>
+        <w:rPr>
+          <w:sz w:val="16"/>
+          <w:szCs w:val="16"/>
+          <w:lang w:val="en-US"/>
+        </w:rPr>
+        <w:t xml:space="preserve"> </w:t>
+      </w:r>
     </w:p>
     <w:p>
       <w:pPr>
-        <w:ind w:firstLine="284"/>
-        <w:rPr>
-          <w:spacing w:val="-5"/>
-          <w:sz w:val="20"/>
-          <w:szCs w:val="20"/>
-          <w:lang w:val="en-US"/>
-        </w:rPr>
-      </w:pPr>
+        <w:keepNext/>
+        <w:keepLines/>
+        <w:rPr>
+          <w:spacing w:val="-5"/>
+          <w:sz w:val="20"/>
+          <w:szCs w:val="20"/>
+          <w:lang w:val="en-US"/>
+        </w:rPr>
+      </w:pPr>
+      <w:r>
+        <w:rPr>
+          <w:sz w:val="16"/>
+          <w:szCs w:val="16"/>
+          <w:lang w:val="en-US"/>
+        </w:rPr>
+        <w:t>Source: The authors.</w:t>
+      </w:r>
     </w:p>
     <w:p>
       <w:pPr>
@@ -15443,6 +15640,14 @@
           <w:szCs w:val="20"/>
           <w:lang w:val="en-US"/>
         </w:rPr>
+        <w:sectPr>
+          <w:type w:val="continuous"/>
+          <w:pgSz w:w="12242" w:h="15842" w:code="1"/>
+          <w:pgMar w:top="1247" w:right="958" w:bottom="1247" w:left="958" w:header="731" w:footer="709" w:gutter="397"/>
+          <w:cols w:space="227"/>
+          <w:titlePg/>
+          <w:docGrid w:linePitch="360"/>
+        </w:sectPr>
       </w:pPr>
     </w:p>
     <w:p>
@@ -15491,85 +15696,452 @@
     </w:p>
     <w:p>
       <w:pPr>
-        <w:keepNext/>
-        <w:keepLines/>
-        <w:rPr>
-          <w:sz w:val="16"/>
-          <w:szCs w:val="16"/>
+        <w:ind w:firstLine="284"/>
+        <w:rPr>
+          <w:spacing w:val="-5"/>
+          <w:sz w:val="20"/>
+          <w:szCs w:val="20"/>
           <w:lang w:val="en-US"/>
         </w:rPr>
       </w:pPr>
     </w:p>
     <w:p>
       <w:pPr>
-        <w:keepNext/>
-        <w:keepLines/>
-        <w:rPr>
-          <w:sz w:val="16"/>
-          <w:szCs w:val="16"/>
-          <w:lang w:val="en-US"/>
-        </w:rPr>
-      </w:pPr>
-      <w:r>
-        <w:rPr>
-          <w:sz w:val="16"/>
-          <w:szCs w:val="16"/>
-          <w:lang w:val="en-US"/>
-        </w:rPr>
-        <w:t xml:space="preserve">Figure </w:t>
-      </w:r>
-      <w:r>
-        <w:rPr>
-          <w:sz w:val="16"/>
-          <w:szCs w:val="16"/>
-          <w:lang w:val="en-US"/>
-        </w:rPr>
-        <w:t>3</w:t>
-      </w:r>
-      <w:r>
-        <w:rPr>
-          <w:sz w:val="16"/>
-          <w:szCs w:val="16"/>
-          <w:lang w:val="en-US"/>
-        </w:rPr>
-        <w:t xml:space="preserve">. </w:t>
-      </w:r>
-      <w:r>
-        <w:rPr>
-          <w:sz w:val="16"/>
-          <w:szCs w:val="16"/>
-          <w:lang w:val="en-US"/>
-        </w:rPr>
-        <w:t>Correlation map of Scopus Subject Areas crossed with cited journals.</w:t>
-      </w:r>
-      <w:r>
-        <w:rPr>
-          <w:sz w:val="16"/>
-          <w:szCs w:val="16"/>
-          <w:lang w:val="en-US"/>
-        </w:rPr>
-        <w:t xml:space="preserve"> </w:t>
-      </w:r>
+        <w:ind w:firstLine="284"/>
+        <w:rPr>
+          <w:spacing w:val="-5"/>
+          <w:sz w:val="20"/>
+          <w:szCs w:val="20"/>
+          <w:lang w:val="en-US"/>
+        </w:rPr>
+      </w:pPr>
     </w:p>
     <w:p>
       <w:pPr>
-        <w:keepNext/>
-        <w:keepLines/>
-        <w:rPr>
-          <w:spacing w:val="-5"/>
-          <w:sz w:val="20"/>
-          <w:szCs w:val="20"/>
-          <w:lang w:val="en-US"/>
-        </w:rPr>
-      </w:pPr>
-      <w:r>
-        <w:rPr>
-          <w:sz w:val="16"/>
-          <w:szCs w:val="16"/>
-          <w:lang w:val="en-US"/>
-        </w:rPr>
-        <w:t>Source: The authors.</w:t>
-      </w:r>
+        <w:pStyle w:val="Ttulo2"/>
+      </w:pPr>
+      <w:r>
+        <w:t>Dominant Themes</w:t>
+      </w:r>
+    </w:p>
+    <w:p>
+      <w:pPr>
+        <w:ind w:firstLine="284"/>
+        <w:rPr>
+          <w:spacing w:val="-5"/>
+          <w:sz w:val="20"/>
+          <w:szCs w:val="20"/>
+          <w:lang w:val="en-US"/>
+        </w:rPr>
+      </w:pPr>
+    </w:p>
+    <w:p>
+      <w:pPr>
+        <w:ind w:firstLine="284"/>
+        <w:rPr>
+          <w:spacing w:val="-5"/>
+          <w:sz w:val="20"/>
+          <w:szCs w:val="20"/>
+          <w:lang w:val="en-US"/>
+        </w:rPr>
+      </w:pPr>
+    </w:p>
+    <w:p>
+      <w:pPr>
+        <w:pStyle w:val="Ttulo3"/>
+      </w:pPr>
+      <w:r>
+        <w:t>Dominant Clusters</w:t>
+      </w:r>
+    </w:p>
+    <w:p>
+      <w:pPr>
+        <w:ind w:firstLine="284"/>
+        <w:rPr>
+          <w:spacing w:val="-5"/>
+          <w:sz w:val="20"/>
+          <w:szCs w:val="20"/>
+          <w:lang w:val="en-US"/>
+        </w:rPr>
+      </w:pPr>
+    </w:p>
+    <w:p>
+      <w:pPr>
+        <w:ind w:firstLine="284"/>
+        <w:rPr>
+          <w:spacing w:val="-5"/>
+          <w:sz w:val="20"/>
+          <w:szCs w:val="20"/>
+          <w:lang w:val="en-US"/>
+        </w:rPr>
+      </w:pPr>
+    </w:p>
+    <w:p>
+      <w:pPr>
+        <w:ind w:firstLine="284"/>
+        <w:rPr>
+          <w:spacing w:val="-5"/>
+          <w:sz w:val="20"/>
+          <w:szCs w:val="20"/>
+          <w:lang w:val="en-US"/>
+        </w:rPr>
+      </w:pPr>
+    </w:p>
+    <w:p>
+      <w:pPr>
+        <w:pStyle w:val="Ttulo3"/>
+      </w:pPr>
+      <w:r>
+        <w:lastRenderedPageBreak/>
+        <w:t>Trending Terms per Year</w:t>
+      </w:r>
+    </w:p>
+    <w:p>
+      <w:pPr>
+        <w:ind w:firstLine="284"/>
+        <w:rPr>
+          <w:spacing w:val="-5"/>
+          <w:sz w:val="20"/>
+          <w:szCs w:val="20"/>
+          <w:lang w:val="en-US"/>
+        </w:rPr>
+      </w:pPr>
+    </w:p>
+    <w:p>
+      <w:pPr>
+        <w:ind w:firstLine="284"/>
+        <w:rPr>
+          <w:spacing w:val="-5"/>
+          <w:sz w:val="20"/>
+          <w:szCs w:val="20"/>
+          <w:lang w:val="en-US"/>
+        </w:rPr>
+      </w:pPr>
+    </w:p>
+    <w:p>
+      <w:pPr>
+        <w:ind w:firstLine="284"/>
+        <w:rPr>
+          <w:spacing w:val="-5"/>
+          <w:sz w:val="20"/>
+          <w:szCs w:val="20"/>
+          <w:lang w:val="en-US"/>
+        </w:rPr>
+      </w:pPr>
+    </w:p>
+    <w:p>
+      <w:pPr>
+        <w:ind w:firstLine="284"/>
+        <w:rPr>
+          <w:spacing w:val="-5"/>
+          <w:sz w:val="20"/>
+          <w:szCs w:val="20"/>
+          <w:lang w:val="en-US"/>
+        </w:rPr>
+      </w:pPr>
+    </w:p>
+    <w:p>
+      <w:pPr>
+        <w:ind w:firstLine="284"/>
+        <w:rPr>
+          <w:spacing w:val="-5"/>
+          <w:sz w:val="20"/>
+          <w:szCs w:val="20"/>
+          <w:lang w:val="en-US"/>
+        </w:rPr>
+      </w:pPr>
+    </w:p>
+    <w:p>
+      <w:pPr>
+        <w:ind w:firstLine="284"/>
+        <w:rPr>
+          <w:spacing w:val="-5"/>
+          <w:sz w:val="20"/>
+          <w:szCs w:val="20"/>
+          <w:lang w:val="en-US"/>
+        </w:rPr>
+      </w:pPr>
+    </w:p>
+    <w:p>
+      <w:pPr>
+        <w:pStyle w:val="Ttulo2"/>
+      </w:pPr>
+      <w:r>
+        <w:t>Publication Trend</w:t>
+      </w:r>
+    </w:p>
+    <w:p>
+      <w:pPr>
+        <w:ind w:firstLine="284"/>
+        <w:rPr>
+          <w:spacing w:val="-5"/>
+          <w:sz w:val="20"/>
+          <w:szCs w:val="20"/>
+          <w:lang w:val="en-US"/>
+        </w:rPr>
+      </w:pPr>
+      <w:r>
+        <w:rPr>
+          <w:spacing w:val="-5"/>
+          <w:sz w:val="20"/>
+          <w:szCs w:val="20"/>
+          <w:lang w:val="en-US"/>
+        </w:rPr>
+        <w:t>.</w:t>
+      </w:r>
+    </w:p>
+    <w:p>
+      <w:pPr>
+        <w:ind w:firstLine="284"/>
+        <w:rPr>
+          <w:spacing w:val="-5"/>
+          <w:sz w:val="20"/>
+          <w:szCs w:val="20"/>
+          <w:lang w:val="en-US"/>
+        </w:rPr>
+      </w:pPr>
+    </w:p>
+    <w:p>
+      <w:pPr>
+        <w:pStyle w:val="Ttulo2"/>
+      </w:pPr>
+      <w:r>
+        <w:t>Leading Scopus Subject Areas</w:t>
+      </w:r>
+    </w:p>
+    <w:p>
+      <w:pPr>
+        <w:ind w:firstLine="284"/>
+        <w:rPr>
+          <w:spacing w:val="-5"/>
+          <w:sz w:val="20"/>
+          <w:szCs w:val="20"/>
+          <w:lang w:val="en-US"/>
+        </w:rPr>
+      </w:pPr>
+    </w:p>
+    <w:p>
+      <w:pPr>
+        <w:ind w:firstLine="284"/>
+        <w:rPr>
+          <w:spacing w:val="-5"/>
+          <w:sz w:val="20"/>
+          <w:szCs w:val="20"/>
+          <w:lang w:val="en-US"/>
+        </w:rPr>
+      </w:pPr>
+    </w:p>
+    <w:p>
+      <w:pPr>
+        <w:ind w:firstLine="284"/>
+        <w:rPr>
+          <w:spacing w:val="-5"/>
+          <w:sz w:val="20"/>
+          <w:szCs w:val="20"/>
+          <w:lang w:val="en-US"/>
+        </w:rPr>
+      </w:pPr>
+    </w:p>
+    <w:p>
+      <w:pPr>
+        <w:pStyle w:val="Ttulo2"/>
+      </w:pPr>
+      <w:r>
+        <w:t>Cit</w:t>
+      </w:r>
+      <w:r>
+        <w:t xml:space="preserve">ed </w:t>
+      </w:r>
+      <w:r>
+        <w:t>References</w:t>
+      </w:r>
+    </w:p>
+    <w:p>
+      <w:pPr>
+        <w:ind w:firstLine="284"/>
+        <w:rPr>
+          <w:spacing w:val="-5"/>
+          <w:sz w:val="20"/>
+          <w:szCs w:val="20"/>
+          <w:lang w:val="en-US"/>
+        </w:rPr>
+      </w:pPr>
+      <w:r>
+        <w:rPr>
+          <w:spacing w:val="-5"/>
+          <w:sz w:val="20"/>
+          <w:szCs w:val="20"/>
+          <w:lang w:val="en-US"/>
+        </w:rPr>
+        <w:t>.</w:t>
+      </w:r>
+    </w:p>
+    <w:p>
+      <w:pPr>
+        <w:ind w:firstLine="284"/>
+        <w:rPr>
+          <w:spacing w:val="-5"/>
+          <w:sz w:val="20"/>
+          <w:szCs w:val="20"/>
+          <w:lang w:val="en-US"/>
+        </w:rPr>
+      </w:pPr>
+      <w:r>
+        <w:rPr>
+          <w:spacing w:val="-5"/>
+          <w:sz w:val="20"/>
+          <w:szCs w:val="20"/>
+          <w:lang w:val="en-US"/>
+        </w:rPr>
+        <w:t>.</w:t>
+      </w:r>
+    </w:p>
+    <w:p>
+      <w:pPr>
+        <w:ind w:firstLine="284"/>
+        <w:rPr>
+          <w:spacing w:val="-5"/>
+          <w:sz w:val="20"/>
+          <w:szCs w:val="20"/>
+          <w:lang w:val="en-US"/>
+        </w:rPr>
+      </w:pPr>
+    </w:p>
+    <w:p>
+      <w:pPr>
+        <w:pStyle w:val="Ttulo2"/>
+      </w:pPr>
+      <w:r>
+        <w:t>Similarity among Scopus subject areas</w:t>
+      </w:r>
+    </w:p>
+    <w:p>
+      <w:pPr>
+        <w:ind w:firstLine="284"/>
+        <w:rPr>
+          <w:spacing w:val="-5"/>
+          <w:sz w:val="20"/>
+          <w:szCs w:val="20"/>
+          <w:lang w:val="en-US"/>
+        </w:rPr>
+      </w:pPr>
+      <w:r>
+        <w:rPr>
+          <w:spacing w:val="-5"/>
+          <w:sz w:val="20"/>
+          <w:szCs w:val="20"/>
+          <w:lang w:val="en-US"/>
+        </w:rPr>
+        <w:t>.</w:t>
+      </w:r>
+    </w:p>
+    <w:p>
+      <w:pPr>
+        <w:ind w:firstLine="284"/>
+        <w:rPr>
+          <w:spacing w:val="-5"/>
+          <w:sz w:val="20"/>
+          <w:szCs w:val="20"/>
+          <w:lang w:val="en-US"/>
+        </w:rPr>
+      </w:pPr>
+    </w:p>
+    <w:p>
+      <w:pPr>
+        <w:pStyle w:val="Ttulo2"/>
+      </w:pPr>
+      <w:r>
+        <w:t>Leading Countries</w:t>
+      </w:r>
+    </w:p>
+    <w:p>
+      <w:pPr>
+        <w:ind w:firstLine="284"/>
+        <w:rPr>
+          <w:spacing w:val="-5"/>
+          <w:sz w:val="20"/>
+          <w:szCs w:val="20"/>
+          <w:lang w:val="en-US"/>
+        </w:rPr>
+      </w:pPr>
+      <w:r>
+        <w:rPr>
+          <w:spacing w:val="-5"/>
+          <w:sz w:val="20"/>
+          <w:szCs w:val="20"/>
+          <w:lang w:val="en-US"/>
+        </w:rPr>
+        <w:t>.</w:t>
+      </w:r>
+    </w:p>
+    <w:p>
+      <w:pPr>
+        <w:ind w:firstLine="284"/>
+        <w:rPr>
+          <w:spacing w:val="-5"/>
+          <w:sz w:val="20"/>
+          <w:szCs w:val="20"/>
+          <w:lang w:val="en-US"/>
+        </w:rPr>
+      </w:pPr>
+    </w:p>
+    <w:p>
+      <w:pPr>
+        <w:pStyle w:val="Ttulo2"/>
+      </w:pPr>
+      <w:r>
+        <w:t>Leading Institutions</w:t>
+      </w:r>
+    </w:p>
+    <w:p>
+      <w:pPr>
+        <w:ind w:firstLine="284"/>
+        <w:rPr>
+          <w:spacing w:val="-5"/>
+          <w:sz w:val="20"/>
+          <w:szCs w:val="20"/>
+          <w:lang w:val="en-US"/>
+        </w:rPr>
+      </w:pPr>
+      <w:r>
+        <w:rPr>
+          <w:spacing w:val="-5"/>
+          <w:sz w:val="20"/>
+          <w:szCs w:val="20"/>
+          <w:lang w:val="en-US"/>
+        </w:rPr>
+        <w:t>.</w:t>
+      </w:r>
+    </w:p>
+    <w:p>
+      <w:pPr>
+        <w:ind w:firstLine="284"/>
+        <w:rPr>
+          <w:spacing w:val="-5"/>
+          <w:sz w:val="20"/>
+          <w:szCs w:val="20"/>
+          <w:lang w:val="en-US"/>
+        </w:rPr>
+      </w:pPr>
+    </w:p>
+    <w:p>
+      <w:pPr>
+        <w:pStyle w:val="Ttulo2"/>
+      </w:pPr>
+      <w:r>
+        <w:t>Leading Publication Sources</w:t>
+      </w:r>
+    </w:p>
+    <w:p>
+      <w:pPr>
+        <w:ind w:firstLine="284"/>
+        <w:rPr>
+          <w:spacing w:val="-5"/>
+          <w:sz w:val="20"/>
+          <w:szCs w:val="20"/>
+          <w:lang w:val="en-US"/>
+        </w:rPr>
+      </w:pPr>
     </w:p>
     <w:p>
       <w:pPr>

--- a/manuscript/dyna-zotero.docx
+++ b/manuscript/dyna-zotero.docx
@@ -13943,8 +13943,496 @@
           <w:szCs w:val="20"/>
           <w:lang w:val="en-US"/>
         </w:rPr>
-        <w:t>Fig</w:t>
-      </w:r>
+        <w:t>Fig. 4</w:t>
+      </w:r>
+      <w:r>
+        <w:rPr>
+          <w:spacing w:val="-5"/>
+          <w:sz w:val="20"/>
+          <w:szCs w:val="20"/>
+          <w:lang w:val="en-US"/>
+        </w:rPr>
+        <w:t xml:space="preserve"> presents a correlation map of SciELO engineering journals based on the cleaned author keywords used as the cross-variable. The size of each node is proportional to the number of documents published by the corresponding journal</w:t>
+      </w:r>
+      <w:r>
+        <w:rPr>
+          <w:spacing w:val="-5"/>
+          <w:sz w:val="20"/>
+          <w:szCs w:val="20"/>
+          <w:lang w:val="en-US"/>
+        </w:rPr>
+        <w:t>. At the same time,</w:t>
+      </w:r>
+      <w:r>
+        <w:rPr>
+          <w:spacing w:val="-5"/>
+          <w:sz w:val="20"/>
+          <w:szCs w:val="20"/>
+          <w:lang w:val="en-US"/>
+        </w:rPr>
+        <w:t xml:space="preserve"> the width and intensity of the connecting lines reflect the strength of the cross-correlations between journals. The map reveals a well-defined core of closely interrelated journals </w:t>
+      </w:r>
+      <w:r>
+        <w:rPr>
+          <w:spacing w:val="-5"/>
+          <w:sz w:val="20"/>
+          <w:szCs w:val="20"/>
+          <w:lang w:val="en-US"/>
+        </w:rPr>
+        <w:t>actively publish</w:t>
+      </w:r>
+      <w:r>
+        <w:rPr>
+          <w:spacing w:val="-5"/>
+          <w:sz w:val="20"/>
+          <w:szCs w:val="20"/>
+          <w:lang w:val="en-US"/>
+        </w:rPr>
+        <w:t>ed</w:t>
+      </w:r>
+      <w:r>
+        <w:rPr>
+          <w:spacing w:val="-5"/>
+          <w:sz w:val="20"/>
+          <w:szCs w:val="20"/>
+          <w:lang w:val="en-US"/>
+        </w:rPr>
+        <w:t xml:space="preserve"> in engineering fields. This core includes prominent journals such as </w:t>
+      </w:r>
+      <w:r>
+        <w:rPr>
+          <w:spacing w:val="-5"/>
+          <w:sz w:val="20"/>
+          <w:szCs w:val="20"/>
+          <w:lang w:val="en-US"/>
+        </w:rPr>
+        <w:t>“</w:t>
+      </w:r>
+      <w:r>
+        <w:rPr>
+          <w:spacing w:val="-5"/>
+          <w:sz w:val="20"/>
+          <w:szCs w:val="20"/>
+          <w:lang w:val="en-US"/>
+        </w:rPr>
+        <w:t>DYNA (Colombia)</w:t>
+      </w:r>
+      <w:r>
+        <w:rPr>
+          <w:spacing w:val="-5"/>
+          <w:sz w:val="20"/>
+          <w:szCs w:val="20"/>
+          <w:lang w:val="en-US"/>
+        </w:rPr>
+        <w:t>,”</w:t>
+      </w:r>
+      <w:r>
+        <w:rPr>
+          <w:spacing w:val="-5"/>
+          <w:sz w:val="20"/>
+          <w:szCs w:val="20"/>
+          <w:lang w:val="en-US"/>
+        </w:rPr>
+        <w:t xml:space="preserve"> </w:t>
+      </w:r>
+      <w:r>
+        <w:rPr>
+          <w:spacing w:val="-5"/>
+          <w:sz w:val="20"/>
+          <w:szCs w:val="20"/>
+          <w:lang w:val="en-US"/>
+        </w:rPr>
+        <w:t>“</w:t>
+      </w:r>
+      <w:proofErr w:type="spellStart"/>
+      <w:r>
+        <w:rPr>
+          <w:spacing w:val="-5"/>
+          <w:sz w:val="20"/>
+          <w:szCs w:val="20"/>
+          <w:lang w:val="en-US"/>
+        </w:rPr>
+        <w:t>Boletín</w:t>
+      </w:r>
+      <w:proofErr w:type="spellEnd"/>
+      <w:r>
+        <w:rPr>
+          <w:spacing w:val="-5"/>
+          <w:sz w:val="20"/>
+          <w:szCs w:val="20"/>
+          <w:lang w:val="en-US"/>
+        </w:rPr>
+        <w:t xml:space="preserve"> Técnico</w:t>
+      </w:r>
+      <w:r>
+        <w:rPr>
+          <w:spacing w:val="-5"/>
+          <w:sz w:val="20"/>
+          <w:szCs w:val="20"/>
+          <w:lang w:val="en-US"/>
+        </w:rPr>
+        <w:t>,”</w:t>
+      </w:r>
+      <w:r>
+        <w:rPr>
+          <w:spacing w:val="-5"/>
+          <w:sz w:val="20"/>
+          <w:szCs w:val="20"/>
+          <w:lang w:val="en-US"/>
+        </w:rPr>
+        <w:t xml:space="preserve"> and </w:t>
+      </w:r>
+      <w:r>
+        <w:rPr>
+          <w:spacing w:val="-5"/>
+          <w:sz w:val="20"/>
+          <w:szCs w:val="20"/>
+          <w:lang w:val="en-US"/>
+        </w:rPr>
+        <w:t>“</w:t>
+      </w:r>
+      <w:proofErr w:type="spellStart"/>
+      <w:r>
+        <w:rPr>
+          <w:spacing w:val="-5"/>
+          <w:sz w:val="20"/>
+          <w:szCs w:val="20"/>
+          <w:lang w:val="en-US"/>
+        </w:rPr>
+        <w:t>Computación</w:t>
+      </w:r>
+      <w:proofErr w:type="spellEnd"/>
+      <w:r>
+        <w:rPr>
+          <w:spacing w:val="-5"/>
+          <w:sz w:val="20"/>
+          <w:szCs w:val="20"/>
+          <w:lang w:val="en-US"/>
+        </w:rPr>
+        <w:t xml:space="preserve"> y Sistemas</w:t>
+      </w:r>
+      <w:r>
+        <w:rPr>
+          <w:spacing w:val="-5"/>
+          <w:sz w:val="20"/>
+          <w:szCs w:val="20"/>
+          <w:lang w:val="en-US"/>
+        </w:rPr>
+        <w:t>.”</w:t>
+      </w:r>
+      <w:r>
+        <w:rPr>
+          <w:spacing w:val="-5"/>
+          <w:sz w:val="20"/>
+          <w:szCs w:val="20"/>
+          <w:lang w:val="en-US"/>
+        </w:rPr>
+        <w:t xml:space="preserve"> In contrast, journals like </w:t>
+      </w:r>
+      <w:r>
+        <w:rPr>
+          <w:spacing w:val="-5"/>
+          <w:sz w:val="20"/>
+          <w:szCs w:val="20"/>
+          <w:lang w:val="en-US"/>
+        </w:rPr>
+        <w:t>“</w:t>
+      </w:r>
+      <w:r>
+        <w:rPr>
+          <w:spacing w:val="-5"/>
+          <w:sz w:val="20"/>
+          <w:szCs w:val="20"/>
+          <w:lang w:val="en-US"/>
+        </w:rPr>
+        <w:t>Terra Latinoamericana</w:t>
+      </w:r>
+      <w:r>
+        <w:rPr>
+          <w:spacing w:val="-5"/>
+          <w:sz w:val="20"/>
+          <w:szCs w:val="20"/>
+          <w:lang w:val="en-US"/>
+        </w:rPr>
+        <w:t>”</w:t>
+      </w:r>
+      <w:r>
+        <w:rPr>
+          <w:spacing w:val="-5"/>
+          <w:sz w:val="20"/>
+          <w:szCs w:val="20"/>
+          <w:lang w:val="en-US"/>
+        </w:rPr>
+        <w:t xml:space="preserve"> and </w:t>
+      </w:r>
+      <w:r>
+        <w:rPr>
+          <w:spacing w:val="-5"/>
+          <w:sz w:val="20"/>
+          <w:szCs w:val="20"/>
+          <w:lang w:val="en-US"/>
+        </w:rPr>
+        <w:t>“</w:t>
+      </w:r>
+      <w:r>
+        <w:rPr>
+          <w:spacing w:val="-5"/>
+          <w:sz w:val="20"/>
+          <w:szCs w:val="20"/>
+          <w:lang w:val="en-US"/>
+        </w:rPr>
+        <w:t>Papers in Physics</w:t>
+      </w:r>
+      <w:r>
+        <w:rPr>
+          <w:spacing w:val="-5"/>
+          <w:sz w:val="20"/>
+          <w:szCs w:val="20"/>
+          <w:lang w:val="en-US"/>
+        </w:rPr>
+        <w:t>”</w:t>
+      </w:r>
+      <w:r>
+        <w:rPr>
+          <w:spacing w:val="-5"/>
+          <w:sz w:val="20"/>
+          <w:szCs w:val="20"/>
+          <w:lang w:val="en-US"/>
+        </w:rPr>
+        <w:t xml:space="preserve"> appear on the periphery of the </w:t>
+      </w:r>
+      <w:r>
+        <w:rPr>
+          <w:spacing w:val="-5"/>
+          <w:sz w:val="20"/>
+          <w:szCs w:val="20"/>
+          <w:lang w:val="en-US"/>
+        </w:rPr>
+        <w:t xml:space="preserve">correlation </w:t>
+      </w:r>
+      <w:r>
+        <w:rPr>
+          <w:spacing w:val="-5"/>
+          <w:sz w:val="20"/>
+          <w:szCs w:val="20"/>
+          <w:lang w:val="en-US"/>
+        </w:rPr>
+        <w:t xml:space="preserve">map, indicating that their thematic focus diverges from the central topics shared by the core journals. </w:t>
+      </w:r>
+      <w:r>
+        <w:rPr>
+          <w:spacing w:val="-5"/>
+          <w:sz w:val="20"/>
+          <w:szCs w:val="20"/>
+          <w:lang w:val="en-US"/>
+        </w:rPr>
+        <w:t>T</w:t>
+      </w:r>
+      <w:r>
+        <w:rPr>
+          <w:spacing w:val="-5"/>
+          <w:sz w:val="20"/>
+          <w:szCs w:val="20"/>
+          <w:lang w:val="en-US"/>
+        </w:rPr>
+        <w:t xml:space="preserve">he map highlights a strong correlation between </w:t>
+      </w:r>
+      <w:r>
+        <w:rPr>
+          <w:spacing w:val="-5"/>
+          <w:sz w:val="20"/>
+          <w:szCs w:val="20"/>
+          <w:lang w:val="en-US"/>
+        </w:rPr>
+        <w:t>“</w:t>
+      </w:r>
+      <w:proofErr w:type="spellStart"/>
+      <w:r>
+        <w:rPr>
+          <w:spacing w:val="-5"/>
+          <w:sz w:val="20"/>
+          <w:szCs w:val="20"/>
+          <w:lang w:val="en-US"/>
+        </w:rPr>
+        <w:t>Anales</w:t>
+      </w:r>
+      <w:proofErr w:type="spellEnd"/>
+      <w:r>
+        <w:rPr>
+          <w:spacing w:val="-5"/>
+          <w:sz w:val="20"/>
+          <w:szCs w:val="20"/>
+          <w:lang w:val="en-US"/>
+        </w:rPr>
+        <w:t xml:space="preserve"> de </w:t>
+      </w:r>
+      <w:proofErr w:type="spellStart"/>
+      <w:r>
+        <w:rPr>
+          <w:spacing w:val="-5"/>
+          <w:sz w:val="20"/>
+          <w:szCs w:val="20"/>
+          <w:lang w:val="en-US"/>
+        </w:rPr>
+        <w:t>Investigación</w:t>
+      </w:r>
+      <w:proofErr w:type="spellEnd"/>
+      <w:r>
+        <w:rPr>
+          <w:spacing w:val="-5"/>
+          <w:sz w:val="20"/>
+          <w:szCs w:val="20"/>
+          <w:lang w:val="en-US"/>
+        </w:rPr>
+        <w:t xml:space="preserve"> </w:t>
+      </w:r>
+      <w:proofErr w:type="spellStart"/>
+      <w:r>
+        <w:rPr>
+          <w:spacing w:val="-5"/>
+          <w:sz w:val="20"/>
+          <w:szCs w:val="20"/>
+          <w:lang w:val="en-US"/>
+        </w:rPr>
+        <w:t>en</w:t>
+      </w:r>
+      <w:proofErr w:type="spellEnd"/>
+      <w:r>
+        <w:rPr>
+          <w:spacing w:val="-5"/>
+          <w:sz w:val="20"/>
+          <w:szCs w:val="20"/>
+          <w:lang w:val="en-US"/>
+        </w:rPr>
+        <w:t xml:space="preserve"> </w:t>
+      </w:r>
+      <w:proofErr w:type="spellStart"/>
+      <w:r>
+        <w:rPr>
+          <w:spacing w:val="-5"/>
+          <w:sz w:val="20"/>
+          <w:szCs w:val="20"/>
+          <w:lang w:val="en-US"/>
+        </w:rPr>
+        <w:t>Arquitectura</w:t>
+      </w:r>
+      <w:proofErr w:type="spellEnd"/>
+      <w:r>
+        <w:rPr>
+          <w:spacing w:val="-5"/>
+          <w:sz w:val="20"/>
+          <w:szCs w:val="20"/>
+          <w:lang w:val="en-US"/>
+        </w:rPr>
+        <w:t>”</w:t>
+      </w:r>
+      <w:r>
+        <w:rPr>
+          <w:spacing w:val="-5"/>
+          <w:sz w:val="20"/>
+          <w:szCs w:val="20"/>
+          <w:lang w:val="en-US"/>
+        </w:rPr>
+        <w:t xml:space="preserve"> and </w:t>
+      </w:r>
+      <w:r>
+        <w:rPr>
+          <w:spacing w:val="-5"/>
+          <w:sz w:val="20"/>
+          <w:szCs w:val="20"/>
+          <w:lang w:val="en-US"/>
+        </w:rPr>
+        <w:t>“</w:t>
+      </w:r>
+      <w:proofErr w:type="spellStart"/>
+      <w:r>
+        <w:rPr>
+          <w:spacing w:val="-5"/>
+          <w:sz w:val="20"/>
+          <w:szCs w:val="20"/>
+          <w:lang w:val="en-US"/>
+        </w:rPr>
+        <w:t>Estoa</w:t>
+      </w:r>
+      <w:proofErr w:type="spellEnd"/>
+      <w:r>
+        <w:rPr>
+          <w:spacing w:val="-5"/>
+          <w:sz w:val="20"/>
+          <w:szCs w:val="20"/>
+          <w:lang w:val="en-US"/>
+        </w:rPr>
+        <w:t>,”</w:t>
+      </w:r>
+      <w:r>
+        <w:rPr>
+          <w:spacing w:val="-5"/>
+          <w:sz w:val="20"/>
+          <w:szCs w:val="20"/>
+          <w:lang w:val="en-US"/>
+        </w:rPr>
+        <w:t xml:space="preserve"> suggesting a shared thematic scope or overlapping research interests within a specific subfield.</w:t>
+      </w:r>
+    </w:p>
+    <w:p>
+      <w:pPr>
+        <w:ind w:firstLine="284"/>
+        <w:rPr>
+          <w:spacing w:val="-5"/>
+          <w:sz w:val="20"/>
+          <w:szCs w:val="20"/>
+          <w:lang w:val="en-US"/>
+        </w:rPr>
+      </w:pPr>
+    </w:p>
+    <w:p>
+      <w:pPr>
+        <w:ind w:firstLine="284"/>
+        <w:rPr>
+          <w:spacing w:val="-5"/>
+          <w:sz w:val="20"/>
+          <w:szCs w:val="20"/>
+          <w:lang w:val="en-US"/>
+        </w:rPr>
+      </w:pPr>
+    </w:p>
+    <w:p>
+      <w:pPr>
+        <w:pStyle w:val="Ttulo2"/>
+      </w:pPr>
+      <w:r>
+        <w:t>Network Analysis</w:t>
+      </w:r>
+    </w:p>
+    <w:p>
+      <w:pPr>
+        <w:ind w:firstLine="284"/>
+        <w:rPr>
+          <w:spacing w:val="-5"/>
+          <w:sz w:val="20"/>
+          <w:szCs w:val="20"/>
+          <w:lang w:val="en-US"/>
+        </w:rPr>
+      </w:pPr>
+    </w:p>
+    <w:p>
+      <w:pPr>
+        <w:pStyle w:val="Ttulo3"/>
+      </w:pPr>
+      <w:r>
+        <w:t>Citation Network</w:t>
+      </w:r>
+    </w:p>
+    <w:p>
+      <w:pPr>
+        <w:ind w:firstLine="284"/>
+        <w:rPr>
+          <w:spacing w:val="-5"/>
+          <w:sz w:val="20"/>
+          <w:szCs w:val="20"/>
+          <w:lang w:val="en-US"/>
+        </w:rPr>
+      </w:pPr>
       <w:r>
         <w:rPr>
           <w:b/>
@@ -13954,7 +14442,7 @@
           <w:szCs w:val="20"/>
           <w:lang w:val="en-US"/>
         </w:rPr>
-        <w:t>.</w:t>
+        <w:t>Fig</w:t>
       </w:r>
       <w:r>
         <w:rPr>
@@ -13965,52 +14453,137 @@
           <w:szCs w:val="20"/>
           <w:lang w:val="en-US"/>
         </w:rPr>
-        <w:t xml:space="preserve"> 4</w:t>
-      </w:r>
-      <w:r>
-        <w:rPr>
-          <w:spacing w:val="-5"/>
-          <w:sz w:val="20"/>
-          <w:szCs w:val="20"/>
-          <w:lang w:val="en-US"/>
-        </w:rPr>
-        <w:t xml:space="preserve"> presents a correlation map of SciELO engineering journals based on the cleaned author keywords used as the cross-variable. The size of each node is proportional to the number of documents published by the corresponding journal</w:t>
-      </w:r>
-      <w:r>
-        <w:rPr>
-          <w:spacing w:val="-5"/>
-          <w:sz w:val="20"/>
-          <w:szCs w:val="20"/>
-          <w:lang w:val="en-US"/>
-        </w:rPr>
-        <w:t>. At the same time,</w:t>
-      </w:r>
-      <w:r>
-        <w:rPr>
-          <w:spacing w:val="-5"/>
-          <w:sz w:val="20"/>
-          <w:szCs w:val="20"/>
-          <w:lang w:val="en-US"/>
-        </w:rPr>
-        <w:t xml:space="preserve"> the width and intensity of the connecting lines reflect the strength of the cross-correlations between journals. The map reveals a well-defined core of closely interrelated journals actively publish</w:t>
-      </w:r>
-      <w:r>
-        <w:rPr>
-          <w:spacing w:val="-5"/>
-          <w:sz w:val="20"/>
-          <w:szCs w:val="20"/>
-          <w:lang w:val="en-US"/>
-        </w:rPr>
-        <w:t>ed</w:t>
-      </w:r>
-      <w:r>
-        <w:rPr>
-          <w:spacing w:val="-5"/>
-          <w:sz w:val="20"/>
-          <w:szCs w:val="20"/>
-          <w:lang w:val="en-US"/>
-        </w:rPr>
-        <w:t xml:space="preserve"> in engineering fields. This core includes prominent journals such as </w:t>
+        <w:t>.</w:t>
+      </w:r>
+      <w:r>
+        <w:rPr>
+          <w:b/>
+          <w:bCs/>
+          <w:spacing w:val="-5"/>
+          <w:sz w:val="20"/>
+          <w:szCs w:val="20"/>
+          <w:lang w:val="en-US"/>
+        </w:rPr>
+        <w:t xml:space="preserve"> </w:t>
+      </w:r>
+      <w:r>
+        <w:rPr>
+          <w:b/>
+          <w:bCs/>
+          <w:spacing w:val="-5"/>
+          <w:sz w:val="20"/>
+          <w:szCs w:val="20"/>
+          <w:lang w:val="en-US"/>
+        </w:rPr>
+        <w:t>5</w:t>
+      </w:r>
+      <w:r>
+        <w:rPr>
+          <w:spacing w:val="-5"/>
+          <w:sz w:val="20"/>
+          <w:szCs w:val="20"/>
+          <w:lang w:val="en-US"/>
+        </w:rPr>
+        <w:t xml:space="preserve"> presents the citation network of engineering journals indexed in SciELO, clustered using the Louvain algorithm. In bibliometric analysis, a citation network is a graphical representation where nodes correspond to documents (e.g., journals or articles) and edges represent citation links between them. These networks help identify thematic clusters, influential sources, and patterns of knowledge dissemination across disciplines.</w:t>
+      </w:r>
+      <w:r>
+        <w:rPr>
+          <w:spacing w:val="-5"/>
+          <w:sz w:val="20"/>
+          <w:szCs w:val="20"/>
+          <w:lang w:val="en-US"/>
+        </w:rPr>
+        <w:t xml:space="preserve"> </w:t>
+      </w:r>
+      <w:r>
+        <w:rPr>
+          <w:spacing w:val="-5"/>
+          <w:sz w:val="20"/>
+          <w:szCs w:val="20"/>
+          <w:lang w:val="en-US"/>
+        </w:rPr>
+        <w:t>The Louvain clustering revealed 1</w:t>
+      </w:r>
+      <w:r>
+        <w:rPr>
+          <w:spacing w:val="-5"/>
+          <w:sz w:val="20"/>
+          <w:szCs w:val="20"/>
+          <w:lang w:val="en-US"/>
+        </w:rPr>
+        <w:t>4</w:t>
+      </w:r>
+      <w:r>
+        <w:rPr>
+          <w:spacing w:val="-5"/>
+          <w:sz w:val="20"/>
+          <w:szCs w:val="20"/>
+          <w:lang w:val="en-US"/>
+        </w:rPr>
+        <w:t xml:space="preserve"> distinct clusters, each grouping journals with stronger internal citation ties. </w:t>
+      </w:r>
+      <w:r>
+        <w:rPr>
+          <w:spacing w:val="-5"/>
+          <w:sz w:val="20"/>
+          <w:szCs w:val="20"/>
+          <w:lang w:val="en-US"/>
+        </w:rPr>
+        <w:t>Th</w:t>
+      </w:r>
+      <w:r>
+        <w:rPr>
+          <w:spacing w:val="-5"/>
+          <w:sz w:val="20"/>
+          <w:szCs w:val="20"/>
+          <w:lang w:val="en-US"/>
+        </w:rPr>
+        <w:t>e</w:t>
+      </w:r>
+      <w:r>
+        <w:rPr>
+          <w:spacing w:val="-5"/>
+          <w:sz w:val="20"/>
+          <w:szCs w:val="20"/>
+          <w:lang w:val="en-US"/>
+        </w:rPr>
+        <w:t xml:space="preserve"> </w:t>
+      </w:r>
+      <w:r>
+        <w:rPr>
+          <w:spacing w:val="-5"/>
+          <w:sz w:val="20"/>
+          <w:szCs w:val="20"/>
+          <w:lang w:val="en-US"/>
+        </w:rPr>
+        <w:t xml:space="preserve">luster, </w:t>
+      </w:r>
+      <w:r>
+        <w:rPr>
+          <w:spacing w:val="-5"/>
+          <w:sz w:val="20"/>
+          <w:szCs w:val="20"/>
+          <w:lang w:val="en-US"/>
+        </w:rPr>
+        <w:t>most densely populated</w:t>
+      </w:r>
+      <w:r>
+        <w:rPr>
+          <w:spacing w:val="-5"/>
+          <w:sz w:val="20"/>
+          <w:szCs w:val="20"/>
+          <w:lang w:val="en-US"/>
+        </w:rPr>
+        <w:t xml:space="preserve"> by grouping 13 sources,</w:t>
+      </w:r>
+      <w:r>
+        <w:rPr>
+          <w:spacing w:val="-5"/>
+          <w:sz w:val="20"/>
+          <w:szCs w:val="20"/>
+          <w:lang w:val="en-US"/>
+        </w:rPr>
+        <w:t xml:space="preserve"> includes highly cited journals such as </w:t>
       </w:r>
       <w:r>
         <w:rPr>
@@ -14037,16 +14610,16 @@
           <w:szCs w:val="20"/>
           <w:lang w:val="en-US"/>
         </w:rPr>
-        <w:t>,”</w:t>
-      </w:r>
-      <w:r>
-        <w:rPr>
-          <w:spacing w:val="-5"/>
-          <w:sz w:val="20"/>
-          <w:szCs w:val="20"/>
-          <w:lang w:val="en-US"/>
-        </w:rPr>
-        <w:t xml:space="preserve"> </w:t>
+        <w:t>”</w:t>
+      </w:r>
+      <w:r>
+        <w:rPr>
+          <w:spacing w:val="-5"/>
+          <w:sz w:val="20"/>
+          <w:szCs w:val="20"/>
+          <w:lang w:val="en-US"/>
+        </w:rPr>
+        <w:t xml:space="preserve">, </w:t>
       </w:r>
       <w:r>
         <w:rPr>
@@ -14065,7 +14638,7 @@
           <w:szCs w:val="20"/>
           <w:lang w:val="en-US"/>
         </w:rPr>
-        <w:t>Boletín</w:t>
+        <w:t>Información</w:t>
       </w:r>
       <w:proofErr w:type="spellEnd"/>
       <w:r>
@@ -14075,25 +14648,16 @@
           <w:szCs w:val="20"/>
           <w:lang w:val="en-US"/>
         </w:rPr>
-        <w:t xml:space="preserve"> Técnico</w:t>
-      </w:r>
-      <w:r>
-        <w:rPr>
-          <w:spacing w:val="-5"/>
-          <w:sz w:val="20"/>
-          <w:szCs w:val="20"/>
-          <w:lang w:val="en-US"/>
-        </w:rPr>
-        <w:t>,”</w:t>
-      </w:r>
-      <w:r>
-        <w:rPr>
-          <w:spacing w:val="-5"/>
-          <w:sz w:val="20"/>
-          <w:szCs w:val="20"/>
-          <w:lang w:val="en-US"/>
-        </w:rPr>
-        <w:t xml:space="preserve"> and </w:t>
+        <w:t xml:space="preserve"> Tecnológica”</w:t>
+      </w:r>
+      <w:r>
+        <w:rPr>
+          <w:spacing w:val="-5"/>
+          <w:sz w:val="20"/>
+          <w:szCs w:val="20"/>
+          <w:lang w:val="en-US"/>
+        </w:rPr>
+        <w:t xml:space="preserve">, and </w:t>
       </w:r>
       <w:r>
         <w:rPr>
@@ -14112,7 +14676,7 @@
           <w:szCs w:val="20"/>
           <w:lang w:val="en-US"/>
         </w:rPr>
-        <w:t>Computación</w:t>
+        <w:t>Interciencia</w:t>
       </w:r>
       <w:proofErr w:type="spellEnd"/>
       <w:r>
@@ -14122,51 +14686,6 @@
           <w:szCs w:val="20"/>
           <w:lang w:val="en-US"/>
         </w:rPr>
-        <w:t xml:space="preserve"> y Sistemas</w:t>
-      </w:r>
-      <w:r>
-        <w:rPr>
-          <w:spacing w:val="-5"/>
-          <w:sz w:val="20"/>
-          <w:szCs w:val="20"/>
-          <w:lang w:val="en-US"/>
-        </w:rPr>
-        <w:t>.”</w:t>
-      </w:r>
-      <w:r>
-        <w:rPr>
-          <w:spacing w:val="-5"/>
-          <w:sz w:val="20"/>
-          <w:szCs w:val="20"/>
-          <w:lang w:val="en-US"/>
-        </w:rPr>
-        <w:t xml:space="preserve"> In contrast, journals like </w:t>
-      </w:r>
-      <w:r>
-        <w:rPr>
-          <w:spacing w:val="-5"/>
-          <w:sz w:val="20"/>
-          <w:szCs w:val="20"/>
-          <w:lang w:val="en-US"/>
-        </w:rPr>
-        <w:t>“</w:t>
-      </w:r>
-      <w:r>
-        <w:rPr>
-          <w:spacing w:val="-5"/>
-          <w:sz w:val="20"/>
-          <w:szCs w:val="20"/>
-          <w:lang w:val="en-US"/>
-        </w:rPr>
-        <w:t>Terra Latinoamericana</w:t>
-      </w:r>
-      <w:r>
-        <w:rPr>
-          <w:spacing w:val="-5"/>
-          <w:sz w:val="20"/>
-          <w:szCs w:val="20"/>
-          <w:lang w:val="en-US"/>
-        </w:rPr>
         <w:t>”</w:t>
       </w:r>
       <w:r>
@@ -14176,88 +14695,7 @@
           <w:szCs w:val="20"/>
           <w:lang w:val="en-US"/>
         </w:rPr>
-        <w:t xml:space="preserve"> and </w:t>
-      </w:r>
-      <w:r>
-        <w:rPr>
-          <w:spacing w:val="-5"/>
-          <w:sz w:val="20"/>
-          <w:szCs w:val="20"/>
-          <w:lang w:val="en-US"/>
-        </w:rPr>
-        <w:t>“</w:t>
-      </w:r>
-      <w:r>
-        <w:rPr>
-          <w:spacing w:val="-5"/>
-          <w:sz w:val="20"/>
-          <w:szCs w:val="20"/>
-          <w:lang w:val="en-US"/>
-        </w:rPr>
-        <w:t>Papers in Physics</w:t>
-      </w:r>
-      <w:r>
-        <w:rPr>
-          <w:spacing w:val="-5"/>
-          <w:sz w:val="20"/>
-          <w:szCs w:val="20"/>
-          <w:lang w:val="en-US"/>
-        </w:rPr>
-        <w:t>”</w:t>
-      </w:r>
-      <w:r>
-        <w:rPr>
-          <w:spacing w:val="-5"/>
-          <w:sz w:val="20"/>
-          <w:szCs w:val="20"/>
-          <w:lang w:val="en-US"/>
-        </w:rPr>
-        <w:t xml:space="preserve"> appear on the periphery of the </w:t>
-      </w:r>
-      <w:r>
-        <w:rPr>
-          <w:spacing w:val="-5"/>
-          <w:sz w:val="20"/>
-          <w:szCs w:val="20"/>
-          <w:lang w:val="en-US"/>
-        </w:rPr>
-        <w:t xml:space="preserve">correlation </w:t>
-      </w:r>
-      <w:r>
-        <w:rPr>
-          <w:spacing w:val="-5"/>
-          <w:sz w:val="20"/>
-          <w:szCs w:val="20"/>
-          <w:lang w:val="en-US"/>
-        </w:rPr>
-        <w:t xml:space="preserve">map, indicating that their thematic focus diverges from the central topics shared by the core journals. </w:t>
-      </w:r>
-      <w:r>
-        <w:rPr>
-          <w:spacing w:val="-5"/>
-          <w:sz w:val="20"/>
-          <w:szCs w:val="20"/>
-          <w:lang w:val="en-US"/>
-        </w:rPr>
-        <w:t>T</w:t>
-      </w:r>
-      <w:r>
-        <w:rPr>
-          <w:spacing w:val="-5"/>
-          <w:sz w:val="20"/>
-          <w:szCs w:val="20"/>
-          <w:lang w:val="en-US"/>
-        </w:rPr>
-        <w:t xml:space="preserve">he map highlights a strong correlation between </w:t>
-      </w:r>
-      <w:r>
-        <w:rPr>
-          <w:spacing w:val="-5"/>
-          <w:sz w:val="20"/>
-          <w:szCs w:val="20"/>
-          <w:lang w:val="en-US"/>
-        </w:rPr>
-        <w:t>“</w:t>
+        <w:t xml:space="preserve">, suggesting this cluster forms the core of </w:t>
       </w:r>
       <w:proofErr w:type="spellStart"/>
       <w:r>
@@ -14267,7 +14705,7 @@
           <w:szCs w:val="20"/>
           <w:lang w:val="en-US"/>
         </w:rPr>
-        <w:t>Anales</w:t>
+        <w:t>SciELO’s</w:t>
       </w:r>
       <w:proofErr w:type="spellEnd"/>
       <w:r>
@@ -14277,7 +14715,16 @@
           <w:szCs w:val="20"/>
           <w:lang w:val="en-US"/>
         </w:rPr>
-        <w:t xml:space="preserve"> de </w:t>
+        <w:t xml:space="preserve"> engineering literature. These journals exhibit high publication volume and citation impact, indicating centrality in the network.</w:t>
+      </w:r>
+      <w:r>
+        <w:rPr>
+          <w:spacing w:val="-5"/>
+          <w:sz w:val="20"/>
+          <w:szCs w:val="20"/>
+          <w:lang w:val="en-US"/>
+        </w:rPr>
+        <w:t xml:space="preserve"> The second major cluster is </w:t>
       </w:r>
       <w:proofErr w:type="spellStart"/>
       <w:r>
@@ -14287,7 +14734,7 @@
           <w:szCs w:val="20"/>
           <w:lang w:val="en-US"/>
         </w:rPr>
-        <w:t>Investigación</w:t>
+        <w:t>conformed</w:t>
       </w:r>
       <w:proofErr w:type="spellEnd"/>
       <w:r>
@@ -14297,7 +14744,7 @@
           <w:szCs w:val="20"/>
           <w:lang w:val="en-US"/>
         </w:rPr>
-        <w:t xml:space="preserve"> </w:t>
+        <w:t xml:space="preserve"> by the journals BOLETIN DE </w:t>
       </w:r>
       <w:proofErr w:type="spellStart"/>
       <w:r>
@@ -14307,7 +14754,7 @@
           <w:szCs w:val="20"/>
           <w:lang w:val="en-US"/>
         </w:rPr>
-        <w:t>en</w:t>
+        <w:t>malarologia</w:t>
       </w:r>
       <w:proofErr w:type="spellEnd"/>
       <w:r>
@@ -14317,7 +14764,7 @@
           <w:szCs w:val="20"/>
           <w:lang w:val="en-US"/>
         </w:rPr>
-        <w:t xml:space="preserve"> </w:t>
+        <w:t xml:space="preserve"> y </w:t>
       </w:r>
       <w:proofErr w:type="spellStart"/>
       <w:r>
@@ -14327,7 +14774,7 @@
           <w:szCs w:val="20"/>
           <w:lang w:val="en-US"/>
         </w:rPr>
-        <w:t>Arquitectura</w:t>
+        <w:t>salud</w:t>
       </w:r>
       <w:proofErr w:type="spellEnd"/>
       <w:r>
@@ -14337,54 +14784,7 @@
           <w:szCs w:val="20"/>
           <w:lang w:val="en-US"/>
         </w:rPr>
-        <w:t>”</w:t>
-      </w:r>
-      <w:r>
-        <w:rPr>
-          <w:spacing w:val="-5"/>
-          <w:sz w:val="20"/>
-          <w:szCs w:val="20"/>
-          <w:lang w:val="en-US"/>
-        </w:rPr>
-        <w:t xml:space="preserve"> and </w:t>
-      </w:r>
-      <w:r>
-        <w:rPr>
-          <w:spacing w:val="-5"/>
-          <w:sz w:val="20"/>
-          <w:szCs w:val="20"/>
-          <w:lang w:val="en-US"/>
-        </w:rPr>
-        <w:t>“</w:t>
-      </w:r>
-      <w:proofErr w:type="spellStart"/>
-      <w:r>
-        <w:rPr>
-          <w:spacing w:val="-5"/>
-          <w:sz w:val="20"/>
-          <w:szCs w:val="20"/>
-          <w:lang w:val="en-US"/>
-        </w:rPr>
-        <w:t>Estoa</w:t>
-      </w:r>
-      <w:proofErr w:type="spellEnd"/>
-      <w:r>
-        <w:rPr>
-          <w:spacing w:val="-5"/>
-          <w:sz w:val="20"/>
-          <w:szCs w:val="20"/>
-          <w:lang w:val="en-US"/>
-        </w:rPr>
-        <w:t>,”</w:t>
-      </w:r>
-      <w:r>
-        <w:rPr>
-          <w:spacing w:val="-5"/>
-          <w:sz w:val="20"/>
-          <w:szCs w:val="20"/>
-          <w:lang w:val="en-US"/>
-        </w:rPr>
-        <w:t xml:space="preserve"> suggesting a shared thematic scope or overlapping research interests within a specific subfield.</w:t>
+        <w:t xml:space="preserve"> Ambiental, journal</w:t>
       </w:r>
     </w:p>
     <w:p>
@@ -14397,35 +14797,150 @@
           <w:lang w:val="en-US"/>
         </w:rPr>
       </w:pPr>
+      <w:r>
+        <w:rPr>
+          <w:spacing w:val="-5"/>
+          <w:sz w:val="20"/>
+          <w:szCs w:val="20"/>
+          <w:lang w:val="en-US"/>
+        </w:rPr>
+        <w:t>The third major cluster groups the journals related to architecture and construction and is comprised by:</w:t>
+      </w:r>
     </w:p>
     <w:p>
       <w:pPr>
-        <w:ind w:firstLine="284"/>
-        <w:rPr>
-          <w:spacing w:val="-5"/>
-          <w:sz w:val="20"/>
-          <w:szCs w:val="20"/>
-          <w:lang w:val="en-US"/>
-        </w:rPr>
-      </w:pPr>
+        <w:pStyle w:val="Prrafodelista"/>
+        <w:numPr>
+          <w:ilvl w:val="0"/>
+          <w:numId w:val="52"/>
+        </w:numPr>
+        <w:rPr>
+          <w:color w:val="auto"/>
+          <w:spacing w:val="-5"/>
+          <w:sz w:val="20"/>
+          <w:szCs w:val="20"/>
+          <w:lang w:val="en-US"/>
+        </w:rPr>
+      </w:pPr>
+      <w:proofErr w:type="spellStart"/>
+      <w:r>
+        <w:rPr>
+          <w:color w:val="auto"/>
+          <w:spacing w:val="-5"/>
+          <w:sz w:val="20"/>
+          <w:szCs w:val="20"/>
+          <w:lang w:val="en-US"/>
+        </w:rPr>
+        <w:t>Revista</w:t>
+      </w:r>
+      <w:proofErr w:type="spellEnd"/>
+      <w:r>
+        <w:rPr>
+          <w:color w:val="auto"/>
+          <w:spacing w:val="-5"/>
+          <w:sz w:val="20"/>
+          <w:szCs w:val="20"/>
+          <w:lang w:val="en-US"/>
+        </w:rPr>
+        <w:t xml:space="preserve"> Ingeniería de la </w:t>
+      </w:r>
+      <w:proofErr w:type="spellStart"/>
+      <w:r>
+        <w:rPr>
+          <w:color w:val="auto"/>
+          <w:spacing w:val="-5"/>
+          <w:sz w:val="20"/>
+          <w:szCs w:val="20"/>
+          <w:lang w:val="en-US"/>
+        </w:rPr>
+        <w:t>Construcción</w:t>
+      </w:r>
+      <w:proofErr w:type="spellEnd"/>
     </w:p>
     <w:p>
       <w:pPr>
-        <w:ind w:firstLine="284"/>
-        <w:rPr>
-          <w:spacing w:val="-5"/>
-          <w:sz w:val="20"/>
-          <w:szCs w:val="20"/>
-          <w:lang w:val="en-US"/>
-        </w:rPr>
-      </w:pPr>
+        <w:pStyle w:val="Prrafodelista"/>
+        <w:numPr>
+          <w:ilvl w:val="0"/>
+          <w:numId w:val="52"/>
+        </w:numPr>
+        <w:rPr>
+          <w:color w:val="auto"/>
+          <w:spacing w:val="-5"/>
+          <w:sz w:val="20"/>
+          <w:szCs w:val="20"/>
+          <w:lang w:val="en-US"/>
+        </w:rPr>
+      </w:pPr>
+      <w:r>
+        <w:rPr>
+          <w:color w:val="auto"/>
+          <w:spacing w:val="-5"/>
+          <w:sz w:val="20"/>
+          <w:szCs w:val="20"/>
+          <w:lang w:val="en-US"/>
+        </w:rPr>
+        <w:t>Ingeniería (Colombia)</w:t>
+      </w:r>
     </w:p>
     <w:p>
       <w:pPr>
-        <w:pStyle w:val="Ttulo2"/>
-      </w:pPr>
-      <w:r>
-        <w:t>Network Analysis</w:t>
+        <w:pStyle w:val="Prrafodelista"/>
+        <w:numPr>
+          <w:ilvl w:val="0"/>
+          <w:numId w:val="52"/>
+        </w:numPr>
+        <w:rPr>
+          <w:color w:val="auto"/>
+          <w:spacing w:val="-5"/>
+          <w:sz w:val="20"/>
+          <w:szCs w:val="20"/>
+          <w:lang w:val="en-US"/>
+        </w:rPr>
+      </w:pPr>
+      <w:proofErr w:type="spellStart"/>
+      <w:r>
+        <w:rPr>
+          <w:color w:val="auto"/>
+          <w:spacing w:val="-5"/>
+          <w:sz w:val="20"/>
+          <w:szCs w:val="20"/>
+          <w:lang w:val="en-US"/>
+        </w:rPr>
+        <w:t>Revista</w:t>
+      </w:r>
+      <w:proofErr w:type="spellEnd"/>
+      <w:r>
+        <w:rPr>
+          <w:color w:val="auto"/>
+          <w:spacing w:val="-5"/>
+          <w:sz w:val="20"/>
+          <w:szCs w:val="20"/>
+          <w:lang w:val="en-US"/>
+        </w:rPr>
+        <w:t xml:space="preserve"> </w:t>
+      </w:r>
+      <w:proofErr w:type="spellStart"/>
+      <w:r>
+        <w:rPr>
+          <w:color w:val="auto"/>
+          <w:spacing w:val="-5"/>
+          <w:sz w:val="20"/>
+          <w:szCs w:val="20"/>
+          <w:lang w:val="en-US"/>
+        </w:rPr>
+        <w:t>Alconpat</w:t>
+      </w:r>
+      <w:proofErr w:type="spellEnd"/>
+      <w:r>
+        <w:rPr>
+          <w:color w:val="auto"/>
+          <w:spacing w:val="-5"/>
+          <w:sz w:val="20"/>
+          <w:szCs w:val="20"/>
+          <w:lang w:val="en-US"/>
+        </w:rPr>
+        <w:t>.</w:t>
       </w:r>
     </w:p>
     <w:p>
@@ -14438,33 +14953,14 @@
           <w:lang w:val="en-US"/>
         </w:rPr>
       </w:pPr>
-    </w:p>
-    <w:p>
-      <w:pPr>
-        <w:pStyle w:val="Ttulo3"/>
-      </w:pPr>
-      <w:r>
-        <w:t>Citation Network</w:t>
-      </w:r>
-    </w:p>
-    <w:p>
-      <w:pPr>
-        <w:ind w:firstLine="284"/>
-        <w:rPr>
-          <w:spacing w:val="-5"/>
-          <w:sz w:val="20"/>
-          <w:szCs w:val="20"/>
-          <w:lang w:val="en-US"/>
-        </w:rPr>
-      </w:pPr>
-      <w:r>
-        <w:rPr>
-          <w:spacing w:val="-5"/>
-          <w:sz w:val="20"/>
-          <w:szCs w:val="20"/>
-          <w:lang w:val="en-US"/>
-        </w:rPr>
-        <w:t>Fig. 5 presents the citation network between journals.</w:t>
+      <w:r>
+        <w:rPr>
+          <w:spacing w:val="-5"/>
+          <w:sz w:val="20"/>
+          <w:szCs w:val="20"/>
+          <w:lang w:val="en-US"/>
+        </w:rPr>
+        <w:t>There are no more essential relationships to highlight among the journals.</w:t>
       </w:r>
     </w:p>
     <w:p>
@@ -14928,6 +15424,7 @@
       </w:pPr>
       <w:r>
         <w:rPr>
+          <w:noProof/>
           <w:sz w:val="16"/>
           <w:szCs w:val="16"/>
           <w:lang w:val="en-US"/>
@@ -15209,6 +15706,7 @@
       </w:pPr>
       <w:r>
         <w:rPr>
+          <w:noProof/>
           <w:sz w:val="16"/>
           <w:szCs w:val="16"/>
           <w:lang w:val="en-US"/>
@@ -15411,6 +15909,83 @@
     </w:p>
     <w:p>
       <w:pPr>
+        <w:pStyle w:val="Ttulo3"/>
+      </w:pPr>
+      <w:r>
+        <w:t>Co</w:t>
+      </w:r>
+      <w:r>
+        <w:t>-occurrence</w:t>
+      </w:r>
+    </w:p>
+    <w:p>
+      <w:pPr>
+        <w:ind w:firstLine="284"/>
+        <w:rPr>
+          <w:spacing w:val="-5"/>
+          <w:sz w:val="20"/>
+          <w:szCs w:val="20"/>
+          <w:lang w:val="en-US"/>
+        </w:rPr>
+      </w:pPr>
+    </w:p>
+    <w:p>
+      <w:pPr>
+        <w:ind w:firstLine="284"/>
+        <w:rPr>
+          <w:spacing w:val="-5"/>
+          <w:sz w:val="20"/>
+          <w:szCs w:val="20"/>
+          <w:lang w:val="en-US"/>
+        </w:rPr>
+      </w:pPr>
+    </w:p>
+    <w:p>
+      <w:pPr>
+        <w:ind w:firstLine="284"/>
+        <w:rPr>
+          <w:spacing w:val="-5"/>
+          <w:sz w:val="20"/>
+          <w:szCs w:val="20"/>
+          <w:lang w:val="en-US"/>
+        </w:rPr>
+      </w:pPr>
+    </w:p>
+    <w:p>
+      <w:pPr>
+        <w:ind w:firstLine="284"/>
+        <w:rPr>
+          <w:spacing w:val="-5"/>
+          <w:sz w:val="20"/>
+          <w:szCs w:val="20"/>
+          <w:lang w:val="en-US"/>
+        </w:rPr>
+      </w:pPr>
+    </w:p>
+    <w:p>
+      <w:pPr>
+        <w:ind w:firstLine="284"/>
+        <w:rPr>
+          <w:spacing w:val="-5"/>
+          <w:sz w:val="20"/>
+          <w:szCs w:val="20"/>
+          <w:lang w:val="en-US"/>
+        </w:rPr>
+      </w:pPr>
+    </w:p>
+    <w:p>
+      <w:pPr>
+        <w:ind w:firstLine="284"/>
+        <w:rPr>
+          <w:spacing w:val="-5"/>
+          <w:sz w:val="20"/>
+          <w:szCs w:val="20"/>
+          <w:lang w:val="en-US"/>
+        </w:rPr>
+      </w:pPr>
+    </w:p>
+    <w:p>
+      <w:pPr>
         <w:ind w:firstLine="284"/>
         <w:rPr>
           <w:spacing w:val="-5"/>
@@ -15472,6 +16047,7 @@
       </w:pPr>
       <w:r>
         <w:rPr>
+          <w:noProof/>
           <w:sz w:val="16"/>
           <w:szCs w:val="16"/>
           <w:lang w:val="en-US"/>
@@ -15554,7 +16130,7 @@
           <w:szCs w:val="16"/>
           <w:lang w:val="en-US"/>
         </w:rPr>
-        <w:t>C</w:t>
+        <w:t>Coupling network</w:t>
       </w:r>
       <w:r>
         <w:rPr>
@@ -15562,7 +16138,7 @@
           <w:szCs w:val="16"/>
           <w:lang w:val="en-US"/>
         </w:rPr>
-        <w:t>oupling</w:t>
+        <w:t>.</w:t>
       </w:r>
       <w:r>
         <w:rPr>
@@ -15570,44 +16146,39 @@
           <w:szCs w:val="16"/>
           <w:lang w:val="en-US"/>
         </w:rPr>
-        <w:t xml:space="preserve"> network</w:t>
-      </w:r>
+        <w:t xml:space="preserve"> </w:t>
+      </w:r>
+    </w:p>
+    <w:p>
+      <w:pPr>
+        <w:keepNext/>
+        <w:keepLines/>
+        <w:rPr>
+          <w:spacing w:val="-5"/>
+          <w:sz w:val="20"/>
+          <w:szCs w:val="20"/>
+          <w:lang w:val="en-US"/>
+        </w:rPr>
+      </w:pPr>
       <w:r>
         <w:rPr>
           <w:sz w:val="16"/>
           <w:szCs w:val="16"/>
           <w:lang w:val="en-US"/>
         </w:rPr>
-        <w:t>.</w:t>
-      </w:r>
-      <w:r>
-        <w:rPr>
-          <w:sz w:val="16"/>
-          <w:szCs w:val="16"/>
-          <w:lang w:val="en-US"/>
-        </w:rPr>
-        <w:t xml:space="preserve"> </w:t>
+        <w:t>Source: The authors.</w:t>
       </w:r>
     </w:p>
     <w:p>
       <w:pPr>
-        <w:keepNext/>
-        <w:keepLines/>
-        <w:rPr>
-          <w:spacing w:val="-5"/>
-          <w:sz w:val="20"/>
-          <w:szCs w:val="20"/>
-          <w:lang w:val="en-US"/>
-        </w:rPr>
-      </w:pPr>
-      <w:r>
-        <w:rPr>
-          <w:sz w:val="16"/>
-          <w:szCs w:val="16"/>
-          <w:lang w:val="en-US"/>
-        </w:rPr>
-        <w:t>Source: The authors.</w:t>
-      </w:r>
+        <w:ind w:firstLine="284"/>
+        <w:rPr>
+          <w:spacing w:val="-5"/>
+          <w:sz w:val="20"/>
+          <w:szCs w:val="20"/>
+          <w:lang w:val="en-US"/>
+        </w:rPr>
+      </w:pPr>
     </w:p>
     <w:p>
       <w:pPr>
@@ -15640,14 +16211,6 @@
           <w:szCs w:val="20"/>
           <w:lang w:val="en-US"/>
         </w:rPr>
-        <w:sectPr>
-          <w:type w:val="continuous"/>
-          <w:pgSz w:w="12242" w:h="15842" w:code="1"/>
-          <w:pgMar w:top="1247" w:right="958" w:bottom="1247" w:left="958" w:header="731" w:footer="709" w:gutter="397"/>
-          <w:cols w:space="227"/>
-          <w:titlePg/>
-          <w:docGrid w:linePitch="360"/>
-        </w:sectPr>
       </w:pPr>
     </w:p>
     <w:p>
@@ -15674,545 +16237,25 @@
     </w:p>
     <w:p>
       <w:pPr>
-        <w:ind w:firstLine="284"/>
-        <w:rPr>
-          <w:spacing w:val="-5"/>
-          <w:sz w:val="20"/>
-          <w:szCs w:val="20"/>
-          <w:lang w:val="en-US"/>
-        </w:rPr>
-      </w:pPr>
+        <w:pStyle w:val="Ttulo2"/>
+      </w:pPr>
+      <w:r>
+        <w:t>Most Cited Documents</w:t>
+      </w:r>
     </w:p>
     <w:p>
       <w:pPr>
-        <w:ind w:firstLine="284"/>
-        <w:rPr>
-          <w:spacing w:val="-5"/>
-          <w:sz w:val="20"/>
-          <w:szCs w:val="20"/>
+        <w:rPr>
           <w:lang w:val="en-US"/>
         </w:rPr>
       </w:pPr>
     </w:p>
     <w:p>
       <w:pPr>
-        <w:ind w:firstLine="284"/>
-        <w:rPr>
-          <w:spacing w:val="-5"/>
-          <w:sz w:val="20"/>
-          <w:szCs w:val="20"/>
-          <w:lang w:val="en-US"/>
-        </w:rPr>
-      </w:pPr>
-    </w:p>
-    <w:p>
-      <w:pPr>
-        <w:ind w:firstLine="284"/>
-        <w:rPr>
-          <w:spacing w:val="-5"/>
-          <w:sz w:val="20"/>
-          <w:szCs w:val="20"/>
-          <w:lang w:val="en-US"/>
-        </w:rPr>
-      </w:pPr>
-    </w:p>
-    <w:p>
-      <w:pPr>
-        <w:pStyle w:val="Ttulo2"/>
-      </w:pPr>
-      <w:r>
-        <w:t>Dominant Themes</w:t>
-      </w:r>
-    </w:p>
-    <w:p>
-      <w:pPr>
-        <w:ind w:firstLine="284"/>
-        <w:rPr>
-          <w:spacing w:val="-5"/>
-          <w:sz w:val="20"/>
-          <w:szCs w:val="20"/>
-          <w:lang w:val="en-US"/>
-        </w:rPr>
-      </w:pPr>
-    </w:p>
-    <w:p>
-      <w:pPr>
-        <w:ind w:firstLine="284"/>
-        <w:rPr>
-          <w:spacing w:val="-5"/>
-          <w:sz w:val="20"/>
-          <w:szCs w:val="20"/>
-          <w:lang w:val="en-US"/>
-        </w:rPr>
-      </w:pPr>
-    </w:p>
-    <w:p>
-      <w:pPr>
-        <w:pStyle w:val="Ttulo3"/>
-      </w:pPr>
-      <w:r>
-        <w:t>Dominant Clusters</w:t>
-      </w:r>
-    </w:p>
-    <w:p>
-      <w:pPr>
-        <w:ind w:firstLine="284"/>
-        <w:rPr>
-          <w:spacing w:val="-5"/>
-          <w:sz w:val="20"/>
-          <w:szCs w:val="20"/>
-          <w:lang w:val="en-US"/>
-        </w:rPr>
-      </w:pPr>
-    </w:p>
-    <w:p>
-      <w:pPr>
-        <w:ind w:firstLine="284"/>
-        <w:rPr>
-          <w:spacing w:val="-5"/>
-          <w:sz w:val="20"/>
-          <w:szCs w:val="20"/>
-          <w:lang w:val="en-US"/>
-        </w:rPr>
-      </w:pPr>
-    </w:p>
-    <w:p>
-      <w:pPr>
-        <w:ind w:firstLine="284"/>
-        <w:rPr>
-          <w:spacing w:val="-5"/>
-          <w:sz w:val="20"/>
-          <w:szCs w:val="20"/>
-          <w:lang w:val="en-US"/>
-        </w:rPr>
-      </w:pPr>
-    </w:p>
-    <w:p>
-      <w:pPr>
-        <w:pStyle w:val="Ttulo3"/>
-      </w:pPr>
-      <w:r>
-        <w:lastRenderedPageBreak/>
-        <w:t>Trending Terms per Year</w:t>
-      </w:r>
-    </w:p>
-    <w:p>
-      <w:pPr>
-        <w:ind w:firstLine="284"/>
-        <w:rPr>
-          <w:spacing w:val="-5"/>
-          <w:sz w:val="20"/>
-          <w:szCs w:val="20"/>
-          <w:lang w:val="en-US"/>
-        </w:rPr>
-      </w:pPr>
-    </w:p>
-    <w:p>
-      <w:pPr>
-        <w:ind w:firstLine="284"/>
-        <w:rPr>
-          <w:spacing w:val="-5"/>
-          <w:sz w:val="20"/>
-          <w:szCs w:val="20"/>
-          <w:lang w:val="en-US"/>
-        </w:rPr>
-      </w:pPr>
-    </w:p>
-    <w:p>
-      <w:pPr>
-        <w:ind w:firstLine="284"/>
-        <w:rPr>
-          <w:spacing w:val="-5"/>
-          <w:sz w:val="20"/>
-          <w:szCs w:val="20"/>
-          <w:lang w:val="en-US"/>
-        </w:rPr>
-      </w:pPr>
-    </w:p>
-    <w:p>
-      <w:pPr>
-        <w:ind w:firstLine="284"/>
-        <w:rPr>
-          <w:spacing w:val="-5"/>
-          <w:sz w:val="20"/>
-          <w:szCs w:val="20"/>
-          <w:lang w:val="en-US"/>
-        </w:rPr>
-      </w:pPr>
-    </w:p>
-    <w:p>
-      <w:pPr>
-        <w:ind w:firstLine="284"/>
-        <w:rPr>
-          <w:spacing w:val="-5"/>
-          <w:sz w:val="20"/>
-          <w:szCs w:val="20"/>
-          <w:lang w:val="en-US"/>
-        </w:rPr>
-      </w:pPr>
-    </w:p>
-    <w:p>
-      <w:pPr>
-        <w:ind w:firstLine="284"/>
-        <w:rPr>
-          <w:spacing w:val="-5"/>
-          <w:sz w:val="20"/>
-          <w:szCs w:val="20"/>
-          <w:lang w:val="en-US"/>
-        </w:rPr>
-      </w:pPr>
-    </w:p>
-    <w:p>
-      <w:pPr>
-        <w:pStyle w:val="Ttulo2"/>
-      </w:pPr>
-      <w:r>
-        <w:t>Publication Trend</w:t>
-      </w:r>
-    </w:p>
-    <w:p>
-      <w:pPr>
-        <w:ind w:firstLine="284"/>
-        <w:rPr>
-          <w:spacing w:val="-5"/>
-          <w:sz w:val="20"/>
-          <w:szCs w:val="20"/>
-          <w:lang w:val="en-US"/>
-        </w:rPr>
-      </w:pPr>
-      <w:r>
-        <w:rPr>
-          <w:spacing w:val="-5"/>
-          <w:sz w:val="20"/>
-          <w:szCs w:val="20"/>
-          <w:lang w:val="en-US"/>
-        </w:rPr>
-        <w:t>.</w:t>
-      </w:r>
-    </w:p>
-    <w:p>
-      <w:pPr>
-        <w:ind w:firstLine="284"/>
-        <w:rPr>
-          <w:spacing w:val="-5"/>
-          <w:sz w:val="20"/>
-          <w:szCs w:val="20"/>
-          <w:lang w:val="en-US"/>
-        </w:rPr>
-      </w:pPr>
-    </w:p>
-    <w:p>
-      <w:pPr>
-        <w:pStyle w:val="Ttulo2"/>
-      </w:pPr>
-      <w:r>
-        <w:t>Leading Scopus Subject Areas</w:t>
-      </w:r>
-    </w:p>
-    <w:p>
-      <w:pPr>
-        <w:ind w:firstLine="284"/>
-        <w:rPr>
-          <w:spacing w:val="-5"/>
-          <w:sz w:val="20"/>
-          <w:szCs w:val="20"/>
-          <w:lang w:val="en-US"/>
-        </w:rPr>
-      </w:pPr>
-    </w:p>
-    <w:p>
-      <w:pPr>
-        <w:ind w:firstLine="284"/>
-        <w:rPr>
-          <w:spacing w:val="-5"/>
-          <w:sz w:val="20"/>
-          <w:szCs w:val="20"/>
-          <w:lang w:val="en-US"/>
-        </w:rPr>
-      </w:pPr>
-    </w:p>
-    <w:p>
-      <w:pPr>
-        <w:ind w:firstLine="284"/>
-        <w:rPr>
-          <w:spacing w:val="-5"/>
-          <w:sz w:val="20"/>
-          <w:szCs w:val="20"/>
-          <w:lang w:val="en-US"/>
-        </w:rPr>
-      </w:pPr>
-    </w:p>
-    <w:p>
-      <w:pPr>
-        <w:pStyle w:val="Ttulo2"/>
-      </w:pPr>
-      <w:r>
-        <w:t>Cit</w:t>
-      </w:r>
-      <w:r>
-        <w:t xml:space="preserve">ed </w:t>
-      </w:r>
-      <w:r>
-        <w:t>References</w:t>
-      </w:r>
-    </w:p>
-    <w:p>
-      <w:pPr>
-        <w:ind w:firstLine="284"/>
-        <w:rPr>
-          <w:spacing w:val="-5"/>
-          <w:sz w:val="20"/>
-          <w:szCs w:val="20"/>
-          <w:lang w:val="en-US"/>
-        </w:rPr>
-      </w:pPr>
-      <w:r>
-        <w:rPr>
-          <w:spacing w:val="-5"/>
-          <w:sz w:val="20"/>
-          <w:szCs w:val="20"/>
-          <w:lang w:val="en-US"/>
-        </w:rPr>
-        <w:t>.</w:t>
-      </w:r>
-    </w:p>
-    <w:p>
-      <w:pPr>
-        <w:ind w:firstLine="284"/>
-        <w:rPr>
-          <w:spacing w:val="-5"/>
-          <w:sz w:val="20"/>
-          <w:szCs w:val="20"/>
-          <w:lang w:val="en-US"/>
-        </w:rPr>
-      </w:pPr>
-      <w:r>
-        <w:rPr>
-          <w:spacing w:val="-5"/>
-          <w:sz w:val="20"/>
-          <w:szCs w:val="20"/>
-          <w:lang w:val="en-US"/>
-        </w:rPr>
-        <w:t>.</w:t>
-      </w:r>
-    </w:p>
-    <w:p>
-      <w:pPr>
-        <w:ind w:firstLine="284"/>
-        <w:rPr>
-          <w:spacing w:val="-5"/>
-          <w:sz w:val="20"/>
-          <w:szCs w:val="20"/>
-          <w:lang w:val="en-US"/>
-        </w:rPr>
-      </w:pPr>
-    </w:p>
-    <w:p>
-      <w:pPr>
-        <w:pStyle w:val="Ttulo2"/>
-      </w:pPr>
-      <w:r>
-        <w:t>Similarity among Scopus subject areas</w:t>
-      </w:r>
-    </w:p>
-    <w:p>
-      <w:pPr>
-        <w:ind w:firstLine="284"/>
-        <w:rPr>
-          <w:spacing w:val="-5"/>
-          <w:sz w:val="20"/>
-          <w:szCs w:val="20"/>
-          <w:lang w:val="en-US"/>
-        </w:rPr>
-      </w:pPr>
-      <w:r>
-        <w:rPr>
-          <w:spacing w:val="-5"/>
-          <w:sz w:val="20"/>
-          <w:szCs w:val="20"/>
-          <w:lang w:val="en-US"/>
-        </w:rPr>
-        <w:t>.</w:t>
-      </w:r>
-    </w:p>
-    <w:p>
-      <w:pPr>
-        <w:ind w:firstLine="284"/>
-        <w:rPr>
-          <w:spacing w:val="-5"/>
-          <w:sz w:val="20"/>
-          <w:szCs w:val="20"/>
-          <w:lang w:val="en-US"/>
-        </w:rPr>
-      </w:pPr>
-    </w:p>
-    <w:p>
-      <w:pPr>
-        <w:pStyle w:val="Ttulo2"/>
-      </w:pPr>
-      <w:r>
-        <w:t>Leading Countries</w:t>
-      </w:r>
-    </w:p>
-    <w:p>
-      <w:pPr>
-        <w:ind w:firstLine="284"/>
-        <w:rPr>
-          <w:spacing w:val="-5"/>
-          <w:sz w:val="20"/>
-          <w:szCs w:val="20"/>
-          <w:lang w:val="en-US"/>
-        </w:rPr>
-      </w:pPr>
-      <w:r>
-        <w:rPr>
-          <w:spacing w:val="-5"/>
-          <w:sz w:val="20"/>
-          <w:szCs w:val="20"/>
-          <w:lang w:val="en-US"/>
-        </w:rPr>
-        <w:t>.</w:t>
-      </w:r>
-    </w:p>
-    <w:p>
-      <w:pPr>
-        <w:ind w:firstLine="284"/>
-        <w:rPr>
-          <w:spacing w:val="-5"/>
-          <w:sz w:val="20"/>
-          <w:szCs w:val="20"/>
-          <w:lang w:val="en-US"/>
-        </w:rPr>
-      </w:pPr>
-    </w:p>
-    <w:p>
-      <w:pPr>
-        <w:pStyle w:val="Ttulo2"/>
-      </w:pPr>
-      <w:r>
-        <w:t>Leading Institutions</w:t>
-      </w:r>
-    </w:p>
-    <w:p>
-      <w:pPr>
-        <w:ind w:firstLine="284"/>
-        <w:rPr>
-          <w:spacing w:val="-5"/>
-          <w:sz w:val="20"/>
-          <w:szCs w:val="20"/>
-          <w:lang w:val="en-US"/>
-        </w:rPr>
-      </w:pPr>
-      <w:r>
-        <w:rPr>
-          <w:spacing w:val="-5"/>
-          <w:sz w:val="20"/>
-          <w:szCs w:val="20"/>
-          <w:lang w:val="en-US"/>
-        </w:rPr>
-        <w:t>.</w:t>
-      </w:r>
-    </w:p>
-    <w:p>
-      <w:pPr>
-        <w:ind w:firstLine="284"/>
-        <w:rPr>
-          <w:spacing w:val="-5"/>
-          <w:sz w:val="20"/>
-          <w:szCs w:val="20"/>
-          <w:lang w:val="en-US"/>
-        </w:rPr>
-      </w:pPr>
-    </w:p>
-    <w:p>
-      <w:pPr>
-        <w:pStyle w:val="Ttulo2"/>
-      </w:pPr>
-      <w:r>
-        <w:t>Leading Publication Sources</w:t>
-      </w:r>
-    </w:p>
-    <w:p>
-      <w:pPr>
-        <w:ind w:firstLine="284"/>
-        <w:rPr>
-          <w:spacing w:val="-5"/>
-          <w:sz w:val="20"/>
-          <w:szCs w:val="20"/>
-          <w:lang w:val="en-US"/>
-        </w:rPr>
-      </w:pPr>
-    </w:p>
-    <w:p>
-      <w:pPr>
-        <w:ind w:firstLine="284"/>
-        <w:rPr>
-          <w:spacing w:val="-5"/>
-          <w:sz w:val="20"/>
-          <w:szCs w:val="20"/>
-          <w:lang w:val="en-US"/>
-        </w:rPr>
-      </w:pPr>
-    </w:p>
-    <w:p>
-      <w:pPr>
-        <w:ind w:firstLine="284"/>
-        <w:rPr>
-          <w:spacing w:val="-5"/>
-          <w:sz w:val="20"/>
-          <w:szCs w:val="20"/>
-          <w:lang w:val="en-US"/>
-        </w:rPr>
-      </w:pPr>
-    </w:p>
-    <w:p>
-      <w:pPr>
-        <w:ind w:firstLine="284"/>
-        <w:rPr>
-          <w:spacing w:val="-5"/>
-          <w:sz w:val="20"/>
-          <w:szCs w:val="20"/>
-          <w:lang w:val="en-US"/>
-        </w:rPr>
-      </w:pPr>
-    </w:p>
-    <w:p>
-      <w:pPr>
-        <w:ind w:firstLine="284"/>
-        <w:rPr>
-          <w:spacing w:val="-5"/>
-          <w:sz w:val="20"/>
-          <w:szCs w:val="20"/>
-          <w:lang w:val="en-US"/>
-        </w:rPr>
-      </w:pPr>
-    </w:p>
-    <w:p>
-      <w:pPr>
-        <w:ind w:firstLine="284"/>
-        <w:rPr>
-          <w:spacing w:val="-5"/>
-          <w:sz w:val="20"/>
-          <w:szCs w:val="20"/>
-          <w:lang w:val="en-US"/>
-        </w:rPr>
-        <w:sectPr>
-          <w:type w:val="continuous"/>
-          <w:pgSz w:w="12242" w:h="15842" w:code="1"/>
-          <w:pgMar w:top="1247" w:right="958" w:bottom="1247" w:left="958" w:header="731" w:footer="709" w:gutter="397"/>
-          <w:cols w:space="227"/>
-          <w:titlePg/>
-          <w:docGrid w:linePitch="360"/>
-        </w:sectPr>
-      </w:pPr>
-    </w:p>
-    <w:p>
-      <w:pPr>
-        <w:pStyle w:val="Ttulo2"/>
-      </w:pPr>
-      <w:r>
-        <w:t>Most Cited Documents</w:t>
-      </w:r>
+        <w:rPr>
+          <w:lang w:val="en-US"/>
+        </w:rPr>
+      </w:pPr>
     </w:p>
     <w:p>
       <w:pPr>
@@ -36710,6 +36753,119 @@
     </w:lvl>
   </w:abstractNum>
   <w:abstractNum w:abstractNumId="34" w15:restartNumberingAfterBreak="0">
+    <w:nsid w:val="4EE443C6"/>
+    <w:multiLevelType w:val="hybridMultilevel"/>
+    <w:tmpl w:val="6CBC022A"/>
+    <w:lvl w:ilvl="0" w:tplc="080A0001">
+      <w:start w:val="1"/>
+      <w:numFmt w:val="bullet"/>
+      <w:lvlText w:val=""/>
+      <w:lvlJc w:val="left"/>
+      <w:pPr>
+        <w:ind w:left="1004" w:hanging="360"/>
+      </w:pPr>
+      <w:rPr>
+        <w:rFonts w:ascii="Symbol" w:hAnsi="Symbol" w:hint="default"/>
+      </w:rPr>
+    </w:lvl>
+    <w:lvl w:ilvl="1" w:tplc="080A0003" w:tentative="1">
+      <w:start w:val="1"/>
+      <w:numFmt w:val="bullet"/>
+      <w:lvlText w:val="o"/>
+      <w:lvlJc w:val="left"/>
+      <w:pPr>
+        <w:ind w:left="1724" w:hanging="360"/>
+      </w:pPr>
+      <w:rPr>
+        <w:rFonts w:ascii="Courier New" w:hAnsi="Courier New" w:cs="Courier New" w:hint="default"/>
+      </w:rPr>
+    </w:lvl>
+    <w:lvl w:ilvl="2" w:tplc="080A0005" w:tentative="1">
+      <w:start w:val="1"/>
+      <w:numFmt w:val="bullet"/>
+      <w:lvlText w:val=""/>
+      <w:lvlJc w:val="left"/>
+      <w:pPr>
+        <w:ind w:left="2444" w:hanging="360"/>
+      </w:pPr>
+      <w:rPr>
+        <w:rFonts w:ascii="Wingdings" w:hAnsi="Wingdings" w:hint="default"/>
+      </w:rPr>
+    </w:lvl>
+    <w:lvl w:ilvl="3" w:tplc="080A0001" w:tentative="1">
+      <w:start w:val="1"/>
+      <w:numFmt w:val="bullet"/>
+      <w:lvlText w:val=""/>
+      <w:lvlJc w:val="left"/>
+      <w:pPr>
+        <w:ind w:left="3164" w:hanging="360"/>
+      </w:pPr>
+      <w:rPr>
+        <w:rFonts w:ascii="Symbol" w:hAnsi="Symbol" w:hint="default"/>
+      </w:rPr>
+    </w:lvl>
+    <w:lvl w:ilvl="4" w:tplc="080A0003" w:tentative="1">
+      <w:start w:val="1"/>
+      <w:numFmt w:val="bullet"/>
+      <w:lvlText w:val="o"/>
+      <w:lvlJc w:val="left"/>
+      <w:pPr>
+        <w:ind w:left="3884" w:hanging="360"/>
+      </w:pPr>
+      <w:rPr>
+        <w:rFonts w:ascii="Courier New" w:hAnsi="Courier New" w:cs="Courier New" w:hint="default"/>
+      </w:rPr>
+    </w:lvl>
+    <w:lvl w:ilvl="5" w:tplc="080A0005" w:tentative="1">
+      <w:start w:val="1"/>
+      <w:numFmt w:val="bullet"/>
+      <w:lvlText w:val=""/>
+      <w:lvlJc w:val="left"/>
+      <w:pPr>
+        <w:ind w:left="4604" w:hanging="360"/>
+      </w:pPr>
+      <w:rPr>
+        <w:rFonts w:ascii="Wingdings" w:hAnsi="Wingdings" w:hint="default"/>
+      </w:rPr>
+    </w:lvl>
+    <w:lvl w:ilvl="6" w:tplc="080A0001" w:tentative="1">
+      <w:start w:val="1"/>
+      <w:numFmt w:val="bullet"/>
+      <w:lvlText w:val=""/>
+      <w:lvlJc w:val="left"/>
+      <w:pPr>
+        <w:ind w:left="5324" w:hanging="360"/>
+      </w:pPr>
+      <w:rPr>
+        <w:rFonts w:ascii="Symbol" w:hAnsi="Symbol" w:hint="default"/>
+      </w:rPr>
+    </w:lvl>
+    <w:lvl w:ilvl="7" w:tplc="080A0003" w:tentative="1">
+      <w:start w:val="1"/>
+      <w:numFmt w:val="bullet"/>
+      <w:lvlText w:val="o"/>
+      <w:lvlJc w:val="left"/>
+      <w:pPr>
+        <w:ind w:left="6044" w:hanging="360"/>
+      </w:pPr>
+      <w:rPr>
+        <w:rFonts w:ascii="Courier New" w:hAnsi="Courier New" w:cs="Courier New" w:hint="default"/>
+      </w:rPr>
+    </w:lvl>
+    <w:lvl w:ilvl="8" w:tplc="080A0005" w:tentative="1">
+      <w:start w:val="1"/>
+      <w:numFmt w:val="bullet"/>
+      <w:lvlText w:val=""/>
+      <w:lvlJc w:val="left"/>
+      <w:pPr>
+        <w:ind w:left="6764" w:hanging="360"/>
+      </w:pPr>
+      <w:rPr>
+        <w:rFonts w:ascii="Wingdings" w:hAnsi="Wingdings" w:hint="default"/>
+      </w:rPr>
+    </w:lvl>
+  </w:abstractNum>
+  <w:abstractNum w:abstractNumId="35" w15:restartNumberingAfterBreak="0">
     <w:nsid w:val="536054A6"/>
     <w:multiLevelType w:val="multilevel"/>
     <w:tmpl w:val="AF223AE6"/>
@@ -36823,7 +36979,7 @@
       </w:rPr>
     </w:lvl>
   </w:abstractNum>
-  <w:abstractNum w:abstractNumId="35" w15:restartNumberingAfterBreak="0">
+  <w:abstractNum w:abstractNumId="36" w15:restartNumberingAfterBreak="0">
     <w:nsid w:val="56513994"/>
     <w:multiLevelType w:val="hybridMultilevel"/>
     <w:tmpl w:val="44F49344"/>
@@ -36936,7 +37092,7 @@
       </w:rPr>
     </w:lvl>
   </w:abstractNum>
-  <w:abstractNum w:abstractNumId="36" w15:restartNumberingAfterBreak="0">
+  <w:abstractNum w:abstractNumId="37" w15:restartNumberingAfterBreak="0">
     <w:nsid w:val="57CB4C2A"/>
     <w:multiLevelType w:val="hybridMultilevel"/>
     <w:tmpl w:val="5144F9A6"/>
@@ -37049,7 +37205,7 @@
       </w:rPr>
     </w:lvl>
   </w:abstractNum>
-  <w:abstractNum w:abstractNumId="37" w15:restartNumberingAfterBreak="0">
+  <w:abstractNum w:abstractNumId="38" w15:restartNumberingAfterBreak="0">
     <w:nsid w:val="5B453BB9"/>
     <w:multiLevelType w:val="hybridMultilevel"/>
     <w:tmpl w:val="CC684C36"/>
@@ -37162,7 +37318,7 @@
       </w:rPr>
     </w:lvl>
   </w:abstractNum>
-  <w:abstractNum w:abstractNumId="38" w15:restartNumberingAfterBreak="0">
+  <w:abstractNum w:abstractNumId="39" w15:restartNumberingAfterBreak="0">
     <w:nsid w:val="5FD54526"/>
     <w:multiLevelType w:val="hybridMultilevel"/>
     <w:tmpl w:val="FB7E9FFC"/>
@@ -37275,7 +37431,7 @@
       </w:rPr>
     </w:lvl>
   </w:abstractNum>
-  <w:abstractNum w:abstractNumId="39" w15:restartNumberingAfterBreak="0">
+  <w:abstractNum w:abstractNumId="40" w15:restartNumberingAfterBreak="0">
     <w:nsid w:val="60D6433D"/>
     <w:multiLevelType w:val="hybridMultilevel"/>
     <w:tmpl w:val="663ED2DA"/>
@@ -37388,7 +37544,7 @@
       </w:rPr>
     </w:lvl>
   </w:abstractNum>
-  <w:abstractNum w:abstractNumId="40" w15:restartNumberingAfterBreak="0">
+  <w:abstractNum w:abstractNumId="41" w15:restartNumberingAfterBreak="0">
     <w:nsid w:val="61EA1DA3"/>
     <w:multiLevelType w:val="hybridMultilevel"/>
     <w:tmpl w:val="6F36E430"/>
@@ -37500,7 +37656,7 @@
       </w:rPr>
     </w:lvl>
   </w:abstractNum>
-  <w:abstractNum w:abstractNumId="41" w15:restartNumberingAfterBreak="0">
+  <w:abstractNum w:abstractNumId="42" w15:restartNumberingAfterBreak="0">
     <w:nsid w:val="6C1D5861"/>
     <w:multiLevelType w:val="hybridMultilevel"/>
     <w:tmpl w:val="8E34ECBE"/>
@@ -37613,7 +37769,7 @@
       </w:rPr>
     </w:lvl>
   </w:abstractNum>
-  <w:abstractNum w:abstractNumId="42" w15:restartNumberingAfterBreak="0">
+  <w:abstractNum w:abstractNumId="43" w15:restartNumberingAfterBreak="0">
     <w:nsid w:val="6CED0C60"/>
     <w:multiLevelType w:val="multilevel"/>
     <w:tmpl w:val="F08CAF84"/>
@@ -37699,7 +37855,7 @@
       </w:pPr>
     </w:lvl>
   </w:abstractNum>
-  <w:abstractNum w:abstractNumId="43" w15:restartNumberingAfterBreak="0">
+  <w:abstractNum w:abstractNumId="44" w15:restartNumberingAfterBreak="0">
     <w:nsid w:val="6EE10ED2"/>
     <w:multiLevelType w:val="hybridMultilevel"/>
     <w:tmpl w:val="86D03994"/>
@@ -37812,7 +37968,7 @@
       </w:rPr>
     </w:lvl>
   </w:abstractNum>
-  <w:abstractNum w:abstractNumId="44" w15:restartNumberingAfterBreak="0">
+  <w:abstractNum w:abstractNumId="45" w15:restartNumberingAfterBreak="0">
     <w:nsid w:val="70332D1E"/>
     <w:multiLevelType w:val="hybridMultilevel"/>
     <w:tmpl w:val="139CC146"/>
@@ -37898,7 +38054,7 @@
       </w:pPr>
     </w:lvl>
   </w:abstractNum>
-  <w:abstractNum w:abstractNumId="45" w15:restartNumberingAfterBreak="0">
+  <w:abstractNum w:abstractNumId="46" w15:restartNumberingAfterBreak="0">
     <w:nsid w:val="70471999"/>
     <w:multiLevelType w:val="hybridMultilevel"/>
     <w:tmpl w:val="50DC7FE4"/>
@@ -37987,7 +38143,7 @@
       </w:pPr>
     </w:lvl>
   </w:abstractNum>
-  <w:abstractNum w:abstractNumId="46" w15:restartNumberingAfterBreak="0">
+  <w:abstractNum w:abstractNumId="47" w15:restartNumberingAfterBreak="0">
     <w:nsid w:val="708F61CE"/>
     <w:multiLevelType w:val="hybridMultilevel"/>
     <w:tmpl w:val="D090B226"/>
@@ -38100,7 +38256,7 @@
       </w:rPr>
     </w:lvl>
   </w:abstractNum>
-  <w:abstractNum w:abstractNumId="47" w15:restartNumberingAfterBreak="0">
+  <w:abstractNum w:abstractNumId="48" w15:restartNumberingAfterBreak="0">
     <w:nsid w:val="71DA76D8"/>
     <w:multiLevelType w:val="hybridMultilevel"/>
     <w:tmpl w:val="A5E0319E"/>
@@ -38212,7 +38368,7 @@
       </w:rPr>
     </w:lvl>
   </w:abstractNum>
-  <w:abstractNum w:abstractNumId="48" w15:restartNumberingAfterBreak="0">
+  <w:abstractNum w:abstractNumId="49" w15:restartNumberingAfterBreak="0">
     <w:nsid w:val="727D7180"/>
     <w:multiLevelType w:val="multilevel"/>
     <w:tmpl w:val="F7D8D7D8"/>
@@ -38307,7 +38463,7 @@
       </w:pPr>
     </w:lvl>
   </w:abstractNum>
-  <w:abstractNum w:abstractNumId="49" w15:restartNumberingAfterBreak="0">
+  <w:abstractNum w:abstractNumId="50" w15:restartNumberingAfterBreak="0">
     <w:nsid w:val="78011938"/>
     <w:multiLevelType w:val="hybridMultilevel"/>
     <w:tmpl w:val="83FE2C4A"/>
@@ -38420,7 +38576,7 @@
       </w:rPr>
     </w:lvl>
   </w:abstractNum>
-  <w:abstractNum w:abstractNumId="50" w15:restartNumberingAfterBreak="0">
+  <w:abstractNum w:abstractNumId="51" w15:restartNumberingAfterBreak="0">
     <w:nsid w:val="78994E6F"/>
     <w:multiLevelType w:val="hybridMultilevel"/>
     <w:tmpl w:val="7D48BF4A"/>
@@ -38512,13 +38668,13 @@
     <w:abstractNumId w:val="14"/>
   </w:num>
   <w:num w:numId="2" w16cid:durableId="1457259520">
-    <w:abstractNumId w:val="46"/>
+    <w:abstractNumId w:val="47"/>
   </w:num>
   <w:num w:numId="3" w16cid:durableId="1074166253">
     <w:abstractNumId w:val="30"/>
   </w:num>
   <w:num w:numId="4" w16cid:durableId="1589117234">
-    <w:abstractNumId w:val="39"/>
+    <w:abstractNumId w:val="40"/>
   </w:num>
   <w:num w:numId="5" w16cid:durableId="393234909">
     <w:abstractNumId w:val="25"/>
@@ -38530,7 +38686,7 @@
     <w:abstractNumId w:val="22"/>
   </w:num>
   <w:num w:numId="8" w16cid:durableId="1875729212">
-    <w:abstractNumId w:val="48"/>
+    <w:abstractNumId w:val="49"/>
   </w:num>
   <w:num w:numId="9" w16cid:durableId="376661749">
     <w:abstractNumId w:val="11"/>
@@ -38542,16 +38698,16 @@
     <w:abstractNumId w:val="32"/>
   </w:num>
   <w:num w:numId="12" w16cid:durableId="842087503">
-    <w:abstractNumId w:val="45"/>
+    <w:abstractNumId w:val="46"/>
   </w:num>
   <w:num w:numId="13" w16cid:durableId="1952317459">
     <w:abstractNumId w:val="23"/>
   </w:num>
   <w:num w:numId="14" w16cid:durableId="367338134">
-    <w:abstractNumId w:val="43"/>
+    <w:abstractNumId w:val="44"/>
   </w:num>
   <w:num w:numId="15" w16cid:durableId="1285231611">
-    <w:abstractNumId w:val="42"/>
+    <w:abstractNumId w:val="43"/>
   </w:num>
   <w:num w:numId="16" w16cid:durableId="1565676300">
     <w:abstractNumId w:val="24"/>
@@ -38578,22 +38734,22 @@
     <w:abstractNumId w:val="33"/>
   </w:num>
   <w:num w:numId="24" w16cid:durableId="1745906665">
-    <w:abstractNumId w:val="34"/>
+    <w:abstractNumId w:val="35"/>
   </w:num>
   <w:num w:numId="25" w16cid:durableId="1172335024">
     <w:abstractNumId w:val="12"/>
   </w:num>
   <w:num w:numId="26" w16cid:durableId="463237856">
-    <w:abstractNumId w:val="41"/>
+    <w:abstractNumId w:val="42"/>
   </w:num>
   <w:num w:numId="27" w16cid:durableId="618144113">
-    <w:abstractNumId w:val="47"/>
+    <w:abstractNumId w:val="48"/>
   </w:num>
   <w:num w:numId="28" w16cid:durableId="499587923">
-    <w:abstractNumId w:val="44"/>
+    <w:abstractNumId w:val="45"/>
   </w:num>
   <w:num w:numId="29" w16cid:durableId="1279067277">
-    <w:abstractNumId w:val="50"/>
+    <w:abstractNumId w:val="51"/>
   </w:num>
   <w:num w:numId="30" w16cid:durableId="144709552">
     <w:abstractNumId w:val="21"/>
@@ -38611,7 +38767,7 @@
     <w:abstractNumId w:val="7"/>
   </w:num>
   <w:num w:numId="35" w16cid:durableId="779762000">
-    <w:abstractNumId w:val="38"/>
+    <w:abstractNumId w:val="39"/>
   </w:num>
   <w:num w:numId="36" w16cid:durableId="1178691127">
     <w:abstractNumId w:val="3"/>
@@ -38620,7 +38776,7 @@
     <w:abstractNumId w:val="28"/>
   </w:num>
   <w:num w:numId="38" w16cid:durableId="49236705">
-    <w:abstractNumId w:val="37"/>
+    <w:abstractNumId w:val="38"/>
   </w:num>
   <w:num w:numId="39" w16cid:durableId="290523937">
     <w:abstractNumId w:val="17"/>
@@ -38641,7 +38797,7 @@
     <w:abstractNumId w:val="26"/>
   </w:num>
   <w:num w:numId="45" w16cid:durableId="484662775">
-    <w:abstractNumId w:val="40"/>
+    <w:abstractNumId w:val="41"/>
   </w:num>
   <w:num w:numId="46" w16cid:durableId="1521629735">
     <w:abstractNumId w:val="19"/>
@@ -38650,16 +38806,19 @@
     <w:abstractNumId w:val="20"/>
   </w:num>
   <w:num w:numId="48" w16cid:durableId="752974477">
-    <w:abstractNumId w:val="36"/>
+    <w:abstractNumId w:val="37"/>
   </w:num>
   <w:num w:numId="49" w16cid:durableId="1928541744">
     <w:abstractNumId w:val="2"/>
   </w:num>
   <w:num w:numId="50" w16cid:durableId="505093687">
-    <w:abstractNumId w:val="35"/>
+    <w:abstractNumId w:val="36"/>
   </w:num>
   <w:num w:numId="51" w16cid:durableId="1989358981">
-    <w:abstractNumId w:val="49"/>
+    <w:abstractNumId w:val="50"/>
+  </w:num>
+  <w:num w:numId="52" w16cid:durableId="1031301438">
+    <w:abstractNumId w:val="34"/>
   </w:num>
 </w:numbering>
 </file>

--- a/manuscript/dyna-zotero.docx
+++ b/manuscript/dyna-zotero.docx
@@ -607,6 +607,17 @@
           <w:lang w:val="en-US"/>
         </w:rPr>
       </w:pPr>
+    </w:p>
+    <w:p>
+      <w:pPr>
+        <w:ind w:firstLine="284"/>
+        <w:rPr>
+          <w:spacing w:val="-5"/>
+          <w:sz w:val="20"/>
+          <w:szCs w:val="20"/>
+          <w:lang w:val="en-US"/>
+        </w:rPr>
+      </w:pPr>
       <w:r>
         <w:rPr>
           <w:spacing w:val="-5"/>
@@ -632,16 +643,16 @@
           <w:szCs w:val="20"/>
           <w:lang w:val="en-US"/>
         </w:rPr>
-        <w:t xml:space="preserve"> regional integration and multilingual dissemination (Meneghini et al., </w:t>
-      </w:r>
-      <w:r>
-        <w:rPr>
-          <w:spacing w:val="-5"/>
-          <w:sz w:val="20"/>
-          <w:szCs w:val="20"/>
-          <w:lang w:val="en-US"/>
-        </w:rPr>
-        <w:t xml:space="preserve">2006). It </w:t>
+        <w:t xml:space="preserve"> regional </w:t>
+      </w:r>
+      <w:r>
+        <w:rPr>
+          <w:spacing w:val="-5"/>
+          <w:sz w:val="20"/>
+          <w:szCs w:val="20"/>
+          <w:lang w:val="en-US"/>
+        </w:rPr>
+        <w:t xml:space="preserve">integration and multilingual dissemination (Meneghini et al., 2006). It </w:t>
       </w:r>
       <w:r>
         <w:rPr>
@@ -695,7 +706,7 @@
           <w:szCs w:val="20"/>
           <w:lang w:val="en-US"/>
         </w:rPr>
-        <w:t xml:space="preserve"> access to scientific knowledge, particularly for researchers, institutions, and countries often underrepresented in mainstream citation databases like Web of Science and Scopus. Today, SciELO includes over a thousand journals across disciplines and has become a strategic platform for fostering scientific communication in Latin America. Its alignment with global indexing standards has increased international visibility, with many SciELO journals now also indexed in Scopus (Collazo-Reyes, 2014). Understanding the interrelationships between these journals offers valuable insights </w:t>
+        <w:t xml:space="preserve"> access to scientific knowledge, particularly for researchers, institutions, and countries often underrepresented in mainstream citation databases like Web of Science and Scopus. Today, SciELO includes over a thousand journals across disciplines and has become a strategic platform for fostering scientific communication in Latin America. Its alignment with global indexing standards has increased international visibility, with many SciELO journals now also indexed in Scopus (Collazo-Reyes, 2014). Understanding the </w:t>
       </w:r>
       <w:r>
         <w:rPr>
@@ -705,7 +716,7 @@
           <w:lang w:val="en-US"/>
         </w:rPr>
         <w:lastRenderedPageBreak/>
-        <w:t>into regional collaboration, thematic specialization, and knowledge flows within and beyond Latin America.</w:t>
+        <w:t>interrelationships between these journals offers valuable insights into regional collaboration, thematic specialization, and knowledge flows within and beyond Latin America.</w:t>
       </w:r>
     </w:p>
     <w:p>
@@ -919,6 +930,17 @@
       <w:r>
         <w:t>Materials and Methods</w:t>
       </w:r>
+    </w:p>
+    <w:p>
+      <w:pPr>
+        <w:ind w:firstLine="284"/>
+        <w:rPr>
+          <w:spacing w:val="-5"/>
+          <w:sz w:val="20"/>
+          <w:szCs w:val="20"/>
+          <w:lang w:val="en-US"/>
+        </w:rPr>
+      </w:pPr>
     </w:p>
     <w:p>
       <w:pPr>
@@ -1172,6 +1194,17 @@
           <w:lang w:val="en-US"/>
         </w:rPr>
       </w:pPr>
+    </w:p>
+    <w:p>
+      <w:pPr>
+        <w:ind w:firstLine="284"/>
+        <w:rPr>
+          <w:spacing w:val="-5"/>
+          <w:sz w:val="20"/>
+          <w:szCs w:val="20"/>
+          <w:lang w:val="en-US"/>
+        </w:rPr>
+      </w:pPr>
       <w:r>
         <w:rPr>
           <w:spacing w:val="-5"/>
@@ -1234,16 +1267,16 @@
           <w:szCs w:val="20"/>
           <w:lang w:val="en-US"/>
         </w:rPr>
-        <w:t xml:space="preserve">. Scopus was used as the bibliographic database to retrieve information on engineering journals indexed in SciELO, aligning with the study's objective of analyzing SciELO-indexed engineering journals. The search strategy consisted of listing the ISSNs of the relevant journals from SciELO and using them to </w:t>
-      </w:r>
-      <w:r>
-        <w:rPr>
-          <w:spacing w:val="-5"/>
-          <w:sz w:val="20"/>
-          <w:szCs w:val="20"/>
-          <w:lang w:val="en-US"/>
-        </w:rPr>
-        <w:t>perform targeted searches within Scopus.</w:t>
+        <w:t xml:space="preserve">. Scopus was used as the bibliographic database to retrieve information on engineering journals indexed in SciELO, aligning </w:t>
+      </w:r>
+      <w:r>
+        <w:rPr>
+          <w:spacing w:val="-5"/>
+          <w:sz w:val="20"/>
+          <w:szCs w:val="20"/>
+          <w:lang w:val="en-US"/>
+        </w:rPr>
+        <w:t>with the study's objective of analyzing SciELO-indexed engineering journals. The search strategy consisted of listing the ISSNs of the relevant journals from SciELO and using them to perform targeted searches within Scopus.</w:t>
       </w:r>
       <w:r>
         <w:rPr>
@@ -1838,14 +1871,35 @@
           <w:lang w:val="en-US"/>
         </w:rPr>
       </w:pPr>
-      <w:r>
-        <w:rPr>
-          <w:spacing w:val="-5"/>
-          <w:sz w:val="20"/>
-          <w:szCs w:val="20"/>
-          <w:lang w:val="en-US"/>
-        </w:rPr>
-        <w:t xml:space="preserve">Following widely accepted practices in the literature, all bibliographic data were downloaded from Scopus in CSV format for analysis </w:t>
+    </w:p>
+    <w:p>
+      <w:pPr>
+        <w:ind w:firstLine="284"/>
+        <w:rPr>
+          <w:spacing w:val="-5"/>
+          <w:sz w:val="20"/>
+          <w:szCs w:val="20"/>
+          <w:lang w:val="en-US"/>
+        </w:rPr>
+      </w:pPr>
+      <w:r>
+        <w:rPr>
+          <w:spacing w:val="-5"/>
+          <w:sz w:val="20"/>
+          <w:szCs w:val="20"/>
+          <w:lang w:val="en-US"/>
+        </w:rPr>
+        <w:t xml:space="preserve">Following widely accepted practices in the literature, all bibliographic data were downloaded from Scopus in CSV format </w:t>
+      </w:r>
+      <w:r>
+        <w:rPr>
+          <w:spacing w:val="-5"/>
+          <w:sz w:val="20"/>
+          <w:szCs w:val="20"/>
+          <w:lang w:val="en-US"/>
+        </w:rPr>
+        <w:lastRenderedPageBreak/>
+        <w:t xml:space="preserve">for analysis </w:t>
       </w:r>
       <w:r>
         <w:rPr>
@@ -1906,7 +1960,6 @@
           <w:szCs w:val="20"/>
           <w:lang w:val="en-US"/>
         </w:rPr>
-        <w:lastRenderedPageBreak/>
         <w:t>Data processing combined automated procedures with manual refinements to ensure consistency and quality. The cleaning process applied to the raw author keywords included:</w:t>
       </w:r>
     </w:p>
@@ -2117,6 +2170,17 @@
           <w:lang w:val="en-US"/>
         </w:rPr>
       </w:pPr>
+    </w:p>
+    <w:p>
+      <w:pPr>
+        <w:ind w:firstLine="284"/>
+        <w:rPr>
+          <w:spacing w:val="-5"/>
+          <w:sz w:val="20"/>
+          <w:szCs w:val="20"/>
+          <w:lang w:val="en-US"/>
+        </w:rPr>
+      </w:pPr>
       <w:r>
         <w:rPr>
           <w:spacing w:val="-5"/>
@@ -2192,6 +2256,17 @@
           <w:lang w:val="en-US"/>
         </w:rPr>
       </w:pPr>
+    </w:p>
+    <w:p>
+      <w:pPr>
+        <w:ind w:firstLine="284"/>
+        <w:rPr>
+          <w:spacing w:val="-5"/>
+          <w:sz w:val="20"/>
+          <w:szCs w:val="20"/>
+          <w:lang w:val="en-US"/>
+        </w:rPr>
+      </w:pPr>
       <w:r>
         <w:rPr>
           <w:spacing w:val="-5"/>
@@ -2234,6 +2309,17 @@
           <w:lang w:val="en-US"/>
         </w:rPr>
       </w:pPr>
+    </w:p>
+    <w:p>
+      <w:pPr>
+        <w:ind w:firstLine="284"/>
+        <w:rPr>
+          <w:spacing w:val="-5"/>
+          <w:sz w:val="20"/>
+          <w:szCs w:val="20"/>
+          <w:lang w:val="en-US"/>
+        </w:rPr>
+      </w:pPr>
       <w:r>
         <w:rPr>
           <w:spacing w:val="-5"/>
@@ -2291,6 +2377,17 @@
           <w:lang w:val="en-US"/>
         </w:rPr>
       </w:pPr>
+    </w:p>
+    <w:p>
+      <w:pPr>
+        <w:ind w:firstLine="284"/>
+        <w:rPr>
+          <w:spacing w:val="-5"/>
+          <w:sz w:val="20"/>
+          <w:szCs w:val="20"/>
+          <w:lang w:val="en-US"/>
+        </w:rPr>
+      </w:pPr>
       <w:r>
         <w:rPr>
           <w:spacing w:val="-5"/>
@@ -2352,7 +2449,16 @@
           <w:szCs w:val="20"/>
           <w:lang w:val="en-US"/>
         </w:rPr>
-        <w:t xml:space="preserve"> unique) contributed to the publications, with a strong tendency toward collaboration—averaging 3.61 authors and 3.92 co-authors per document. International collaborations account for 18.84% of the dataset. The contributing authors are affiliated with 10,687 organizations across 127 countries.</w:t>
+        <w:t xml:space="preserve"> unique) contributed to the publications, with a strong tendency toward collaboration—averaging 3.61 authors and 3.92 co-authors per document. International collaborations </w:t>
+      </w:r>
+      <w:r>
+        <w:rPr>
+          <w:spacing w:val="-5"/>
+          <w:sz w:val="20"/>
+          <w:szCs w:val="20"/>
+          <w:lang w:val="en-US"/>
+        </w:rPr>
+        <w:t>account for 18.84% of the dataset. The contributing authors are affiliated with 10,687 organizations across 127 countries.</w:t>
       </w:r>
     </w:p>
     <w:p>
@@ -2385,23 +2491,25 @@
         </w:rPr>
       </w:pPr>
       <w:bookmarkStart w:id="0" w:name="OLE_LINK1"/>
-      <w:r>
-        <w:rPr>
-          <w:spacing w:val="-5"/>
-          <w:sz w:val="20"/>
-          <w:szCs w:val="20"/>
-          <w:lang w:val="en-US"/>
-        </w:rPr>
-        <w:t xml:space="preserve">This section analyzes the subject areas assigned by Scopus, which are attributed at the journal level rather than to individual </w:t>
-      </w:r>
-      <w:r>
-        <w:rPr>
-          <w:spacing w:val="-5"/>
-          <w:sz w:val="20"/>
-          <w:szCs w:val="20"/>
-          <w:lang w:val="en-US"/>
-        </w:rPr>
-        <w:t>articles. These classifications help identify the disciplinary focus of the research published in SciELO-indexed engineering journals. The dataset used in this study comprises 15,286 documents, which are distributed across 18 of Scopus's 27 subject areas. Notably, eight subject areas are associated with 1,000 or more documents. The most prominent areas are:</w:t>
+    </w:p>
+    <w:p>
+      <w:pPr>
+        <w:ind w:firstLine="284"/>
+        <w:rPr>
+          <w:spacing w:val="-5"/>
+          <w:sz w:val="20"/>
+          <w:szCs w:val="20"/>
+          <w:lang w:val="en-US"/>
+        </w:rPr>
+      </w:pPr>
+      <w:r>
+        <w:rPr>
+          <w:spacing w:val="-5"/>
+          <w:sz w:val="20"/>
+          <w:szCs w:val="20"/>
+          <w:lang w:val="en-US"/>
+        </w:rPr>
+        <w:t>This section analyzes the subject areas assigned by Scopus, which are attributed at the journal level rather than to individual articles. These classifications help identify the disciplinary focus of the research published in SciELO-indexed engineering journals. The dataset used in this study comprises 15,286 documents, which are distributed across 18 of Scopus's 27 subject areas. Notably, eight subject areas are associated with 1,000 or more documents. The most prominent areas are:</w:t>
       </w:r>
     </w:p>
     <w:p>
@@ -3222,14 +3330,6 @@
       <w:pPr>
         <w:ind w:firstLine="284"/>
         <w:rPr>
-          <w:spacing w:val="-5"/>
-          <w:sz w:val="20"/>
-          <w:szCs w:val="20"/>
-          <w:lang w:val="en-US"/>
-        </w:rPr>
-      </w:pPr>
-      <w:r>
-        <w:rPr>
           <w:b/>
           <w:bCs/>
           <w:spacing w:val="-5"/>
@@ -3237,6 +3337,27 @@
           <w:szCs w:val="20"/>
           <w:lang w:val="en-US"/>
         </w:rPr>
+      </w:pPr>
+    </w:p>
+    <w:p>
+      <w:pPr>
+        <w:ind w:firstLine="284"/>
+        <w:rPr>
+          <w:spacing w:val="-5"/>
+          <w:sz w:val="20"/>
+          <w:szCs w:val="20"/>
+          <w:lang w:val="en-US"/>
+        </w:rPr>
+      </w:pPr>
+      <w:r>
+        <w:rPr>
+          <w:b/>
+          <w:bCs/>
+          <w:spacing w:val="-5"/>
+          <w:sz w:val="20"/>
+          <w:szCs w:val="20"/>
+          <w:lang w:val="en-US"/>
+        </w:rPr>
         <w:t>Table 1</w:t>
       </w:r>
       <w:r>
@@ -3264,7 +3385,17 @@
           <w:szCs w:val="20"/>
           <w:lang w:val="en-US"/>
         </w:rPr>
-        <w:t>most frequent authors publishing in engineering journals indexed in SciELO between 2015 and 2024, including the number of papers, citations received within SciELO, total publications indexed in Scopus, and the ratio of SciELO to Scopus publications. This ratio provides insight into each author's publication preferences and engagement with the SciELO platform relative to the broader Scopus-indexed literature.</w:t>
+        <w:t xml:space="preserve">most frequent authors publishing in engineering journals indexed in SciELO between 2015 and 2024, including the number of papers, citations received within SciELO, total publications indexed in Scopus, and the ratio of SciELO to Scopus publications. This ratio provides insight into each author's publication preferences and engagement with the </w:t>
+      </w:r>
+      <w:r>
+        <w:rPr>
+          <w:spacing w:val="-5"/>
+          <w:sz w:val="20"/>
+          <w:szCs w:val="20"/>
+          <w:lang w:val="en-US"/>
+        </w:rPr>
+        <w:lastRenderedPageBreak/>
+        <w:t>SciELO platform relative to the broader Scopus-indexed literature.</w:t>
       </w:r>
     </w:p>
     <w:p>
@@ -3346,7 +3477,6 @@
           <w:szCs w:val="16"/>
           <w:lang w:val="en-US"/>
         </w:rPr>
-        <w:lastRenderedPageBreak/>
         <w:drawing>
           <wp:inline distT="0" distB="0" distL="0" distR="0" wp14:anchorId="09C9F232" wp14:editId="04D5E450">
             <wp:extent cx="6304915" cy="5261610"/>
@@ -3587,7 +3717,16 @@
           <w:szCs w:val="20"/>
           <w:lang w:val="en-US"/>
         </w:rPr>
-        <w:t xml:space="preserve"> A. and Valencia-Arias A. have a much lower ratio (11.5% and 11.8%, respectively), suggesting a broader or more international publication strategy favoring Scopus journals outside SciELO. Despite this, they maintain a notable presence in SciELO and receive </w:t>
+        <w:t xml:space="preserve"> A. and Valencia-Arias A. have a much lower ratio (11.5% and 11.8%, respectively), suggesting a broader or more international publication strategy favoring Scopus journals outside SciELO. Despite this, they </w:t>
+      </w:r>
+      <w:r>
+        <w:rPr>
+          <w:spacing w:val="-5"/>
+          <w:sz w:val="20"/>
+          <w:szCs w:val="20"/>
+          <w:lang w:val="en-US"/>
+        </w:rPr>
+        <w:t xml:space="preserve">maintain a notable presence in SciELO and receive </w:t>
       </w:r>
       <w:r>
         <w:rPr>
@@ -3663,16 +3802,7 @@
           <w:szCs w:val="20"/>
           <w:lang w:val="en-US"/>
         </w:rPr>
-        <w:t xml:space="preserve"> with SciELO relative to their </w:t>
-      </w:r>
-      <w:r>
-        <w:rPr>
-          <w:spacing w:val="-5"/>
-          <w:sz w:val="20"/>
-          <w:szCs w:val="20"/>
-          <w:lang w:val="en-US"/>
-        </w:rPr>
-        <w:t>total output</w:t>
+        <w:t xml:space="preserve"> with SciELO relative to their total output</w:t>
       </w:r>
       <w:r>
         <w:rPr>
@@ -3715,14 +3845,6 @@
     <w:p>
       <w:pPr>
         <w:ind w:firstLine="284"/>
-        <w:rPr>
-          <w:spacing w:val="-5"/>
-          <w:sz w:val="20"/>
-          <w:szCs w:val="20"/>
-          <w:lang w:val="en-US"/>
-        </w:rPr>
-      </w:pPr>
-      <w:r>
         <w:rPr>
           <w:b/>
           <w:bCs/>
@@ -3731,6 +3853,27 @@
           <w:szCs w:val="20"/>
           <w:lang w:val="en-US"/>
         </w:rPr>
+      </w:pPr>
+    </w:p>
+    <w:p>
+      <w:pPr>
+        <w:ind w:firstLine="284"/>
+        <w:rPr>
+          <w:spacing w:val="-5"/>
+          <w:sz w:val="20"/>
+          <w:szCs w:val="20"/>
+          <w:lang w:val="en-US"/>
+        </w:rPr>
+      </w:pPr>
+      <w:r>
+        <w:rPr>
+          <w:b/>
+          <w:bCs/>
+          <w:spacing w:val="-5"/>
+          <w:sz w:val="20"/>
+          <w:szCs w:val="20"/>
+          <w:lang w:val="en-US"/>
+        </w:rPr>
         <w:t>Table 2</w:t>
       </w:r>
       <w:r>
@@ -3740,7 +3883,17 @@
           <w:szCs w:val="20"/>
           <w:lang w:val="en-US"/>
         </w:rPr>
-        <w:t xml:space="preserve"> lists the ten most frequent institutions contributing to engineering journals indexed in SciELO between 2015 and 2024. These institutions are ranked based on their total number of publications in the dataset. Two citation metrics are included: Global citations, which refer to the total number of citations recorded in Scopus, and Local citations, which count citations made between documents within the analyzed database.</w:t>
+        <w:t xml:space="preserve"> lists the ten most frequent institutions contributing to engineering journals indexed in SciELO between 2015 and 2024. These institutions are ranked based on their total number of publications in the dataset. Two citation metrics are included: </w:t>
+      </w:r>
+      <w:r>
+        <w:rPr>
+          <w:spacing w:val="-5"/>
+          <w:sz w:val="20"/>
+          <w:szCs w:val="20"/>
+          <w:lang w:val="en-US"/>
+        </w:rPr>
+        <w:lastRenderedPageBreak/>
+        <w:t>Global citations, which refer to the total number of citations recorded in Scopus, and Local citations, which count citations made between documents within the analyzed database.</w:t>
       </w:r>
     </w:p>
     <w:p>
@@ -3796,17 +3949,7 @@
           <w:szCs w:val="20"/>
           <w:lang w:val="en-US"/>
         </w:rPr>
-        <w:t xml:space="preserve">these top 10 institutions account for a significant proportion of the overall scientific output. The Universidad Nacional de Colombia (COL) leads with 829 papers, followed by Instituto Politécnico Nacional (MEX) with 602, and Universidad de Antioquia (COL) with 353 </w:t>
-      </w:r>
-      <w:r>
-        <w:rPr>
-          <w:spacing w:val="-5"/>
-          <w:sz w:val="20"/>
-          <w:szCs w:val="20"/>
-          <w:lang w:val="en-US"/>
-        </w:rPr>
-        <w:lastRenderedPageBreak/>
-        <w:t>publications. These three institutions alone contribute over 1</w:t>
+        <w:t>these top 10 institutions account for a significant proportion of the overall scientific output. The Universidad Nacional de Colombia (COL) leads with 829 papers, followed by Instituto Politécnico Nacional (MEX) with 602, and Universidad de Antioquia (COL) with 353 publications. These three institutions alone contribute over 1</w:t>
       </w:r>
       <w:r>
         <w:rPr>
@@ -8860,17 +9003,6 @@
           <w:lang w:val="en-US"/>
         </w:rPr>
       </w:pPr>
-    </w:p>
-    <w:p>
-      <w:pPr>
-        <w:ind w:firstLine="284"/>
-        <w:rPr>
-          <w:spacing w:val="-5"/>
-          <w:sz w:val="20"/>
-          <w:szCs w:val="20"/>
-          <w:lang w:val="en-US"/>
-        </w:rPr>
-      </w:pPr>
       <w:r>
         <w:rPr>
           <w:spacing w:val="-5"/>
@@ -10697,6 +10829,15 @@
     </w:p>
     <w:p>
       <w:pPr>
+        <w:pStyle w:val="Ttulo3"/>
+      </w:pPr>
+      <w:r>
+        <w:lastRenderedPageBreak/>
+        <w:t>Sources</w:t>
+      </w:r>
+    </w:p>
+    <w:p>
+      <w:pPr>
         <w:ind w:firstLine="284"/>
         <w:rPr>
           <w:spacing w:val="-5"/>
@@ -10708,14 +10849,6 @@
     </w:p>
     <w:p>
       <w:pPr>
-        <w:pStyle w:val="Ttulo3"/>
-      </w:pPr>
-      <w:r>
-        <w:t>Sources</w:t>
-      </w:r>
-    </w:p>
-    <w:p>
-      <w:pPr>
         <w:ind w:firstLine="284"/>
         <w:rPr>
           <w:spacing w:val="-5"/>
@@ -10724,6 +10857,195 @@
           <w:lang w:val="en-US"/>
         </w:rPr>
       </w:pPr>
+      <w:r>
+        <w:rPr>
+          <w:spacing w:val="-5"/>
+          <w:sz w:val="20"/>
+          <w:szCs w:val="20"/>
+          <w:lang w:val="en-US"/>
+        </w:rPr>
+        <w:t xml:space="preserve">Table 4 presents the ten most frequent journals in the dataset, drawn from 37 sources, with an average of 413 documents per journal. </w:t>
+      </w:r>
+      <w:r>
+        <w:rPr>
+          <w:spacing w:val="-5"/>
+          <w:sz w:val="20"/>
+          <w:szCs w:val="20"/>
+          <w:lang w:val="en-US"/>
+        </w:rPr>
+        <w:t>BOLET</w:t>
+      </w:r>
+      <w:r>
+        <w:rPr>
+          <w:spacing w:val="-5"/>
+          <w:sz w:val="20"/>
+          <w:szCs w:val="20"/>
+          <w:lang w:val="en-US"/>
+        </w:rPr>
+        <w:t>I</w:t>
+      </w:r>
+      <w:r>
+        <w:rPr>
+          <w:spacing w:val="-5"/>
+          <w:sz w:val="20"/>
+          <w:szCs w:val="20"/>
+          <w:lang w:val="en-US"/>
+        </w:rPr>
+        <w:t>N T</w:t>
+      </w:r>
+      <w:r>
+        <w:rPr>
+          <w:spacing w:val="-5"/>
+          <w:sz w:val="20"/>
+          <w:szCs w:val="20"/>
+          <w:lang w:val="en-US"/>
+        </w:rPr>
+        <w:t>E</w:t>
+      </w:r>
+      <w:r>
+        <w:rPr>
+          <w:spacing w:val="-5"/>
+          <w:sz w:val="20"/>
+          <w:szCs w:val="20"/>
+          <w:lang w:val="en-US"/>
+        </w:rPr>
+        <w:t>CNICO</w:t>
+      </w:r>
+      <w:r>
+        <w:rPr>
+          <w:spacing w:val="-5"/>
+          <w:sz w:val="20"/>
+          <w:szCs w:val="20"/>
+          <w:lang w:val="en-US"/>
+        </w:rPr>
+        <w:t xml:space="preserve"> leads with 1,820 papers but shows relatively low citation counts (2,810 global and 12 local), suggesting high productivity but limited impact. In contrast, DYNA, with 1,341 papers, has a much higher global citation count (5,321), indicating greater visibility. </w:t>
+      </w:r>
+      <w:r>
+        <w:rPr>
+          <w:spacing w:val="-5"/>
+          <w:sz w:val="20"/>
+          <w:szCs w:val="20"/>
+          <w:lang w:val="en-US"/>
+        </w:rPr>
+        <w:t>COMPT SIST</w:t>
+      </w:r>
+      <w:r>
+        <w:rPr>
+          <w:spacing w:val="-5"/>
+          <w:sz w:val="20"/>
+          <w:szCs w:val="20"/>
+          <w:lang w:val="en-US"/>
+        </w:rPr>
+        <w:t xml:space="preserve"> and </w:t>
+      </w:r>
+      <w:r>
+        <w:rPr>
+          <w:spacing w:val="-5"/>
+          <w:sz w:val="20"/>
+          <w:szCs w:val="20"/>
+          <w:lang w:val="en-US"/>
+        </w:rPr>
+        <w:t>REV</w:t>
+      </w:r>
+      <w:r>
+        <w:rPr>
+          <w:spacing w:val="-5"/>
+          <w:sz w:val="20"/>
+          <w:szCs w:val="20"/>
+          <w:lang w:val="en-US"/>
+        </w:rPr>
+        <w:t xml:space="preserve"> </w:t>
+      </w:r>
+      <w:r>
+        <w:rPr>
+          <w:spacing w:val="-5"/>
+          <w:sz w:val="20"/>
+          <w:szCs w:val="20"/>
+          <w:lang w:val="en-US"/>
+        </w:rPr>
+        <w:t>MEX</w:t>
+      </w:r>
+      <w:r>
+        <w:rPr>
+          <w:spacing w:val="-5"/>
+          <w:sz w:val="20"/>
+          <w:szCs w:val="20"/>
+          <w:lang w:val="en-US"/>
+        </w:rPr>
+        <w:t xml:space="preserve"> </w:t>
+      </w:r>
+      <w:r>
+        <w:rPr>
+          <w:spacing w:val="-5"/>
+          <w:sz w:val="20"/>
+          <w:szCs w:val="20"/>
+          <w:lang w:val="en-US"/>
+        </w:rPr>
+        <w:t>ING</w:t>
+      </w:r>
+      <w:r>
+        <w:rPr>
+          <w:spacing w:val="-5"/>
+          <w:sz w:val="20"/>
+          <w:szCs w:val="20"/>
+          <w:lang w:val="en-US"/>
+        </w:rPr>
+        <w:t xml:space="preserve"> </w:t>
+      </w:r>
+      <w:r>
+        <w:rPr>
+          <w:spacing w:val="-5"/>
+          <w:sz w:val="20"/>
+          <w:szCs w:val="20"/>
+          <w:lang w:val="en-US"/>
+        </w:rPr>
+        <w:t>QUIMICA</w:t>
+      </w:r>
+      <w:r>
+        <w:rPr>
+          <w:spacing w:val="-5"/>
+          <w:sz w:val="20"/>
+          <w:szCs w:val="20"/>
+          <w:lang w:val="en-US"/>
+        </w:rPr>
+        <w:t xml:space="preserve"> also show strong performance, with over 1,000 and 900 papers</w:t>
+      </w:r>
+      <w:r>
+        <w:rPr>
+          <w:spacing w:val="-5"/>
+          <w:sz w:val="20"/>
+          <w:szCs w:val="20"/>
+          <w:lang w:val="en-US"/>
+        </w:rPr>
+        <w:t>,</w:t>
+      </w:r>
+      <w:r>
+        <w:rPr>
+          <w:spacing w:val="-5"/>
+          <w:sz w:val="20"/>
+          <w:szCs w:val="20"/>
+          <w:lang w:val="en-US"/>
+        </w:rPr>
+        <w:t xml:space="preserve"> respectively</w:t>
+      </w:r>
+      <w:r>
+        <w:rPr>
+          <w:spacing w:val="-5"/>
+          <w:sz w:val="20"/>
+          <w:szCs w:val="20"/>
+          <w:lang w:val="en-US"/>
+        </w:rPr>
+        <w:t>,</w:t>
+      </w:r>
+      <w:r>
+        <w:rPr>
+          <w:spacing w:val="-5"/>
+          <w:sz w:val="20"/>
+          <w:szCs w:val="20"/>
+          <w:lang w:val="en-US"/>
+        </w:rPr>
+        <w:t xml:space="preserve"> and significant local citations—particularly the latter, which leads in local citations (197), suggesting strong engagement within the SciELO community.</w:t>
+      </w:r>
     </w:p>
     <w:p>
       <w:pPr>
@@ -10742,261 +11064,97 @@
           <w:szCs w:val="20"/>
           <w:lang w:val="en-US"/>
         </w:rPr>
-        <w:t xml:space="preserve">Table 4 presents the ten most frequent journals in the dataset, drawn from 37 sources, with an average of 413 documents per journal. </w:t>
-      </w:r>
-      <w:proofErr w:type="spellStart"/>
-      <w:r>
-        <w:rPr>
-          <w:spacing w:val="-5"/>
-          <w:sz w:val="20"/>
-          <w:szCs w:val="20"/>
-          <w:lang w:val="en-US"/>
-        </w:rPr>
-        <w:t>Boletín</w:t>
-      </w:r>
-      <w:proofErr w:type="spellEnd"/>
-      <w:r>
-        <w:rPr>
-          <w:spacing w:val="-5"/>
-          <w:sz w:val="20"/>
-          <w:szCs w:val="20"/>
-          <w:lang w:val="en-US"/>
-        </w:rPr>
-        <w:t xml:space="preserve"> Técnico/Technical Bulletin leads with 1,820 papers but shows relatively low citation counts (2,810 global and 12 local), suggesting high productivity but limited impact. In contrast, </w:t>
-      </w:r>
-      <w:r>
-        <w:rPr>
-          <w:spacing w:val="-5"/>
-          <w:sz w:val="20"/>
-          <w:szCs w:val="20"/>
-          <w:lang w:val="en-US"/>
-        </w:rPr>
-        <w:t>“</w:t>
-      </w:r>
-      <w:r>
-        <w:rPr>
-          <w:spacing w:val="-5"/>
-          <w:sz w:val="20"/>
-          <w:szCs w:val="20"/>
-          <w:lang w:val="en-US"/>
-        </w:rPr>
-        <w:t>DYNA (Colombia)</w:t>
-      </w:r>
-      <w:r>
-        <w:rPr>
-          <w:spacing w:val="-5"/>
-          <w:sz w:val="20"/>
-          <w:szCs w:val="20"/>
-          <w:lang w:val="en-US"/>
-        </w:rPr>
-        <w:t>”</w:t>
-      </w:r>
-      <w:r>
-        <w:rPr>
-          <w:spacing w:val="-5"/>
-          <w:sz w:val="20"/>
-          <w:szCs w:val="20"/>
-          <w:lang w:val="en-US"/>
-        </w:rPr>
-        <w:t xml:space="preserve">, with 1,341 papers, has a much </w:t>
-      </w:r>
-      <w:r>
-        <w:rPr>
-          <w:spacing w:val="-5"/>
-          <w:sz w:val="20"/>
-          <w:szCs w:val="20"/>
-          <w:lang w:val="en-US"/>
-        </w:rPr>
-        <w:lastRenderedPageBreak/>
-        <w:t xml:space="preserve">higher global citation count (5,321), indicating greater visibility. </w:t>
-      </w:r>
-      <w:r>
-        <w:rPr>
-          <w:spacing w:val="-5"/>
-          <w:sz w:val="20"/>
-          <w:szCs w:val="20"/>
-          <w:lang w:val="en-US"/>
-        </w:rPr>
-        <w:t>“</w:t>
-      </w:r>
-      <w:proofErr w:type="spellStart"/>
-      <w:r>
-        <w:rPr>
-          <w:spacing w:val="-5"/>
-          <w:sz w:val="20"/>
-          <w:szCs w:val="20"/>
-          <w:lang w:val="en-US"/>
-        </w:rPr>
-        <w:t>Computación</w:t>
-      </w:r>
-      <w:proofErr w:type="spellEnd"/>
-      <w:r>
-        <w:rPr>
-          <w:spacing w:val="-5"/>
-          <w:sz w:val="20"/>
-          <w:szCs w:val="20"/>
-          <w:lang w:val="en-US"/>
-        </w:rPr>
-        <w:t xml:space="preserve"> y Sistemas</w:t>
-      </w:r>
-      <w:r>
-        <w:rPr>
-          <w:spacing w:val="-5"/>
-          <w:sz w:val="20"/>
-          <w:szCs w:val="20"/>
-          <w:lang w:val="en-US"/>
-        </w:rPr>
-        <w:t>”</w:t>
-      </w:r>
-      <w:r>
-        <w:rPr>
-          <w:spacing w:val="-5"/>
-          <w:sz w:val="20"/>
-          <w:szCs w:val="20"/>
-          <w:lang w:val="en-US"/>
-        </w:rPr>
-        <w:t xml:space="preserve"> and </w:t>
-      </w:r>
-      <w:r>
-        <w:rPr>
-          <w:spacing w:val="-5"/>
-          <w:sz w:val="20"/>
-          <w:szCs w:val="20"/>
-          <w:lang w:val="en-US"/>
-        </w:rPr>
-        <w:t>“</w:t>
-      </w:r>
-      <w:proofErr w:type="spellStart"/>
-      <w:r>
-        <w:rPr>
-          <w:spacing w:val="-5"/>
-          <w:sz w:val="20"/>
-          <w:szCs w:val="20"/>
-          <w:lang w:val="en-US"/>
-        </w:rPr>
-        <w:t>Revista</w:t>
-      </w:r>
-      <w:proofErr w:type="spellEnd"/>
-      <w:r>
-        <w:rPr>
-          <w:spacing w:val="-5"/>
-          <w:sz w:val="20"/>
-          <w:szCs w:val="20"/>
-          <w:lang w:val="en-US"/>
-        </w:rPr>
-        <w:t xml:space="preserve"> Mexicana de Ingeniería </w:t>
-      </w:r>
-      <w:proofErr w:type="spellStart"/>
-      <w:r>
-        <w:rPr>
-          <w:spacing w:val="-5"/>
-          <w:sz w:val="20"/>
-          <w:szCs w:val="20"/>
-          <w:lang w:val="en-US"/>
-        </w:rPr>
-        <w:t>Química</w:t>
-      </w:r>
-      <w:proofErr w:type="spellEnd"/>
-      <w:r>
-        <w:rPr>
-          <w:spacing w:val="-5"/>
-          <w:sz w:val="20"/>
-          <w:szCs w:val="20"/>
-          <w:lang w:val="en-US"/>
-        </w:rPr>
-        <w:t>”</w:t>
-      </w:r>
-      <w:r>
-        <w:rPr>
-          <w:spacing w:val="-5"/>
-          <w:sz w:val="20"/>
-          <w:szCs w:val="20"/>
-          <w:lang w:val="en-US"/>
-        </w:rPr>
-        <w:t xml:space="preserve"> also show strong performance, with over 1,000 and 900 papers</w:t>
-      </w:r>
-      <w:r>
-        <w:rPr>
-          <w:spacing w:val="-5"/>
-          <w:sz w:val="20"/>
-          <w:szCs w:val="20"/>
-          <w:lang w:val="en-US"/>
-        </w:rPr>
-        <w:t>,</w:t>
-      </w:r>
-      <w:r>
-        <w:rPr>
-          <w:spacing w:val="-5"/>
-          <w:sz w:val="20"/>
-          <w:szCs w:val="20"/>
-          <w:lang w:val="en-US"/>
-        </w:rPr>
-        <w:t xml:space="preserve"> respectively</w:t>
-      </w:r>
-      <w:r>
-        <w:rPr>
-          <w:spacing w:val="-5"/>
-          <w:sz w:val="20"/>
-          <w:szCs w:val="20"/>
-          <w:lang w:val="en-US"/>
-        </w:rPr>
-        <w:t>,</w:t>
-      </w:r>
-      <w:r>
-        <w:rPr>
-          <w:spacing w:val="-5"/>
-          <w:sz w:val="20"/>
-          <w:szCs w:val="20"/>
-          <w:lang w:val="en-US"/>
-        </w:rPr>
-        <w:t xml:space="preserve"> and significant local citations—particularly the latter, which leads in local citations (197), suggesting strong engagement within the SciELO community.</w:t>
-      </w:r>
-    </w:p>
-    <w:p>
-      <w:pPr>
-        <w:ind w:firstLine="284"/>
-        <w:rPr>
-          <w:spacing w:val="-5"/>
-          <w:sz w:val="20"/>
-          <w:szCs w:val="20"/>
-          <w:lang w:val="en-US"/>
-        </w:rPr>
-      </w:pPr>
-      <w:r>
-        <w:rPr>
-          <w:spacing w:val="-5"/>
-          <w:sz w:val="20"/>
-          <w:szCs w:val="20"/>
-          <w:lang w:val="en-US"/>
-        </w:rPr>
-        <w:t xml:space="preserve">Electronic Journal of Biotechnology stands out with the highest global citation count (11,229) despite ranking lower in document volume (593 papers), reflecting a high citation impact per paper. Similarly, </w:t>
-      </w:r>
-      <w:r>
-        <w:rPr>
-          <w:spacing w:val="-5"/>
-          <w:sz w:val="20"/>
-          <w:szCs w:val="20"/>
-          <w:lang w:val="en-US"/>
-        </w:rPr>
-        <w:t>“</w:t>
-      </w:r>
-      <w:r>
-        <w:rPr>
-          <w:spacing w:val="-5"/>
-          <w:sz w:val="20"/>
-          <w:szCs w:val="20"/>
-          <w:lang w:val="en-US"/>
-        </w:rPr>
-        <w:t>Journal of Applied Research and Technology</w:t>
-      </w:r>
-      <w:r>
-        <w:rPr>
-          <w:spacing w:val="-5"/>
-          <w:sz w:val="20"/>
-          <w:szCs w:val="20"/>
-          <w:lang w:val="en-US"/>
-        </w:rPr>
-        <w:t>”</w:t>
+        <w:t>ELECTRON</w:t>
+      </w:r>
+      <w:r>
+        <w:rPr>
+          <w:spacing w:val="-5"/>
+          <w:sz w:val="20"/>
+          <w:szCs w:val="20"/>
+          <w:lang w:val="en-US"/>
+        </w:rPr>
+        <w:t xml:space="preserve"> J </w:t>
+      </w:r>
+      <w:r>
+        <w:rPr>
+          <w:spacing w:val="-5"/>
+          <w:sz w:val="20"/>
+          <w:szCs w:val="20"/>
+          <w:lang w:val="en-US"/>
+        </w:rPr>
+        <w:t>BIOTECH</w:t>
+      </w:r>
+      <w:r>
+        <w:rPr>
+          <w:spacing w:val="-5"/>
+          <w:sz w:val="20"/>
+          <w:szCs w:val="20"/>
+          <w:lang w:val="en-US"/>
+        </w:rPr>
+        <w:t xml:space="preserve"> stands out with the highest global citation count (11,229) despite ranking lower in document volume (593 papers), reflecting a high citation impact per paper. Similarly, </w:t>
+      </w:r>
+      <w:r>
+        <w:rPr>
+          <w:spacing w:val="-5"/>
+          <w:sz w:val="20"/>
+          <w:szCs w:val="20"/>
+          <w:lang w:val="en-US"/>
+        </w:rPr>
+        <w:t>J</w:t>
+      </w:r>
+      <w:r>
+        <w:rPr>
+          <w:spacing w:val="-5"/>
+          <w:sz w:val="20"/>
+          <w:szCs w:val="20"/>
+          <w:lang w:val="en-US"/>
+        </w:rPr>
+        <w:t xml:space="preserve"> A</w:t>
+      </w:r>
+      <w:r>
+        <w:rPr>
+          <w:spacing w:val="-5"/>
+          <w:sz w:val="20"/>
+          <w:szCs w:val="20"/>
+          <w:lang w:val="en-US"/>
+        </w:rPr>
+        <w:t>PP</w:t>
+      </w:r>
+      <w:r>
+        <w:rPr>
+          <w:spacing w:val="-5"/>
+          <w:sz w:val="20"/>
+          <w:szCs w:val="20"/>
+          <w:lang w:val="en-US"/>
+        </w:rPr>
+        <w:t xml:space="preserve"> R</w:t>
+      </w:r>
+      <w:r>
+        <w:rPr>
+          <w:spacing w:val="-5"/>
+          <w:sz w:val="20"/>
+          <w:szCs w:val="20"/>
+          <w:lang w:val="en-US"/>
+        </w:rPr>
+        <w:t>ES</w:t>
+      </w:r>
+      <w:r>
+        <w:rPr>
+          <w:spacing w:val="-5"/>
+          <w:sz w:val="20"/>
+          <w:szCs w:val="20"/>
+          <w:lang w:val="en-US"/>
+        </w:rPr>
+        <w:t xml:space="preserve"> T</w:t>
+      </w:r>
+      <w:r>
+        <w:rPr>
+          <w:spacing w:val="-5"/>
+          <w:sz w:val="20"/>
+          <w:szCs w:val="20"/>
+          <w:lang w:val="en-US"/>
+        </w:rPr>
+        <w:t>ECH</w:t>
       </w:r>
       <w:r>
         <w:rPr>
@@ -12854,6 +13012,17 @@
           <w:lang w:val="en-US"/>
         </w:rPr>
       </w:pPr>
+    </w:p>
+    <w:p>
+      <w:pPr>
+        <w:ind w:firstLine="284"/>
+        <w:rPr>
+          <w:spacing w:val="-5"/>
+          <w:sz w:val="20"/>
+          <w:szCs w:val="20"/>
+          <w:lang w:val="en-US"/>
+        </w:rPr>
+      </w:pPr>
       <w:r>
         <w:rPr>
           <w:spacing w:val="-5"/>
@@ -12941,21 +13110,23 @@
       </w:r>
       <w:r>
         <w:rPr>
-          <w:spacing w:val="-5"/>
-          <w:sz w:val="20"/>
-          <w:szCs w:val="20"/>
-          <w:lang w:val="en-US"/>
-        </w:rPr>
-        <w:t>“</w:t>
-      </w:r>
-      <w:r>
-        <w:rPr>
-          <w:spacing w:val="-5"/>
-          <w:sz w:val="20"/>
-          <w:szCs w:val="20"/>
-          <w:lang w:val="en-US"/>
-        </w:rPr>
-        <w:t>social</w:t>
+          <w:i/>
+          <w:iCs/>
+          <w:spacing w:val="-5"/>
+          <w:sz w:val="20"/>
+          <w:szCs w:val="20"/>
+          <w:lang w:val="en-US"/>
+        </w:rPr>
+        <w:t>social networking</w:t>
+      </w:r>
+      <w:r>
+        <w:rPr>
+          <w:spacing w:val="-5"/>
+          <w:sz w:val="20"/>
+          <w:szCs w:val="20"/>
+          <w:lang w:val="en-US"/>
+        </w:rPr>
+        <w:t>,</w:t>
       </w:r>
       <w:r>
         <w:rPr>
@@ -12968,21 +13139,99 @@
       </w:r>
       <w:r>
         <w:rPr>
-          <w:spacing w:val="-5"/>
-          <w:sz w:val="20"/>
-          <w:szCs w:val="20"/>
-          <w:lang w:val="en-US"/>
-        </w:rPr>
-        <w:t>networking</w:t>
-      </w:r>
-      <w:r>
-        <w:rPr>
-          <w:spacing w:val="-5"/>
-          <w:sz w:val="20"/>
-          <w:szCs w:val="20"/>
-          <w:lang w:val="en-US"/>
-        </w:rPr>
-        <w:t>,”</w:t>
+          <w:i/>
+          <w:iCs/>
+          <w:spacing w:val="-5"/>
+          <w:sz w:val="20"/>
+          <w:szCs w:val="20"/>
+          <w:lang w:val="en-US"/>
+        </w:rPr>
+        <w:t>bi-level programming</w:t>
+      </w:r>
+      <w:r>
+        <w:rPr>
+          <w:spacing w:val="-5"/>
+          <w:sz w:val="20"/>
+          <w:szCs w:val="20"/>
+          <w:lang w:val="en-US"/>
+        </w:rPr>
+        <w:t>,</w:t>
+      </w:r>
+      <w:r>
+        <w:rPr>
+          <w:spacing w:val="-5"/>
+          <w:sz w:val="20"/>
+          <w:szCs w:val="20"/>
+          <w:lang w:val="en-US"/>
+        </w:rPr>
+        <w:t xml:space="preserve"> and </w:t>
+      </w:r>
+      <w:r>
+        <w:rPr>
+          <w:i/>
+          <w:iCs/>
+          <w:spacing w:val="-5"/>
+          <w:sz w:val="20"/>
+          <w:szCs w:val="20"/>
+          <w:lang w:val="en-US"/>
+        </w:rPr>
+        <w:t>asphaltenes</w:t>
+      </w:r>
+      <w:r>
+        <w:rPr>
+          <w:spacing w:val="-5"/>
+          <w:sz w:val="20"/>
+          <w:szCs w:val="20"/>
+          <w:lang w:val="en-US"/>
+        </w:rPr>
+        <w:t>,</w:t>
+      </w:r>
+      <w:r>
+        <w:rPr>
+          <w:spacing w:val="-5"/>
+          <w:sz w:val="20"/>
+          <w:szCs w:val="20"/>
+          <w:lang w:val="en-US"/>
+        </w:rPr>
+        <w:t xml:space="preserve"> reflecting narrower research focuses. </w:t>
+      </w:r>
+      <w:r>
+        <w:rPr>
+          <w:spacing w:val="-5"/>
+          <w:sz w:val="20"/>
+          <w:szCs w:val="20"/>
+          <w:lang w:val="en-US"/>
+        </w:rPr>
+        <w:t>F</w:t>
+      </w:r>
+      <w:r>
+        <w:rPr>
+          <w:spacing w:val="-5"/>
+          <w:sz w:val="20"/>
+          <w:szCs w:val="20"/>
+          <w:lang w:val="en-US"/>
+        </w:rPr>
+        <w:t xml:space="preserve">rom 2017 onward, broader and high-impact terms such as </w:t>
+      </w:r>
+      <w:r>
+        <w:rPr>
+          <w:i/>
+          <w:iCs/>
+          <w:spacing w:val="-5"/>
+          <w:sz w:val="20"/>
+          <w:szCs w:val="20"/>
+          <w:lang w:val="en-US"/>
+        </w:rPr>
+        <w:t>big data</w:t>
+      </w:r>
+      <w:r>
+        <w:rPr>
+          <w:spacing w:val="-5"/>
+          <w:sz w:val="20"/>
+          <w:szCs w:val="20"/>
+          <w:lang w:val="en-US"/>
+        </w:rPr>
+        <w:t>,</w:t>
       </w:r>
       <w:r>
         <w:rPr>
@@ -12995,21 +13244,289 @@
       </w:r>
       <w:r>
         <w:rPr>
-          <w:spacing w:val="-5"/>
-          <w:sz w:val="20"/>
-          <w:szCs w:val="20"/>
-          <w:lang w:val="en-US"/>
-        </w:rPr>
-        <w:t>“b</w:t>
-      </w:r>
-      <w:r>
-        <w:rPr>
-          <w:spacing w:val="-5"/>
-          <w:sz w:val="20"/>
-          <w:szCs w:val="20"/>
-          <w:lang w:val="en-US"/>
-        </w:rPr>
-        <w:t>i</w:t>
+          <w:i/>
+          <w:iCs/>
+          <w:spacing w:val="-5"/>
+          <w:sz w:val="20"/>
+          <w:szCs w:val="20"/>
+          <w:lang w:val="en-US"/>
+        </w:rPr>
+        <w:t>data mining</w:t>
+      </w:r>
+      <w:r>
+        <w:rPr>
+          <w:spacing w:val="-5"/>
+          <w:sz w:val="20"/>
+          <w:szCs w:val="20"/>
+          <w:lang w:val="en-US"/>
+        </w:rPr>
+        <w:t>,</w:t>
+      </w:r>
+      <w:r>
+        <w:rPr>
+          <w:spacing w:val="-5"/>
+          <w:sz w:val="20"/>
+          <w:szCs w:val="20"/>
+          <w:lang w:val="en-US"/>
+        </w:rPr>
+        <w:t xml:space="preserve"> and </w:t>
+      </w:r>
+      <w:r>
+        <w:rPr>
+          <w:i/>
+          <w:iCs/>
+          <w:spacing w:val="-5"/>
+          <w:sz w:val="20"/>
+          <w:szCs w:val="20"/>
+          <w:lang w:val="en-US"/>
+        </w:rPr>
+        <w:t>genetic algorithm</w:t>
+      </w:r>
+      <w:r>
+        <w:rPr>
+          <w:spacing w:val="-5"/>
+          <w:sz w:val="20"/>
+          <w:szCs w:val="20"/>
+          <w:lang w:val="en-US"/>
+        </w:rPr>
+        <w:t xml:space="preserve"> emerged, marking a shift toward digital technologies and computational methods. </w:t>
+      </w:r>
+      <w:r>
+        <w:rPr>
+          <w:spacing w:val="-5"/>
+          <w:sz w:val="20"/>
+          <w:szCs w:val="20"/>
+          <w:lang w:val="en-US"/>
+        </w:rPr>
+        <w:t>K</w:t>
+      </w:r>
+      <w:r>
+        <w:rPr>
+          <w:spacing w:val="-5"/>
+          <w:sz w:val="20"/>
+          <w:szCs w:val="20"/>
+          <w:lang w:val="en-US"/>
+        </w:rPr>
+        <w:t xml:space="preserve">eywords like </w:t>
+      </w:r>
+      <w:r>
+        <w:rPr>
+          <w:i/>
+          <w:iCs/>
+          <w:spacing w:val="-5"/>
+          <w:sz w:val="20"/>
+          <w:szCs w:val="20"/>
+          <w:lang w:val="en-US"/>
+        </w:rPr>
+        <w:t>simulations</w:t>
+      </w:r>
+      <w:r>
+        <w:rPr>
+          <w:spacing w:val="-5"/>
+          <w:sz w:val="20"/>
+          <w:szCs w:val="20"/>
+          <w:lang w:val="en-US"/>
+        </w:rPr>
+        <w:t>,</w:t>
+      </w:r>
+      <w:r>
+        <w:rPr>
+          <w:spacing w:val="-5"/>
+          <w:sz w:val="20"/>
+          <w:szCs w:val="20"/>
+          <w:lang w:val="en-US"/>
+        </w:rPr>
+        <w:t xml:space="preserve"> </w:t>
+      </w:r>
+      <w:r>
+        <w:rPr>
+          <w:i/>
+          <w:iCs/>
+          <w:spacing w:val="-5"/>
+          <w:sz w:val="20"/>
+          <w:szCs w:val="20"/>
+          <w:lang w:val="en-US"/>
+        </w:rPr>
+        <w:t>artificial neural network</w:t>
+      </w:r>
+      <w:r>
+        <w:rPr>
+          <w:spacing w:val="-5"/>
+          <w:sz w:val="20"/>
+          <w:szCs w:val="20"/>
+          <w:lang w:val="en-US"/>
+        </w:rPr>
+        <w:t>,</w:t>
+      </w:r>
+      <w:r>
+        <w:rPr>
+          <w:spacing w:val="-5"/>
+          <w:sz w:val="20"/>
+          <w:szCs w:val="20"/>
+          <w:lang w:val="en-US"/>
+        </w:rPr>
+        <w:t xml:space="preserve"> and </w:t>
+      </w:r>
+      <w:r>
+        <w:rPr>
+          <w:i/>
+          <w:iCs/>
+          <w:spacing w:val="-5"/>
+          <w:sz w:val="20"/>
+          <w:szCs w:val="20"/>
+          <w:lang w:val="en-US"/>
+        </w:rPr>
+        <w:t>optimization</w:t>
+      </w:r>
+      <w:r>
+        <w:rPr>
+          <w:spacing w:val="-5"/>
+          <w:sz w:val="20"/>
+          <w:szCs w:val="20"/>
+          <w:lang w:val="en-US"/>
+        </w:rPr>
+        <w:t xml:space="preserve"> gained </w:t>
+      </w:r>
+      <w:r>
+        <w:rPr>
+          <w:spacing w:val="-5"/>
+          <w:sz w:val="20"/>
+          <w:szCs w:val="20"/>
+          <w:lang w:val="en-US"/>
+        </w:rPr>
+        <w:t xml:space="preserve">prominence with sustained relevance and high global citations. </w:t>
+      </w:r>
+      <w:r>
+        <w:rPr>
+          <w:spacing w:val="-5"/>
+          <w:sz w:val="20"/>
+          <w:szCs w:val="20"/>
+          <w:lang w:val="en-US"/>
+        </w:rPr>
+        <w:t>E</w:t>
+      </w:r>
+      <w:r>
+        <w:rPr>
+          <w:spacing w:val="-5"/>
+          <w:sz w:val="20"/>
+          <w:szCs w:val="20"/>
+          <w:lang w:val="en-US"/>
+        </w:rPr>
+        <w:t>ducation-related terms</w:t>
+      </w:r>
+      <w:r>
+        <w:rPr>
+          <w:spacing w:val="-5"/>
+          <w:sz w:val="20"/>
+          <w:szCs w:val="20"/>
+          <w:lang w:val="en-US"/>
+        </w:rPr>
+        <w:t>, such as</w:t>
+      </w:r>
+      <w:r>
+        <w:rPr>
+          <w:spacing w:val="-5"/>
+          <w:sz w:val="20"/>
+          <w:szCs w:val="20"/>
+          <w:lang w:val="en-US"/>
+        </w:rPr>
+        <w:t xml:space="preserve"> </w:t>
+      </w:r>
+      <w:r>
+        <w:rPr>
+          <w:i/>
+          <w:iCs/>
+          <w:spacing w:val="-5"/>
+          <w:sz w:val="20"/>
+          <w:szCs w:val="20"/>
+          <w:lang w:val="en-US"/>
+        </w:rPr>
+        <w:t>teaching</w:t>
+      </w:r>
+      <w:r>
+        <w:rPr>
+          <w:spacing w:val="-5"/>
+          <w:sz w:val="20"/>
+          <w:szCs w:val="20"/>
+          <w:lang w:val="en-US"/>
+        </w:rPr>
+        <w:t>,</w:t>
+      </w:r>
+      <w:r>
+        <w:rPr>
+          <w:spacing w:val="-5"/>
+          <w:sz w:val="20"/>
+          <w:szCs w:val="20"/>
+          <w:lang w:val="en-US"/>
+        </w:rPr>
+        <w:t xml:space="preserve"> </w:t>
+      </w:r>
+      <w:r>
+        <w:rPr>
+          <w:i/>
+          <w:iCs/>
+          <w:spacing w:val="-5"/>
+          <w:sz w:val="20"/>
+          <w:szCs w:val="20"/>
+          <w:lang w:val="en-US"/>
+        </w:rPr>
+        <w:t>learning</w:t>
+      </w:r>
+      <w:r>
+        <w:rPr>
+          <w:spacing w:val="-5"/>
+          <w:sz w:val="20"/>
+          <w:szCs w:val="20"/>
+          <w:lang w:val="en-US"/>
+        </w:rPr>
+        <w:t>,</w:t>
+      </w:r>
+      <w:r>
+        <w:rPr>
+          <w:spacing w:val="-5"/>
+          <w:sz w:val="20"/>
+          <w:szCs w:val="20"/>
+          <w:lang w:val="en-US"/>
+        </w:rPr>
+        <w:t xml:space="preserve"> </w:t>
+      </w:r>
+      <w:r>
+        <w:rPr>
+          <w:spacing w:val="-5"/>
+          <w:sz w:val="20"/>
+          <w:szCs w:val="20"/>
+          <w:lang w:val="en-US"/>
+        </w:rPr>
+        <w:t xml:space="preserve">and </w:t>
+      </w:r>
+      <w:r>
+        <w:rPr>
+          <w:i/>
+          <w:iCs/>
+          <w:spacing w:val="-5"/>
+          <w:sz w:val="20"/>
+          <w:szCs w:val="20"/>
+          <w:lang w:val="en-US"/>
+        </w:rPr>
+        <w:t>higher education</w:t>
+      </w:r>
+      <w:r>
+        <w:rPr>
+          <w:spacing w:val="-5"/>
+          <w:sz w:val="20"/>
+          <w:szCs w:val="20"/>
+          <w:lang w:val="en-US"/>
+        </w:rPr>
+        <w:t xml:space="preserve">, </w:t>
+      </w:r>
+      <w:r>
+        <w:rPr>
+          <w:spacing w:val="-5"/>
+          <w:sz w:val="20"/>
+          <w:szCs w:val="20"/>
+          <w:lang w:val="en-US"/>
+        </w:rPr>
+        <w:t>also became more visible, peaking around 2018</w:t>
       </w:r>
       <w:r>
         <w:rPr>
@@ -13027,7 +13544,45 @@
           <w:szCs w:val="20"/>
           <w:lang w:val="en-US"/>
         </w:rPr>
-        <w:t>level</w:t>
+        <w:t xml:space="preserve">2020. </w:t>
+      </w:r>
+      <w:r>
+        <w:rPr>
+          <w:spacing w:val="-5"/>
+          <w:sz w:val="20"/>
+          <w:szCs w:val="20"/>
+          <w:lang w:val="en-US"/>
+        </w:rPr>
+        <w:t>M</w:t>
+      </w:r>
+      <w:r>
+        <w:rPr>
+          <w:spacing w:val="-5"/>
+          <w:sz w:val="20"/>
+          <w:szCs w:val="20"/>
+          <w:lang w:val="en-US"/>
+        </w:rPr>
+        <w:t xml:space="preserve">ore recently, terms like </w:t>
+      </w:r>
+      <w:r>
+        <w:rPr>
+          <w:i/>
+          <w:iCs/>
+          <w:spacing w:val="-5"/>
+          <w:sz w:val="20"/>
+          <w:szCs w:val="20"/>
+          <w:lang w:val="en-US"/>
+        </w:rPr>
+        <w:t>machine learning</w:t>
+      </w:r>
+      <w:r>
+        <w:rPr>
+          <w:spacing w:val="-5"/>
+          <w:sz w:val="20"/>
+          <w:szCs w:val="20"/>
+          <w:lang w:val="en-US"/>
+        </w:rPr>
+        <w:t>,</w:t>
       </w:r>
       <w:r>
         <w:rPr>
@@ -13040,21 +13595,23 @@
       </w:r>
       <w:r>
         <w:rPr>
-          <w:spacing w:val="-5"/>
-          <w:sz w:val="20"/>
-          <w:szCs w:val="20"/>
-          <w:lang w:val="en-US"/>
-        </w:rPr>
-        <w:t>programming</w:t>
-      </w:r>
-      <w:r>
-        <w:rPr>
-          <w:spacing w:val="-5"/>
-          <w:sz w:val="20"/>
-          <w:szCs w:val="20"/>
-          <w:lang w:val="en-US"/>
-        </w:rPr>
-        <w:t>,”</w:t>
+          <w:i/>
+          <w:iCs/>
+          <w:spacing w:val="-5"/>
+          <w:sz w:val="20"/>
+          <w:szCs w:val="20"/>
+          <w:lang w:val="en-US"/>
+        </w:rPr>
+        <w:t>deep learning</w:t>
+      </w:r>
+      <w:r>
+        <w:rPr>
+          <w:spacing w:val="-5"/>
+          <w:sz w:val="20"/>
+          <w:szCs w:val="20"/>
+          <w:lang w:val="en-US"/>
+        </w:rPr>
+        <w:t>,</w:t>
       </w:r>
       <w:r>
         <w:rPr>
@@ -13067,75 +13624,193 @@
       </w:r>
       <w:r>
         <w:rPr>
-          <w:spacing w:val="-5"/>
-          <w:sz w:val="20"/>
-          <w:szCs w:val="20"/>
-          <w:lang w:val="en-US"/>
-        </w:rPr>
-        <w:t>“</w:t>
-      </w:r>
-      <w:r>
-        <w:rPr>
-          <w:spacing w:val="-5"/>
-          <w:sz w:val="20"/>
-          <w:szCs w:val="20"/>
-          <w:lang w:val="en-US"/>
-        </w:rPr>
-        <w:t>asphaltenes</w:t>
-      </w:r>
-      <w:r>
-        <w:rPr>
-          <w:spacing w:val="-5"/>
-          <w:sz w:val="20"/>
-          <w:szCs w:val="20"/>
-          <w:lang w:val="en-US"/>
-        </w:rPr>
-        <w:t>,”</w:t>
-      </w:r>
-      <w:r>
-        <w:rPr>
-          <w:spacing w:val="-5"/>
-          <w:sz w:val="20"/>
-          <w:szCs w:val="20"/>
-          <w:lang w:val="en-US"/>
-        </w:rPr>
-        <w:t xml:space="preserve"> reflecting narrower research focuses. </w:t>
-      </w:r>
-      <w:r>
-        <w:rPr>
-          <w:spacing w:val="-5"/>
-          <w:sz w:val="20"/>
-          <w:szCs w:val="20"/>
-          <w:lang w:val="en-US"/>
-        </w:rPr>
-        <w:t>F</w:t>
-      </w:r>
-      <w:r>
-        <w:rPr>
-          <w:spacing w:val="-5"/>
-          <w:sz w:val="20"/>
-          <w:szCs w:val="20"/>
-          <w:lang w:val="en-US"/>
-        </w:rPr>
-        <w:t xml:space="preserve">rom 2017 onward, broader and high-impact terms such as </w:t>
-      </w:r>
-      <w:r>
-        <w:rPr>
-          <w:spacing w:val="-5"/>
-          <w:sz w:val="20"/>
-          <w:szCs w:val="20"/>
-          <w:lang w:val="en-US"/>
-        </w:rPr>
-        <w:t>“</w:t>
-      </w:r>
-      <w:r>
-        <w:rPr>
-          <w:spacing w:val="-5"/>
-          <w:sz w:val="20"/>
-          <w:szCs w:val="20"/>
-          <w:lang w:val="en-US"/>
-        </w:rPr>
-        <w:t>big</w:t>
+          <w:i/>
+          <w:iCs/>
+          <w:spacing w:val="-5"/>
+          <w:sz w:val="20"/>
+          <w:szCs w:val="20"/>
+          <w:lang w:val="en-US"/>
+        </w:rPr>
+        <w:t>natural language processing</w:t>
+      </w:r>
+      <w:r>
+        <w:rPr>
+          <w:spacing w:val="-5"/>
+          <w:sz w:val="20"/>
+          <w:szCs w:val="20"/>
+          <w:lang w:val="en-US"/>
+        </w:rPr>
+        <w:t xml:space="preserve"> reflect current </w:t>
+      </w:r>
+      <w:r>
+        <w:rPr>
+          <w:spacing w:val="-5"/>
+          <w:sz w:val="20"/>
+          <w:szCs w:val="20"/>
+          <w:lang w:val="en-US"/>
+        </w:rPr>
+        <w:t>AI</w:t>
+      </w:r>
+      <w:r>
+        <w:rPr>
+          <w:spacing w:val="-5"/>
+          <w:sz w:val="20"/>
+          <w:szCs w:val="20"/>
+          <w:lang w:val="en-US"/>
+        </w:rPr>
+        <w:t xml:space="preserve">-driven trends. </w:t>
+      </w:r>
+      <w:r>
+        <w:rPr>
+          <w:spacing w:val="-5"/>
+          <w:sz w:val="20"/>
+          <w:szCs w:val="20"/>
+          <w:lang w:val="en-US"/>
+        </w:rPr>
+        <w:t>P</w:t>
+      </w:r>
+      <w:r>
+        <w:rPr>
+          <w:spacing w:val="-5"/>
+          <w:sz w:val="20"/>
+          <w:szCs w:val="20"/>
+          <w:lang w:val="en-US"/>
+        </w:rPr>
+        <w:t xml:space="preserve">ost-2020 entries such as </w:t>
+      </w:r>
+      <w:r>
+        <w:rPr>
+          <w:i/>
+          <w:iCs/>
+          <w:spacing w:val="-5"/>
+          <w:sz w:val="20"/>
+          <w:szCs w:val="20"/>
+          <w:lang w:val="en-US"/>
+        </w:rPr>
+        <w:t>covid19</w:t>
+      </w:r>
+      <w:r>
+        <w:rPr>
+          <w:spacing w:val="-5"/>
+          <w:sz w:val="20"/>
+          <w:szCs w:val="20"/>
+          <w:lang w:val="en-US"/>
+        </w:rPr>
+        <w:t xml:space="preserve">, </w:t>
+      </w:r>
+      <w:r>
+        <w:rPr>
+          <w:i/>
+          <w:iCs/>
+          <w:spacing w:val="-5"/>
+          <w:sz w:val="20"/>
+          <w:szCs w:val="20"/>
+          <w:lang w:val="en-US"/>
+        </w:rPr>
+        <w:t>circular economy</w:t>
+      </w:r>
+      <w:r>
+        <w:rPr>
+          <w:spacing w:val="-5"/>
+          <w:sz w:val="20"/>
+          <w:szCs w:val="20"/>
+          <w:lang w:val="en-US"/>
+        </w:rPr>
+        <w:t>,</w:t>
+      </w:r>
+      <w:r>
+        <w:rPr>
+          <w:spacing w:val="-5"/>
+          <w:sz w:val="20"/>
+          <w:szCs w:val="20"/>
+          <w:lang w:val="en-US"/>
+        </w:rPr>
+        <w:t xml:space="preserve"> and </w:t>
+      </w:r>
+      <w:r>
+        <w:rPr>
+          <w:i/>
+          <w:iCs/>
+          <w:spacing w:val="-5"/>
+          <w:sz w:val="20"/>
+          <w:szCs w:val="20"/>
+          <w:lang w:val="en-US"/>
+        </w:rPr>
+        <w:t>digital transformation</w:t>
+      </w:r>
+      <w:r>
+        <w:rPr>
+          <w:spacing w:val="-5"/>
+          <w:sz w:val="20"/>
+          <w:szCs w:val="20"/>
+          <w:lang w:val="en-US"/>
+        </w:rPr>
+        <w:t xml:space="preserve"> indicate responses to global disruptions. </w:t>
+      </w:r>
+      <w:r>
+        <w:rPr>
+          <w:spacing w:val="-5"/>
+          <w:sz w:val="20"/>
+          <w:szCs w:val="20"/>
+          <w:lang w:val="en-US"/>
+        </w:rPr>
+        <w:t>I</w:t>
+      </w:r>
+      <w:r>
+        <w:rPr>
+          <w:spacing w:val="-5"/>
+          <w:sz w:val="20"/>
+          <w:szCs w:val="20"/>
+          <w:lang w:val="en-US"/>
+        </w:rPr>
+        <w:t>n 2023</w:t>
+      </w:r>
+      <w:r>
+        <w:rPr>
+          <w:spacing w:val="-5"/>
+          <w:sz w:val="20"/>
+          <w:szCs w:val="20"/>
+          <w:lang w:val="en-US"/>
+        </w:rPr>
+        <w:t>-</w:t>
+      </w:r>
+      <w:r>
+        <w:rPr>
+          <w:spacing w:val="-5"/>
+          <w:sz w:val="20"/>
+          <w:szCs w:val="20"/>
+          <w:lang w:val="en-US"/>
+        </w:rPr>
+        <w:t xml:space="preserve">2024, emerging technologies like </w:t>
+      </w:r>
+      <w:r>
+        <w:rPr>
+          <w:spacing w:val="-5"/>
+          <w:sz w:val="20"/>
+          <w:szCs w:val="20"/>
+          <w:lang w:val="en-US"/>
+        </w:rPr>
+        <w:t xml:space="preserve">the </w:t>
+      </w:r>
+      <w:r>
+        <w:rPr>
+          <w:i/>
+          <w:iCs/>
+          <w:spacing w:val="-5"/>
+          <w:sz w:val="20"/>
+          <w:szCs w:val="20"/>
+          <w:lang w:val="en-US"/>
+        </w:rPr>
+        <w:t>large language model</w:t>
+      </w:r>
+      <w:r>
+        <w:rPr>
+          <w:spacing w:val="-5"/>
+          <w:sz w:val="20"/>
+          <w:szCs w:val="20"/>
+          <w:lang w:val="en-US"/>
+        </w:rPr>
+        <w:t>,</w:t>
       </w:r>
       <w:r>
         <w:rPr>
@@ -13148,75 +13823,23 @@
       </w:r>
       <w:r>
         <w:rPr>
-          <w:spacing w:val="-5"/>
-          <w:sz w:val="20"/>
-          <w:szCs w:val="20"/>
-          <w:lang w:val="en-US"/>
-        </w:rPr>
-        <w:t>data</w:t>
-      </w:r>
-      <w:r>
-        <w:rPr>
-          <w:spacing w:val="-5"/>
-          <w:sz w:val="20"/>
-          <w:szCs w:val="20"/>
-          <w:lang w:val="en-US"/>
-        </w:rPr>
-        <w:t>,”</w:t>
-      </w:r>
-      <w:r>
-        <w:rPr>
-          <w:spacing w:val="-5"/>
-          <w:sz w:val="20"/>
-          <w:szCs w:val="20"/>
-          <w:lang w:val="en-US"/>
-        </w:rPr>
-        <w:t xml:space="preserve"> </w:t>
-      </w:r>
-      <w:r>
-        <w:rPr>
-          <w:spacing w:val="-5"/>
-          <w:sz w:val="20"/>
-          <w:szCs w:val="20"/>
-          <w:lang w:val="en-US"/>
-        </w:rPr>
-        <w:t>“</w:t>
-      </w:r>
-      <w:r>
-        <w:rPr>
-          <w:spacing w:val="-5"/>
-          <w:sz w:val="20"/>
-          <w:szCs w:val="20"/>
-          <w:lang w:val="en-US"/>
-        </w:rPr>
-        <w:t>data</w:t>
-      </w:r>
-      <w:r>
-        <w:rPr>
-          <w:spacing w:val="-5"/>
-          <w:sz w:val="20"/>
-          <w:szCs w:val="20"/>
-          <w:lang w:val="en-US"/>
-        </w:rPr>
-        <w:t xml:space="preserve"> </w:t>
-      </w:r>
-      <w:r>
-        <w:rPr>
-          <w:spacing w:val="-5"/>
-          <w:sz w:val="20"/>
-          <w:szCs w:val="20"/>
-          <w:lang w:val="en-US"/>
-        </w:rPr>
-        <w:t>mining</w:t>
-      </w:r>
-      <w:r>
-        <w:rPr>
-          <w:spacing w:val="-5"/>
-          <w:sz w:val="20"/>
-          <w:szCs w:val="20"/>
-          <w:lang w:val="en-US"/>
-        </w:rPr>
-        <w:t>,”</w:t>
+          <w:i/>
+          <w:iCs/>
+          <w:spacing w:val="-5"/>
+          <w:sz w:val="20"/>
+          <w:szCs w:val="20"/>
+          <w:lang w:val="en-US"/>
+        </w:rPr>
+        <w:t>blockchain</w:t>
+      </w:r>
+      <w:r>
+        <w:rPr>
+          <w:spacing w:val="-5"/>
+          <w:sz w:val="20"/>
+          <w:szCs w:val="20"/>
+          <w:lang w:val="en-US"/>
+        </w:rPr>
+        <w:t>,</w:t>
       </w:r>
       <w:r>
         <w:rPr>
@@ -13229,903 +13852,14 @@
       </w:r>
       <w:r>
         <w:rPr>
-          <w:spacing w:val="-5"/>
-          <w:sz w:val="20"/>
-          <w:szCs w:val="20"/>
-          <w:lang w:val="en-US"/>
-        </w:rPr>
-        <w:t>“</w:t>
-      </w:r>
-      <w:r>
-        <w:rPr>
-          <w:spacing w:val="-5"/>
-          <w:sz w:val="20"/>
-          <w:szCs w:val="20"/>
-          <w:lang w:val="en-US"/>
-        </w:rPr>
-        <w:t>genetic</w:t>
-      </w:r>
-      <w:r>
-        <w:rPr>
-          <w:spacing w:val="-5"/>
-          <w:sz w:val="20"/>
-          <w:szCs w:val="20"/>
-          <w:lang w:val="en-US"/>
-        </w:rPr>
-        <w:t xml:space="preserve"> </w:t>
-      </w:r>
-      <w:r>
-        <w:rPr>
-          <w:spacing w:val="-5"/>
-          <w:sz w:val="20"/>
-          <w:szCs w:val="20"/>
-          <w:lang w:val="en-US"/>
-        </w:rPr>
-        <w:t>algorithm</w:t>
-      </w:r>
-      <w:r>
-        <w:rPr>
-          <w:spacing w:val="-5"/>
-          <w:sz w:val="20"/>
-          <w:szCs w:val="20"/>
-          <w:lang w:val="en-US"/>
-        </w:rPr>
-        <w:t>”</w:t>
-      </w:r>
-      <w:r>
-        <w:rPr>
-          <w:spacing w:val="-5"/>
-          <w:sz w:val="20"/>
-          <w:szCs w:val="20"/>
-          <w:lang w:val="en-US"/>
-        </w:rPr>
-        <w:t xml:space="preserve"> emerged, marking a shift toward digital technologies and computational methods. </w:t>
-      </w:r>
-      <w:r>
-        <w:rPr>
-          <w:spacing w:val="-5"/>
-          <w:sz w:val="20"/>
-          <w:szCs w:val="20"/>
-          <w:lang w:val="en-US"/>
-        </w:rPr>
-        <w:t>K</w:t>
-      </w:r>
-      <w:r>
-        <w:rPr>
-          <w:spacing w:val="-5"/>
-          <w:sz w:val="20"/>
-          <w:szCs w:val="20"/>
-          <w:lang w:val="en-US"/>
-        </w:rPr>
-        <w:t xml:space="preserve">eywords like </w:t>
-      </w:r>
-      <w:r>
-        <w:rPr>
-          <w:spacing w:val="-5"/>
-          <w:sz w:val="20"/>
-          <w:szCs w:val="20"/>
-          <w:lang w:val="en-US"/>
-        </w:rPr>
-        <w:t>“</w:t>
-      </w:r>
-      <w:r>
-        <w:rPr>
-          <w:spacing w:val="-5"/>
-          <w:sz w:val="20"/>
-          <w:szCs w:val="20"/>
-          <w:lang w:val="en-US"/>
-        </w:rPr>
-        <w:t>simulations</w:t>
-      </w:r>
-      <w:r>
-        <w:rPr>
-          <w:spacing w:val="-5"/>
-          <w:sz w:val="20"/>
-          <w:szCs w:val="20"/>
-          <w:lang w:val="en-US"/>
-        </w:rPr>
-        <w:t>,”</w:t>
-      </w:r>
-      <w:r>
-        <w:rPr>
-          <w:spacing w:val="-5"/>
-          <w:sz w:val="20"/>
-          <w:szCs w:val="20"/>
-          <w:lang w:val="en-US"/>
-        </w:rPr>
-        <w:t xml:space="preserve"> </w:t>
-      </w:r>
-      <w:r>
-        <w:rPr>
-          <w:spacing w:val="-5"/>
-          <w:sz w:val="20"/>
-          <w:szCs w:val="20"/>
-          <w:lang w:val="en-US"/>
-        </w:rPr>
-        <w:t>“</w:t>
-      </w:r>
-      <w:r>
-        <w:rPr>
-          <w:spacing w:val="-5"/>
-          <w:sz w:val="20"/>
-          <w:szCs w:val="20"/>
-          <w:lang w:val="en-US"/>
-        </w:rPr>
-        <w:t>artificial</w:t>
-      </w:r>
-      <w:r>
-        <w:rPr>
-          <w:spacing w:val="-5"/>
-          <w:sz w:val="20"/>
-          <w:szCs w:val="20"/>
-          <w:lang w:val="en-US"/>
-        </w:rPr>
-        <w:t xml:space="preserve"> </w:t>
-      </w:r>
-      <w:r>
-        <w:rPr>
-          <w:spacing w:val="-5"/>
-          <w:sz w:val="20"/>
-          <w:szCs w:val="20"/>
-          <w:lang w:val="en-US"/>
-        </w:rPr>
-        <w:t>neural</w:t>
-      </w:r>
-      <w:r>
-        <w:rPr>
-          <w:spacing w:val="-5"/>
-          <w:sz w:val="20"/>
-          <w:szCs w:val="20"/>
-          <w:lang w:val="en-US"/>
-        </w:rPr>
-        <w:t xml:space="preserve"> </w:t>
-      </w:r>
-      <w:r>
-        <w:rPr>
-          <w:spacing w:val="-5"/>
-          <w:sz w:val="20"/>
-          <w:szCs w:val="20"/>
-          <w:lang w:val="en-US"/>
-        </w:rPr>
-        <w:t>network</w:t>
-      </w:r>
-      <w:r>
-        <w:rPr>
-          <w:spacing w:val="-5"/>
-          <w:sz w:val="20"/>
-          <w:szCs w:val="20"/>
-          <w:lang w:val="en-US"/>
-        </w:rPr>
-        <w:t>,”</w:t>
-      </w:r>
-      <w:r>
-        <w:rPr>
-          <w:spacing w:val="-5"/>
-          <w:sz w:val="20"/>
-          <w:szCs w:val="20"/>
-          <w:lang w:val="en-US"/>
-        </w:rPr>
-        <w:t xml:space="preserve"> and </w:t>
-      </w:r>
-      <w:r>
-        <w:rPr>
-          <w:spacing w:val="-5"/>
-          <w:sz w:val="20"/>
-          <w:szCs w:val="20"/>
-          <w:lang w:val="en-US"/>
-        </w:rPr>
-        <w:t>“</w:t>
-      </w:r>
-      <w:r>
-        <w:rPr>
-          <w:spacing w:val="-5"/>
-          <w:sz w:val="20"/>
-          <w:szCs w:val="20"/>
-          <w:lang w:val="en-US"/>
-        </w:rPr>
-        <w:t>optimization</w:t>
-      </w:r>
-      <w:r>
-        <w:rPr>
-          <w:spacing w:val="-5"/>
-          <w:sz w:val="20"/>
-          <w:szCs w:val="20"/>
-          <w:lang w:val="en-US"/>
-        </w:rPr>
-        <w:t>”</w:t>
-      </w:r>
-      <w:r>
-        <w:rPr>
-          <w:spacing w:val="-5"/>
-          <w:sz w:val="20"/>
-          <w:szCs w:val="20"/>
-          <w:lang w:val="en-US"/>
-        </w:rPr>
-        <w:t xml:space="preserve"> gained prominence with sustained relevance and high global citations. </w:t>
-      </w:r>
-      <w:r>
-        <w:rPr>
-          <w:spacing w:val="-5"/>
-          <w:sz w:val="20"/>
-          <w:szCs w:val="20"/>
-          <w:lang w:val="en-US"/>
-        </w:rPr>
-        <w:t>E</w:t>
-      </w:r>
-      <w:r>
-        <w:rPr>
-          <w:spacing w:val="-5"/>
-          <w:sz w:val="20"/>
-          <w:szCs w:val="20"/>
-          <w:lang w:val="en-US"/>
-        </w:rPr>
-        <w:t>ducation-related terms—</w:t>
-      </w:r>
-      <w:r>
-        <w:rPr>
-          <w:spacing w:val="-5"/>
-          <w:sz w:val="20"/>
-          <w:szCs w:val="20"/>
-          <w:lang w:val="en-US"/>
-        </w:rPr>
-        <w:t xml:space="preserve"> “</w:t>
-      </w:r>
-      <w:r>
-        <w:rPr>
-          <w:spacing w:val="-5"/>
-          <w:sz w:val="20"/>
-          <w:szCs w:val="20"/>
-          <w:lang w:val="en-US"/>
-        </w:rPr>
-        <w:t>teaching</w:t>
-      </w:r>
-      <w:r>
-        <w:rPr>
-          <w:spacing w:val="-5"/>
-          <w:sz w:val="20"/>
-          <w:szCs w:val="20"/>
-          <w:lang w:val="en-US"/>
-        </w:rPr>
-        <w:t>,”</w:t>
-      </w:r>
-      <w:r>
-        <w:rPr>
-          <w:spacing w:val="-5"/>
-          <w:sz w:val="20"/>
-          <w:szCs w:val="20"/>
-          <w:lang w:val="en-US"/>
-        </w:rPr>
-        <w:t xml:space="preserve"> </w:t>
-      </w:r>
-      <w:r>
-        <w:rPr>
-          <w:spacing w:val="-5"/>
-          <w:sz w:val="20"/>
-          <w:szCs w:val="20"/>
-          <w:lang w:val="en-US"/>
-        </w:rPr>
-        <w:t>“</w:t>
-      </w:r>
-      <w:r>
-        <w:rPr>
-          <w:spacing w:val="-5"/>
-          <w:sz w:val="20"/>
-          <w:szCs w:val="20"/>
-          <w:lang w:val="en-US"/>
-        </w:rPr>
-        <w:t>learning</w:t>
-      </w:r>
-      <w:r>
-        <w:rPr>
-          <w:spacing w:val="-5"/>
-          <w:sz w:val="20"/>
-          <w:szCs w:val="20"/>
-          <w:lang w:val="en-US"/>
-        </w:rPr>
-        <w:t>,”</w:t>
-      </w:r>
-      <w:r>
-        <w:rPr>
-          <w:spacing w:val="-5"/>
-          <w:sz w:val="20"/>
-          <w:szCs w:val="20"/>
-          <w:lang w:val="en-US"/>
-        </w:rPr>
-        <w:t xml:space="preserve"> </w:t>
-      </w:r>
-      <w:r>
-        <w:rPr>
-          <w:spacing w:val="-5"/>
-          <w:sz w:val="20"/>
-          <w:szCs w:val="20"/>
-          <w:lang w:val="en-US"/>
-        </w:rPr>
-        <w:t>and “</w:t>
-      </w:r>
-      <w:r>
-        <w:rPr>
-          <w:spacing w:val="-5"/>
-          <w:sz w:val="20"/>
-          <w:szCs w:val="20"/>
-          <w:lang w:val="en-US"/>
-        </w:rPr>
-        <w:t>higher</w:t>
-      </w:r>
-      <w:r>
-        <w:rPr>
-          <w:spacing w:val="-5"/>
-          <w:sz w:val="20"/>
-          <w:szCs w:val="20"/>
-          <w:lang w:val="en-US"/>
-        </w:rPr>
-        <w:t xml:space="preserve"> </w:t>
-      </w:r>
-      <w:r>
-        <w:rPr>
-          <w:spacing w:val="-5"/>
-          <w:sz w:val="20"/>
-          <w:szCs w:val="20"/>
-          <w:lang w:val="en-US"/>
-        </w:rPr>
-        <w:t>education</w:t>
-      </w:r>
-      <w:r>
-        <w:rPr>
-          <w:spacing w:val="-5"/>
-          <w:sz w:val="20"/>
-          <w:szCs w:val="20"/>
-          <w:lang w:val="en-US"/>
-        </w:rPr>
-        <w:t>”</w:t>
-      </w:r>
-      <w:r>
-        <w:rPr>
-          <w:spacing w:val="-5"/>
-          <w:sz w:val="20"/>
-          <w:szCs w:val="20"/>
-          <w:lang w:val="en-US"/>
-        </w:rPr>
-        <w:t xml:space="preserve">—also became more visible, peaking around 2018–2020. </w:t>
-      </w:r>
-      <w:r>
-        <w:rPr>
-          <w:spacing w:val="-5"/>
-          <w:sz w:val="20"/>
-          <w:szCs w:val="20"/>
-          <w:lang w:val="en-US"/>
-        </w:rPr>
-        <w:t>M</w:t>
-      </w:r>
-      <w:r>
-        <w:rPr>
-          <w:spacing w:val="-5"/>
-          <w:sz w:val="20"/>
-          <w:szCs w:val="20"/>
-          <w:lang w:val="en-US"/>
-        </w:rPr>
-        <w:t xml:space="preserve">ore recently, terms like </w:t>
-      </w:r>
-      <w:r>
-        <w:rPr>
-          <w:spacing w:val="-5"/>
-          <w:sz w:val="20"/>
-          <w:szCs w:val="20"/>
-          <w:lang w:val="en-US"/>
-        </w:rPr>
-        <w:t>“</w:t>
-      </w:r>
-      <w:r>
-        <w:rPr>
-          <w:spacing w:val="-5"/>
-          <w:sz w:val="20"/>
-          <w:szCs w:val="20"/>
-          <w:lang w:val="en-US"/>
-        </w:rPr>
-        <w:t>machine</w:t>
-      </w:r>
-      <w:r>
-        <w:rPr>
-          <w:spacing w:val="-5"/>
-          <w:sz w:val="20"/>
-          <w:szCs w:val="20"/>
-          <w:lang w:val="en-US"/>
-        </w:rPr>
-        <w:t xml:space="preserve"> </w:t>
-      </w:r>
-      <w:r>
-        <w:rPr>
-          <w:spacing w:val="-5"/>
-          <w:sz w:val="20"/>
-          <w:szCs w:val="20"/>
-          <w:lang w:val="en-US"/>
-        </w:rPr>
-        <w:t>learning</w:t>
-      </w:r>
-      <w:r>
-        <w:rPr>
-          <w:spacing w:val="-5"/>
-          <w:sz w:val="20"/>
-          <w:szCs w:val="20"/>
-          <w:lang w:val="en-US"/>
-        </w:rPr>
-        <w:t>,”</w:t>
-      </w:r>
-      <w:r>
-        <w:rPr>
-          <w:spacing w:val="-5"/>
-          <w:sz w:val="20"/>
-          <w:szCs w:val="20"/>
-          <w:lang w:val="en-US"/>
-        </w:rPr>
-        <w:t xml:space="preserve"> </w:t>
-      </w:r>
-      <w:r>
-        <w:rPr>
-          <w:spacing w:val="-5"/>
-          <w:sz w:val="20"/>
-          <w:szCs w:val="20"/>
-          <w:lang w:val="en-US"/>
-        </w:rPr>
-        <w:t>“</w:t>
-      </w:r>
-      <w:r>
-        <w:rPr>
-          <w:spacing w:val="-5"/>
-          <w:sz w:val="20"/>
-          <w:szCs w:val="20"/>
-          <w:lang w:val="en-US"/>
-        </w:rPr>
-        <w:t>deep</w:t>
-      </w:r>
-      <w:r>
-        <w:rPr>
-          <w:spacing w:val="-5"/>
-          <w:sz w:val="20"/>
-          <w:szCs w:val="20"/>
-          <w:lang w:val="en-US"/>
-        </w:rPr>
-        <w:t xml:space="preserve"> </w:t>
-      </w:r>
-      <w:r>
-        <w:rPr>
-          <w:spacing w:val="-5"/>
-          <w:sz w:val="20"/>
-          <w:szCs w:val="20"/>
-          <w:lang w:val="en-US"/>
-        </w:rPr>
-        <w:t>learning</w:t>
-      </w:r>
-      <w:r>
-        <w:rPr>
-          <w:spacing w:val="-5"/>
-          <w:sz w:val="20"/>
-          <w:szCs w:val="20"/>
-          <w:lang w:val="en-US"/>
-        </w:rPr>
-        <w:t>,”</w:t>
-      </w:r>
-      <w:r>
-        <w:rPr>
-          <w:spacing w:val="-5"/>
-          <w:sz w:val="20"/>
-          <w:szCs w:val="20"/>
-          <w:lang w:val="en-US"/>
-        </w:rPr>
-        <w:t xml:space="preserve"> and </w:t>
-      </w:r>
-      <w:r>
-        <w:rPr>
-          <w:spacing w:val="-5"/>
-          <w:sz w:val="20"/>
-          <w:szCs w:val="20"/>
-          <w:lang w:val="en-US"/>
-        </w:rPr>
-        <w:t>“</w:t>
-      </w:r>
-      <w:r>
-        <w:rPr>
-          <w:spacing w:val="-5"/>
-          <w:sz w:val="20"/>
-          <w:szCs w:val="20"/>
-          <w:lang w:val="en-US"/>
-        </w:rPr>
-        <w:t>natural</w:t>
-      </w:r>
-      <w:r>
-        <w:rPr>
-          <w:spacing w:val="-5"/>
-          <w:sz w:val="20"/>
-          <w:szCs w:val="20"/>
-          <w:lang w:val="en-US"/>
-        </w:rPr>
-        <w:t xml:space="preserve"> </w:t>
-      </w:r>
-      <w:r>
-        <w:rPr>
-          <w:spacing w:val="-5"/>
-          <w:sz w:val="20"/>
-          <w:szCs w:val="20"/>
-          <w:lang w:val="en-US"/>
-        </w:rPr>
-        <w:t>language</w:t>
-      </w:r>
-      <w:r>
-        <w:rPr>
-          <w:spacing w:val="-5"/>
-          <w:sz w:val="20"/>
-          <w:szCs w:val="20"/>
-          <w:lang w:val="en-US"/>
-        </w:rPr>
-        <w:t xml:space="preserve"> </w:t>
-      </w:r>
-      <w:r>
-        <w:rPr>
-          <w:spacing w:val="-5"/>
-          <w:sz w:val="20"/>
-          <w:szCs w:val="20"/>
-          <w:lang w:val="en-US"/>
-        </w:rPr>
-        <w:t>processing</w:t>
-      </w:r>
-      <w:r>
-        <w:rPr>
-          <w:spacing w:val="-5"/>
-          <w:sz w:val="20"/>
-          <w:szCs w:val="20"/>
-          <w:lang w:val="en-US"/>
-        </w:rPr>
-        <w:t>”</w:t>
-      </w:r>
-      <w:r>
-        <w:rPr>
-          <w:spacing w:val="-5"/>
-          <w:sz w:val="20"/>
-          <w:szCs w:val="20"/>
-          <w:lang w:val="en-US"/>
-        </w:rPr>
-        <w:t xml:space="preserve"> reflect current </w:t>
-      </w:r>
-      <w:r>
-        <w:rPr>
-          <w:spacing w:val="-5"/>
-          <w:sz w:val="20"/>
-          <w:szCs w:val="20"/>
-          <w:lang w:val="en-US"/>
-        </w:rPr>
-        <w:t>AI</w:t>
-      </w:r>
-      <w:r>
-        <w:rPr>
-          <w:spacing w:val="-5"/>
-          <w:sz w:val="20"/>
-          <w:szCs w:val="20"/>
-          <w:lang w:val="en-US"/>
-        </w:rPr>
-        <w:t xml:space="preserve">-driven trends. </w:t>
-      </w:r>
-      <w:r>
-        <w:rPr>
-          <w:spacing w:val="-5"/>
-          <w:sz w:val="20"/>
-          <w:szCs w:val="20"/>
-          <w:lang w:val="en-US"/>
-        </w:rPr>
-        <w:t>P</w:t>
-      </w:r>
-      <w:r>
-        <w:rPr>
-          <w:spacing w:val="-5"/>
-          <w:sz w:val="20"/>
-          <w:szCs w:val="20"/>
-          <w:lang w:val="en-US"/>
-        </w:rPr>
-        <w:t xml:space="preserve">ost-2020 entries such as </w:t>
-      </w:r>
-      <w:r>
-        <w:rPr>
-          <w:spacing w:val="-5"/>
-          <w:sz w:val="20"/>
-          <w:szCs w:val="20"/>
-          <w:lang w:val="en-US"/>
-        </w:rPr>
-        <w:t>“</w:t>
-      </w:r>
-      <w:r>
-        <w:rPr>
-          <w:spacing w:val="-5"/>
-          <w:sz w:val="20"/>
-          <w:szCs w:val="20"/>
-          <w:lang w:val="en-US"/>
-        </w:rPr>
-        <w:t>covid19</w:t>
-      </w:r>
-      <w:r>
-        <w:rPr>
-          <w:spacing w:val="-5"/>
-          <w:sz w:val="20"/>
-          <w:szCs w:val="20"/>
-          <w:lang w:val="en-US"/>
-        </w:rPr>
-        <w:t>”</w:t>
-      </w:r>
-      <w:r>
-        <w:rPr>
-          <w:spacing w:val="-5"/>
-          <w:sz w:val="20"/>
-          <w:szCs w:val="20"/>
-          <w:lang w:val="en-US"/>
-        </w:rPr>
-        <w:t xml:space="preserve">, </w:t>
-      </w:r>
-      <w:r>
-        <w:rPr>
-          <w:spacing w:val="-5"/>
-          <w:sz w:val="20"/>
-          <w:szCs w:val="20"/>
-          <w:lang w:val="en-US"/>
-        </w:rPr>
-        <w:t>“</w:t>
-      </w:r>
-      <w:r>
-        <w:rPr>
-          <w:spacing w:val="-5"/>
-          <w:sz w:val="20"/>
-          <w:szCs w:val="20"/>
-          <w:lang w:val="en-US"/>
-        </w:rPr>
-        <w:t>circular</w:t>
-      </w:r>
-      <w:r>
-        <w:rPr>
-          <w:spacing w:val="-5"/>
-          <w:sz w:val="20"/>
-          <w:szCs w:val="20"/>
-          <w:lang w:val="en-US"/>
-        </w:rPr>
-        <w:t xml:space="preserve"> </w:t>
-      </w:r>
-      <w:r>
-        <w:rPr>
-          <w:spacing w:val="-5"/>
-          <w:sz w:val="20"/>
-          <w:szCs w:val="20"/>
-          <w:lang w:val="en-US"/>
-        </w:rPr>
-        <w:t>economy</w:t>
-      </w:r>
-      <w:r>
-        <w:rPr>
-          <w:spacing w:val="-5"/>
-          <w:sz w:val="20"/>
-          <w:szCs w:val="20"/>
-          <w:lang w:val="en-US"/>
-        </w:rPr>
-        <w:t>,”</w:t>
-      </w:r>
-      <w:r>
-        <w:rPr>
-          <w:spacing w:val="-5"/>
-          <w:sz w:val="20"/>
-          <w:szCs w:val="20"/>
-          <w:lang w:val="en-US"/>
-        </w:rPr>
-        <w:t xml:space="preserve"> and </w:t>
-      </w:r>
-      <w:r>
-        <w:rPr>
-          <w:spacing w:val="-5"/>
-          <w:sz w:val="20"/>
-          <w:szCs w:val="20"/>
-          <w:lang w:val="en-US"/>
-        </w:rPr>
-        <w:t>“</w:t>
-      </w:r>
-      <w:r>
-        <w:rPr>
-          <w:spacing w:val="-5"/>
-          <w:sz w:val="20"/>
-          <w:szCs w:val="20"/>
-          <w:lang w:val="en-US"/>
-        </w:rPr>
-        <w:t>digital</w:t>
-      </w:r>
-      <w:r>
-        <w:rPr>
-          <w:spacing w:val="-5"/>
-          <w:sz w:val="20"/>
-          <w:szCs w:val="20"/>
-          <w:lang w:val="en-US"/>
-        </w:rPr>
-        <w:t xml:space="preserve"> </w:t>
-      </w:r>
-      <w:r>
-        <w:rPr>
-          <w:spacing w:val="-5"/>
-          <w:sz w:val="20"/>
-          <w:szCs w:val="20"/>
-          <w:lang w:val="en-US"/>
-        </w:rPr>
-        <w:t>transformation</w:t>
-      </w:r>
-      <w:r>
-        <w:rPr>
-          <w:spacing w:val="-5"/>
-          <w:sz w:val="20"/>
-          <w:szCs w:val="20"/>
-          <w:lang w:val="en-US"/>
-        </w:rPr>
-        <w:t>”</w:t>
-      </w:r>
-      <w:r>
-        <w:rPr>
-          <w:spacing w:val="-5"/>
-          <w:sz w:val="20"/>
-          <w:szCs w:val="20"/>
-          <w:lang w:val="en-US"/>
-        </w:rPr>
-        <w:t xml:space="preserve"> </w:t>
-      </w:r>
-      <w:r>
-        <w:rPr>
-          <w:spacing w:val="-5"/>
-          <w:sz w:val="20"/>
-          <w:szCs w:val="20"/>
-          <w:lang w:val="en-US"/>
-        </w:rPr>
-        <w:t xml:space="preserve">indicate responses to global disruptions. </w:t>
-      </w:r>
-      <w:r>
-        <w:rPr>
-          <w:spacing w:val="-5"/>
-          <w:sz w:val="20"/>
-          <w:szCs w:val="20"/>
-          <w:lang w:val="en-US"/>
-        </w:rPr>
-        <w:t>I</w:t>
-      </w:r>
-      <w:r>
-        <w:rPr>
-          <w:spacing w:val="-5"/>
-          <w:sz w:val="20"/>
-          <w:szCs w:val="20"/>
-          <w:lang w:val="en-US"/>
-        </w:rPr>
-        <w:t xml:space="preserve">n 2023–2024, emerging technologies like </w:t>
-      </w:r>
-      <w:r>
-        <w:rPr>
-          <w:spacing w:val="-5"/>
-          <w:sz w:val="20"/>
-          <w:szCs w:val="20"/>
-          <w:lang w:val="en-US"/>
-        </w:rPr>
-        <w:t>the “</w:t>
-      </w:r>
-      <w:r>
-        <w:rPr>
-          <w:spacing w:val="-5"/>
-          <w:sz w:val="20"/>
-          <w:szCs w:val="20"/>
-          <w:lang w:val="en-US"/>
-        </w:rPr>
-        <w:t>large</w:t>
-      </w:r>
-      <w:r>
-        <w:rPr>
-          <w:spacing w:val="-5"/>
-          <w:sz w:val="20"/>
-          <w:szCs w:val="20"/>
-          <w:lang w:val="en-US"/>
-        </w:rPr>
-        <w:t xml:space="preserve"> </w:t>
-      </w:r>
-      <w:r>
-        <w:rPr>
-          <w:spacing w:val="-5"/>
-          <w:sz w:val="20"/>
-          <w:szCs w:val="20"/>
-          <w:lang w:val="en-US"/>
-        </w:rPr>
-        <w:t>language</w:t>
-      </w:r>
-      <w:r>
-        <w:rPr>
-          <w:spacing w:val="-5"/>
-          <w:sz w:val="20"/>
-          <w:szCs w:val="20"/>
-          <w:lang w:val="en-US"/>
-        </w:rPr>
-        <w:t xml:space="preserve"> </w:t>
-      </w:r>
-      <w:r>
-        <w:rPr>
-          <w:spacing w:val="-5"/>
-          <w:sz w:val="20"/>
-          <w:szCs w:val="20"/>
-          <w:lang w:val="en-US"/>
-        </w:rPr>
-        <w:t>model</w:t>
-      </w:r>
-      <w:r>
-        <w:rPr>
-          <w:spacing w:val="-5"/>
-          <w:sz w:val="20"/>
-          <w:szCs w:val="20"/>
-          <w:lang w:val="en-US"/>
-        </w:rPr>
-        <w:t>,”</w:t>
-      </w:r>
-      <w:r>
-        <w:rPr>
-          <w:spacing w:val="-5"/>
-          <w:sz w:val="20"/>
-          <w:szCs w:val="20"/>
-          <w:lang w:val="en-US"/>
-        </w:rPr>
-        <w:t xml:space="preserve"> </w:t>
-      </w:r>
-      <w:r>
-        <w:rPr>
-          <w:spacing w:val="-5"/>
-          <w:sz w:val="20"/>
-          <w:szCs w:val="20"/>
-          <w:lang w:val="en-US"/>
-        </w:rPr>
-        <w:t>“</w:t>
-      </w:r>
-      <w:r>
-        <w:rPr>
-          <w:spacing w:val="-5"/>
-          <w:sz w:val="20"/>
-          <w:szCs w:val="20"/>
-          <w:lang w:val="en-US"/>
-        </w:rPr>
-        <w:t>blockchain</w:t>
-      </w:r>
-      <w:r>
-        <w:rPr>
-          <w:spacing w:val="-5"/>
-          <w:sz w:val="20"/>
-          <w:szCs w:val="20"/>
-          <w:lang w:val="en-US"/>
-        </w:rPr>
-        <w:t>,”</w:t>
-      </w:r>
-      <w:r>
-        <w:rPr>
-          <w:spacing w:val="-5"/>
-          <w:sz w:val="20"/>
-          <w:szCs w:val="20"/>
-          <w:lang w:val="en-US"/>
-        </w:rPr>
-        <w:t xml:space="preserve"> and </w:t>
-      </w:r>
-      <w:r>
-        <w:rPr>
-          <w:spacing w:val="-5"/>
-          <w:sz w:val="20"/>
-          <w:szCs w:val="20"/>
-          <w:lang w:val="en-US"/>
-        </w:rPr>
-        <w:t>“</w:t>
-      </w:r>
-      <w:r>
-        <w:rPr>
+          <w:i/>
+          <w:iCs/>
           <w:spacing w:val="-5"/>
           <w:sz w:val="20"/>
           <w:szCs w:val="20"/>
           <w:lang w:val="en-US"/>
         </w:rPr>
         <w:t>cybersecurity</w:t>
-      </w:r>
-      <w:r>
-        <w:rPr>
-          <w:spacing w:val="-5"/>
-          <w:sz w:val="20"/>
-          <w:szCs w:val="20"/>
-          <w:lang w:val="en-US"/>
-        </w:rPr>
-        <w:t>”</w:t>
       </w:r>
       <w:r>
         <w:rPr>
@@ -14318,14 +14052,6 @@
       <w:pPr>
         <w:ind w:firstLine="284"/>
         <w:rPr>
-          <w:spacing w:val="-5"/>
-          <w:sz w:val="20"/>
-          <w:szCs w:val="20"/>
-          <w:lang w:val="en-US"/>
-        </w:rPr>
-      </w:pPr>
-      <w:r>
-        <w:rPr>
           <w:b/>
           <w:bCs/>
           <w:spacing w:val="-5"/>
@@ -14333,475 +14059,7 @@
           <w:szCs w:val="20"/>
           <w:lang w:val="en-US"/>
         </w:rPr>
-        <w:t>Fig. 4</w:t>
-      </w:r>
-      <w:r>
-        <w:rPr>
-          <w:spacing w:val="-5"/>
-          <w:sz w:val="20"/>
-          <w:szCs w:val="20"/>
-          <w:lang w:val="en-US"/>
-        </w:rPr>
-        <w:t xml:space="preserve"> presents a correlation map of SciELO engineering journals based on the cleaned author keywords used as the cross-variable. The size of each node is proportional to the number of documents published by the corresponding journal</w:t>
-      </w:r>
-      <w:r>
-        <w:rPr>
-          <w:spacing w:val="-5"/>
-          <w:sz w:val="20"/>
-          <w:szCs w:val="20"/>
-          <w:lang w:val="en-US"/>
-        </w:rPr>
-        <w:t>. At the same time,</w:t>
-      </w:r>
-      <w:r>
-        <w:rPr>
-          <w:spacing w:val="-5"/>
-          <w:sz w:val="20"/>
-          <w:szCs w:val="20"/>
-          <w:lang w:val="en-US"/>
-        </w:rPr>
-        <w:t xml:space="preserve"> the width and intensity of the connecting lines reflect the strength of the cross-correlations between journals. The map reveals a well-defined core of closely interrelated journals actively publish</w:t>
-      </w:r>
-      <w:r>
-        <w:rPr>
-          <w:spacing w:val="-5"/>
-          <w:sz w:val="20"/>
-          <w:szCs w:val="20"/>
-          <w:lang w:val="en-US"/>
-        </w:rPr>
-        <w:t>ed</w:t>
-      </w:r>
-      <w:r>
-        <w:rPr>
-          <w:spacing w:val="-5"/>
-          <w:sz w:val="20"/>
-          <w:szCs w:val="20"/>
-          <w:lang w:val="en-US"/>
-        </w:rPr>
-        <w:t xml:space="preserve"> in engineering fields. This core includes prominent journals such as </w:t>
-      </w:r>
-      <w:r>
-        <w:rPr>
-          <w:spacing w:val="-5"/>
-          <w:sz w:val="20"/>
-          <w:szCs w:val="20"/>
-          <w:lang w:val="en-US"/>
-        </w:rPr>
-        <w:t>“</w:t>
-      </w:r>
-      <w:r>
-        <w:rPr>
-          <w:spacing w:val="-5"/>
-          <w:sz w:val="20"/>
-          <w:szCs w:val="20"/>
-          <w:lang w:val="en-US"/>
-        </w:rPr>
-        <w:t>DYNA (Colombia)</w:t>
-      </w:r>
-      <w:r>
-        <w:rPr>
-          <w:spacing w:val="-5"/>
-          <w:sz w:val="20"/>
-          <w:szCs w:val="20"/>
-          <w:lang w:val="en-US"/>
-        </w:rPr>
-        <w:t>,”</w:t>
-      </w:r>
-      <w:r>
-        <w:rPr>
-          <w:spacing w:val="-5"/>
-          <w:sz w:val="20"/>
-          <w:szCs w:val="20"/>
-          <w:lang w:val="en-US"/>
-        </w:rPr>
-        <w:t xml:space="preserve"> </w:t>
-      </w:r>
-      <w:r>
-        <w:rPr>
-          <w:spacing w:val="-5"/>
-          <w:sz w:val="20"/>
-          <w:szCs w:val="20"/>
-          <w:lang w:val="en-US"/>
-        </w:rPr>
-        <w:t>“</w:t>
-      </w:r>
-      <w:proofErr w:type="spellStart"/>
-      <w:r>
-        <w:rPr>
-          <w:spacing w:val="-5"/>
-          <w:sz w:val="20"/>
-          <w:szCs w:val="20"/>
-          <w:lang w:val="en-US"/>
-        </w:rPr>
-        <w:t>Boletín</w:t>
-      </w:r>
-      <w:proofErr w:type="spellEnd"/>
-      <w:r>
-        <w:rPr>
-          <w:spacing w:val="-5"/>
-          <w:sz w:val="20"/>
-          <w:szCs w:val="20"/>
-          <w:lang w:val="en-US"/>
-        </w:rPr>
-        <w:t xml:space="preserve"> Técnico</w:t>
-      </w:r>
-      <w:r>
-        <w:rPr>
-          <w:spacing w:val="-5"/>
-          <w:sz w:val="20"/>
-          <w:szCs w:val="20"/>
-          <w:lang w:val="en-US"/>
-        </w:rPr>
-        <w:t>,”</w:t>
-      </w:r>
-      <w:r>
-        <w:rPr>
-          <w:spacing w:val="-5"/>
-          <w:sz w:val="20"/>
-          <w:szCs w:val="20"/>
-          <w:lang w:val="en-US"/>
-        </w:rPr>
-        <w:t xml:space="preserve"> and </w:t>
-      </w:r>
-      <w:r>
-        <w:rPr>
-          <w:spacing w:val="-5"/>
-          <w:sz w:val="20"/>
-          <w:szCs w:val="20"/>
-          <w:lang w:val="en-US"/>
-        </w:rPr>
-        <w:t>“</w:t>
-      </w:r>
-      <w:proofErr w:type="spellStart"/>
-      <w:r>
-        <w:rPr>
-          <w:spacing w:val="-5"/>
-          <w:sz w:val="20"/>
-          <w:szCs w:val="20"/>
-          <w:lang w:val="en-US"/>
-        </w:rPr>
-        <w:t>Computación</w:t>
-      </w:r>
-      <w:proofErr w:type="spellEnd"/>
-      <w:r>
-        <w:rPr>
-          <w:spacing w:val="-5"/>
-          <w:sz w:val="20"/>
-          <w:szCs w:val="20"/>
-          <w:lang w:val="en-US"/>
-        </w:rPr>
-        <w:t xml:space="preserve"> y Sistemas</w:t>
-      </w:r>
-      <w:r>
-        <w:rPr>
-          <w:spacing w:val="-5"/>
-          <w:sz w:val="20"/>
-          <w:szCs w:val="20"/>
-          <w:lang w:val="en-US"/>
-        </w:rPr>
-        <w:t>.”</w:t>
-      </w:r>
-      <w:r>
-        <w:rPr>
-          <w:spacing w:val="-5"/>
-          <w:sz w:val="20"/>
-          <w:szCs w:val="20"/>
-          <w:lang w:val="en-US"/>
-        </w:rPr>
-        <w:t xml:space="preserve"> In contrast, journals like </w:t>
-      </w:r>
-      <w:r>
-        <w:rPr>
-          <w:spacing w:val="-5"/>
-          <w:sz w:val="20"/>
-          <w:szCs w:val="20"/>
-          <w:lang w:val="en-US"/>
-        </w:rPr>
-        <w:t>“</w:t>
-      </w:r>
-      <w:r>
-        <w:rPr>
-          <w:spacing w:val="-5"/>
-          <w:sz w:val="20"/>
-          <w:szCs w:val="20"/>
-          <w:lang w:val="en-US"/>
-        </w:rPr>
-        <w:t>Terra Latinoamericana</w:t>
-      </w:r>
-      <w:r>
-        <w:rPr>
-          <w:spacing w:val="-5"/>
-          <w:sz w:val="20"/>
-          <w:szCs w:val="20"/>
-          <w:lang w:val="en-US"/>
-        </w:rPr>
-        <w:t>”</w:t>
-      </w:r>
-      <w:r>
-        <w:rPr>
-          <w:spacing w:val="-5"/>
-          <w:sz w:val="20"/>
-          <w:szCs w:val="20"/>
-          <w:lang w:val="en-US"/>
-        </w:rPr>
-        <w:t xml:space="preserve"> and </w:t>
-      </w:r>
-      <w:r>
-        <w:rPr>
-          <w:spacing w:val="-5"/>
-          <w:sz w:val="20"/>
-          <w:szCs w:val="20"/>
-          <w:lang w:val="en-US"/>
-        </w:rPr>
-        <w:t>“</w:t>
-      </w:r>
-      <w:r>
-        <w:rPr>
-          <w:spacing w:val="-5"/>
-          <w:sz w:val="20"/>
-          <w:szCs w:val="20"/>
-          <w:lang w:val="en-US"/>
-        </w:rPr>
-        <w:t>Papers in Physics</w:t>
-      </w:r>
-      <w:r>
-        <w:rPr>
-          <w:spacing w:val="-5"/>
-          <w:sz w:val="20"/>
-          <w:szCs w:val="20"/>
-          <w:lang w:val="en-US"/>
-        </w:rPr>
-        <w:t>”</w:t>
-      </w:r>
-      <w:r>
-        <w:rPr>
-          <w:spacing w:val="-5"/>
-          <w:sz w:val="20"/>
-          <w:szCs w:val="20"/>
-          <w:lang w:val="en-US"/>
-        </w:rPr>
-        <w:t xml:space="preserve"> appear on </w:t>
-      </w:r>
-      <w:r>
-        <w:rPr>
-          <w:spacing w:val="-5"/>
-          <w:sz w:val="20"/>
-          <w:szCs w:val="20"/>
-          <w:lang w:val="en-US"/>
-        </w:rPr>
-        <w:lastRenderedPageBreak/>
-        <w:t xml:space="preserve">the periphery of the </w:t>
-      </w:r>
-      <w:r>
-        <w:rPr>
-          <w:spacing w:val="-5"/>
-          <w:sz w:val="20"/>
-          <w:szCs w:val="20"/>
-          <w:lang w:val="en-US"/>
-        </w:rPr>
-        <w:t xml:space="preserve">correlation </w:t>
-      </w:r>
-      <w:r>
-        <w:rPr>
-          <w:spacing w:val="-5"/>
-          <w:sz w:val="20"/>
-          <w:szCs w:val="20"/>
-          <w:lang w:val="en-US"/>
-        </w:rPr>
-        <w:t xml:space="preserve">map, indicating that their thematic focus diverges from the central topics shared by the core journals. </w:t>
-      </w:r>
-      <w:r>
-        <w:rPr>
-          <w:spacing w:val="-5"/>
-          <w:sz w:val="20"/>
-          <w:szCs w:val="20"/>
-          <w:lang w:val="en-US"/>
-        </w:rPr>
-        <w:t>T</w:t>
-      </w:r>
-      <w:r>
-        <w:rPr>
-          <w:spacing w:val="-5"/>
-          <w:sz w:val="20"/>
-          <w:szCs w:val="20"/>
-          <w:lang w:val="en-US"/>
-        </w:rPr>
-        <w:t xml:space="preserve">he map highlights a strong correlation between </w:t>
-      </w:r>
-      <w:r>
-        <w:rPr>
-          <w:spacing w:val="-5"/>
-          <w:sz w:val="20"/>
-          <w:szCs w:val="20"/>
-          <w:lang w:val="en-US"/>
-        </w:rPr>
-        <w:t>“</w:t>
-      </w:r>
-      <w:proofErr w:type="spellStart"/>
-      <w:r>
-        <w:rPr>
-          <w:spacing w:val="-5"/>
-          <w:sz w:val="20"/>
-          <w:szCs w:val="20"/>
-          <w:lang w:val="en-US"/>
-        </w:rPr>
-        <w:t>Anales</w:t>
-      </w:r>
-      <w:proofErr w:type="spellEnd"/>
-      <w:r>
-        <w:rPr>
-          <w:spacing w:val="-5"/>
-          <w:sz w:val="20"/>
-          <w:szCs w:val="20"/>
-          <w:lang w:val="en-US"/>
-        </w:rPr>
-        <w:t xml:space="preserve"> de </w:t>
-      </w:r>
-      <w:proofErr w:type="spellStart"/>
-      <w:r>
-        <w:rPr>
-          <w:spacing w:val="-5"/>
-          <w:sz w:val="20"/>
-          <w:szCs w:val="20"/>
-          <w:lang w:val="en-US"/>
-        </w:rPr>
-        <w:t>Investigación</w:t>
-      </w:r>
-      <w:proofErr w:type="spellEnd"/>
-      <w:r>
-        <w:rPr>
-          <w:spacing w:val="-5"/>
-          <w:sz w:val="20"/>
-          <w:szCs w:val="20"/>
-          <w:lang w:val="en-US"/>
-        </w:rPr>
-        <w:t xml:space="preserve"> </w:t>
-      </w:r>
-      <w:proofErr w:type="spellStart"/>
-      <w:r>
-        <w:rPr>
-          <w:spacing w:val="-5"/>
-          <w:sz w:val="20"/>
-          <w:szCs w:val="20"/>
-          <w:lang w:val="en-US"/>
-        </w:rPr>
-        <w:t>en</w:t>
-      </w:r>
-      <w:proofErr w:type="spellEnd"/>
-      <w:r>
-        <w:rPr>
-          <w:spacing w:val="-5"/>
-          <w:sz w:val="20"/>
-          <w:szCs w:val="20"/>
-          <w:lang w:val="en-US"/>
-        </w:rPr>
-        <w:t xml:space="preserve"> </w:t>
-      </w:r>
-      <w:proofErr w:type="spellStart"/>
-      <w:r>
-        <w:rPr>
-          <w:spacing w:val="-5"/>
-          <w:sz w:val="20"/>
-          <w:szCs w:val="20"/>
-          <w:lang w:val="en-US"/>
-        </w:rPr>
-        <w:t>Arquitectura</w:t>
-      </w:r>
-      <w:proofErr w:type="spellEnd"/>
-      <w:r>
-        <w:rPr>
-          <w:spacing w:val="-5"/>
-          <w:sz w:val="20"/>
-          <w:szCs w:val="20"/>
-          <w:lang w:val="en-US"/>
-        </w:rPr>
-        <w:t>”</w:t>
-      </w:r>
-      <w:r>
-        <w:rPr>
-          <w:spacing w:val="-5"/>
-          <w:sz w:val="20"/>
-          <w:szCs w:val="20"/>
-          <w:lang w:val="en-US"/>
-        </w:rPr>
-        <w:t xml:space="preserve"> and </w:t>
-      </w:r>
-      <w:r>
-        <w:rPr>
-          <w:spacing w:val="-5"/>
-          <w:sz w:val="20"/>
-          <w:szCs w:val="20"/>
-          <w:lang w:val="en-US"/>
-        </w:rPr>
-        <w:t>“</w:t>
-      </w:r>
-      <w:proofErr w:type="spellStart"/>
-      <w:r>
-        <w:rPr>
-          <w:spacing w:val="-5"/>
-          <w:sz w:val="20"/>
-          <w:szCs w:val="20"/>
-          <w:lang w:val="en-US"/>
-        </w:rPr>
-        <w:t>Estoa</w:t>
-      </w:r>
-      <w:proofErr w:type="spellEnd"/>
-      <w:r>
-        <w:rPr>
-          <w:spacing w:val="-5"/>
-          <w:sz w:val="20"/>
-          <w:szCs w:val="20"/>
-          <w:lang w:val="en-US"/>
-        </w:rPr>
-        <w:t>,”</w:t>
-      </w:r>
-      <w:r>
-        <w:rPr>
-          <w:spacing w:val="-5"/>
-          <w:sz w:val="20"/>
-          <w:szCs w:val="20"/>
-          <w:lang w:val="en-US"/>
-        </w:rPr>
-        <w:t xml:space="preserve"> suggesting a shared thematic scope or overlapping research interests within a specific subfield.</w:t>
-      </w:r>
-    </w:p>
-    <w:p>
-      <w:pPr>
-        <w:ind w:firstLine="284"/>
-        <w:rPr>
-          <w:spacing w:val="-5"/>
-          <w:sz w:val="20"/>
-          <w:szCs w:val="20"/>
-          <w:lang w:val="en-US"/>
-        </w:rPr>
-      </w:pPr>
-    </w:p>
-    <w:p>
-      <w:pPr>
-        <w:pStyle w:val="Ttulo2"/>
-      </w:pPr>
-      <w:r>
-        <w:t>Network Analysis</w:t>
-      </w:r>
-    </w:p>
-    <w:p>
-      <w:pPr>
-        <w:ind w:firstLine="284"/>
-        <w:rPr>
-          <w:spacing w:val="-5"/>
-          <w:sz w:val="20"/>
-          <w:szCs w:val="20"/>
-          <w:lang w:val="en-US"/>
-        </w:rPr>
-      </w:pPr>
-    </w:p>
-    <w:p>
-      <w:pPr>
-        <w:pStyle w:val="Ttulo3"/>
-      </w:pPr>
-      <w:r>
-        <w:t>Citation Network</w:t>
-      </w:r>
+      </w:pPr>
     </w:p>
     <w:p>
       <w:pPr>
@@ -14822,25 +14080,71 @@
           <w:szCs w:val="20"/>
           <w:lang w:val="en-US"/>
         </w:rPr>
-        <w:t>Fig. 5</w:t>
-      </w:r>
-      <w:r>
-        <w:rPr>
-          <w:spacing w:val="-5"/>
-          <w:sz w:val="20"/>
-          <w:szCs w:val="20"/>
-          <w:lang w:val="en-US"/>
-        </w:rPr>
-        <w:t xml:space="preserve"> presents the citation network of engineering journals indexed in SciELO, clustered using the Louvain algorithm. In bibliometric analysis, a citation network is a graphical representation where nodes correspond to documents (e.g., journals or articles) and edges represent citation links between them. These networks help identify thematic clusters, influential </w:t>
-      </w:r>
-      <w:r>
-        <w:rPr>
-          <w:spacing w:val="-5"/>
-          <w:sz w:val="20"/>
-          <w:szCs w:val="20"/>
-          <w:lang w:val="en-US"/>
-        </w:rPr>
-        <w:t>sources, and patterns of knowledge dissemination across disciplines.</w:t>
+        <w:t>Fig. 4</w:t>
+      </w:r>
+      <w:r>
+        <w:rPr>
+          <w:spacing w:val="-5"/>
+          <w:sz w:val="20"/>
+          <w:szCs w:val="20"/>
+          <w:lang w:val="en-US"/>
+        </w:rPr>
+        <w:t xml:space="preserve"> presents a correlation map of SciELO engineering journals based on the cleaned author keywords used as the cross-variable. The size of each node is proportional to the number of documents published by the corresponding journal</w:t>
+      </w:r>
+      <w:r>
+        <w:rPr>
+          <w:spacing w:val="-5"/>
+          <w:sz w:val="20"/>
+          <w:szCs w:val="20"/>
+          <w:lang w:val="en-US"/>
+        </w:rPr>
+        <w:t xml:space="preserve">. At the same </w:t>
+      </w:r>
+      <w:r>
+        <w:rPr>
+          <w:spacing w:val="-5"/>
+          <w:sz w:val="20"/>
+          <w:szCs w:val="20"/>
+          <w:lang w:val="en-US"/>
+        </w:rPr>
+        <w:lastRenderedPageBreak/>
+        <w:t>time,</w:t>
+      </w:r>
+      <w:r>
+        <w:rPr>
+          <w:spacing w:val="-5"/>
+          <w:sz w:val="20"/>
+          <w:szCs w:val="20"/>
+          <w:lang w:val="en-US"/>
+        </w:rPr>
+        <w:t xml:space="preserve"> the width and intensity of the connecting lines reflect the strength of the cross-correlations between journals. The map reveals a well-defined core of closely interrelated journals actively publish</w:t>
+      </w:r>
+      <w:r>
+        <w:rPr>
+          <w:spacing w:val="-5"/>
+          <w:sz w:val="20"/>
+          <w:szCs w:val="20"/>
+          <w:lang w:val="en-US"/>
+        </w:rPr>
+        <w:t>ed</w:t>
+      </w:r>
+      <w:r>
+        <w:rPr>
+          <w:spacing w:val="-5"/>
+          <w:sz w:val="20"/>
+          <w:szCs w:val="20"/>
+          <w:lang w:val="en-US"/>
+        </w:rPr>
+        <w:t xml:space="preserve"> in engineering fields. This core includes prominent journals such as DYNA</w:t>
+      </w:r>
+      <w:r>
+        <w:rPr>
+          <w:spacing w:val="-5"/>
+          <w:sz w:val="20"/>
+          <w:szCs w:val="20"/>
+          <w:lang w:val="en-US"/>
+        </w:rPr>
+        <w:t>,</w:t>
       </w:r>
       <w:r>
         <w:rPr>
@@ -14858,296 +14162,206 @@
           <w:szCs w:val="20"/>
           <w:lang w:val="en-US"/>
         </w:rPr>
-        <w:t>The Louvain clustering revealed 1</w:t>
-      </w:r>
-      <w:r>
-        <w:rPr>
-          <w:spacing w:val="-5"/>
-          <w:sz w:val="20"/>
-          <w:szCs w:val="20"/>
-          <w:lang w:val="en-US"/>
-        </w:rPr>
-        <w:t>4</w:t>
-      </w:r>
-      <w:r>
-        <w:rPr>
-          <w:spacing w:val="-5"/>
-          <w:sz w:val="20"/>
-          <w:szCs w:val="20"/>
-          <w:lang w:val="en-US"/>
-        </w:rPr>
-        <w:t xml:space="preserve"> distinct clusters, each grouping journals with stronger internal citation ties. </w:t>
-      </w:r>
-      <w:r>
-        <w:rPr>
-          <w:spacing w:val="-5"/>
-          <w:sz w:val="20"/>
-          <w:szCs w:val="20"/>
-          <w:lang w:val="en-US"/>
-        </w:rPr>
-        <w:t xml:space="preserve">The luster, </w:t>
-      </w:r>
-      <w:r>
-        <w:rPr>
-          <w:spacing w:val="-5"/>
-          <w:sz w:val="20"/>
-          <w:szCs w:val="20"/>
-          <w:lang w:val="en-US"/>
-        </w:rPr>
-        <w:t>most densely populated</w:t>
-      </w:r>
-      <w:r>
-        <w:rPr>
-          <w:spacing w:val="-5"/>
-          <w:sz w:val="20"/>
-          <w:szCs w:val="20"/>
-          <w:lang w:val="en-US"/>
-        </w:rPr>
-        <w:t xml:space="preserve"> by grouping 13 sources,</w:t>
-      </w:r>
-      <w:r>
-        <w:rPr>
-          <w:spacing w:val="-5"/>
-          <w:sz w:val="20"/>
-          <w:szCs w:val="20"/>
-          <w:lang w:val="en-US"/>
-        </w:rPr>
-        <w:t xml:space="preserve"> includes highly cited journals such as </w:t>
-      </w:r>
-      <w:r>
-        <w:rPr>
-          <w:spacing w:val="-5"/>
-          <w:sz w:val="20"/>
-          <w:szCs w:val="20"/>
-          <w:lang w:val="en-US"/>
-        </w:rPr>
-        <w:t>“</w:t>
-      </w:r>
-      <w:r>
-        <w:rPr>
-          <w:spacing w:val="-5"/>
-          <w:sz w:val="20"/>
-          <w:szCs w:val="20"/>
-          <w:lang w:val="en-US"/>
-        </w:rPr>
-        <w:t>DYNA (Colombia)</w:t>
-      </w:r>
-      <w:r>
-        <w:rPr>
-          <w:spacing w:val="-5"/>
-          <w:sz w:val="20"/>
-          <w:szCs w:val="20"/>
-          <w:lang w:val="en-US"/>
-        </w:rPr>
-        <w:t>”</w:t>
-      </w:r>
-      <w:r>
-        <w:rPr>
-          <w:spacing w:val="-5"/>
-          <w:sz w:val="20"/>
-          <w:szCs w:val="20"/>
-          <w:lang w:val="en-US"/>
-        </w:rPr>
-        <w:t xml:space="preserve">, </w:t>
-      </w:r>
-      <w:r>
-        <w:rPr>
-          <w:spacing w:val="-5"/>
-          <w:sz w:val="20"/>
-          <w:szCs w:val="20"/>
-          <w:lang w:val="en-US"/>
-        </w:rPr>
-        <w:t>“</w:t>
-      </w:r>
-      <w:proofErr w:type="spellStart"/>
-      <w:r>
-        <w:rPr>
-          <w:spacing w:val="-5"/>
-          <w:sz w:val="20"/>
-          <w:szCs w:val="20"/>
-          <w:lang w:val="en-US"/>
-        </w:rPr>
-        <w:t>Información</w:t>
-      </w:r>
-      <w:proofErr w:type="spellEnd"/>
-      <w:r>
-        <w:rPr>
-          <w:spacing w:val="-5"/>
-          <w:sz w:val="20"/>
-          <w:szCs w:val="20"/>
-          <w:lang w:val="en-US"/>
-        </w:rPr>
-        <w:t xml:space="preserve"> Tecnológica”</w:t>
-      </w:r>
-      <w:r>
-        <w:rPr>
-          <w:spacing w:val="-5"/>
-          <w:sz w:val="20"/>
-          <w:szCs w:val="20"/>
-          <w:lang w:val="en-US"/>
-        </w:rPr>
-        <w:t xml:space="preserve">, and </w:t>
-      </w:r>
-      <w:r>
-        <w:rPr>
-          <w:spacing w:val="-5"/>
-          <w:sz w:val="20"/>
-          <w:szCs w:val="20"/>
-          <w:lang w:val="en-US"/>
-        </w:rPr>
-        <w:t>“</w:t>
-      </w:r>
-      <w:proofErr w:type="spellStart"/>
-      <w:r>
-        <w:rPr>
-          <w:spacing w:val="-5"/>
-          <w:sz w:val="20"/>
-          <w:szCs w:val="20"/>
-          <w:lang w:val="en-US"/>
-        </w:rPr>
-        <w:t>Interciencia</w:t>
-      </w:r>
-      <w:proofErr w:type="spellEnd"/>
-      <w:r>
-        <w:rPr>
-          <w:spacing w:val="-5"/>
-          <w:sz w:val="20"/>
-          <w:szCs w:val="20"/>
-          <w:lang w:val="en-US"/>
-        </w:rPr>
-        <w:t>”</w:t>
-      </w:r>
-      <w:r>
-        <w:rPr>
-          <w:spacing w:val="-5"/>
-          <w:sz w:val="20"/>
-          <w:szCs w:val="20"/>
-          <w:lang w:val="en-US"/>
-        </w:rPr>
-        <w:t xml:space="preserve">, suggesting this cluster forms the core of </w:t>
-      </w:r>
-      <w:proofErr w:type="spellStart"/>
-      <w:r>
-        <w:rPr>
-          <w:spacing w:val="-5"/>
-          <w:sz w:val="20"/>
-          <w:szCs w:val="20"/>
-          <w:lang w:val="en-US"/>
-        </w:rPr>
-        <w:t>SciELO’s</w:t>
-      </w:r>
-      <w:proofErr w:type="spellEnd"/>
-      <w:r>
-        <w:rPr>
-          <w:spacing w:val="-5"/>
-          <w:sz w:val="20"/>
-          <w:szCs w:val="20"/>
-          <w:lang w:val="en-US"/>
-        </w:rPr>
-        <w:t xml:space="preserve"> engineering literature. These journals exhibit high publication volume and citation impact, indicating centrality in the network.</w:t>
-      </w:r>
-      <w:r>
-        <w:rPr>
-          <w:spacing w:val="-5"/>
-          <w:sz w:val="20"/>
-          <w:szCs w:val="20"/>
-          <w:lang w:val="en-US"/>
-        </w:rPr>
-        <w:t xml:space="preserve"> The second major cluster is </w:t>
-      </w:r>
-      <w:proofErr w:type="spellStart"/>
-      <w:r>
-        <w:rPr>
-          <w:spacing w:val="-5"/>
-          <w:sz w:val="20"/>
-          <w:szCs w:val="20"/>
-          <w:lang w:val="en-US"/>
-        </w:rPr>
-        <w:t>conformed</w:t>
-      </w:r>
-      <w:proofErr w:type="spellEnd"/>
-      <w:r>
-        <w:rPr>
-          <w:spacing w:val="-5"/>
-          <w:sz w:val="20"/>
-          <w:szCs w:val="20"/>
-          <w:lang w:val="en-US"/>
-        </w:rPr>
-        <w:t xml:space="preserve"> by the journals BOLETIN DE </w:t>
-      </w:r>
-      <w:proofErr w:type="spellStart"/>
-      <w:r>
-        <w:rPr>
-          <w:spacing w:val="-5"/>
-          <w:sz w:val="20"/>
-          <w:szCs w:val="20"/>
-          <w:lang w:val="en-US"/>
-        </w:rPr>
-        <w:t>malarologia</w:t>
-      </w:r>
-      <w:proofErr w:type="spellEnd"/>
-      <w:r>
-        <w:rPr>
-          <w:spacing w:val="-5"/>
-          <w:sz w:val="20"/>
-          <w:szCs w:val="20"/>
-          <w:lang w:val="en-US"/>
-        </w:rPr>
-        <w:t xml:space="preserve"> y </w:t>
-      </w:r>
-      <w:proofErr w:type="spellStart"/>
-      <w:r>
-        <w:rPr>
-          <w:spacing w:val="-5"/>
-          <w:sz w:val="20"/>
-          <w:szCs w:val="20"/>
-          <w:lang w:val="en-US"/>
-        </w:rPr>
-        <w:t>salud</w:t>
-      </w:r>
-      <w:proofErr w:type="spellEnd"/>
-      <w:r>
-        <w:rPr>
-          <w:spacing w:val="-5"/>
-          <w:sz w:val="20"/>
-          <w:szCs w:val="20"/>
-          <w:lang w:val="en-US"/>
-        </w:rPr>
-        <w:t xml:space="preserve"> Ambiental, journal</w:t>
-      </w:r>
-    </w:p>
-    <w:p>
-      <w:pPr>
-        <w:ind w:firstLine="284"/>
-        <w:rPr>
-          <w:spacing w:val="-5"/>
-          <w:sz w:val="20"/>
-          <w:szCs w:val="20"/>
-          <w:lang w:val="en-US"/>
-        </w:rPr>
-      </w:pPr>
-    </w:p>
-    <w:p>
-      <w:pPr>
-        <w:ind w:firstLine="284"/>
-        <w:rPr>
-          <w:spacing w:val="-5"/>
-          <w:sz w:val="20"/>
-          <w:szCs w:val="20"/>
-          <w:lang w:val="en-US"/>
-        </w:rPr>
-      </w:pPr>
-    </w:p>
-    <w:p>
-      <w:pPr>
-        <w:ind w:firstLine="284"/>
-        <w:rPr>
-          <w:spacing w:val="-5"/>
-          <w:sz w:val="20"/>
-          <w:szCs w:val="20"/>
-          <w:lang w:val="en-US"/>
-        </w:rPr>
-      </w:pPr>
+        <w:t>BOLET</w:t>
+      </w:r>
+      <w:r>
+        <w:rPr>
+          <w:spacing w:val="-5"/>
+          <w:sz w:val="20"/>
+          <w:szCs w:val="20"/>
+          <w:lang w:val="en-US"/>
+        </w:rPr>
+        <w:t>I</w:t>
+      </w:r>
+      <w:r>
+        <w:rPr>
+          <w:spacing w:val="-5"/>
+          <w:sz w:val="20"/>
+          <w:szCs w:val="20"/>
+          <w:lang w:val="en-US"/>
+        </w:rPr>
+        <w:t>N T</w:t>
+      </w:r>
+      <w:r>
+        <w:rPr>
+          <w:spacing w:val="-5"/>
+          <w:sz w:val="20"/>
+          <w:szCs w:val="20"/>
+          <w:lang w:val="en-US"/>
+        </w:rPr>
+        <w:t>E</w:t>
+      </w:r>
+      <w:r>
+        <w:rPr>
+          <w:spacing w:val="-5"/>
+          <w:sz w:val="20"/>
+          <w:szCs w:val="20"/>
+          <w:lang w:val="en-US"/>
+        </w:rPr>
+        <w:t>CNICO</w:t>
+      </w:r>
+      <w:r>
+        <w:rPr>
+          <w:spacing w:val="-5"/>
+          <w:sz w:val="20"/>
+          <w:szCs w:val="20"/>
+          <w:lang w:val="en-US"/>
+        </w:rPr>
+        <w:t>,</w:t>
+      </w:r>
+      <w:r>
+        <w:rPr>
+          <w:spacing w:val="-5"/>
+          <w:sz w:val="20"/>
+          <w:szCs w:val="20"/>
+          <w:lang w:val="en-US"/>
+        </w:rPr>
+        <w:t xml:space="preserve"> and</w:t>
+      </w:r>
+      <w:r>
+        <w:rPr>
+          <w:spacing w:val="-5"/>
+          <w:sz w:val="20"/>
+          <w:szCs w:val="20"/>
+          <w:lang w:val="en-US"/>
+        </w:rPr>
+        <w:t xml:space="preserve"> COMPUT SIST</w:t>
+      </w:r>
+      <w:r>
+        <w:rPr>
+          <w:spacing w:val="-5"/>
+          <w:sz w:val="20"/>
+          <w:szCs w:val="20"/>
+          <w:lang w:val="en-US"/>
+        </w:rPr>
+        <w:t>.</w:t>
+      </w:r>
+      <w:r>
+        <w:rPr>
+          <w:spacing w:val="-5"/>
+          <w:sz w:val="20"/>
+          <w:szCs w:val="20"/>
+          <w:lang w:val="en-US"/>
+        </w:rPr>
+        <w:t xml:space="preserve"> In contrast, journals like </w:t>
+      </w:r>
+      <w:r>
+        <w:rPr>
+          <w:spacing w:val="-5"/>
+          <w:sz w:val="20"/>
+          <w:szCs w:val="20"/>
+          <w:lang w:val="en-US"/>
+        </w:rPr>
+        <w:t>TERRA LATINOAM</w:t>
+      </w:r>
+      <w:r>
+        <w:rPr>
+          <w:spacing w:val="-5"/>
+          <w:sz w:val="20"/>
+          <w:szCs w:val="20"/>
+          <w:lang w:val="en-US"/>
+        </w:rPr>
+        <w:t xml:space="preserve"> and </w:t>
+      </w:r>
+      <w:r>
+        <w:rPr>
+          <w:spacing w:val="-5"/>
+          <w:sz w:val="20"/>
+          <w:szCs w:val="20"/>
+          <w:lang w:val="en-US"/>
+        </w:rPr>
+        <w:t>PAP PHYS</w:t>
+      </w:r>
+      <w:r>
+        <w:rPr>
+          <w:spacing w:val="-5"/>
+          <w:sz w:val="20"/>
+          <w:szCs w:val="20"/>
+          <w:lang w:val="en-US"/>
+        </w:rPr>
+        <w:t xml:space="preserve"> appear on the periphery of the </w:t>
+      </w:r>
+      <w:r>
+        <w:rPr>
+          <w:spacing w:val="-5"/>
+          <w:sz w:val="20"/>
+          <w:szCs w:val="20"/>
+          <w:lang w:val="en-US"/>
+        </w:rPr>
+        <w:t xml:space="preserve">correlation </w:t>
+      </w:r>
+      <w:r>
+        <w:rPr>
+          <w:spacing w:val="-5"/>
+          <w:sz w:val="20"/>
+          <w:szCs w:val="20"/>
+          <w:lang w:val="en-US"/>
+        </w:rPr>
+        <w:t xml:space="preserve">map, </w:t>
+      </w:r>
+      <w:r>
+        <w:rPr>
+          <w:spacing w:val="-5"/>
+          <w:sz w:val="20"/>
+          <w:szCs w:val="20"/>
+          <w:lang w:val="en-US"/>
+        </w:rPr>
+        <w:t xml:space="preserve">indicating that their thematic focus diverges from the central topics shared by the core journals. </w:t>
+      </w:r>
+      <w:r>
+        <w:rPr>
+          <w:spacing w:val="-5"/>
+          <w:sz w:val="20"/>
+          <w:szCs w:val="20"/>
+          <w:lang w:val="en-US"/>
+        </w:rPr>
+        <w:t>T</w:t>
+      </w:r>
+      <w:r>
+        <w:rPr>
+          <w:spacing w:val="-5"/>
+          <w:sz w:val="20"/>
+          <w:szCs w:val="20"/>
+          <w:lang w:val="en-US"/>
+        </w:rPr>
+        <w:t xml:space="preserve">he map highlights a strong correlation between </w:t>
+      </w:r>
+      <w:r>
+        <w:rPr>
+          <w:spacing w:val="-5"/>
+          <w:sz w:val="20"/>
+          <w:szCs w:val="20"/>
+          <w:lang w:val="en-US"/>
+        </w:rPr>
+        <w:t>ANAL INVEST ARQUIT</w:t>
+      </w:r>
+      <w:r>
+        <w:rPr>
+          <w:spacing w:val="-5"/>
+          <w:sz w:val="20"/>
+          <w:szCs w:val="20"/>
+          <w:lang w:val="en-US"/>
+        </w:rPr>
+        <w:t xml:space="preserve"> and </w:t>
+      </w:r>
+      <w:r>
+        <w:rPr>
+          <w:spacing w:val="-5"/>
+          <w:sz w:val="20"/>
+          <w:szCs w:val="20"/>
+          <w:lang w:val="en-US"/>
+        </w:rPr>
+        <w:t>ESTOA,</w:t>
+      </w:r>
+      <w:r>
+        <w:rPr>
+          <w:spacing w:val="-5"/>
+          <w:sz w:val="20"/>
+          <w:szCs w:val="20"/>
+          <w:lang w:val="en-US"/>
+        </w:rPr>
+        <w:t xml:space="preserve"> suggesting a shared thematic scope or overlapping research interests within a specific subfield.</w:t>
+      </w:r>
     </w:p>
     <w:p>
       <w:pPr>
@@ -15216,7 +14430,6 @@
           <w:szCs w:val="16"/>
           <w:lang w:val="en-US"/>
         </w:rPr>
-        <w:lastRenderedPageBreak/>
         <w:drawing>
           <wp:inline distT="0" distB="0" distL="0" distR="0" wp14:anchorId="5BC7673B" wp14:editId="17881C6D">
             <wp:extent cx="6304915" cy="6519545"/>
@@ -15392,6 +14605,317 @@
           <w:szCs w:val="20"/>
           <w:lang w:val="en-US"/>
         </w:rPr>
+        <w:sectPr>
+          <w:type w:val="continuous"/>
+          <w:pgSz w:w="12242" w:h="15842" w:code="1"/>
+          <w:pgMar w:top="1247" w:right="958" w:bottom="1247" w:left="958" w:header="731" w:footer="709" w:gutter="397"/>
+          <w:cols w:space="227"/>
+          <w:titlePg/>
+          <w:docGrid w:linePitch="360"/>
+        </w:sectPr>
+      </w:pPr>
+    </w:p>
+    <w:p>
+      <w:pPr>
+        <w:ind w:firstLine="284"/>
+        <w:rPr>
+          <w:spacing w:val="-5"/>
+          <w:sz w:val="20"/>
+          <w:szCs w:val="20"/>
+          <w:lang w:val="en-US"/>
+        </w:rPr>
+      </w:pPr>
+    </w:p>
+    <w:p>
+      <w:pPr>
+        <w:ind w:firstLine="284"/>
+        <w:rPr>
+          <w:spacing w:val="-5"/>
+          <w:sz w:val="20"/>
+          <w:szCs w:val="20"/>
+          <w:lang w:val="en-US"/>
+        </w:rPr>
+      </w:pPr>
+    </w:p>
+    <w:p>
+      <w:pPr>
+        <w:pStyle w:val="Ttulo2"/>
+      </w:pPr>
+      <w:r>
+        <w:lastRenderedPageBreak/>
+        <w:t>Network Analysis</w:t>
+      </w:r>
+    </w:p>
+    <w:p>
+      <w:pPr>
+        <w:ind w:firstLine="284"/>
+        <w:rPr>
+          <w:spacing w:val="-5"/>
+          <w:sz w:val="20"/>
+          <w:szCs w:val="20"/>
+          <w:lang w:val="en-US"/>
+        </w:rPr>
+      </w:pPr>
+    </w:p>
+    <w:p>
+      <w:pPr>
+        <w:pStyle w:val="Ttulo3"/>
+      </w:pPr>
+      <w:r>
+        <w:t>Citation Network</w:t>
+      </w:r>
+    </w:p>
+    <w:p>
+      <w:pPr>
+        <w:ind w:firstLine="284"/>
+        <w:rPr>
+          <w:spacing w:val="-5"/>
+          <w:sz w:val="20"/>
+          <w:szCs w:val="20"/>
+          <w:lang w:val="en-US"/>
+        </w:rPr>
+      </w:pPr>
+      <w:r>
+        <w:rPr>
+          <w:b/>
+          <w:bCs/>
+          <w:spacing w:val="-5"/>
+          <w:sz w:val="20"/>
+          <w:szCs w:val="20"/>
+          <w:lang w:val="en-US"/>
+        </w:rPr>
+        <w:t>Fig. 5</w:t>
+      </w:r>
+      <w:r>
+        <w:rPr>
+          <w:spacing w:val="-5"/>
+          <w:sz w:val="20"/>
+          <w:szCs w:val="20"/>
+          <w:lang w:val="en-US"/>
+        </w:rPr>
+        <w:t xml:space="preserve"> presents the citation network of engineering journals indexed in SciELO, clustered using the Louvain algorithm. In bibliometric analysis, a citation network is a graphical representation where nodes correspond to documents (e.g., journals or articles) and edges represent citation links between them. These networks help identify thematic clusters, influential sources, and patterns of knowledge dissemination across disciplines.</w:t>
+      </w:r>
+      <w:r>
+        <w:rPr>
+          <w:spacing w:val="-5"/>
+          <w:sz w:val="20"/>
+          <w:szCs w:val="20"/>
+          <w:lang w:val="en-US"/>
+        </w:rPr>
+        <w:t xml:space="preserve"> </w:t>
+      </w:r>
+      <w:r>
+        <w:rPr>
+          <w:spacing w:val="-5"/>
+          <w:sz w:val="20"/>
+          <w:szCs w:val="20"/>
+          <w:lang w:val="en-US"/>
+        </w:rPr>
+        <w:t>The Louvain clustering revealed 1</w:t>
+      </w:r>
+      <w:r>
+        <w:rPr>
+          <w:spacing w:val="-5"/>
+          <w:sz w:val="20"/>
+          <w:szCs w:val="20"/>
+          <w:lang w:val="en-US"/>
+        </w:rPr>
+        <w:t>4</w:t>
+      </w:r>
+      <w:r>
+        <w:rPr>
+          <w:spacing w:val="-5"/>
+          <w:sz w:val="20"/>
+          <w:szCs w:val="20"/>
+          <w:lang w:val="en-US"/>
+        </w:rPr>
+        <w:t xml:space="preserve"> distinct clusters, each grouping journals with stronger internal citation ties. </w:t>
+      </w:r>
+      <w:r>
+        <w:rPr>
+          <w:spacing w:val="-5"/>
+          <w:sz w:val="20"/>
+          <w:szCs w:val="20"/>
+          <w:lang w:val="en-US"/>
+        </w:rPr>
+        <w:t xml:space="preserve">The cluster, </w:t>
+      </w:r>
+      <w:r>
+        <w:rPr>
+          <w:spacing w:val="-5"/>
+          <w:sz w:val="20"/>
+          <w:szCs w:val="20"/>
+          <w:lang w:val="en-US"/>
+        </w:rPr>
+        <w:t xml:space="preserve">most densely </w:t>
+      </w:r>
+      <w:r>
+        <w:rPr>
+          <w:spacing w:val="-5"/>
+          <w:sz w:val="20"/>
+          <w:szCs w:val="20"/>
+          <w:lang w:val="en-US"/>
+        </w:rPr>
+        <w:t>populated</w:t>
+      </w:r>
+      <w:r>
+        <w:rPr>
+          <w:spacing w:val="-5"/>
+          <w:sz w:val="20"/>
+          <w:szCs w:val="20"/>
+          <w:lang w:val="en-US"/>
+        </w:rPr>
+        <w:t xml:space="preserve"> by grouping 13 sources,</w:t>
+      </w:r>
+      <w:r>
+        <w:rPr>
+          <w:spacing w:val="-5"/>
+          <w:sz w:val="20"/>
+          <w:szCs w:val="20"/>
+          <w:lang w:val="en-US"/>
+        </w:rPr>
+        <w:t xml:space="preserve"> includes highly cited journals</w:t>
+      </w:r>
+      <w:r>
+        <w:rPr>
+          <w:spacing w:val="-5"/>
+          <w:sz w:val="20"/>
+          <w:szCs w:val="20"/>
+          <w:lang w:val="en-US"/>
+        </w:rPr>
+        <w:t>,</w:t>
+      </w:r>
+      <w:r>
+        <w:rPr>
+          <w:spacing w:val="-5"/>
+          <w:sz w:val="20"/>
+          <w:szCs w:val="20"/>
+          <w:lang w:val="en-US"/>
+        </w:rPr>
+        <w:t xml:space="preserve"> such as DYNA, </w:t>
+      </w:r>
+      <w:r>
+        <w:rPr>
+          <w:spacing w:val="-5"/>
+          <w:sz w:val="20"/>
+          <w:szCs w:val="20"/>
+          <w:lang w:val="en-US"/>
+        </w:rPr>
+        <w:t>INF TECNOL,</w:t>
+      </w:r>
+      <w:r>
+        <w:rPr>
+          <w:spacing w:val="-5"/>
+          <w:sz w:val="20"/>
+          <w:szCs w:val="20"/>
+          <w:lang w:val="en-US"/>
+        </w:rPr>
+        <w:t xml:space="preserve"> and </w:t>
+      </w:r>
+      <w:r>
+        <w:rPr>
+          <w:spacing w:val="-5"/>
+          <w:sz w:val="20"/>
+          <w:szCs w:val="20"/>
+          <w:lang w:val="en-US"/>
+        </w:rPr>
+        <w:t>INTERCIENCIA,</w:t>
+      </w:r>
+      <w:r>
+        <w:rPr>
+          <w:spacing w:val="-5"/>
+          <w:sz w:val="20"/>
+          <w:szCs w:val="20"/>
+          <w:lang w:val="en-US"/>
+        </w:rPr>
+        <w:t xml:space="preserve"> suggesting this cluster forms the core of </w:t>
+      </w:r>
+      <w:proofErr w:type="spellStart"/>
+      <w:r>
+        <w:rPr>
+          <w:spacing w:val="-5"/>
+          <w:sz w:val="20"/>
+          <w:szCs w:val="20"/>
+          <w:lang w:val="en-US"/>
+        </w:rPr>
+        <w:t>SciELO’s</w:t>
+      </w:r>
+      <w:proofErr w:type="spellEnd"/>
+      <w:r>
+        <w:rPr>
+          <w:spacing w:val="-5"/>
+          <w:sz w:val="20"/>
+          <w:szCs w:val="20"/>
+          <w:lang w:val="en-US"/>
+        </w:rPr>
+        <w:t xml:space="preserve"> engineering literature. These journals exhibit high publication volume and citation impact, indicating centrality in the network.</w:t>
+      </w:r>
+      <w:r>
+        <w:rPr>
+          <w:spacing w:val="-5"/>
+          <w:sz w:val="20"/>
+          <w:szCs w:val="20"/>
+          <w:lang w:val="en-US"/>
+        </w:rPr>
+        <w:t xml:space="preserve"> The journals BOL MALARIOL SALUD AMBIENT contain the second central cluster, J TECHNOL MANAGE IINOV, and REV LASA INVEST. REV ING CONSTR, INGENIERIA, and REV ALCONPAT conform to the third most crucial cluster.</w:t>
+      </w:r>
+      <w:r>
+        <w:rPr>
+          <w:spacing w:val="-5"/>
+          <w:sz w:val="20"/>
+          <w:szCs w:val="20"/>
+          <w:lang w:val="en-US"/>
+        </w:rPr>
+        <w:t xml:space="preserve"> </w:t>
+      </w:r>
+      <w:r>
+        <w:rPr>
+          <w:spacing w:val="-5"/>
+          <w:sz w:val="20"/>
+          <w:szCs w:val="20"/>
+          <w:lang w:val="en-US"/>
+        </w:rPr>
+        <w:t>There are no more essential relationships to highlight among the journals.</w:t>
+      </w:r>
+    </w:p>
+    <w:p>
+      <w:pPr>
+        <w:ind w:firstLine="284"/>
+        <w:rPr>
+          <w:spacing w:val="-5"/>
+          <w:sz w:val="20"/>
+          <w:szCs w:val="20"/>
+          <w:lang w:val="en-US"/>
+        </w:rPr>
+      </w:pPr>
+    </w:p>
+    <w:p>
+      <w:pPr>
+        <w:ind w:firstLine="284"/>
+        <w:rPr>
+          <w:spacing w:val="-5"/>
+          <w:sz w:val="20"/>
+          <w:szCs w:val="20"/>
+          <w:lang w:val="en-US"/>
+        </w:rPr>
+        <w:sectPr>
+          <w:type w:val="continuous"/>
+          <w:pgSz w:w="12242" w:h="15842" w:code="1"/>
+          <w:pgMar w:top="1247" w:right="958" w:bottom="1247" w:left="958" w:header="731" w:footer="709" w:gutter="397"/>
+          <w:cols w:num="2" w:space="720"/>
+          <w:docGrid w:linePitch="360"/>
+        </w:sectPr>
+      </w:pPr>
+    </w:p>
+    <w:p>
+      <w:pPr>
+        <w:ind w:firstLine="284"/>
+        <w:rPr>
+          <w:spacing w:val="-5"/>
+          <w:sz w:val="20"/>
+          <w:szCs w:val="20"/>
+          <w:lang w:val="en-US"/>
+        </w:rPr>
       </w:pPr>
     </w:p>
     <w:p>
@@ -15410,7 +14934,6 @@
           <w:szCs w:val="16"/>
           <w:lang w:val="en-US"/>
         </w:rPr>
-        <w:lastRenderedPageBreak/>
         <w:drawing>
           <wp:inline distT="0" distB="0" distL="0" distR="0" wp14:anchorId="66E9C6FD" wp14:editId="64F77857">
             <wp:extent cx="6304915" cy="5888990"/>
@@ -15547,17 +15070,6 @@
           <w:szCs w:val="20"/>
           <w:lang w:val="en-US"/>
         </w:rPr>
-      </w:pPr>
-    </w:p>
-    <w:p>
-      <w:pPr>
-        <w:ind w:firstLine="284"/>
-        <w:rPr>
-          <w:spacing w:val="-5"/>
-          <w:sz w:val="20"/>
-          <w:szCs w:val="20"/>
-          <w:lang w:val="en-US"/>
-        </w:rPr>
         <w:sectPr>
           <w:type w:val="continuous"/>
           <w:pgSz w:w="12242" w:h="15842" w:code="1"/>
@@ -15578,333 +15090,241 @@
           <w:lang w:val="en-US"/>
         </w:rPr>
       </w:pPr>
-      <w:r>
-        <w:rPr>
-          <w:spacing w:val="-5"/>
-          <w:sz w:val="20"/>
-          <w:szCs w:val="20"/>
-          <w:lang w:val="en-US"/>
-        </w:rPr>
-        <w:t>The third major cluster groups the journals related to architecture and construction and is comprised by:</w:t>
-      </w:r>
-    </w:p>
-    <w:p>
-      <w:pPr>
-        <w:pStyle w:val="Prrafodelista"/>
-        <w:numPr>
-          <w:ilvl w:val="0"/>
-          <w:numId w:val="52"/>
-        </w:numPr>
-        <w:rPr>
-          <w:color w:val="auto"/>
-          <w:spacing w:val="-5"/>
-          <w:sz w:val="20"/>
-          <w:szCs w:val="20"/>
-          <w:lang w:val="en-US"/>
-        </w:rPr>
-      </w:pPr>
+    </w:p>
+    <w:p>
+      <w:pPr>
+        <w:ind w:firstLine="284"/>
+        <w:rPr>
+          <w:spacing w:val="-5"/>
+          <w:sz w:val="20"/>
+          <w:szCs w:val="20"/>
+          <w:lang w:val="en-US"/>
+        </w:rPr>
+      </w:pPr>
+    </w:p>
+    <w:p>
+      <w:pPr>
+        <w:pStyle w:val="Ttulo3"/>
+      </w:pPr>
+      <w:r>
+        <w:lastRenderedPageBreak/>
+        <w:t>Co-citation Network</w:t>
+      </w:r>
+    </w:p>
+    <w:p>
+      <w:pPr>
+        <w:ind w:firstLine="284"/>
+        <w:rPr>
+          <w:spacing w:val="-5"/>
+          <w:sz w:val="20"/>
+          <w:szCs w:val="20"/>
+          <w:lang w:val="en-US"/>
+        </w:rPr>
+      </w:pPr>
+    </w:p>
+    <w:p>
+      <w:pPr>
+        <w:ind w:firstLine="284"/>
+        <w:rPr>
+          <w:spacing w:val="-5"/>
+          <w:sz w:val="20"/>
+          <w:szCs w:val="20"/>
+          <w:lang w:val="en-US"/>
+        </w:rPr>
+      </w:pPr>
+      <w:r>
+        <w:rPr>
+          <w:spacing w:val="-5"/>
+          <w:sz w:val="20"/>
+          <w:szCs w:val="20"/>
+          <w:lang w:val="en-US"/>
+        </w:rPr>
+        <w:t>The co-citation network</w:t>
+      </w:r>
+      <w:r>
+        <w:rPr>
+          <w:spacing w:val="-5"/>
+          <w:sz w:val="20"/>
+          <w:szCs w:val="20"/>
+          <w:lang w:val="en-US"/>
+        </w:rPr>
+        <w:t xml:space="preserve"> (</w:t>
+      </w:r>
+      <w:r>
+        <w:rPr>
+          <w:b/>
+          <w:bCs/>
+          <w:spacing w:val="-5"/>
+          <w:sz w:val="20"/>
+          <w:szCs w:val="20"/>
+          <w:lang w:val="en-US"/>
+        </w:rPr>
+        <w:t>Fig. 6</w:t>
+      </w:r>
+      <w:r>
+        <w:rPr>
+          <w:spacing w:val="-5"/>
+          <w:sz w:val="20"/>
+          <w:szCs w:val="20"/>
+          <w:lang w:val="en-US"/>
+        </w:rPr>
+        <w:t>)</w:t>
+      </w:r>
+      <w:r>
+        <w:rPr>
+          <w:spacing w:val="-5"/>
+          <w:sz w:val="20"/>
+          <w:szCs w:val="20"/>
+          <w:lang w:val="en-US"/>
+        </w:rPr>
+        <w:t xml:space="preserve">, constructed by analyzing only references corresponding to journals in SciELO that are also indexed in Scopus, reveals the intellectual structure underpinning Latin American engineering research. </w:t>
+      </w:r>
+      <w:r>
+        <w:rPr>
+          <w:spacing w:val="-5"/>
+          <w:sz w:val="20"/>
+          <w:szCs w:val="20"/>
+          <w:lang w:val="en-US"/>
+        </w:rPr>
+        <w:t>The analysis shows that</w:t>
+      </w:r>
+      <w:r>
+        <w:rPr>
+          <w:spacing w:val="-5"/>
+          <w:sz w:val="20"/>
+          <w:szCs w:val="20"/>
+          <w:lang w:val="en-US"/>
+        </w:rPr>
+        <w:t xml:space="preserve"> the network is organized into three distinct clusters, each representing a group of journals frequently cited together, suggesting thematic or disciplinary affinities. </w:t>
+      </w:r>
+      <w:r>
+        <w:rPr>
+          <w:spacing w:val="-5"/>
+          <w:sz w:val="20"/>
+          <w:szCs w:val="20"/>
+          <w:lang w:val="en-US"/>
+        </w:rPr>
+        <w:t>The first cluster</w:t>
+      </w:r>
+      <w:r>
+        <w:rPr>
+          <w:spacing w:val="-5"/>
+          <w:sz w:val="20"/>
+          <w:szCs w:val="20"/>
+          <w:lang w:val="en-US"/>
+        </w:rPr>
+        <w:t xml:space="preserve"> includes journals such as REV CONSTR, COMPUT SIST, and J APPL RES TECHNOL, </w:t>
+      </w:r>
+      <w:r>
+        <w:rPr>
+          <w:spacing w:val="-5"/>
+          <w:sz w:val="20"/>
+          <w:szCs w:val="20"/>
+          <w:lang w:val="en-US"/>
+        </w:rPr>
+        <w:t>focusing</w:t>
+      </w:r>
+      <w:r>
+        <w:rPr>
+          <w:spacing w:val="-5"/>
+          <w:sz w:val="20"/>
+          <w:szCs w:val="20"/>
+          <w:lang w:val="en-US"/>
+        </w:rPr>
+        <w:t xml:space="preserve"> on applied engineering, construction, and computing technologies. This cluster reflects interdisciplinary connections within practical and technological domains. </w:t>
+      </w:r>
+      <w:r>
+        <w:rPr>
+          <w:spacing w:val="-5"/>
+          <w:sz w:val="20"/>
+          <w:szCs w:val="20"/>
+          <w:lang w:val="en-US"/>
+        </w:rPr>
+        <w:t>The second cluster</w:t>
+      </w:r>
+      <w:r>
+        <w:rPr>
+          <w:spacing w:val="-5"/>
+          <w:sz w:val="20"/>
+          <w:szCs w:val="20"/>
+          <w:lang w:val="en-US"/>
+        </w:rPr>
+        <w:t xml:space="preserve"> is centered around REV MEX ING QUIMICA and ELECTRON J BIOTECHNOL, suggesting a strong emphasis on chemical engineering and biotechnology, with </w:t>
+      </w:r>
       <w:proofErr w:type="spellStart"/>
       <w:r>
         <w:rPr>
-          <w:color w:val="auto"/>
-          <w:spacing w:val="-5"/>
-          <w:sz w:val="20"/>
-          <w:szCs w:val="20"/>
-          <w:lang w:val="en-US"/>
-        </w:rPr>
-        <w:t>Revista</w:t>
+          <w:spacing w:val="-5"/>
+          <w:sz w:val="20"/>
+          <w:szCs w:val="20"/>
+          <w:lang w:val="en-US"/>
+        </w:rPr>
+        <w:t>CTyF</w:t>
       </w:r>
       <w:proofErr w:type="spellEnd"/>
       <w:r>
         <w:rPr>
-          <w:color w:val="auto"/>
-          <w:spacing w:val="-5"/>
-          <w:sz w:val="20"/>
-          <w:szCs w:val="20"/>
-          <w:lang w:val="en-US"/>
-        </w:rPr>
-        <w:t xml:space="preserve"> Ingeniería de la </w:t>
-      </w:r>
-      <w:proofErr w:type="spellStart"/>
-      <w:r>
-        <w:rPr>
-          <w:color w:val="auto"/>
-          <w:spacing w:val="-5"/>
-          <w:sz w:val="20"/>
-          <w:szCs w:val="20"/>
-          <w:lang w:val="en-US"/>
-        </w:rPr>
-        <w:t>Construcción</w:t>
-      </w:r>
-      <w:proofErr w:type="spellEnd"/>
-    </w:p>
-    <w:p>
-      <w:pPr>
-        <w:pStyle w:val="Prrafodelista"/>
-        <w:numPr>
-          <w:ilvl w:val="0"/>
-          <w:numId w:val="52"/>
-        </w:numPr>
-        <w:rPr>
-          <w:color w:val="auto"/>
-          <w:spacing w:val="-5"/>
-          <w:sz w:val="20"/>
-          <w:szCs w:val="20"/>
-          <w:lang w:val="en-US"/>
-        </w:rPr>
-      </w:pPr>
-      <w:r>
-        <w:rPr>
-          <w:color w:val="auto"/>
-          <w:spacing w:val="-5"/>
-          <w:sz w:val="20"/>
-          <w:szCs w:val="20"/>
-          <w:lang w:val="en-US"/>
-        </w:rPr>
-        <w:t>Ingeniería (Colombia)</w:t>
-      </w:r>
-    </w:p>
-    <w:p>
-      <w:pPr>
-        <w:pStyle w:val="Prrafodelista"/>
-        <w:numPr>
-          <w:ilvl w:val="0"/>
-          <w:numId w:val="52"/>
-        </w:numPr>
-        <w:rPr>
-          <w:color w:val="auto"/>
-          <w:spacing w:val="-5"/>
-          <w:sz w:val="20"/>
-          <w:szCs w:val="20"/>
-          <w:lang w:val="en-US"/>
-        </w:rPr>
-      </w:pPr>
-      <w:proofErr w:type="spellStart"/>
-      <w:r>
-        <w:rPr>
-          <w:color w:val="auto"/>
-          <w:spacing w:val="-5"/>
-          <w:sz w:val="20"/>
-          <w:szCs w:val="20"/>
-          <w:lang w:val="en-US"/>
-        </w:rPr>
-        <w:t>Revista</w:t>
-      </w:r>
-      <w:proofErr w:type="spellEnd"/>
-      <w:r>
-        <w:rPr>
-          <w:color w:val="auto"/>
-          <w:spacing w:val="-5"/>
-          <w:sz w:val="20"/>
-          <w:szCs w:val="20"/>
-          <w:lang w:val="en-US"/>
-        </w:rPr>
-        <w:t xml:space="preserve"> </w:t>
-      </w:r>
-      <w:proofErr w:type="spellStart"/>
-      <w:r>
-        <w:rPr>
-          <w:color w:val="auto"/>
-          <w:spacing w:val="-5"/>
-          <w:sz w:val="20"/>
-          <w:szCs w:val="20"/>
-          <w:lang w:val="en-US"/>
-        </w:rPr>
-        <w:t>Alconpat</w:t>
-      </w:r>
-      <w:proofErr w:type="spellEnd"/>
-      <w:r>
-        <w:rPr>
-          <w:color w:val="auto"/>
-          <w:spacing w:val="-5"/>
-          <w:sz w:val="20"/>
-          <w:szCs w:val="20"/>
-          <w:lang w:val="en-US"/>
-        </w:rPr>
-        <w:t>.</w:t>
-      </w:r>
-    </w:p>
-    <w:p>
-      <w:pPr>
-        <w:ind w:firstLine="284"/>
-        <w:rPr>
-          <w:spacing w:val="-5"/>
-          <w:sz w:val="20"/>
-          <w:szCs w:val="20"/>
-          <w:lang w:val="en-US"/>
-        </w:rPr>
-      </w:pPr>
-      <w:r>
-        <w:rPr>
-          <w:spacing w:val="-5"/>
-          <w:sz w:val="20"/>
-          <w:szCs w:val="20"/>
-          <w:lang w:val="en-US"/>
-        </w:rPr>
-        <w:t>There are no more essential relationships to highlight among the journals.</w:t>
-      </w:r>
-    </w:p>
-    <w:p>
-      <w:pPr>
-        <w:ind w:firstLine="284"/>
-        <w:rPr>
-          <w:spacing w:val="-5"/>
-          <w:sz w:val="20"/>
-          <w:szCs w:val="20"/>
-          <w:lang w:val="en-US"/>
-        </w:rPr>
-      </w:pPr>
-    </w:p>
-    <w:p>
-      <w:pPr>
-        <w:ind w:firstLine="284"/>
-        <w:rPr>
-          <w:spacing w:val="-5"/>
-          <w:sz w:val="20"/>
-          <w:szCs w:val="20"/>
-          <w:lang w:val="en-US"/>
-        </w:rPr>
-      </w:pPr>
-    </w:p>
-    <w:p>
-      <w:pPr>
-        <w:ind w:firstLine="284"/>
-        <w:rPr>
-          <w:spacing w:val="-5"/>
-          <w:sz w:val="20"/>
-          <w:szCs w:val="20"/>
-          <w:lang w:val="en-US"/>
-        </w:rPr>
-      </w:pPr>
-    </w:p>
-    <w:p>
-      <w:pPr>
-        <w:ind w:firstLine="284"/>
-        <w:rPr>
-          <w:spacing w:val="-5"/>
-          <w:sz w:val="20"/>
-          <w:szCs w:val="20"/>
-          <w:lang w:val="en-US"/>
-        </w:rPr>
-      </w:pPr>
-    </w:p>
-    <w:p>
-      <w:pPr>
-        <w:ind w:firstLine="284"/>
-        <w:rPr>
-          <w:spacing w:val="-5"/>
-          <w:sz w:val="20"/>
-          <w:szCs w:val="20"/>
-          <w:lang w:val="en-US"/>
-        </w:rPr>
-      </w:pPr>
-    </w:p>
-    <w:p>
-      <w:pPr>
-        <w:ind w:firstLine="284"/>
-        <w:rPr>
-          <w:spacing w:val="-5"/>
-          <w:sz w:val="20"/>
-          <w:szCs w:val="20"/>
-          <w:lang w:val="en-US"/>
-        </w:rPr>
-      </w:pPr>
-    </w:p>
-    <w:p>
-      <w:pPr>
-        <w:ind w:firstLine="284"/>
-        <w:rPr>
-          <w:spacing w:val="-5"/>
-          <w:sz w:val="20"/>
-          <w:szCs w:val="20"/>
-          <w:lang w:val="en-US"/>
-        </w:rPr>
-      </w:pPr>
-    </w:p>
-    <w:p>
-      <w:pPr>
-        <w:ind w:firstLine="284"/>
-        <w:rPr>
-          <w:spacing w:val="-5"/>
-          <w:sz w:val="20"/>
-          <w:szCs w:val="20"/>
-          <w:lang w:val="en-US"/>
-        </w:rPr>
-      </w:pPr>
-    </w:p>
-    <w:p>
-      <w:pPr>
-        <w:ind w:firstLine="284"/>
-        <w:rPr>
-          <w:spacing w:val="-5"/>
-          <w:sz w:val="20"/>
-          <w:szCs w:val="20"/>
-          <w:lang w:val="en-US"/>
-        </w:rPr>
-      </w:pPr>
-    </w:p>
-    <w:p>
-      <w:pPr>
-        <w:ind w:firstLine="284"/>
-        <w:rPr>
-          <w:spacing w:val="-5"/>
-          <w:sz w:val="20"/>
-          <w:szCs w:val="20"/>
-          <w:lang w:val="en-US"/>
-        </w:rPr>
-      </w:pPr>
-    </w:p>
-    <w:p>
-      <w:pPr>
-        <w:ind w:firstLine="284"/>
-        <w:rPr>
-          <w:spacing w:val="-5"/>
-          <w:sz w:val="20"/>
-          <w:szCs w:val="20"/>
-          <w:lang w:val="en-US"/>
-        </w:rPr>
-      </w:pPr>
-    </w:p>
-    <w:p>
-      <w:pPr>
-        <w:ind w:firstLine="284"/>
-        <w:rPr>
-          <w:spacing w:val="-5"/>
-          <w:sz w:val="20"/>
-          <w:szCs w:val="20"/>
-          <w:lang w:val="en-US"/>
-        </w:rPr>
-      </w:pPr>
-    </w:p>
-    <w:p>
-      <w:pPr>
-        <w:pStyle w:val="Ttulo3"/>
-      </w:pPr>
-      <w:r>
-        <w:t>Co-citation Network</w:t>
-      </w:r>
-    </w:p>
-    <w:p>
-      <w:pPr>
-        <w:ind w:firstLine="284"/>
-        <w:rPr>
-          <w:spacing w:val="-5"/>
-          <w:sz w:val="20"/>
-          <w:szCs w:val="20"/>
-          <w:lang w:val="en-US"/>
-        </w:rPr>
-      </w:pPr>
-    </w:p>
-    <w:p>
-      <w:pPr>
-        <w:ind w:firstLine="284"/>
-        <w:rPr>
-          <w:spacing w:val="-5"/>
-          <w:sz w:val="20"/>
-          <w:szCs w:val="20"/>
-          <w:lang w:val="en-US"/>
-        </w:rPr>
-      </w:pPr>
+          <w:spacing w:val="-5"/>
+          <w:sz w:val="20"/>
+          <w:szCs w:val="20"/>
+          <w:lang w:val="en-US"/>
+        </w:rPr>
+        <w:t xml:space="preserve"> CIENC TECNOL FUTURO contributing additional coverage of scientific and technological development themes. </w:t>
+      </w:r>
+      <w:r>
+        <w:rPr>
+          <w:spacing w:val="-5"/>
+          <w:sz w:val="20"/>
+          <w:szCs w:val="20"/>
+          <w:lang w:val="en-US"/>
+        </w:rPr>
+        <w:t>The third</w:t>
+      </w:r>
+      <w:r>
+        <w:rPr>
+          <w:spacing w:val="-5"/>
+          <w:sz w:val="20"/>
+          <w:szCs w:val="20"/>
+          <w:lang w:val="en-US"/>
+        </w:rPr>
+        <w:t xml:space="preserve"> comprises DYNA, INGEN INVEST, and ING UNIVERS, three general engineering journals that are among the most prolific in the region. Their co-citation i</w:t>
+      </w:r>
+      <w:r>
+        <w:rPr>
+          <w:spacing w:val="-5"/>
+          <w:sz w:val="20"/>
+          <w:szCs w:val="20"/>
+          <w:lang w:val="en-US"/>
+        </w:rPr>
+        <w:t>s central to</w:t>
+      </w:r>
+      <w:r>
+        <w:rPr>
+          <w:spacing w:val="-5"/>
+          <w:sz w:val="20"/>
+          <w:szCs w:val="20"/>
+          <w:lang w:val="en-US"/>
+        </w:rPr>
+        <w:t xml:space="preserve"> supporting foundational engineering knowledge and cross-cutting topics. The presence of distinct, well-formed clusters reflects the specialization of Latin American engineering journals</w:t>
+      </w:r>
+      <w:r>
+        <w:rPr>
+          <w:spacing w:val="-5"/>
+          <w:sz w:val="20"/>
+          <w:szCs w:val="20"/>
+          <w:lang w:val="en-US"/>
+        </w:rPr>
+        <w:t>. At the same time,</w:t>
+      </w:r>
+      <w:r>
+        <w:rPr>
+          <w:spacing w:val="-5"/>
+          <w:sz w:val="20"/>
+          <w:szCs w:val="20"/>
+          <w:lang w:val="en-US"/>
+        </w:rPr>
+        <w:t xml:space="preserve"> their internal cohesion suggests the development of stable and recognizable thematic communities within the regional research ecosystem.</w:t>
+      </w:r>
     </w:p>
     <w:p>
       <w:pPr>
@@ -15945,7 +15365,6 @@
           <w:szCs w:val="16"/>
           <w:lang w:val="en-US"/>
         </w:rPr>
-        <w:lastRenderedPageBreak/>
         <w:drawing>
           <wp:inline distT="0" distB="0" distL="0" distR="0" wp14:anchorId="368C9716" wp14:editId="08B03933">
             <wp:extent cx="3080385" cy="2903220"/>
@@ -16069,6 +15488,14 @@
     </w:p>
     <w:p>
       <w:pPr>
+        <w:pStyle w:val="Ttulo3"/>
+      </w:pPr>
+      <w:r>
+        <w:t>Coupling</w:t>
+      </w:r>
+    </w:p>
+    <w:p>
+      <w:pPr>
         <w:ind w:firstLine="284"/>
         <w:rPr>
           <w:spacing w:val="-5"/>
@@ -16088,13 +15515,462 @@
           <w:lang w:val="en-US"/>
         </w:rPr>
       </w:pPr>
+      <w:r>
+        <w:rPr>
+          <w:spacing w:val="-5"/>
+          <w:sz w:val="20"/>
+          <w:szCs w:val="20"/>
+          <w:lang w:val="en-US"/>
+        </w:rPr>
+        <w:t xml:space="preserve">A journal coupling network is a bibliometric structure in which links between journals are established based on the number of shared references they cite. The more two journals cite </w:t>
+      </w:r>
+      <w:r>
+        <w:rPr>
+          <w:spacing w:val="-5"/>
+          <w:sz w:val="20"/>
+          <w:szCs w:val="20"/>
+          <w:lang w:val="en-US"/>
+        </w:rPr>
+        <w:t xml:space="preserve">the same sources, the stronger their coupling relationship. This method reveals similarities in the intellectual base and thematic orientation of journals, regardless of whether they directly cite each other. </w:t>
+      </w:r>
+      <w:r>
+        <w:rPr>
+          <w:spacing w:val="-5"/>
+          <w:sz w:val="20"/>
+          <w:szCs w:val="20"/>
+          <w:lang w:val="en-US"/>
+        </w:rPr>
+        <w:t>T</w:t>
+      </w:r>
+      <w:r>
+        <w:rPr>
+          <w:spacing w:val="-5"/>
+          <w:sz w:val="20"/>
+          <w:szCs w:val="20"/>
+          <w:lang w:val="en-US"/>
+        </w:rPr>
+        <w:t>his study</w:t>
+      </w:r>
+      <w:r>
+        <w:rPr>
+          <w:spacing w:val="-5"/>
+          <w:sz w:val="20"/>
+          <w:szCs w:val="20"/>
+          <w:lang w:val="en-US"/>
+        </w:rPr>
+        <w:t xml:space="preserve"> constructed the coupling network</w:t>
+      </w:r>
+      <w:r>
+        <w:rPr>
+          <w:spacing w:val="-5"/>
+          <w:sz w:val="20"/>
+          <w:szCs w:val="20"/>
+          <w:lang w:val="en-US"/>
+        </w:rPr>
+        <w:t xml:space="preserve"> using journals indexed in both SciELO and Scopus. The Louvain algorithm identified four clusters, each representing a distinct thematic community based on shared citations.</w:t>
+      </w:r>
+    </w:p>
+    <w:p>
+      <w:pPr>
+        <w:ind w:firstLine="284"/>
+        <w:rPr>
+          <w:spacing w:val="-5"/>
+          <w:sz w:val="20"/>
+          <w:szCs w:val="20"/>
+          <w:lang w:val="en-US"/>
+        </w:rPr>
+      </w:pPr>
+      <w:r>
+        <w:rPr>
+          <w:b/>
+          <w:bCs/>
+          <w:spacing w:val="-5"/>
+          <w:sz w:val="20"/>
+          <w:szCs w:val="20"/>
+          <w:lang w:val="en-US"/>
+        </w:rPr>
+        <w:t>Fig. 7</w:t>
+      </w:r>
+      <w:r>
+        <w:rPr>
+          <w:spacing w:val="-5"/>
+          <w:sz w:val="20"/>
+          <w:szCs w:val="20"/>
+          <w:lang w:val="en-US"/>
+        </w:rPr>
+        <w:t xml:space="preserve"> presents the obtained coupling network, which contains four clusters. The first cluster</w:t>
+      </w:r>
+      <w:r>
+        <w:rPr>
+          <w:spacing w:val="-5"/>
+          <w:sz w:val="20"/>
+          <w:szCs w:val="20"/>
+          <w:lang w:val="en-US"/>
+        </w:rPr>
+        <w:t xml:space="preserve">, the largest, includes general and applied engineering journals such as </w:t>
+      </w:r>
+      <w:r>
+        <w:rPr>
+          <w:spacing w:val="-5"/>
+          <w:sz w:val="20"/>
+          <w:szCs w:val="20"/>
+          <w:lang w:val="en-US"/>
+        </w:rPr>
+        <w:t>FORM UNIV</w:t>
+      </w:r>
+      <w:r>
+        <w:rPr>
+          <w:spacing w:val="-5"/>
+          <w:sz w:val="20"/>
+          <w:szCs w:val="20"/>
+          <w:lang w:val="en-US"/>
+        </w:rPr>
+        <w:t>, J</w:t>
+      </w:r>
+      <w:r>
+        <w:rPr>
+          <w:spacing w:val="-5"/>
+          <w:sz w:val="20"/>
+          <w:szCs w:val="20"/>
+          <w:lang w:val="en-US"/>
+        </w:rPr>
+        <w:t xml:space="preserve"> APPL RES TECHNOL, COMPUT SIST, </w:t>
+      </w:r>
+      <w:r>
+        <w:rPr>
+          <w:spacing w:val="-5"/>
+          <w:sz w:val="20"/>
+          <w:szCs w:val="20"/>
+          <w:lang w:val="en-US"/>
+        </w:rPr>
+        <w:t>and</w:t>
+      </w:r>
+      <w:r>
+        <w:rPr>
+          <w:spacing w:val="-5"/>
+          <w:sz w:val="20"/>
+          <w:szCs w:val="20"/>
+          <w:lang w:val="en-US"/>
+        </w:rPr>
+        <w:t xml:space="preserve"> INGEN INVEST,</w:t>
+      </w:r>
+      <w:r>
+        <w:rPr>
+          <w:spacing w:val="-5"/>
+          <w:sz w:val="20"/>
+          <w:szCs w:val="20"/>
+          <w:lang w:val="en-US"/>
+        </w:rPr>
+        <w:t xml:space="preserve"> reflecting a core of publications grounded in multidisciplinary engineering education, technology, and construction. </w:t>
+      </w:r>
+      <w:r>
+        <w:rPr>
+          <w:spacing w:val="-5"/>
+          <w:sz w:val="20"/>
+          <w:szCs w:val="20"/>
+          <w:lang w:val="en-US"/>
+        </w:rPr>
+        <w:t>The second cluster</w:t>
+      </w:r>
+      <w:r>
+        <w:rPr>
+          <w:spacing w:val="-5"/>
+          <w:sz w:val="20"/>
+          <w:szCs w:val="20"/>
+          <w:lang w:val="en-US"/>
+        </w:rPr>
+        <w:t xml:space="preserve"> features journals like </w:t>
+      </w:r>
+      <w:r>
+        <w:rPr>
+          <w:spacing w:val="-5"/>
+          <w:sz w:val="20"/>
+          <w:szCs w:val="20"/>
+          <w:lang w:val="en-US"/>
+        </w:rPr>
+        <w:t>INF TECHNOL</w:t>
+      </w:r>
+      <w:r>
+        <w:rPr>
+          <w:spacing w:val="-5"/>
+          <w:sz w:val="20"/>
+          <w:szCs w:val="20"/>
+          <w:lang w:val="en-US"/>
+        </w:rPr>
+        <w:t xml:space="preserve">, </w:t>
+      </w:r>
+      <w:r>
+        <w:rPr>
+          <w:spacing w:val="-5"/>
+          <w:sz w:val="20"/>
+          <w:szCs w:val="20"/>
+          <w:lang w:val="en-US"/>
+        </w:rPr>
+        <w:t>INTERCIENCIA</w:t>
+      </w:r>
+      <w:r>
+        <w:rPr>
+          <w:spacing w:val="-5"/>
+          <w:sz w:val="20"/>
+          <w:szCs w:val="20"/>
+          <w:lang w:val="en-US"/>
+        </w:rPr>
+        <w:t>, and R</w:t>
+      </w:r>
+      <w:r>
+        <w:rPr>
+          <w:spacing w:val="-5"/>
+          <w:sz w:val="20"/>
+          <w:szCs w:val="20"/>
+          <w:lang w:val="en-US"/>
+        </w:rPr>
+        <w:t>EV</w:t>
+      </w:r>
+      <w:r>
+        <w:rPr>
+          <w:spacing w:val="-5"/>
+          <w:sz w:val="20"/>
+          <w:szCs w:val="20"/>
+          <w:lang w:val="en-US"/>
+        </w:rPr>
+        <w:t xml:space="preserve"> F</w:t>
+      </w:r>
+      <w:r>
+        <w:rPr>
+          <w:spacing w:val="-5"/>
+          <w:sz w:val="20"/>
+          <w:szCs w:val="20"/>
+          <w:lang w:val="en-US"/>
+        </w:rPr>
+        <w:t>AC</w:t>
+      </w:r>
+      <w:r>
+        <w:rPr>
+          <w:spacing w:val="-5"/>
+          <w:sz w:val="20"/>
+          <w:szCs w:val="20"/>
+          <w:lang w:val="en-US"/>
+        </w:rPr>
+        <w:t xml:space="preserve"> I</w:t>
+      </w:r>
+      <w:r>
+        <w:rPr>
+          <w:spacing w:val="-5"/>
+          <w:sz w:val="20"/>
+          <w:szCs w:val="20"/>
+          <w:lang w:val="en-US"/>
+        </w:rPr>
+        <w:t>NG,</w:t>
+      </w:r>
+      <w:r>
+        <w:rPr>
+          <w:spacing w:val="-5"/>
+          <w:sz w:val="20"/>
+          <w:szCs w:val="20"/>
+          <w:lang w:val="en-US"/>
+        </w:rPr>
+        <w:t xml:space="preserve"> suggesting a group focused on innovation, institutional research, and technology management. </w:t>
+      </w:r>
+      <w:r>
+        <w:rPr>
+          <w:spacing w:val="-5"/>
+          <w:sz w:val="20"/>
+          <w:szCs w:val="20"/>
+          <w:lang w:val="en-US"/>
+        </w:rPr>
+        <w:t>The third cluster</w:t>
+      </w:r>
+      <w:r>
+        <w:rPr>
+          <w:spacing w:val="-5"/>
+          <w:sz w:val="20"/>
+          <w:szCs w:val="20"/>
+          <w:lang w:val="en-US"/>
+        </w:rPr>
+        <w:t xml:space="preserve"> brings together journals such as </w:t>
+      </w:r>
+      <w:r>
+        <w:rPr>
+          <w:spacing w:val="-5"/>
+          <w:sz w:val="20"/>
+          <w:szCs w:val="20"/>
+          <w:lang w:val="en-US"/>
+        </w:rPr>
+        <w:t>REV MEX ING QU</w:t>
+      </w:r>
+      <w:r>
+        <w:rPr>
+          <w:spacing w:val="-5"/>
+          <w:sz w:val="20"/>
+          <w:szCs w:val="20"/>
+          <w:lang w:val="en-US"/>
+        </w:rPr>
+        <w:t>I</w:t>
+      </w:r>
+      <w:r>
+        <w:rPr>
+          <w:spacing w:val="-5"/>
+          <w:sz w:val="20"/>
+          <w:szCs w:val="20"/>
+          <w:lang w:val="en-US"/>
+        </w:rPr>
+        <w:t xml:space="preserve">MICA, ELECTRON J BIOTECHNOL, </w:t>
+      </w:r>
+      <w:r>
+        <w:rPr>
+          <w:spacing w:val="-5"/>
+          <w:sz w:val="20"/>
+          <w:szCs w:val="20"/>
+          <w:lang w:val="en-US"/>
+        </w:rPr>
+        <w:t xml:space="preserve">and </w:t>
+      </w:r>
+      <w:r>
+        <w:rPr>
+          <w:spacing w:val="-5"/>
+          <w:sz w:val="20"/>
+          <w:szCs w:val="20"/>
+          <w:lang w:val="en-US"/>
+        </w:rPr>
+        <w:t>TERRA LATINOAM</w:t>
+      </w:r>
+      <w:r>
+        <w:rPr>
+          <w:spacing w:val="-5"/>
+          <w:sz w:val="20"/>
+          <w:szCs w:val="20"/>
+          <w:lang w:val="en-US"/>
+        </w:rPr>
+        <w:t xml:space="preserve">, indicating a strong thematic alignment with chemical engineering, biotechnology, and environmental sciences. </w:t>
+      </w:r>
+      <w:r>
+        <w:rPr>
+          <w:spacing w:val="-5"/>
+          <w:sz w:val="20"/>
+          <w:szCs w:val="20"/>
+          <w:lang w:val="en-US"/>
+        </w:rPr>
+        <w:t>The fourth cluster group,</w:t>
+      </w:r>
+      <w:r>
+        <w:rPr>
+          <w:spacing w:val="-5"/>
+          <w:sz w:val="20"/>
+          <w:szCs w:val="20"/>
+          <w:lang w:val="en-US"/>
+        </w:rPr>
+        <w:t xml:space="preserve"> </w:t>
+      </w:r>
+      <w:r>
+        <w:rPr>
+          <w:spacing w:val="-5"/>
+          <w:sz w:val="20"/>
+          <w:szCs w:val="20"/>
+          <w:lang w:val="en-US"/>
+        </w:rPr>
+        <w:t xml:space="preserve">comprised of </w:t>
+      </w:r>
+      <w:r>
+        <w:rPr>
+          <w:spacing w:val="-5"/>
+          <w:sz w:val="20"/>
+          <w:szCs w:val="20"/>
+          <w:lang w:val="en-US"/>
+        </w:rPr>
+        <w:t>CT</w:t>
+      </w:r>
+      <w:r>
+        <w:rPr>
+          <w:spacing w:val="-5"/>
+          <w:sz w:val="20"/>
+          <w:szCs w:val="20"/>
+          <w:lang w:val="en-US"/>
+        </w:rPr>
+        <w:t>Y</w:t>
+      </w:r>
+      <w:r>
+        <w:rPr>
+          <w:spacing w:val="-5"/>
+          <w:sz w:val="20"/>
+          <w:szCs w:val="20"/>
+          <w:lang w:val="en-US"/>
+        </w:rPr>
+        <w:t>F CIENC TECNOL FUTURO</w:t>
+      </w:r>
+      <w:r>
+        <w:rPr>
+          <w:spacing w:val="-5"/>
+          <w:sz w:val="20"/>
+          <w:szCs w:val="20"/>
+          <w:lang w:val="en-US"/>
+        </w:rPr>
+        <w:t xml:space="preserve"> and DYNA, form</w:t>
+      </w:r>
+      <w:r>
+        <w:rPr>
+          <w:spacing w:val="-5"/>
+          <w:sz w:val="20"/>
+          <w:szCs w:val="20"/>
+          <w:lang w:val="en-US"/>
+        </w:rPr>
+        <w:t>s</w:t>
+      </w:r>
+      <w:r>
+        <w:rPr>
+          <w:spacing w:val="-5"/>
+          <w:sz w:val="20"/>
+          <w:szCs w:val="20"/>
+          <w:lang w:val="en-US"/>
+        </w:rPr>
+        <w:t xml:space="preserve"> a tightly coupled pair, possibly representing a more interdisciplinary or policy-oriented focus. </w:t>
+      </w:r>
+      <w:r>
+        <w:rPr>
+          <w:spacing w:val="-5"/>
+          <w:sz w:val="20"/>
+          <w:szCs w:val="20"/>
+          <w:lang w:val="en-US"/>
+        </w:rPr>
+        <w:t>T</w:t>
+      </w:r>
+      <w:r>
+        <w:rPr>
+          <w:spacing w:val="-5"/>
+          <w:sz w:val="20"/>
+          <w:szCs w:val="20"/>
+          <w:lang w:val="en-US"/>
+        </w:rPr>
+        <w:t>he coupling network reveals clear thematic divisions and shared intellectual foundations among Latin American engineering journals.</w:t>
+      </w:r>
+    </w:p>
+    <w:p>
+      <w:pPr>
+        <w:ind w:firstLine="284"/>
+        <w:rPr>
+          <w:spacing w:val="-5"/>
+          <w:sz w:val="20"/>
+          <w:szCs w:val="20"/>
+          <w:lang w:val="en-US"/>
+        </w:rPr>
+      </w:pPr>
+    </w:p>
+    <w:p>
+      <w:pPr>
+        <w:ind w:firstLine="284"/>
+        <w:rPr>
+          <w:spacing w:val="-5"/>
+          <w:sz w:val="20"/>
+          <w:szCs w:val="20"/>
+          <w:lang w:val="en-US"/>
+        </w:rPr>
+      </w:pPr>
     </w:p>
     <w:p>
       <w:pPr>
         <w:pStyle w:val="Ttulo3"/>
       </w:pPr>
       <w:r>
-        <w:t>Coupling</w:t>
+        <w:t>Co-occurrence</w:t>
       </w:r>
     </w:p>
     <w:p>
@@ -16118,6 +15994,15 @@
           <w:lang w:val="en-US"/>
         </w:rPr>
       </w:pPr>
+      <w:r>
+        <w:rPr>
+          <w:spacing w:val="-5"/>
+          <w:sz w:val="20"/>
+          <w:szCs w:val="20"/>
+          <w:lang w:val="en-US"/>
+        </w:rPr>
+        <w:t>Table 5 presents the eight main dominant themes identified in engineering journals indexed in SciELO. These themes were obtained by applying the Louvain algorithm to the co-occurrence network of author keywords. A co-occurrence network is a type of graph in which nodes represent keywords and links are established between keywords that appear together in the same document. The strength of the link increases with the number of co-occurrences, revealing relationships between concepts and helping to uncover thematic structures. For this analysis, only cleaned author keywords with a frequency of five or more occurrences were included, ensuring the focus remained on the most relevant and recurring terms across the dataset. The Louvain algorithm, a widely used community detection method in network analysis, groups densely connected nodes into clusters, allowing for the identification of coherent topics or research areas. Each resulting cluster represents a dominant theme within the SciELO engineering literature. This method offers a data-driven approach to thematic mapping, highlighting the conceptual organization of the field and providing insights into how topics are interlinked across publications.</w:t>
+      </w:r>
     </w:p>
     <w:p>
       <w:pPr>
@@ -16143,14 +16028,6 @@
     </w:p>
     <w:p>
       <w:pPr>
-        <w:pStyle w:val="Ttulo3"/>
-      </w:pPr>
-      <w:r>
-        <w:t>Co-occurrence</w:t>
-      </w:r>
-    </w:p>
-    <w:p>
-      <w:pPr>
         <w:ind w:firstLine="284"/>
         <w:rPr>
           <w:spacing w:val="-5"/>
@@ -16266,134 +16143,6 @@
           <w:spacing w:val="-5"/>
           <w:sz w:val="20"/>
           <w:szCs w:val="20"/>
-          <w:lang w:val="en-US"/>
-        </w:rPr>
-      </w:pPr>
-    </w:p>
-    <w:p>
-      <w:pPr>
-        <w:ind w:firstLine="284"/>
-        <w:rPr>
-          <w:spacing w:val="-5"/>
-          <w:sz w:val="20"/>
-          <w:szCs w:val="20"/>
-          <w:lang w:val="en-US"/>
-        </w:rPr>
-      </w:pPr>
-    </w:p>
-    <w:p>
-      <w:pPr>
-        <w:ind w:firstLine="284"/>
-        <w:rPr>
-          <w:spacing w:val="-5"/>
-          <w:sz w:val="20"/>
-          <w:szCs w:val="20"/>
-          <w:lang w:val="en-US"/>
-        </w:rPr>
-      </w:pPr>
-    </w:p>
-    <w:p>
-      <w:pPr>
-        <w:ind w:firstLine="284"/>
-        <w:rPr>
-          <w:spacing w:val="-5"/>
-          <w:sz w:val="20"/>
-          <w:szCs w:val="20"/>
-          <w:lang w:val="en-US"/>
-        </w:rPr>
-      </w:pPr>
-    </w:p>
-    <w:p>
-      <w:pPr>
-        <w:ind w:firstLine="284"/>
-        <w:rPr>
-          <w:spacing w:val="-5"/>
-          <w:sz w:val="20"/>
-          <w:szCs w:val="20"/>
-          <w:lang w:val="en-US"/>
-        </w:rPr>
-        <w:sectPr>
-          <w:type w:val="continuous"/>
-          <w:pgSz w:w="12242" w:h="15842" w:code="1"/>
-          <w:pgMar w:top="1247" w:right="958" w:bottom="1247" w:left="958" w:header="731" w:footer="709" w:gutter="397"/>
-          <w:cols w:num="2" w:space="227"/>
-          <w:titlePg/>
-          <w:docGrid w:linePitch="360"/>
-        </w:sectPr>
-      </w:pPr>
-    </w:p>
-    <w:p>
-      <w:pPr>
-        <w:ind w:firstLine="284"/>
-        <w:rPr>
-          <w:spacing w:val="-5"/>
-          <w:sz w:val="20"/>
-          <w:szCs w:val="20"/>
-          <w:lang w:val="en-US"/>
-        </w:rPr>
-      </w:pPr>
-    </w:p>
-    <w:p>
-      <w:pPr>
-        <w:rPr>
-          <w:spacing w:val="-5"/>
-          <w:sz w:val="20"/>
-          <w:szCs w:val="20"/>
-          <w:lang w:val="en-US"/>
-        </w:rPr>
-      </w:pPr>
-    </w:p>
-    <w:p>
-      <w:pPr>
-        <w:keepNext/>
-        <w:keepLines/>
-        <w:rPr>
-          <w:sz w:val="16"/>
-          <w:szCs w:val="16"/>
-          <w:lang w:val="en-US"/>
-        </w:rPr>
-      </w:pPr>
-    </w:p>
-    <w:p>
-      <w:pPr>
-        <w:keepNext/>
-        <w:keepLines/>
-        <w:rPr>
-          <w:sz w:val="16"/>
-          <w:szCs w:val="16"/>
-          <w:lang w:val="en-US"/>
-        </w:rPr>
-      </w:pPr>
-    </w:p>
-    <w:p>
-      <w:pPr>
-        <w:keepNext/>
-        <w:keepLines/>
-        <w:rPr>
-          <w:sz w:val="16"/>
-          <w:szCs w:val="16"/>
-          <w:lang w:val="en-US"/>
-        </w:rPr>
-      </w:pPr>
-    </w:p>
-    <w:p>
-      <w:pPr>
-        <w:keepNext/>
-        <w:keepLines/>
-        <w:rPr>
-          <w:sz w:val="16"/>
-          <w:szCs w:val="16"/>
-          <w:lang w:val="en-US"/>
-        </w:rPr>
-      </w:pPr>
-    </w:p>
-    <w:p>
-      <w:pPr>
-        <w:keepNext/>
-        <w:keepLines/>
-        <w:rPr>
-          <w:sz w:val="16"/>
-          <w:szCs w:val="16"/>
           <w:lang w:val="en-US"/>
         </w:rPr>
         <w:sectPr>
@@ -16407,6 +16156,61 @@
     </w:p>
     <w:p>
       <w:pPr>
+        <w:ind w:firstLine="284"/>
+        <w:rPr>
+          <w:spacing w:val="-5"/>
+          <w:sz w:val="20"/>
+          <w:szCs w:val="20"/>
+          <w:lang w:val="en-US"/>
+        </w:rPr>
+      </w:pPr>
+    </w:p>
+    <w:p>
+      <w:pPr>
+        <w:ind w:firstLine="284"/>
+        <w:rPr>
+          <w:spacing w:val="-5"/>
+          <w:sz w:val="20"/>
+          <w:szCs w:val="20"/>
+          <w:lang w:val="en-US"/>
+        </w:rPr>
+      </w:pPr>
+    </w:p>
+    <w:p>
+      <w:pPr>
+        <w:ind w:firstLine="284"/>
+        <w:rPr>
+          <w:spacing w:val="-5"/>
+          <w:sz w:val="20"/>
+          <w:szCs w:val="20"/>
+          <w:lang w:val="en-US"/>
+        </w:rPr>
+      </w:pPr>
+    </w:p>
+    <w:p>
+      <w:pPr>
+        <w:ind w:firstLine="284"/>
+        <w:rPr>
+          <w:spacing w:val="-5"/>
+          <w:sz w:val="20"/>
+          <w:szCs w:val="20"/>
+          <w:lang w:val="en-US"/>
+        </w:rPr>
+      </w:pPr>
+    </w:p>
+    <w:p>
+      <w:pPr>
+        <w:ind w:firstLine="284"/>
+        <w:rPr>
+          <w:spacing w:val="-5"/>
+          <w:sz w:val="20"/>
+          <w:szCs w:val="20"/>
+          <w:lang w:val="en-US"/>
+        </w:rPr>
+      </w:pPr>
+    </w:p>
+    <w:p>
+      <w:pPr>
         <w:keepNext/>
         <w:keepLines/>
         <w:rPr>
@@ -16428,11 +16232,10 @@
           <w:szCs w:val="16"/>
           <w:lang w:val="en-US"/>
         </w:rPr>
-        <w:lastRenderedPageBreak/>
         <w:drawing>
-          <wp:inline distT="0" distB="0" distL="0" distR="0" wp14:anchorId="03EB8650" wp14:editId="39A4DFA9">
-            <wp:extent cx="6304915" cy="5825490"/>
-            <wp:effectExtent l="0" t="0" r="0" b="3810"/>
+          <wp:inline distT="0" distB="0" distL="0" distR="0" wp14:anchorId="03EB8650" wp14:editId="1181ED66">
+            <wp:extent cx="6039945" cy="5580668"/>
+            <wp:effectExtent l="0" t="0" r="5715" b="0"/>
             <wp:docPr id="1041890644" name="Imagen 1"/>
             <wp:cNvGraphicFramePr>
               <a:graphicFrameLocks xmlns:a="http://schemas.openxmlformats.org/drawingml/2006/main" noChangeAspect="1"/>
@@ -16453,7 +16256,7 @@
                   <pic:spPr>
                     <a:xfrm>
                       <a:off x="0" y="0"/>
-                      <a:ext cx="6304915" cy="5825490"/>
+                      <a:ext cx="6056001" cy="5595503"/>
                     </a:xfrm>
                     <a:prstGeom prst="rect">
                       <a:avLst/>
@@ -16476,85 +16279,118 @@
           <w:lang w:val="en-US"/>
         </w:rPr>
       </w:pPr>
+      <w:r>
+        <w:rPr>
+          <w:sz w:val="16"/>
+          <w:szCs w:val="16"/>
+          <w:lang w:val="en-US"/>
+        </w:rPr>
+        <w:t xml:space="preserve">Figure </w:t>
+      </w:r>
+      <w:r>
+        <w:rPr>
+          <w:sz w:val="16"/>
+          <w:szCs w:val="16"/>
+          <w:lang w:val="en-US"/>
+        </w:rPr>
+        <w:t>7</w:t>
+      </w:r>
+      <w:r>
+        <w:rPr>
+          <w:sz w:val="16"/>
+          <w:szCs w:val="16"/>
+          <w:lang w:val="en-US"/>
+        </w:rPr>
+        <w:t xml:space="preserve">. </w:t>
+      </w:r>
+      <w:r>
+        <w:rPr>
+          <w:sz w:val="16"/>
+          <w:szCs w:val="16"/>
+          <w:lang w:val="en-US"/>
+        </w:rPr>
+        <w:t>Coupling network</w:t>
+      </w:r>
+      <w:r>
+        <w:rPr>
+          <w:sz w:val="16"/>
+          <w:szCs w:val="16"/>
+          <w:lang w:val="en-US"/>
+        </w:rPr>
+        <w:t>.</w:t>
+      </w:r>
+      <w:r>
+        <w:rPr>
+          <w:sz w:val="16"/>
+          <w:szCs w:val="16"/>
+          <w:lang w:val="en-US"/>
+        </w:rPr>
+        <w:t xml:space="preserve"> </w:t>
+      </w:r>
     </w:p>
     <w:p>
       <w:pPr>
         <w:keepNext/>
         <w:keepLines/>
         <w:rPr>
+          <w:spacing w:val="-5"/>
+          <w:sz w:val="20"/>
+          <w:szCs w:val="20"/>
+          <w:lang w:val="en-US"/>
+        </w:rPr>
+      </w:pPr>
+      <w:r>
+        <w:rPr>
           <w:sz w:val="16"/>
           <w:szCs w:val="16"/>
           <w:lang w:val="en-US"/>
         </w:rPr>
-      </w:pPr>
-      <w:r>
-        <w:rPr>
-          <w:sz w:val="16"/>
-          <w:szCs w:val="16"/>
-          <w:lang w:val="en-US"/>
-        </w:rPr>
-        <w:t xml:space="preserve">Figure </w:t>
-      </w:r>
-      <w:r>
-        <w:rPr>
-          <w:sz w:val="16"/>
-          <w:szCs w:val="16"/>
-          <w:lang w:val="en-US"/>
-        </w:rPr>
-        <w:t>7</w:t>
-      </w:r>
-      <w:r>
-        <w:rPr>
-          <w:sz w:val="16"/>
-          <w:szCs w:val="16"/>
-          <w:lang w:val="en-US"/>
-        </w:rPr>
-        <w:t xml:space="preserve">. </w:t>
-      </w:r>
-      <w:r>
-        <w:rPr>
-          <w:sz w:val="16"/>
-          <w:szCs w:val="16"/>
-          <w:lang w:val="en-US"/>
-        </w:rPr>
-        <w:t>Coupling network</w:t>
-      </w:r>
-      <w:r>
-        <w:rPr>
-          <w:sz w:val="16"/>
-          <w:szCs w:val="16"/>
-          <w:lang w:val="en-US"/>
-        </w:rPr>
-        <w:t>.</w:t>
-      </w:r>
-      <w:r>
-        <w:rPr>
-          <w:sz w:val="16"/>
-          <w:szCs w:val="16"/>
-          <w:lang w:val="en-US"/>
-        </w:rPr>
-        <w:t xml:space="preserve"> </w:t>
-      </w:r>
-    </w:p>
-    <w:p>
-      <w:pPr>
-        <w:keepNext/>
-        <w:keepLines/>
-        <w:rPr>
-          <w:spacing w:val="-5"/>
-          <w:sz w:val="20"/>
-          <w:szCs w:val="20"/>
-          <w:lang w:val="en-US"/>
-        </w:rPr>
-      </w:pPr>
-      <w:r>
-        <w:rPr>
-          <w:sz w:val="16"/>
-          <w:szCs w:val="16"/>
-          <w:lang w:val="en-US"/>
-        </w:rPr>
         <w:t>Source: The authors.</w:t>
       </w:r>
+    </w:p>
+    <w:p>
+      <w:pPr>
+        <w:ind w:firstLine="284"/>
+        <w:rPr>
+          <w:spacing w:val="-5"/>
+          <w:sz w:val="20"/>
+          <w:szCs w:val="20"/>
+          <w:lang w:val="en-US"/>
+        </w:rPr>
+      </w:pPr>
+    </w:p>
+    <w:p>
+      <w:pPr>
+        <w:ind w:firstLine="284"/>
+        <w:rPr>
+          <w:spacing w:val="-5"/>
+          <w:sz w:val="20"/>
+          <w:szCs w:val="20"/>
+          <w:lang w:val="en-US"/>
+        </w:rPr>
+      </w:pPr>
+    </w:p>
+    <w:p>
+      <w:pPr>
+        <w:ind w:firstLine="284"/>
+        <w:rPr>
+          <w:spacing w:val="-5"/>
+          <w:sz w:val="20"/>
+          <w:szCs w:val="20"/>
+          <w:lang w:val="en-US"/>
+        </w:rPr>
+      </w:pPr>
+    </w:p>
+    <w:p>
+      <w:pPr>
+        <w:ind w:firstLine="284"/>
+        <w:rPr>
+          <w:spacing w:val="-5"/>
+          <w:sz w:val="20"/>
+          <w:szCs w:val="20"/>
+          <w:lang w:val="en-US"/>
+        </w:rPr>
+      </w:pPr>
     </w:p>
     <w:p>
       <w:pPr>
@@ -16642,28 +16478,6 @@
     </w:p>
     <w:p>
       <w:pPr>
-        <w:pStyle w:val="Ttulo2"/>
-      </w:pPr>
-      <w:r>
-        <w:t>Most Cited Documents</w:t>
-      </w:r>
-    </w:p>
-    <w:p>
-      <w:pPr>
-        <w:rPr>
-          <w:lang w:val="en-US"/>
-        </w:rPr>
-      </w:pPr>
-    </w:p>
-    <w:p>
-      <w:pPr>
-        <w:rPr>
-          <w:lang w:val="en-US"/>
-        </w:rPr>
-      </w:pPr>
-    </w:p>
-    <w:p>
-      <w:pPr>
         <w:ind w:firstLine="284"/>
         <w:rPr>
           <w:spacing w:val="-5"/>
@@ -16672,15 +16486,50 @@
           <w:lang w:val="en-US"/>
         </w:rPr>
       </w:pPr>
-      <w:r>
-        <w:rPr>
-          <w:spacing w:val="-5"/>
-          <w:sz w:val="20"/>
-          <w:szCs w:val="20"/>
-          <w:lang w:val="en-US"/>
-        </w:rPr>
-        <w:t>.</w:t>
-      </w:r>
+    </w:p>
+    <w:p>
+      <w:pPr>
+        <w:ind w:firstLine="284"/>
+        <w:rPr>
+          <w:spacing w:val="-5"/>
+          <w:sz w:val="20"/>
+          <w:szCs w:val="20"/>
+          <w:lang w:val="en-US"/>
+        </w:rPr>
+      </w:pPr>
+    </w:p>
+    <w:p>
+      <w:pPr>
+        <w:ind w:firstLine="284"/>
+        <w:rPr>
+          <w:spacing w:val="-5"/>
+          <w:sz w:val="20"/>
+          <w:szCs w:val="20"/>
+          <w:lang w:val="en-US"/>
+        </w:rPr>
+      </w:pPr>
+    </w:p>
+    <w:p>
+      <w:pPr>
+        <w:ind w:firstLine="284"/>
+        <w:rPr>
+          <w:spacing w:val="-5"/>
+          <w:sz w:val="20"/>
+          <w:szCs w:val="20"/>
+          <w:lang w:val="en-US"/>
+        </w:rPr>
+      </w:pPr>
+    </w:p>
+    <w:p>
+      <w:pPr>
+        <w:ind w:firstLine="284"/>
+        <w:rPr>
+          <w:spacing w:val="-5"/>
+          <w:sz w:val="20"/>
+          <w:szCs w:val="20"/>
+          <w:lang w:val="en-US"/>
+        </w:rPr>
+      </w:pPr>
     </w:p>
     <w:p>
       <w:pPr>
@@ -16770,7 +16619,7 @@
           <w:szCs w:val="16"/>
           <w:lang w:val="en-US"/>
         </w:rPr>
-        <w:t>4</w:t>
+        <w:t>5</w:t>
       </w:r>
       <w:r>
         <w:rPr>
@@ -16800,7 +16649,16 @@
           <w:szCs w:val="16"/>
           <w:lang w:val="en-US"/>
         </w:rPr>
-        <w:t>Emergent topics clusters.</w:t>
+        <w:t>Dominant themes</w:t>
+      </w:r>
+      <w:r>
+        <w:rPr>
+          <w:spacing w:val="-5"/>
+          <w:sz w:val="16"/>
+          <w:szCs w:val="16"/>
+          <w:lang w:val="en-US"/>
+        </w:rPr>
+        <w:t>.</w:t>
       </w:r>
     </w:p>
     <w:tbl>
@@ -16851,7 +16709,16 @@
                 <w:szCs w:val="16"/>
                 <w:lang w:val="en-US"/>
               </w:rPr>
-              <w:t>Cluster Name</w:t>
+              <w:t>Theme</w:t>
+            </w:r>
+            <w:r>
+              <w:rPr>
+                <w:spacing w:val="-5"/>
+                <w:sz w:val="16"/>
+                <w:szCs w:val="16"/>
+                <w:lang w:val="en-US"/>
+              </w:rPr>
+              <w:t xml:space="preserve"> Name</w:t>
             </w:r>
           </w:p>
         </w:tc>
@@ -16974,7 +16841,61 @@
                 <w:szCs w:val="16"/>
                 <w:lang w:val="en-US"/>
               </w:rPr>
-              <w:t>Retail Sales prediction</w:t>
+              <w:t xml:space="preserve">Bioremediation and </w:t>
+            </w:r>
+            <w:r>
+              <w:rPr>
+                <w:spacing w:val="-5"/>
+                <w:sz w:val="16"/>
+                <w:szCs w:val="16"/>
+                <w:lang w:val="en-US"/>
+              </w:rPr>
+              <w:t>b</w:t>
+            </w:r>
+            <w:r>
+              <w:rPr>
+                <w:spacing w:val="-5"/>
+                <w:sz w:val="16"/>
+                <w:szCs w:val="16"/>
+                <w:lang w:val="en-US"/>
+              </w:rPr>
+              <w:t xml:space="preserve">ioenergy for </w:t>
+            </w:r>
+            <w:r>
+              <w:rPr>
+                <w:spacing w:val="-5"/>
+                <w:sz w:val="16"/>
+                <w:szCs w:val="16"/>
+                <w:lang w:val="en-US"/>
+              </w:rPr>
+              <w:t>e</w:t>
+            </w:r>
+            <w:r>
+              <w:rPr>
+                <w:spacing w:val="-5"/>
+                <w:sz w:val="16"/>
+                <w:szCs w:val="16"/>
+                <w:lang w:val="en-US"/>
+              </w:rPr>
+              <w:t xml:space="preserve">nvironmental </w:t>
+            </w:r>
+            <w:r>
+              <w:rPr>
+                <w:spacing w:val="-5"/>
+                <w:sz w:val="16"/>
+                <w:szCs w:val="16"/>
+                <w:lang w:val="en-US"/>
+              </w:rPr>
+              <w:t>s</w:t>
+            </w:r>
+            <w:r>
+              <w:rPr>
+                <w:spacing w:val="-5"/>
+                <w:sz w:val="16"/>
+                <w:szCs w:val="16"/>
+                <w:lang w:val="en-US"/>
+              </w:rPr>
+              <w:t>ustainability</w:t>
             </w:r>
           </w:p>
         </w:tc>
@@ -17004,7 +16925,16 @@
                 <w:szCs w:val="16"/>
                 <w:lang w:val="en-US"/>
               </w:rPr>
-              <w:t>9</w:t>
+              <w:t>4</w:t>
+            </w:r>
+            <w:r>
+              <w:rPr>
+                <w:spacing w:val="-5"/>
+                <w:sz w:val="16"/>
+                <w:szCs w:val="16"/>
+                <w:lang w:val="en-US"/>
+              </w:rPr>
+              <w:t>78</w:t>
             </w:r>
           </w:p>
         </w:tc>
@@ -17034,7 +16964,25 @@
                 <w:szCs w:val="16"/>
                 <w:lang w:val="en-US"/>
               </w:rPr>
-              <w:t>12.5</w:t>
+              <w:t>2</w:t>
+            </w:r>
+            <w:r>
+              <w:rPr>
+                <w:spacing w:val="-5"/>
+                <w:sz w:val="16"/>
+                <w:szCs w:val="16"/>
+                <w:lang w:val="en-US"/>
+              </w:rPr>
+              <w:t>4</w:t>
+            </w:r>
+            <w:r>
+              <w:rPr>
+                <w:spacing w:val="-5"/>
+                <w:sz w:val="16"/>
+                <w:szCs w:val="16"/>
+                <w:lang w:val="en-US"/>
+              </w:rPr>
+              <w:t>.8 %</w:t>
             </w:r>
           </w:p>
         </w:tc>
@@ -17064,7 +17012,88 @@
                 <w:szCs w:val="16"/>
                 <w:lang w:val="en-US"/>
               </w:rPr>
-              <w:t>Prediction; Retail Sales; Sales Forecasts; Sales Data; Time Series; Retail Trade; Strategic Decisions; Sales Promotions; Sales Prediction</w:t>
+              <w:t>A</w:t>
+            </w:r>
+            <w:r>
+              <w:rPr>
+                <w:spacing w:val="-5"/>
+                <w:sz w:val="16"/>
+                <w:szCs w:val="16"/>
+                <w:lang w:val="en-US"/>
+              </w:rPr>
+              <w:t>dsorption; biomass; anti</w:t>
+            </w:r>
+            <w:r>
+              <w:rPr>
+                <w:spacing w:val="-5"/>
+                <w:sz w:val="16"/>
+                <w:szCs w:val="16"/>
+                <w:lang w:val="en-US"/>
+              </w:rPr>
+              <w:t>oxidant</w:t>
+            </w:r>
+            <w:r>
+              <w:rPr>
+                <w:spacing w:val="-5"/>
+                <w:sz w:val="16"/>
+                <w:szCs w:val="16"/>
+                <w:lang w:val="en-US"/>
+              </w:rPr>
+              <w:t xml:space="preserve">; heavy metals; fermentation; </w:t>
+            </w:r>
+            <w:r>
+              <w:rPr>
+                <w:spacing w:val="-5"/>
+                <w:sz w:val="16"/>
+                <w:szCs w:val="16"/>
+                <w:lang w:val="en-US"/>
+              </w:rPr>
+              <w:t>anti</w:t>
+            </w:r>
+            <w:r>
+              <w:rPr>
+                <w:spacing w:val="-5"/>
+                <w:sz w:val="16"/>
+                <w:szCs w:val="16"/>
+                <w:lang w:val="en-US"/>
+              </w:rPr>
+              <w:t>oxidant</w:t>
+            </w:r>
+            <w:r>
+              <w:rPr>
+                <w:spacing w:val="-5"/>
+                <w:sz w:val="16"/>
+                <w:szCs w:val="16"/>
+                <w:lang w:val="en-US"/>
+              </w:rPr>
+              <w:t xml:space="preserve"> activities; wastewater; pollution; </w:t>
+            </w:r>
+            <w:r>
+              <w:rPr>
+                <w:spacing w:val="-5"/>
+                <w:sz w:val="16"/>
+                <w:szCs w:val="16"/>
+                <w:lang w:val="en-US"/>
+              </w:rPr>
+              <w:t>bio</w:t>
+            </w:r>
+            <w:r>
+              <w:rPr>
+                <w:spacing w:val="-5"/>
+                <w:sz w:val="16"/>
+                <w:szCs w:val="16"/>
+                <w:lang w:val="en-US"/>
+              </w:rPr>
+              <w:t>fuel</w:t>
+            </w:r>
+            <w:r>
+              <w:rPr>
+                <w:spacing w:val="-5"/>
+                <w:sz w:val="16"/>
+                <w:szCs w:val="16"/>
+                <w:lang w:val="en-US"/>
+              </w:rPr>
+              <w:t>; bio diesel</w:t>
             </w:r>
           </w:p>
         </w:tc>
@@ -17094,7 +17123,79 @@
                 <w:szCs w:val="16"/>
                 <w:lang w:val="en-US"/>
               </w:rPr>
-              <w:t>AI-Driven Customer Insights</w:t>
+              <w:t xml:space="preserve">Innovation, ICT, and </w:t>
+            </w:r>
+            <w:r>
+              <w:rPr>
+                <w:spacing w:val="-5"/>
+                <w:sz w:val="16"/>
+                <w:szCs w:val="16"/>
+                <w:lang w:val="en-US"/>
+              </w:rPr>
+              <w:t>k</w:t>
+            </w:r>
+            <w:r>
+              <w:rPr>
+                <w:spacing w:val="-5"/>
+                <w:sz w:val="16"/>
+                <w:szCs w:val="16"/>
+                <w:lang w:val="en-US"/>
+              </w:rPr>
+              <w:t xml:space="preserve">nowledge </w:t>
+            </w:r>
+            <w:r>
+              <w:rPr>
+                <w:spacing w:val="-5"/>
+                <w:sz w:val="16"/>
+                <w:szCs w:val="16"/>
+                <w:lang w:val="en-US"/>
+              </w:rPr>
+              <w:t>m</w:t>
+            </w:r>
+            <w:r>
+              <w:rPr>
+                <w:spacing w:val="-5"/>
+                <w:sz w:val="16"/>
+                <w:szCs w:val="16"/>
+                <w:lang w:val="en-US"/>
+              </w:rPr>
+              <w:t xml:space="preserve">anagement in </w:t>
+            </w:r>
+            <w:r>
+              <w:rPr>
+                <w:spacing w:val="-5"/>
+                <w:sz w:val="16"/>
+                <w:szCs w:val="16"/>
+                <w:lang w:val="en-US"/>
+              </w:rPr>
+              <w:t>h</w:t>
+            </w:r>
+            <w:r>
+              <w:rPr>
+                <w:spacing w:val="-5"/>
+                <w:sz w:val="16"/>
+                <w:szCs w:val="16"/>
+                <w:lang w:val="en-US"/>
+              </w:rPr>
+              <w:t xml:space="preserve">igher </w:t>
+            </w:r>
+            <w:r>
+              <w:rPr>
+                <w:spacing w:val="-5"/>
+                <w:sz w:val="16"/>
+                <w:szCs w:val="16"/>
+                <w:lang w:val="en-US"/>
+              </w:rPr>
+              <w:t>e</w:t>
+            </w:r>
+            <w:r>
+              <w:rPr>
+                <w:spacing w:val="-5"/>
+                <w:sz w:val="16"/>
+                <w:szCs w:val="16"/>
+                <w:lang w:val="en-US"/>
+              </w:rPr>
+              <w:t>ducation</w:t>
             </w:r>
           </w:p>
         </w:tc>
@@ -17121,7 +17222,16 @@
                 <w:szCs w:val="16"/>
                 <w:lang w:val="en-US"/>
               </w:rPr>
-              <w:t>9</w:t>
+              <w:t>4</w:t>
+            </w:r>
+            <w:r>
+              <w:rPr>
+                <w:spacing w:val="-5"/>
+                <w:sz w:val="16"/>
+                <w:szCs w:val="16"/>
+                <w:lang w:val="en-US"/>
+              </w:rPr>
+              <w:t>13</w:t>
             </w:r>
           </w:p>
         </w:tc>
@@ -17148,7 +17258,25 @@
                 <w:szCs w:val="16"/>
                 <w:lang w:val="en-US"/>
               </w:rPr>
-              <w:t>12.5</w:t>
+              <w:t>2</w:t>
+            </w:r>
+            <w:r>
+              <w:rPr>
+                <w:spacing w:val="-5"/>
+                <w:sz w:val="16"/>
+                <w:szCs w:val="16"/>
+                <w:lang w:val="en-US"/>
+              </w:rPr>
+              <w:t>1</w:t>
+            </w:r>
+            <w:r>
+              <w:rPr>
+                <w:spacing w:val="-5"/>
+                <w:sz w:val="16"/>
+                <w:szCs w:val="16"/>
+                <w:lang w:val="en-US"/>
+              </w:rPr>
+              <w:t>.4 %</w:t>
             </w:r>
           </w:p>
         </w:tc>
@@ -17175,7 +17303,16 @@
                 <w:szCs w:val="16"/>
                 <w:lang w:val="en-US"/>
               </w:rPr>
-              <w:t>Artificial Intelligence; Retail Industry; Retail Organizations; Customer Satisfaction; Artificial Intelligence Technology; Computer Vision; Experience; Information Technology; Business Performance</w:t>
+              <w:t>H</w:t>
+            </w:r>
+            <w:r>
+              <w:rPr>
+                <w:spacing w:val="-5"/>
+                <w:sz w:val="16"/>
+                <w:szCs w:val="16"/>
+                <w:lang w:val="en-US"/>
+              </w:rPr>
+              <w:t>igher education; innovations; education; university; information and communication technology; learning; small and medium enterprises; management; university students; knowledge management</w:t>
             </w:r>
           </w:p>
         </w:tc>
@@ -17205,7 +17342,7 @@
                 <w:szCs w:val="16"/>
                 <w:lang w:val="en-US"/>
               </w:rPr>
-              <w:t>Consumer Behavior and Price Dynamics</w:t>
+              <w:t>AI and data-driven technologies</w:t>
             </w:r>
           </w:p>
         </w:tc>
@@ -17232,7 +17369,16 @@
                 <w:szCs w:val="16"/>
                 <w:lang w:val="en-US"/>
               </w:rPr>
-              <w:t>8</w:t>
+              <w:t>3</w:t>
+            </w:r>
+            <w:r>
+              <w:rPr>
+                <w:spacing w:val="-5"/>
+                <w:sz w:val="16"/>
+                <w:szCs w:val="16"/>
+                <w:lang w:val="en-US"/>
+              </w:rPr>
+              <w:t>39</w:t>
             </w:r>
           </w:p>
         </w:tc>
@@ -17259,7 +17405,43 @@
                 <w:szCs w:val="16"/>
                 <w:lang w:val="en-US"/>
               </w:rPr>
-              <w:t>11.1</w:t>
+              <w:t>1</w:t>
+            </w:r>
+            <w:r>
+              <w:rPr>
+                <w:spacing w:val="-5"/>
+                <w:sz w:val="16"/>
+                <w:szCs w:val="16"/>
+                <w:lang w:val="en-US"/>
+              </w:rPr>
+              <w:t>7</w:t>
+            </w:r>
+            <w:r>
+              <w:rPr>
+                <w:spacing w:val="-5"/>
+                <w:sz w:val="16"/>
+                <w:szCs w:val="16"/>
+                <w:lang w:val="en-US"/>
+              </w:rPr>
+              <w:t>.</w:t>
+            </w:r>
+            <w:r>
+              <w:rPr>
+                <w:spacing w:val="-5"/>
+                <w:sz w:val="16"/>
+                <w:szCs w:val="16"/>
+                <w:lang w:val="en-US"/>
+              </w:rPr>
+              <w:t>6</w:t>
+            </w:r>
+            <w:r>
+              <w:rPr>
+                <w:spacing w:val="-5"/>
+                <w:sz w:val="16"/>
+                <w:szCs w:val="16"/>
+                <w:lang w:val="en-US"/>
+              </w:rPr>
+              <w:t xml:space="preserve"> %</w:t>
             </w:r>
           </w:p>
         </w:tc>
@@ -17286,7 +17468,16 @@
                 <w:szCs w:val="16"/>
                 <w:lang w:val="en-US"/>
               </w:rPr>
-              <w:t>Consumer Behavior; Insights; Retail Operators; Data Sets; Consumption Behaviors; Customer Engagement; Price Dynamics; Pricing</w:t>
+              <w:t>A</w:t>
+            </w:r>
+            <w:r>
+              <w:rPr>
+                <w:spacing w:val="-5"/>
+                <w:sz w:val="16"/>
+                <w:szCs w:val="16"/>
+                <w:lang w:val="en-US"/>
+              </w:rPr>
+              <w:t>rtificial neural network; machine learning; data mining; big data; deep learning; support vector machine; natural language processing; artificial intelligence; internet of things; convolutional neural network</w:t>
             </w:r>
           </w:p>
         </w:tc>
@@ -17316,7 +17507,61 @@
                 <w:szCs w:val="16"/>
                 <w:lang w:val="en-US"/>
               </w:rPr>
-              <w:t>ML for Predictive Modeling</w:t>
+              <w:t xml:space="preserve">Engineering </w:t>
+            </w:r>
+            <w:r>
+              <w:rPr>
+                <w:spacing w:val="-5"/>
+                <w:sz w:val="16"/>
+                <w:szCs w:val="16"/>
+                <w:lang w:val="en-US"/>
+              </w:rPr>
+              <w:t>m</w:t>
+            </w:r>
+            <w:r>
+              <w:rPr>
+                <w:spacing w:val="-5"/>
+                <w:sz w:val="16"/>
+                <w:szCs w:val="16"/>
+                <w:lang w:val="en-US"/>
+              </w:rPr>
+              <w:t xml:space="preserve">aterials and </w:t>
+            </w:r>
+            <w:r>
+              <w:rPr>
+                <w:spacing w:val="-5"/>
+                <w:sz w:val="16"/>
+                <w:szCs w:val="16"/>
+                <w:lang w:val="en-US"/>
+              </w:rPr>
+              <w:t>s</w:t>
+            </w:r>
+            <w:r>
+              <w:rPr>
+                <w:spacing w:val="-5"/>
+                <w:sz w:val="16"/>
+                <w:szCs w:val="16"/>
+                <w:lang w:val="en-US"/>
+              </w:rPr>
+              <w:t xml:space="preserve">tructural </w:t>
+            </w:r>
+            <w:r>
+              <w:rPr>
+                <w:spacing w:val="-5"/>
+                <w:sz w:val="16"/>
+                <w:szCs w:val="16"/>
+                <w:lang w:val="en-US"/>
+              </w:rPr>
+              <w:t>a</w:t>
+            </w:r>
+            <w:r>
+              <w:rPr>
+                <w:spacing w:val="-5"/>
+                <w:sz w:val="16"/>
+                <w:szCs w:val="16"/>
+                <w:lang w:val="en-US"/>
+              </w:rPr>
+              <w:t>nalysis</w:t>
             </w:r>
           </w:p>
         </w:tc>
@@ -17343,7 +17588,16 @@
                 <w:szCs w:val="16"/>
                 <w:lang w:val="en-US"/>
               </w:rPr>
-              <w:t>7</w:t>
+              <w:t>29</w:t>
+            </w:r>
+            <w:r>
+              <w:rPr>
+                <w:spacing w:val="-5"/>
+                <w:sz w:val="16"/>
+                <w:szCs w:val="16"/>
+                <w:lang w:val="en-US"/>
+              </w:rPr>
+              <w:t>0</w:t>
             </w:r>
           </w:p>
         </w:tc>
@@ -17370,7 +17624,25 @@
                 <w:szCs w:val="16"/>
                 <w:lang w:val="en-US"/>
               </w:rPr>
-              <w:t>9.7</w:t>
+              <w:t>15.</w:t>
+            </w:r>
+            <w:r>
+              <w:rPr>
+                <w:spacing w:val="-5"/>
+                <w:sz w:val="16"/>
+                <w:szCs w:val="16"/>
+                <w:lang w:val="en-US"/>
+              </w:rPr>
+              <w:t>0</w:t>
+            </w:r>
+            <w:r>
+              <w:rPr>
+                <w:spacing w:val="-5"/>
+                <w:sz w:val="16"/>
+                <w:szCs w:val="16"/>
+                <w:lang w:val="en-US"/>
+              </w:rPr>
+              <w:t xml:space="preserve"> %</w:t>
             </w:r>
           </w:p>
         </w:tc>
@@ -17397,7 +17669,34 @@
                 <w:szCs w:val="16"/>
                 <w:lang w:val="en-US"/>
               </w:rPr>
-              <w:t>Random Forest; Decision Trees; Retail Location; Logistic Regression; Predictive Models; Support Vector Machine; Boosting</w:t>
+              <w:t>F</w:t>
+            </w:r>
+            <w:r>
+              <w:rPr>
+                <w:spacing w:val="-5"/>
+                <w:sz w:val="16"/>
+                <w:szCs w:val="16"/>
+                <w:lang w:val="en-US"/>
+              </w:rPr>
+              <w:t xml:space="preserve">inite element analysis; mechanical property; concretes; computational fluid dynamics; nano particle; compressive strength; numerical simulations; corrosion; </w:t>
+            </w:r>
+            <w:r>
+              <w:rPr>
+                <w:spacing w:val="-5"/>
+                <w:sz w:val="16"/>
+                <w:szCs w:val="16"/>
+                <w:lang w:val="en-US"/>
+              </w:rPr>
+              <w:t>chitosan</w:t>
+            </w:r>
+            <w:r>
+              <w:rPr>
+                <w:spacing w:val="-5"/>
+                <w:sz w:val="16"/>
+                <w:szCs w:val="16"/>
+                <w:lang w:val="en-US"/>
+              </w:rPr>
+              <w:t>; rheology</w:t>
             </w:r>
           </w:p>
         </w:tc>
@@ -17427,7 +17726,61 @@
                 <w:szCs w:val="16"/>
                 <w:lang w:val="en-US"/>
               </w:rPr>
-              <w:t>AI-driven Retail Performance</w:t>
+              <w:t xml:space="preserve">Climate </w:t>
+            </w:r>
+            <w:r>
+              <w:rPr>
+                <w:spacing w:val="-5"/>
+                <w:sz w:val="16"/>
+                <w:szCs w:val="16"/>
+                <w:lang w:val="en-US"/>
+              </w:rPr>
+              <w:t>m</w:t>
+            </w:r>
+            <w:r>
+              <w:rPr>
+                <w:spacing w:val="-5"/>
+                <w:sz w:val="16"/>
+                <w:szCs w:val="16"/>
+                <w:lang w:val="en-US"/>
+              </w:rPr>
+              <w:t xml:space="preserve">odeling and </w:t>
+            </w:r>
+            <w:r>
+              <w:rPr>
+                <w:spacing w:val="-5"/>
+                <w:sz w:val="16"/>
+                <w:szCs w:val="16"/>
+                <w:lang w:val="en-US"/>
+              </w:rPr>
+              <w:t>r</w:t>
+            </w:r>
+            <w:r>
+              <w:rPr>
+                <w:spacing w:val="-5"/>
+                <w:sz w:val="16"/>
+                <w:szCs w:val="16"/>
+                <w:lang w:val="en-US"/>
+              </w:rPr>
+              <w:t xml:space="preserve">isk </w:t>
+            </w:r>
+            <w:r>
+              <w:rPr>
+                <w:spacing w:val="-5"/>
+                <w:sz w:val="16"/>
+                <w:szCs w:val="16"/>
+                <w:lang w:val="en-US"/>
+              </w:rPr>
+              <w:t>a</w:t>
+            </w:r>
+            <w:r>
+              <w:rPr>
+                <w:spacing w:val="-5"/>
+                <w:sz w:val="16"/>
+                <w:szCs w:val="16"/>
+                <w:lang w:val="en-US"/>
+              </w:rPr>
+              <w:t>ssessment</w:t>
             </w:r>
           </w:p>
         </w:tc>
@@ -17454,13 +17807,76 @@
                 <w:szCs w:val="16"/>
                 <w:lang w:val="en-US"/>
               </w:rPr>
+              <w:t>1</w:t>
+            </w:r>
+            <w:r>
+              <w:rPr>
+                <w:spacing w:val="-5"/>
+                <w:sz w:val="16"/>
+                <w:szCs w:val="16"/>
+                <w:lang w:val="en-US"/>
+              </w:rPr>
+              <w:t>30</w:t>
+            </w:r>
+          </w:p>
+        </w:tc>
+        <w:tc>
+          <w:tcPr>
+            <w:tcW w:w="1276" w:type="dxa"/>
+          </w:tcPr>
+          <w:p>
+            <w:pPr>
+              <w:keepNext/>
+              <w:keepLines/>
+              <w:spacing w:after="60"/>
+              <w:rPr>
+                <w:spacing w:val="-5"/>
+                <w:sz w:val="16"/>
+                <w:szCs w:val="16"/>
+                <w:lang w:val="en-US"/>
+              </w:rPr>
+            </w:pPr>
+            <w:r>
+              <w:rPr>
+                <w:spacing w:val="-5"/>
+                <w:sz w:val="16"/>
+                <w:szCs w:val="16"/>
+                <w:lang w:val="en-US"/>
+              </w:rPr>
+              <w:t>6</w:t>
+            </w:r>
+            <w:r>
+              <w:rPr>
+                <w:spacing w:val="-5"/>
+                <w:sz w:val="16"/>
+                <w:szCs w:val="16"/>
+                <w:lang w:val="en-US"/>
+              </w:rPr>
+              <w:t>.</w:t>
+            </w:r>
+            <w:r>
+              <w:rPr>
+                <w:spacing w:val="-5"/>
+                <w:sz w:val="16"/>
+                <w:szCs w:val="16"/>
+                <w:lang w:val="en-US"/>
+              </w:rPr>
               <w:t>7</w:t>
             </w:r>
-          </w:p>
-        </w:tc>
-        <w:tc>
-          <w:tcPr>
-            <w:tcW w:w="1276" w:type="dxa"/>
+            <w:r>
+              <w:rPr>
+                <w:spacing w:val="-5"/>
+                <w:sz w:val="16"/>
+                <w:szCs w:val="16"/>
+                <w:lang w:val="en-US"/>
+              </w:rPr>
+              <w:t xml:space="preserve"> %</w:t>
+            </w:r>
+          </w:p>
+        </w:tc>
+        <w:tc>
+          <w:tcPr>
+            <w:tcW w:w="4961" w:type="dxa"/>
           </w:tcPr>
           <w:p>
             <w:pPr>
@@ -17481,34 +17897,16 @@
                 <w:szCs w:val="16"/>
                 <w:lang w:val="en-US"/>
               </w:rPr>
-              <w:t>9.7</w:t>
-            </w:r>
-          </w:p>
-        </w:tc>
-        <w:tc>
-          <w:tcPr>
-            <w:tcW w:w="4961" w:type="dxa"/>
-          </w:tcPr>
-          <w:p>
-            <w:pPr>
-              <w:keepNext/>
-              <w:keepLines/>
-              <w:spacing w:after="60"/>
-              <w:rPr>
-                <w:spacing w:val="-5"/>
-                <w:sz w:val="16"/>
-                <w:szCs w:val="16"/>
-                <w:lang w:val="en-US"/>
-              </w:rPr>
-            </w:pPr>
-            <w:r>
-              <w:rPr>
-                <w:spacing w:val="-5"/>
-                <w:sz w:val="16"/>
-                <w:szCs w:val="16"/>
-                <w:lang w:val="en-US"/>
-              </w:rPr>
-              <w:t>Learning Systems; Neural Network; Deep Learning; Convolutional Neural Networks; Radio Frequency Identification; Performance Metrics; Supervised Learning</w:t>
+              <w:t>Si</w:t>
+            </w:r>
+            <w:r>
+              <w:rPr>
+                <w:spacing w:val="-5"/>
+                <w:sz w:val="16"/>
+                <w:szCs w:val="16"/>
+                <w:lang w:val="en-US"/>
+              </w:rPr>
+              <w:t>mulations; modeling; temperatures; climate change; remote sensing; precipitation; mathematical modeling; risks; accessibility; risks assessment</w:t>
             </w:r>
           </w:p>
         </w:tc>
@@ -17538,7 +17936,61 @@
                 <w:szCs w:val="16"/>
                 <w:lang w:val="en-US"/>
               </w:rPr>
-              <w:t>Data-Driven Social and Consumer Dynamics</w:t>
+              <w:t xml:space="preserve">Optimization and </w:t>
+            </w:r>
+            <w:r>
+              <w:rPr>
+                <w:spacing w:val="-5"/>
+                <w:sz w:val="16"/>
+                <w:szCs w:val="16"/>
+                <w:lang w:val="en-US"/>
+              </w:rPr>
+              <w:t>i</w:t>
+            </w:r>
+            <w:r>
+              <w:rPr>
+                <w:spacing w:val="-5"/>
+                <w:sz w:val="16"/>
+                <w:szCs w:val="16"/>
+                <w:lang w:val="en-US"/>
+              </w:rPr>
+              <w:t xml:space="preserve">ntelligent </w:t>
+            </w:r>
+            <w:r>
+              <w:rPr>
+                <w:spacing w:val="-5"/>
+                <w:sz w:val="16"/>
+                <w:szCs w:val="16"/>
+                <w:lang w:val="en-US"/>
+              </w:rPr>
+              <w:t>e</w:t>
+            </w:r>
+            <w:r>
+              <w:rPr>
+                <w:spacing w:val="-5"/>
+                <w:sz w:val="16"/>
+                <w:szCs w:val="16"/>
+                <w:lang w:val="en-US"/>
+              </w:rPr>
+              <w:t xml:space="preserve">ngineering </w:t>
+            </w:r>
+            <w:r>
+              <w:rPr>
+                <w:spacing w:val="-5"/>
+                <w:sz w:val="16"/>
+                <w:szCs w:val="16"/>
+                <w:lang w:val="en-US"/>
+              </w:rPr>
+              <w:t>s</w:t>
+            </w:r>
+            <w:r>
+              <w:rPr>
+                <w:spacing w:val="-5"/>
+                <w:sz w:val="16"/>
+                <w:szCs w:val="16"/>
+                <w:lang w:val="en-US"/>
+              </w:rPr>
+              <w:t>ystems</w:t>
             </w:r>
           </w:p>
         </w:tc>
@@ -17565,7 +18017,16 @@
                 <w:szCs w:val="16"/>
                 <w:lang w:val="en-US"/>
               </w:rPr>
-              <w:t>6</w:t>
+              <w:t>1</w:t>
+            </w:r>
+            <w:r>
+              <w:rPr>
+                <w:spacing w:val="-5"/>
+                <w:sz w:val="16"/>
+                <w:szCs w:val="16"/>
+                <w:lang w:val="en-US"/>
+              </w:rPr>
+              <w:t>11</w:t>
             </w:r>
           </w:p>
         </w:tc>
@@ -17592,7 +18053,25 @@
                 <w:szCs w:val="16"/>
                 <w:lang w:val="en-US"/>
               </w:rPr>
-              <w:t>8.3</w:t>
+              <w:t>5.</w:t>
+            </w:r>
+            <w:r>
+              <w:rPr>
+                <w:spacing w:val="-5"/>
+                <w:sz w:val="16"/>
+                <w:szCs w:val="16"/>
+                <w:lang w:val="en-US"/>
+              </w:rPr>
+              <w:t>8</w:t>
+            </w:r>
+            <w:r>
+              <w:rPr>
+                <w:spacing w:val="-5"/>
+                <w:sz w:val="16"/>
+                <w:szCs w:val="16"/>
+                <w:lang w:val="en-US"/>
+              </w:rPr>
+              <w:t xml:space="preserve"> %</w:t>
             </w:r>
           </w:p>
         </w:tc>
@@ -17612,25 +18091,23 @@
                 <w:lang w:val="en-US"/>
               </w:rPr>
             </w:pPr>
-            <w:proofErr w:type="gramStart"/>
-            <w:r>
-              <w:rPr>
-                <w:spacing w:val="-5"/>
-                <w:sz w:val="16"/>
-                <w:szCs w:val="16"/>
-                <w:lang w:val="en-US"/>
-              </w:rPr>
-              <w:t>Social Media</w:t>
-            </w:r>
-            <w:proofErr w:type="gramEnd"/>
-            <w:r>
-              <w:rPr>
-                <w:spacing w:val="-5"/>
-                <w:sz w:val="16"/>
-                <w:szCs w:val="16"/>
-                <w:lang w:val="en-US"/>
-              </w:rPr>
-              <w:t>; Consumer; Retail Banks; Finance; Robots; Retail Data</w:t>
+            <w:r>
+              <w:rPr>
+                <w:spacing w:val="-5"/>
+                <w:sz w:val="16"/>
+                <w:szCs w:val="16"/>
+                <w:lang w:val="en-US"/>
+              </w:rPr>
+              <w:t>O</w:t>
+            </w:r>
+            <w:r>
+              <w:rPr>
+                <w:spacing w:val="-5"/>
+                <w:sz w:val="16"/>
+                <w:szCs w:val="16"/>
+                <w:lang w:val="en-US"/>
+              </w:rPr>
+              <w:t>ptimization; genetic algorithm; response surface methodology; reliability; micro grid; wireless sensor network; multi objective optimization; power quality; heuristics; production</w:t>
             </w:r>
           </w:p>
         </w:tc>
@@ -17660,7 +18137,43 @@
                 <w:szCs w:val="16"/>
                 <w:lang w:val="en-US"/>
               </w:rPr>
-              <w:t>Customer-Centric Data-Driven Strategies</w:t>
+              <w:t xml:space="preserve">Epidemiology and </w:t>
+            </w:r>
+            <w:r>
+              <w:rPr>
+                <w:spacing w:val="-5"/>
+                <w:sz w:val="16"/>
+                <w:szCs w:val="16"/>
+                <w:lang w:val="en-US"/>
+              </w:rPr>
+              <w:t>p</w:t>
+            </w:r>
+            <w:r>
+              <w:rPr>
+                <w:spacing w:val="-5"/>
+                <w:sz w:val="16"/>
+                <w:szCs w:val="16"/>
+                <w:lang w:val="en-US"/>
+              </w:rPr>
+              <w:t xml:space="preserve">ublic </w:t>
+            </w:r>
+            <w:r>
+              <w:rPr>
+                <w:spacing w:val="-5"/>
+                <w:sz w:val="16"/>
+                <w:szCs w:val="16"/>
+                <w:lang w:val="en-US"/>
+              </w:rPr>
+              <w:t>h</w:t>
+            </w:r>
+            <w:r>
+              <w:rPr>
+                <w:spacing w:val="-5"/>
+                <w:sz w:val="16"/>
+                <w:szCs w:val="16"/>
+                <w:lang w:val="en-US"/>
+              </w:rPr>
+              <w:t>ealth</w:t>
             </w:r>
           </w:p>
         </w:tc>
@@ -17687,7 +18200,7 @@
                 <w:szCs w:val="16"/>
                 <w:lang w:val="en-US"/>
               </w:rPr>
-              <w:t>6</w:t>
+              <w:t>103</w:t>
             </w:r>
           </w:p>
         </w:tc>
@@ -17714,7 +18227,25 @@
                 <w:szCs w:val="16"/>
                 <w:lang w:val="en-US"/>
               </w:rPr>
-              <w:t>8.3</w:t>
+              <w:t>5.</w:t>
+            </w:r>
+            <w:r>
+              <w:rPr>
+                <w:spacing w:val="-5"/>
+                <w:sz w:val="16"/>
+                <w:szCs w:val="16"/>
+                <w:lang w:val="en-US"/>
+              </w:rPr>
+              <w:t>3</w:t>
+            </w:r>
+            <w:r>
+              <w:rPr>
+                <w:spacing w:val="-5"/>
+                <w:sz w:val="16"/>
+                <w:szCs w:val="16"/>
+                <w:lang w:val="en-US"/>
+              </w:rPr>
+              <w:t xml:space="preserve"> %</w:t>
             </w:r>
           </w:p>
         </w:tc>
@@ -17741,7 +18272,16 @@
                 <w:szCs w:val="16"/>
                 <w:lang w:val="en-US"/>
               </w:rPr>
-              <w:t>Customers; Data Mining; Customer Relationship Management; Business Analytics; Electronic Commerce Websites; Mobile Devices</w:t>
+              <w:t>C</w:t>
+            </w:r>
+            <w:r>
+              <w:rPr>
+                <w:spacing w:val="-5"/>
+                <w:sz w:val="16"/>
+                <w:szCs w:val="16"/>
+                <w:lang w:val="en-US"/>
+              </w:rPr>
+              <w:t>ovid19; dengue; pandemic; risk factors; dogs; prevalence; cattle; epidemiology; stresses; prevention</w:t>
             </w:r>
           </w:p>
         </w:tc>
@@ -17771,7 +18311,79 @@
                 <w:szCs w:val="16"/>
                 <w:lang w:val="en-US"/>
               </w:rPr>
-              <w:t>Consumer-Centric Experience</w:t>
+              <w:t xml:space="preserve">Sustainability, </w:t>
+            </w:r>
+            <w:r>
+              <w:rPr>
+                <w:spacing w:val="-5"/>
+                <w:sz w:val="16"/>
+                <w:szCs w:val="16"/>
+                <w:lang w:val="en-US"/>
+              </w:rPr>
+              <w:t>c</w:t>
+            </w:r>
+            <w:r>
+              <w:rPr>
+                <w:spacing w:val="-5"/>
+                <w:sz w:val="16"/>
+                <w:szCs w:val="16"/>
+                <w:lang w:val="en-US"/>
+              </w:rPr>
+              <w:t xml:space="preserve">ircular </w:t>
+            </w:r>
+            <w:r>
+              <w:rPr>
+                <w:spacing w:val="-5"/>
+                <w:sz w:val="16"/>
+                <w:szCs w:val="16"/>
+                <w:lang w:val="en-US"/>
+              </w:rPr>
+              <w:t>e</w:t>
+            </w:r>
+            <w:r>
+              <w:rPr>
+                <w:spacing w:val="-5"/>
+                <w:sz w:val="16"/>
+                <w:szCs w:val="16"/>
+                <w:lang w:val="en-US"/>
+              </w:rPr>
+              <w:t xml:space="preserve">conomy, and </w:t>
+            </w:r>
+            <w:r>
+              <w:rPr>
+                <w:spacing w:val="-5"/>
+                <w:sz w:val="16"/>
+                <w:szCs w:val="16"/>
+                <w:lang w:val="en-US"/>
+              </w:rPr>
+              <w:t>e</w:t>
+            </w:r>
+            <w:r>
+              <w:rPr>
+                <w:spacing w:val="-5"/>
+                <w:sz w:val="16"/>
+                <w:szCs w:val="16"/>
+                <w:lang w:val="en-US"/>
+              </w:rPr>
+              <w:t xml:space="preserve">nvironmental </w:t>
+            </w:r>
+            <w:r>
+              <w:rPr>
+                <w:spacing w:val="-5"/>
+                <w:sz w:val="16"/>
+                <w:szCs w:val="16"/>
+                <w:lang w:val="en-US"/>
+              </w:rPr>
+              <w:t>m</w:t>
+            </w:r>
+            <w:r>
+              <w:rPr>
+                <w:spacing w:val="-5"/>
+                <w:sz w:val="16"/>
+                <w:szCs w:val="16"/>
+                <w:lang w:val="en-US"/>
+              </w:rPr>
+              <w:t>anagement</w:t>
             </w:r>
           </w:p>
         </w:tc>
@@ -17798,13 +18410,67 @@
                 <w:szCs w:val="16"/>
                 <w:lang w:val="en-US"/>
               </w:rPr>
+              <w:t>64</w:t>
+            </w:r>
+          </w:p>
+        </w:tc>
+        <w:tc>
+          <w:tcPr>
+            <w:tcW w:w="1276" w:type="dxa"/>
+          </w:tcPr>
+          <w:p>
+            <w:pPr>
+              <w:keepNext/>
+              <w:keepLines/>
+              <w:spacing w:after="60"/>
+              <w:rPr>
+                <w:spacing w:val="-5"/>
+                <w:sz w:val="16"/>
+                <w:szCs w:val="16"/>
+                <w:lang w:val="en-US"/>
+              </w:rPr>
+            </w:pPr>
+            <w:r>
+              <w:rPr>
+                <w:spacing w:val="-5"/>
+                <w:sz w:val="16"/>
+                <w:szCs w:val="16"/>
+                <w:lang w:val="en-US"/>
+              </w:rPr>
               <w:t>5</w:t>
             </w:r>
-          </w:p>
-        </w:tc>
-        <w:tc>
-          <w:tcPr>
-            <w:tcW w:w="1276" w:type="dxa"/>
+            <w:r>
+              <w:rPr>
+                <w:spacing w:val="-5"/>
+                <w:sz w:val="16"/>
+                <w:szCs w:val="16"/>
+                <w:lang w:val="en-US"/>
+              </w:rPr>
+              <w:t>.</w:t>
+            </w:r>
+            <w:r>
+              <w:rPr>
+                <w:spacing w:val="-5"/>
+                <w:sz w:val="16"/>
+                <w:szCs w:val="16"/>
+                <w:lang w:val="en-US"/>
+              </w:rPr>
+              <w:t>3</w:t>
+            </w:r>
+            <w:r>
+              <w:rPr>
+                <w:spacing w:val="-5"/>
+                <w:sz w:val="16"/>
+                <w:szCs w:val="16"/>
+                <w:lang w:val="en-US"/>
+              </w:rPr>
+              <w:t xml:space="preserve"> %</w:t>
+            </w:r>
+          </w:p>
+        </w:tc>
+        <w:tc>
+          <w:tcPr>
+            <w:tcW w:w="4961" w:type="dxa"/>
           </w:tcPr>
           <w:p>
             <w:pPr>
@@ -17825,478 +18491,16 @@
                 <w:szCs w:val="16"/>
                 <w:lang w:val="en-US"/>
               </w:rPr>
-              <w:t>6.9</w:t>
-            </w:r>
-          </w:p>
-        </w:tc>
-        <w:tc>
-          <w:tcPr>
-            <w:tcW w:w="4961" w:type="dxa"/>
-          </w:tcPr>
-          <w:p>
-            <w:pPr>
-              <w:keepNext/>
-              <w:keepLines/>
-              <w:spacing w:after="60"/>
-              <w:rPr>
-                <w:spacing w:val="-5"/>
-                <w:sz w:val="16"/>
-                <w:szCs w:val="16"/>
-                <w:lang w:val="en-US"/>
-              </w:rPr>
-            </w:pPr>
-            <w:r>
-              <w:rPr>
-                <w:spacing w:val="-5"/>
-                <w:sz w:val="16"/>
-                <w:szCs w:val="16"/>
-                <w:lang w:val="en-US"/>
-              </w:rPr>
-              <w:t>Customer Experience; Management; Customer Service; Customer Data; Consumer Data</w:t>
-            </w:r>
-          </w:p>
-        </w:tc>
-      </w:tr>
-      <w:tr>
-        <w:tc>
-          <w:tcPr>
-            <w:tcW w:w="2479" w:type="dxa"/>
-          </w:tcPr>
-          <w:p>
-            <w:pPr>
-              <w:keepNext/>
-              <w:keepLines/>
-              <w:spacing w:after="60"/>
-              <w:jc w:val="left"/>
-              <w:rPr>
-                <w:spacing w:val="-5"/>
-                <w:sz w:val="16"/>
-                <w:szCs w:val="16"/>
-                <w:lang w:val="en-US"/>
-              </w:rPr>
-            </w:pPr>
-            <w:r>
-              <w:rPr>
-                <w:spacing w:val="-5"/>
-                <w:sz w:val="16"/>
-                <w:szCs w:val="16"/>
-                <w:lang w:val="en-US"/>
-              </w:rPr>
-              <w:t>Predictive Customer Behavior Systems</w:t>
-            </w:r>
-          </w:p>
-        </w:tc>
-        <w:tc>
-          <w:tcPr>
-            <w:tcW w:w="1202" w:type="dxa"/>
-          </w:tcPr>
-          <w:p>
-            <w:pPr>
-              <w:keepNext/>
-              <w:keepLines/>
-              <w:spacing w:after="60"/>
-              <w:rPr>
-                <w:spacing w:val="-5"/>
-                <w:sz w:val="16"/>
-                <w:szCs w:val="16"/>
-                <w:lang w:val="en-US"/>
-              </w:rPr>
-            </w:pPr>
-            <w:r>
-              <w:rPr>
-                <w:spacing w:val="-5"/>
-                <w:sz w:val="16"/>
-                <w:szCs w:val="16"/>
-                <w:lang w:val="en-US"/>
-              </w:rPr>
-              <w:t>5</w:t>
-            </w:r>
-          </w:p>
-        </w:tc>
-        <w:tc>
-          <w:tcPr>
-            <w:tcW w:w="1276" w:type="dxa"/>
-          </w:tcPr>
-          <w:p>
-            <w:pPr>
-              <w:keepNext/>
-              <w:keepLines/>
-              <w:spacing w:after="60"/>
-              <w:rPr>
-                <w:spacing w:val="-5"/>
-                <w:sz w:val="16"/>
-                <w:szCs w:val="16"/>
-                <w:lang w:val="en-US"/>
-              </w:rPr>
-            </w:pPr>
-            <w:r>
-              <w:rPr>
-                <w:spacing w:val="-5"/>
-                <w:sz w:val="16"/>
-                <w:szCs w:val="16"/>
-                <w:lang w:val="en-US"/>
-              </w:rPr>
-              <w:t>6.9</w:t>
-            </w:r>
-          </w:p>
-        </w:tc>
-        <w:tc>
-          <w:tcPr>
-            <w:tcW w:w="4961" w:type="dxa"/>
-          </w:tcPr>
-          <w:p>
-            <w:pPr>
-              <w:keepNext/>
-              <w:keepLines/>
-              <w:spacing w:after="60"/>
-              <w:rPr>
-                <w:spacing w:val="-5"/>
-                <w:sz w:val="16"/>
-                <w:szCs w:val="16"/>
-                <w:lang w:val="en-US"/>
-              </w:rPr>
-            </w:pPr>
-            <w:r>
-              <w:rPr>
-                <w:spacing w:val="-5"/>
-                <w:sz w:val="16"/>
-                <w:szCs w:val="16"/>
-                <w:lang w:val="en-US"/>
-              </w:rPr>
-              <w:t>Customer Behavior; Information System; Recommender Systems; Transaction Data; Customer Demands</w:t>
-            </w:r>
-          </w:p>
-        </w:tc>
-      </w:tr>
-      <w:tr>
-        <w:tc>
-          <w:tcPr>
-            <w:tcW w:w="2479" w:type="dxa"/>
-          </w:tcPr>
-          <w:p>
-            <w:pPr>
-              <w:keepNext/>
-              <w:keepLines/>
-              <w:spacing w:after="60"/>
-              <w:jc w:val="left"/>
-              <w:rPr>
-                <w:spacing w:val="-5"/>
-                <w:sz w:val="16"/>
-                <w:szCs w:val="16"/>
-                <w:lang w:val="en-US"/>
-              </w:rPr>
-            </w:pPr>
-            <w:r>
-              <w:rPr>
-                <w:spacing w:val="-5"/>
-                <w:sz w:val="16"/>
-                <w:szCs w:val="16"/>
-                <w:lang w:val="en-US"/>
-              </w:rPr>
-              <w:t>Predictive Customer Behavior Systems</w:t>
-            </w:r>
-          </w:p>
-        </w:tc>
-        <w:tc>
-          <w:tcPr>
-            <w:tcW w:w="1202" w:type="dxa"/>
-          </w:tcPr>
-          <w:p>
-            <w:pPr>
-              <w:keepNext/>
-              <w:keepLines/>
-              <w:spacing w:after="60"/>
-              <w:rPr>
-                <w:spacing w:val="-5"/>
-                <w:sz w:val="16"/>
-                <w:szCs w:val="16"/>
-                <w:lang w:val="en-US"/>
-              </w:rPr>
-            </w:pPr>
-            <w:r>
-              <w:rPr>
-                <w:spacing w:val="-5"/>
-                <w:sz w:val="16"/>
-                <w:szCs w:val="16"/>
-                <w:lang w:val="en-US"/>
-              </w:rPr>
-              <w:t>4</w:t>
-            </w:r>
-          </w:p>
-        </w:tc>
-        <w:tc>
-          <w:tcPr>
-            <w:tcW w:w="1276" w:type="dxa"/>
-          </w:tcPr>
-          <w:p>
-            <w:pPr>
-              <w:keepNext/>
-              <w:keepLines/>
-              <w:spacing w:after="60"/>
-              <w:rPr>
-                <w:spacing w:val="-5"/>
-                <w:sz w:val="16"/>
-                <w:szCs w:val="16"/>
-                <w:lang w:val="en-US"/>
-              </w:rPr>
-            </w:pPr>
-            <w:r>
-              <w:rPr>
-                <w:spacing w:val="-5"/>
-                <w:sz w:val="16"/>
-                <w:szCs w:val="16"/>
-                <w:lang w:val="en-US"/>
-              </w:rPr>
-              <w:t>5.6</w:t>
-            </w:r>
-          </w:p>
-        </w:tc>
-        <w:tc>
-          <w:tcPr>
-            <w:tcW w:w="4961" w:type="dxa"/>
-          </w:tcPr>
-          <w:p>
-            <w:pPr>
-              <w:keepNext/>
-              <w:keepLines/>
-              <w:spacing w:after="60"/>
-              <w:rPr>
-                <w:spacing w:val="-5"/>
-                <w:sz w:val="16"/>
-                <w:szCs w:val="16"/>
-                <w:lang w:val="en-US"/>
-              </w:rPr>
-            </w:pPr>
-            <w:r>
-              <w:rPr>
-                <w:spacing w:val="-5"/>
-                <w:sz w:val="16"/>
-                <w:szCs w:val="16"/>
-                <w:lang w:val="en-US"/>
-              </w:rPr>
-              <w:t>Decision Making; Decision Support Systems; Decisions; Efficiency</w:t>
-            </w:r>
-          </w:p>
-        </w:tc>
-      </w:tr>
-      <w:tr>
-        <w:tc>
-          <w:tcPr>
-            <w:tcW w:w="2479" w:type="dxa"/>
-          </w:tcPr>
-          <w:p>
-            <w:pPr>
-              <w:keepNext/>
-              <w:keepLines/>
-              <w:spacing w:after="60"/>
-              <w:jc w:val="left"/>
-              <w:rPr>
-                <w:spacing w:val="-5"/>
-                <w:sz w:val="16"/>
-                <w:szCs w:val="16"/>
-                <w:lang w:val="en-US"/>
-              </w:rPr>
-            </w:pPr>
-            <w:r>
-              <w:rPr>
-                <w:spacing w:val="-5"/>
-                <w:sz w:val="16"/>
-                <w:szCs w:val="16"/>
-                <w:lang w:val="en-US"/>
-              </w:rPr>
-              <w:t>Human-Centered Business Process Strategy</w:t>
-            </w:r>
-          </w:p>
-        </w:tc>
-        <w:tc>
-          <w:tcPr>
-            <w:tcW w:w="1202" w:type="dxa"/>
-          </w:tcPr>
-          <w:p>
-            <w:pPr>
-              <w:keepNext/>
-              <w:keepLines/>
-              <w:spacing w:after="60"/>
-              <w:rPr>
-                <w:spacing w:val="-5"/>
-                <w:sz w:val="16"/>
-                <w:szCs w:val="16"/>
-                <w:lang w:val="en-US"/>
-              </w:rPr>
-            </w:pPr>
-            <w:r>
-              <w:rPr>
-                <w:spacing w:val="-5"/>
-                <w:sz w:val="16"/>
-                <w:szCs w:val="16"/>
-                <w:lang w:val="en-US"/>
-              </w:rPr>
-              <w:t>3</w:t>
-            </w:r>
-          </w:p>
-        </w:tc>
-        <w:tc>
-          <w:tcPr>
-            <w:tcW w:w="1276" w:type="dxa"/>
-          </w:tcPr>
-          <w:p>
-            <w:pPr>
-              <w:keepNext/>
-              <w:keepLines/>
-              <w:spacing w:after="60"/>
-              <w:rPr>
-                <w:spacing w:val="-5"/>
-                <w:sz w:val="16"/>
-                <w:szCs w:val="16"/>
-                <w:lang w:val="en-US"/>
-              </w:rPr>
-            </w:pPr>
-            <w:r>
-              <w:rPr>
-                <w:spacing w:val="-5"/>
-                <w:sz w:val="16"/>
-                <w:szCs w:val="16"/>
-                <w:lang w:val="en-US"/>
-              </w:rPr>
-              <w:t>4.2</w:t>
-            </w:r>
-          </w:p>
-        </w:tc>
-        <w:tc>
-          <w:tcPr>
-            <w:tcW w:w="4961" w:type="dxa"/>
-          </w:tcPr>
-          <w:p>
-            <w:pPr>
-              <w:keepNext/>
-              <w:keepLines/>
-              <w:spacing w:after="60"/>
-              <w:rPr>
-                <w:spacing w:val="-5"/>
-                <w:sz w:val="16"/>
-                <w:szCs w:val="16"/>
-                <w:lang w:val="en-US"/>
-              </w:rPr>
-            </w:pPr>
-            <w:r>
-              <w:rPr>
-                <w:spacing w:val="-5"/>
-                <w:sz w:val="16"/>
-                <w:szCs w:val="16"/>
-                <w:lang w:val="en-US"/>
-              </w:rPr>
-              <w:t>Strategy; Business Processes; Human Resource Managers</w:t>
-            </w:r>
-          </w:p>
-        </w:tc>
-      </w:tr>
-      <w:tr>
-        <w:tc>
-          <w:tcPr>
-            <w:tcW w:w="2479" w:type="dxa"/>
-          </w:tcPr>
-          <w:p>
-            <w:pPr>
-              <w:keepNext/>
-              <w:keepLines/>
-              <w:spacing w:after="60"/>
-              <w:jc w:val="left"/>
-              <w:rPr>
-                <w:spacing w:val="-5"/>
-                <w:sz w:val="16"/>
-                <w:szCs w:val="16"/>
-                <w:lang w:val="en-US"/>
-              </w:rPr>
-            </w:pPr>
-            <w:r>
-              <w:rPr>
-                <w:spacing w:val="-5"/>
-                <w:sz w:val="16"/>
-                <w:szCs w:val="16"/>
-                <w:lang w:val="en-US"/>
-              </w:rPr>
-              <w:t>Fashion Analytics</w:t>
-            </w:r>
-          </w:p>
-        </w:tc>
-        <w:tc>
-          <w:tcPr>
-            <w:tcW w:w="1202" w:type="dxa"/>
-          </w:tcPr>
-          <w:p>
-            <w:pPr>
-              <w:keepNext/>
-              <w:keepLines/>
-              <w:spacing w:after="60"/>
-              <w:rPr>
-                <w:spacing w:val="-5"/>
-                <w:sz w:val="16"/>
-                <w:szCs w:val="16"/>
-                <w:lang w:val="en-US"/>
-              </w:rPr>
-            </w:pPr>
-            <w:r>
-              <w:rPr>
-                <w:spacing w:val="-5"/>
-                <w:sz w:val="16"/>
-                <w:szCs w:val="16"/>
-                <w:lang w:val="en-US"/>
-              </w:rPr>
-              <w:t>3</w:t>
-            </w:r>
-          </w:p>
-        </w:tc>
-        <w:tc>
-          <w:tcPr>
-            <w:tcW w:w="1276" w:type="dxa"/>
-          </w:tcPr>
-          <w:p>
-            <w:pPr>
-              <w:keepNext/>
-              <w:keepLines/>
-              <w:spacing w:after="60"/>
-              <w:rPr>
-                <w:spacing w:val="-5"/>
-                <w:sz w:val="16"/>
-                <w:szCs w:val="16"/>
-                <w:lang w:val="en-US"/>
-              </w:rPr>
-            </w:pPr>
-            <w:r>
-              <w:rPr>
-                <w:spacing w:val="-5"/>
-                <w:sz w:val="16"/>
-                <w:szCs w:val="16"/>
-                <w:lang w:val="en-US"/>
-              </w:rPr>
-              <w:t>4.2</w:t>
-            </w:r>
-          </w:p>
-        </w:tc>
-        <w:tc>
-          <w:tcPr>
-            <w:tcW w:w="4961" w:type="dxa"/>
-          </w:tcPr>
-          <w:p>
-            <w:pPr>
-              <w:keepNext/>
-              <w:keepLines/>
-              <w:spacing w:after="60"/>
-              <w:rPr>
-                <w:spacing w:val="-5"/>
-                <w:sz w:val="16"/>
-                <w:szCs w:val="16"/>
-                <w:lang w:val="en-US"/>
-              </w:rPr>
-            </w:pPr>
-            <w:r>
-              <w:rPr>
-                <w:spacing w:val="-5"/>
-                <w:sz w:val="16"/>
-                <w:szCs w:val="16"/>
-                <w:lang w:val="en-US"/>
-              </w:rPr>
-              <w:t>Data Science; Data Analysis; Fashion</w:t>
+              <w:t>S</w:t>
+            </w:r>
+            <w:r>
+              <w:rPr>
+                <w:spacing w:val="-5"/>
+                <w:sz w:val="16"/>
+                <w:szCs w:val="16"/>
+                <w:lang w:val="en-US"/>
+              </w:rPr>
+              <w:t>ustainability; sustainable development; recycling; circular economy; solar energies; environmental impacts; agriculture; environmental education; solid wastes; costs</w:t>
             </w:r>
           </w:p>
         </w:tc>
